--- a/Software requierments/1531/SRS_1531.docx
+++ b/Software requierments/1531/SRS_1531.docx
@@ -526,7 +526,7 @@
         <w:rPr>
           <w:noProof/>
         </w:rPr>
-        <w:instrText>HYPERLINK \l "_Toc503971797"</w:instrText>
+        <w:instrText>HYPERLINK \l "_Toc504396654"</w:instrText>
       </w:r>
       <w:r>
         <w:rPr>
@@ -593,7 +593,7 @@
           <w:noProof/>
           <w:webHidden/>
         </w:rPr>
-        <w:instrText xml:space="preserve"> PAGEREF _Toc503971797 \h </w:instrText>
+        <w:instrText xml:space="preserve"> PAGEREF _Toc504396654 \h </w:instrText>
       </w:r>
       <w:r>
         <w:rPr>
@@ -649,7 +649,7 @@
           <w:szCs w:val="22"/>
         </w:rPr>
       </w:pPr>
-      <w:hyperlink w:anchor="_Toc503971798" w:history="1">
+      <w:hyperlink w:anchor="_Toc504396655" w:history="1">
         <w:r>
           <w:rPr>
             <w:rStyle w:val="Hyperlink"/>
@@ -693,7 +693,7 @@
             <w:noProof/>
             <w:webHidden/>
           </w:rPr>
-          <w:instrText xml:space="preserve"> PAGEREF _Toc503971798 \h </w:instrText>
+          <w:instrText xml:space="preserve"> PAGEREF _Toc504396655 \h </w:instrText>
         </w:r>
         <w:r>
           <w:rPr>
@@ -742,7 +742,7 @@
           <w:szCs w:val="22"/>
         </w:rPr>
       </w:pPr>
-      <w:hyperlink w:anchor="_Toc503971799" w:history="1">
+      <w:hyperlink w:anchor="_Toc504396656" w:history="1">
         <w:r>
           <w:rPr>
             <w:rStyle w:val="Hyperlink"/>
@@ -786,7 +786,7 @@
             <w:noProof/>
             <w:webHidden/>
           </w:rPr>
-          <w:instrText xml:space="preserve"> PAGEREF _Toc503971799 \h </w:instrText>
+          <w:instrText xml:space="preserve"> PAGEREF _Toc504396656 \h </w:instrText>
         </w:r>
         <w:r>
           <w:rPr>
@@ -835,7 +835,7 @@
           <w:szCs w:val="22"/>
         </w:rPr>
       </w:pPr>
-      <w:hyperlink w:anchor="_Toc503971800" w:history="1">
+      <w:hyperlink w:anchor="_Toc504396657" w:history="1">
         <w:r>
           <w:rPr>
             <w:rStyle w:val="Hyperlink"/>
@@ -879,7 +879,7 @@
             <w:noProof/>
             <w:webHidden/>
           </w:rPr>
-          <w:instrText xml:space="preserve"> PAGEREF _Toc503971800 \h </w:instrText>
+          <w:instrText xml:space="preserve"> PAGEREF _Toc504396657 \h </w:instrText>
         </w:r>
         <w:r>
           <w:rPr>
@@ -928,7 +928,7 @@
           <w:szCs w:val="22"/>
         </w:rPr>
       </w:pPr>
-      <w:hyperlink w:anchor="_Toc503971801" w:history="1">
+      <w:hyperlink w:anchor="_Toc504396658" w:history="1">
         <w:r>
           <w:rPr>
             <w:rStyle w:val="Hyperlink"/>
@@ -972,7 +972,7 @@
             <w:noProof/>
             <w:webHidden/>
           </w:rPr>
-          <w:instrText xml:space="preserve"> PAGEREF _Toc503971801 \h </w:instrText>
+          <w:instrText xml:space="preserve"> PAGEREF _Toc504396658 \h </w:instrText>
         </w:r>
         <w:r>
           <w:rPr>
@@ -1021,7 +1021,7 @@
           <w:szCs w:val="22"/>
         </w:rPr>
       </w:pPr>
-      <w:hyperlink w:anchor="_Toc503971802" w:history="1">
+      <w:hyperlink w:anchor="_Toc504396659" w:history="1">
         <w:r>
           <w:rPr>
             <w:rStyle w:val="Hyperlink"/>
@@ -1065,7 +1065,7 @@
             <w:noProof/>
             <w:webHidden/>
           </w:rPr>
-          <w:instrText xml:space="preserve"> PAGEREF _Toc503971802 \h </w:instrText>
+          <w:instrText xml:space="preserve"> PAGEREF _Toc504396659 \h </w:instrText>
         </w:r>
         <w:r>
           <w:rPr>
@@ -1114,7 +1114,7 @@
           <w:szCs w:val="22"/>
         </w:rPr>
       </w:pPr>
-      <w:hyperlink w:anchor="_Toc503971803" w:history="1">
+      <w:hyperlink w:anchor="_Toc504396660" w:history="1">
         <w:r>
           <w:rPr>
             <w:rStyle w:val="Hyperlink"/>
@@ -1158,7 +1158,7 @@
             <w:noProof/>
             <w:webHidden/>
           </w:rPr>
-          <w:instrText xml:space="preserve"> PAGEREF _Toc503971803 \h </w:instrText>
+          <w:instrText xml:space="preserve"> PAGEREF _Toc504396660 \h </w:instrText>
         </w:r>
         <w:r>
           <w:rPr>
@@ -1207,7 +1207,7 @@
           <w:szCs w:val="22"/>
         </w:rPr>
       </w:pPr>
-      <w:hyperlink w:anchor="_Toc503971804" w:history="1">
+      <w:hyperlink w:anchor="_Toc504396661" w:history="1">
         <w:r>
           <w:rPr>
             <w:rStyle w:val="Hyperlink"/>
@@ -1251,7 +1251,7 @@
             <w:noProof/>
             <w:webHidden/>
           </w:rPr>
-          <w:instrText xml:space="preserve"> PAGEREF _Toc503971804 \h </w:instrText>
+          <w:instrText xml:space="preserve"> PAGEREF _Toc504396661 \h </w:instrText>
         </w:r>
         <w:r>
           <w:rPr>
@@ -1300,7 +1300,7 @@
           <w:szCs w:val="22"/>
         </w:rPr>
       </w:pPr>
-      <w:hyperlink w:anchor="_Toc503971805" w:history="1">
+      <w:hyperlink w:anchor="_Toc504396662" w:history="1">
         <w:r>
           <w:rPr>
             <w:rStyle w:val="Hyperlink"/>
@@ -1344,7 +1344,7 @@
             <w:noProof/>
             <w:webHidden/>
           </w:rPr>
-          <w:instrText xml:space="preserve"> PAGEREF _Toc503971805 \h </w:instrText>
+          <w:instrText xml:space="preserve"> PAGEREF _Toc504396662 \h </w:instrText>
         </w:r>
         <w:r>
           <w:rPr>
@@ -1393,7 +1393,7 @@
           <w:szCs w:val="22"/>
         </w:rPr>
       </w:pPr>
-      <w:hyperlink w:anchor="_Toc503971806" w:history="1">
+      <w:hyperlink w:anchor="_Toc504396663" w:history="1">
         <w:r>
           <w:rPr>
             <w:rStyle w:val="Hyperlink"/>
@@ -1437,7 +1437,7 @@
             <w:noProof/>
             <w:webHidden/>
           </w:rPr>
-          <w:instrText xml:space="preserve"> PAGEREF _Toc503971806 \h </w:instrText>
+          <w:instrText xml:space="preserve"> PAGEREF _Toc504396663 \h </w:instrText>
         </w:r>
         <w:r>
           <w:rPr>
@@ -1486,7 +1486,7 @@
           <w:szCs w:val="22"/>
         </w:rPr>
       </w:pPr>
-      <w:hyperlink w:anchor="_Toc503971807" w:history="1">
+      <w:hyperlink w:anchor="_Toc504396664" w:history="1">
         <w:r>
           <w:rPr>
             <w:rStyle w:val="Hyperlink"/>
@@ -1530,7 +1530,7 @@
             <w:noProof/>
             <w:webHidden/>
           </w:rPr>
-          <w:instrText xml:space="preserve"> PAGEREF _Toc503971807 \h </w:instrText>
+          <w:instrText xml:space="preserve"> PAGEREF _Toc504396664 \h </w:instrText>
         </w:r>
         <w:r>
           <w:rPr>
@@ -1579,7 +1579,7 @@
           <w:szCs w:val="22"/>
         </w:rPr>
       </w:pPr>
-      <w:hyperlink w:anchor="_Toc503971808" w:history="1">
+      <w:hyperlink w:anchor="_Toc504396665" w:history="1">
         <w:r>
           <w:rPr>
             <w:rStyle w:val="Hyperlink"/>
@@ -1623,7 +1623,7 @@
             <w:noProof/>
             <w:webHidden/>
           </w:rPr>
-          <w:instrText xml:space="preserve"> PAGEREF _Toc503971808 \h </w:instrText>
+          <w:instrText xml:space="preserve"> PAGEREF _Toc504396665 \h </w:instrText>
         </w:r>
         <w:r>
           <w:rPr>
@@ -1672,7 +1672,7 @@
           <w:szCs w:val="22"/>
         </w:rPr>
       </w:pPr>
-      <w:hyperlink w:anchor="_Toc503971809" w:history="1">
+      <w:hyperlink w:anchor="_Toc504396666" w:history="1">
         <w:r>
           <w:rPr>
             <w:rStyle w:val="Hyperlink"/>
@@ -1716,7 +1716,7 @@
             <w:noProof/>
             <w:webHidden/>
           </w:rPr>
-          <w:instrText xml:space="preserve"> PAGEREF _Toc503971809 \h </w:instrText>
+          <w:instrText xml:space="preserve"> PAGEREF _Toc504396666 \h </w:instrText>
         </w:r>
         <w:r>
           <w:rPr>
@@ -1765,7 +1765,7 @@
           <w:szCs w:val="22"/>
         </w:rPr>
       </w:pPr>
-      <w:hyperlink w:anchor="_Toc503971810" w:history="1">
+      <w:hyperlink w:anchor="_Toc504396667" w:history="1">
         <w:r>
           <w:rPr>
             <w:rStyle w:val="Hyperlink"/>
@@ -1809,7 +1809,7 @@
             <w:noProof/>
             <w:webHidden/>
           </w:rPr>
-          <w:instrText xml:space="preserve"> PAGEREF _Toc503971810 \h </w:instrText>
+          <w:instrText xml:space="preserve"> PAGEREF _Toc504396667 \h </w:instrText>
         </w:r>
         <w:r>
           <w:rPr>
@@ -1858,7 +1858,7 @@
           <w:szCs w:val="22"/>
         </w:rPr>
       </w:pPr>
-      <w:hyperlink w:anchor="_Toc503971811" w:history="1">
+      <w:hyperlink w:anchor="_Toc504396668" w:history="1">
         <w:r>
           <w:rPr>
             <w:rStyle w:val="Hyperlink"/>
@@ -1902,7 +1902,7 @@
             <w:noProof/>
             <w:webHidden/>
           </w:rPr>
-          <w:instrText xml:space="preserve"> PAGEREF _Toc503971811 \h </w:instrText>
+          <w:instrText xml:space="preserve"> PAGEREF _Toc504396668 \h </w:instrText>
         </w:r>
         <w:r>
           <w:rPr>
@@ -1951,7 +1951,7 @@
           <w:szCs w:val="22"/>
         </w:rPr>
       </w:pPr>
-      <w:hyperlink w:anchor="_Toc503971812" w:history="1">
+      <w:hyperlink w:anchor="_Toc504396669" w:history="1">
         <w:r>
           <w:rPr>
             <w:rStyle w:val="Hyperlink"/>
@@ -1995,7 +1995,7 @@
             <w:noProof/>
             <w:webHidden/>
           </w:rPr>
-          <w:instrText xml:space="preserve"> PAGEREF _Toc503971812 \h </w:instrText>
+          <w:instrText xml:space="preserve"> PAGEREF _Toc504396669 \h </w:instrText>
         </w:r>
         <w:r>
           <w:rPr>
@@ -2044,7 +2044,7 @@
           <w:szCs w:val="22"/>
         </w:rPr>
       </w:pPr>
-      <w:hyperlink w:anchor="_Toc503971813" w:history="1">
+      <w:hyperlink w:anchor="_Toc504396670" w:history="1">
         <w:r>
           <w:rPr>
             <w:rStyle w:val="Hyperlink"/>
@@ -2088,7 +2088,7 @@
             <w:noProof/>
             <w:webHidden/>
           </w:rPr>
-          <w:instrText xml:space="preserve"> PAGEREF _Toc503971813 \h </w:instrText>
+          <w:instrText xml:space="preserve"> PAGEREF _Toc504396670 \h </w:instrText>
         </w:r>
         <w:r>
           <w:rPr>
@@ -2137,7 +2137,7 @@
           <w:szCs w:val="22"/>
         </w:rPr>
       </w:pPr>
-      <w:hyperlink w:anchor="_Toc503971814" w:history="1">
+      <w:hyperlink w:anchor="_Toc504396671" w:history="1">
         <w:r>
           <w:rPr>
             <w:rStyle w:val="Hyperlink"/>
@@ -2181,7 +2181,7 @@
             <w:noProof/>
             <w:webHidden/>
           </w:rPr>
-          <w:instrText xml:space="preserve"> PAGEREF _Toc503971814 \h </w:instrText>
+          <w:instrText xml:space="preserve"> PAGEREF _Toc504396671 \h </w:instrText>
         </w:r>
         <w:r>
           <w:rPr>
@@ -2230,106 +2230,13 @@
           <w:szCs w:val="22"/>
         </w:rPr>
       </w:pPr>
-      <w:hyperlink w:anchor="_Toc503971815" w:history="1">
+      <w:hyperlink w:anchor="_Toc504396672" w:history="1">
         <w:r>
           <w:rPr>
             <w:rStyle w:val="Hyperlink"/>
             <w:noProof/>
           </w:rPr>
           <w:t>3.3.7</w:t>
-        </w:r>
-        <w:r>
-          <w:rPr>
-            <w:rFonts w:asciiTheme="minorHAnsi" w:eastAsiaTheme="minorEastAsia" w:hAnsiTheme="minorHAnsi" w:cstheme="minorBidi"/>
-            <w:noProof/>
-            <w:sz w:val="22"/>
-            <w:szCs w:val="22"/>
-          </w:rPr>
-          <w:tab/>
-        </w:r>
-        <w:r>
-          <w:rPr>
-            <w:rStyle w:val="Hyperlink"/>
-            <w:noProof/>
-          </w:rPr>
-          <w:t>CPLD control message</w:t>
-        </w:r>
-        <w:r>
-          <w:rPr>
-            <w:noProof/>
-            <w:webHidden/>
-          </w:rPr>
-          <w:tab/>
-        </w:r>
-        <w:r>
-          <w:rPr>
-            <w:rStyle w:val="Hyperlink"/>
-            <w:noProof/>
-            <w:rtl/>
-          </w:rPr>
-          <w:fldChar w:fldCharType="begin"/>
-        </w:r>
-        <w:r>
-          <w:rPr>
-            <w:noProof/>
-            <w:webHidden/>
-          </w:rPr>
-          <w:instrText xml:space="preserve"> PAGEREF _Toc503971815 \h </w:instrText>
-        </w:r>
-        <w:r>
-          <w:rPr>
-            <w:rStyle w:val="Hyperlink"/>
-            <w:noProof/>
-            <w:rtl/>
-          </w:rPr>
-        </w:r>
-        <w:r>
-          <w:rPr>
-            <w:rStyle w:val="Hyperlink"/>
-            <w:noProof/>
-            <w:rtl/>
-          </w:rPr>
-          <w:fldChar w:fldCharType="separate"/>
-        </w:r>
-        <w:r>
-          <w:rPr>
-            <w:noProof/>
-            <w:webHidden/>
-          </w:rPr>
-          <w:t>18</w:t>
-        </w:r>
-        <w:r>
-          <w:rPr>
-            <w:rStyle w:val="Hyperlink"/>
-            <w:noProof/>
-            <w:rtl/>
-          </w:rPr>
-          <w:fldChar w:fldCharType="end"/>
-        </w:r>
-      </w:hyperlink>
-    </w:p>
-    <w:p>
-      <w:pPr>
-        <w:pStyle w:val="TOC3"/>
-        <w:tabs>
-          <w:tab w:val="left" w:pos="1320"/>
-          <w:tab w:val="right" w:leader="dot" w:pos="9982"/>
-        </w:tabs>
-        <w:bidi w:val="0"/>
-        <w:rPr>
-          <w:rFonts w:asciiTheme="minorHAnsi" w:eastAsiaTheme="minorEastAsia" w:hAnsiTheme="minorHAnsi" w:cstheme="minorBidi"/>
-          <w:noProof/>
-          <w:sz w:val="22"/>
-          <w:szCs w:val="22"/>
-        </w:rPr>
-      </w:pPr>
-      <w:hyperlink w:anchor="_Toc503971816" w:history="1">
-        <w:r>
-          <w:rPr>
-            <w:rStyle w:val="Hyperlink"/>
-            <w:noProof/>
-          </w:rPr>
-          <w:t>3.3.8</w:t>
         </w:r>
         <w:r>
           <w:rPr>
@@ -2367,7 +2274,114 @@
             <w:noProof/>
             <w:webHidden/>
           </w:rPr>
-          <w:instrText xml:space="preserve"> PAGEREF _Toc503971816 \h </w:instrText>
+          <w:instrText xml:space="preserve"> PAGEREF _Toc504396672 \h </w:instrText>
+        </w:r>
+        <w:r>
+          <w:rPr>
+            <w:rStyle w:val="Hyperlink"/>
+            <w:noProof/>
+            <w:rtl/>
+          </w:rPr>
+        </w:r>
+        <w:r>
+          <w:rPr>
+            <w:rStyle w:val="Hyperlink"/>
+            <w:noProof/>
+            <w:rtl/>
+          </w:rPr>
+          <w:fldChar w:fldCharType="separate"/>
+        </w:r>
+        <w:r>
+          <w:rPr>
+            <w:noProof/>
+            <w:webHidden/>
+          </w:rPr>
+          <w:t>18</w:t>
+        </w:r>
+        <w:r>
+          <w:rPr>
+            <w:rStyle w:val="Hyperlink"/>
+            <w:noProof/>
+            <w:rtl/>
+          </w:rPr>
+          <w:fldChar w:fldCharType="end"/>
+        </w:r>
+      </w:hyperlink>
+    </w:p>
+    <w:p>
+      <w:pPr>
+        <w:pStyle w:val="TOC1"/>
+        <w:tabs>
+          <w:tab w:val="left" w:pos="480"/>
+          <w:tab w:val="right" w:leader="dot" w:pos="9982"/>
+        </w:tabs>
+        <w:bidi w:val="0"/>
+        <w:rPr>
+          <w:rFonts w:asciiTheme="minorHAnsi" w:eastAsiaTheme="minorEastAsia" w:hAnsiTheme="minorHAnsi" w:cstheme="minorBidi"/>
+          <w:noProof/>
+          <w:sz w:val="22"/>
+          <w:szCs w:val="22"/>
+        </w:rPr>
+      </w:pPr>
+      <w:hyperlink w:anchor="_Toc504396673" w:history="1">
+        <w:r>
+          <w:rPr>
+            <w:rStyle w:val="Hyperlink"/>
+            <w:noProof/>
+          </w:rPr>
+          <w:t>4</w:t>
+        </w:r>
+        <w:r>
+          <w:rPr>
+            <w:rFonts w:asciiTheme="minorHAnsi" w:eastAsiaTheme="minorEastAsia" w:hAnsiTheme="minorHAnsi" w:cstheme="minorBidi"/>
+            <w:noProof/>
+            <w:sz w:val="22"/>
+            <w:szCs w:val="22"/>
+          </w:rPr>
+          <w:tab/>
+        </w:r>
+        <w:r>
+          <w:rPr>
+            <w:rStyle w:val="Hyperlink"/>
+            <w:noProof/>
+          </w:rPr>
+          <w:t>Host PC seri</w:t>
+        </w:r>
+        <w:r>
+          <w:rPr>
+            <w:rStyle w:val="Hyperlink"/>
+            <w:noProof/>
+          </w:rPr>
+          <w:t>a</w:t>
+        </w:r>
+        <w:r>
+          <w:rPr>
+            <w:rStyle w:val="Hyperlink"/>
+            <w:noProof/>
+          </w:rPr>
+          <w:t>l application</w:t>
+        </w:r>
+        <w:r>
+          <w:rPr>
+            <w:noProof/>
+            <w:webHidden/>
+          </w:rPr>
+          <w:tab/>
+        </w:r>
+        <w:r>
+          <w:rPr>
+            <w:rStyle w:val="Hyperlink"/>
+            <w:noProof/>
+            <w:rtl/>
+          </w:rPr>
+          <w:fldChar w:fldCharType="begin"/>
+        </w:r>
+        <w:r>
+          <w:rPr>
+            <w:noProof/>
+            <w:webHidden/>
+          </w:rPr>
+          <w:instrText xml:space="preserve"> PAGEREF _Toc504396673 \h </w:instrText>
         </w:r>
         <w:r>
           <w:rPr>
@@ -2403,6 +2417,261 @@
     </w:p>
     <w:p>
       <w:pPr>
+        <w:pStyle w:val="TOC2"/>
+        <w:tabs>
+          <w:tab w:val="left" w:pos="880"/>
+          <w:tab w:val="right" w:leader="dot" w:pos="9982"/>
+        </w:tabs>
+        <w:bidi w:val="0"/>
+        <w:rPr>
+          <w:rFonts w:asciiTheme="minorHAnsi" w:eastAsiaTheme="minorEastAsia" w:hAnsiTheme="minorHAnsi" w:cstheme="minorBidi"/>
+          <w:noProof/>
+          <w:sz w:val="22"/>
+          <w:szCs w:val="22"/>
+        </w:rPr>
+      </w:pPr>
+      <w:hyperlink w:anchor="_Toc504396674" w:history="1">
+        <w:r>
+          <w:rPr>
+            <w:rStyle w:val="Hyperlink"/>
+            <w:noProof/>
+          </w:rPr>
+          <w:t>4.1</w:t>
+        </w:r>
+        <w:r>
+          <w:rPr>
+            <w:rFonts w:asciiTheme="minorHAnsi" w:eastAsiaTheme="minorEastAsia" w:hAnsiTheme="minorHAnsi" w:cstheme="minorBidi"/>
+            <w:noProof/>
+            <w:sz w:val="22"/>
+            <w:szCs w:val="22"/>
+          </w:rPr>
+          <w:tab/>
+        </w:r>
+        <w:r>
+          <w:rPr>
+            <w:rStyle w:val="Hyperlink"/>
+            <w:noProof/>
+          </w:rPr>
+          <w:t>User mode</w:t>
+        </w:r>
+        <w:r>
+          <w:rPr>
+            <w:noProof/>
+            <w:webHidden/>
+          </w:rPr>
+          <w:tab/>
+        </w:r>
+        <w:r>
+          <w:rPr>
+            <w:rStyle w:val="Hyperlink"/>
+            <w:noProof/>
+            <w:rtl/>
+          </w:rPr>
+          <w:fldChar w:fldCharType="begin"/>
+        </w:r>
+        <w:r>
+          <w:rPr>
+            <w:noProof/>
+            <w:webHidden/>
+          </w:rPr>
+          <w:instrText xml:space="preserve"> PAGEREF _Toc504396674 \h </w:instrText>
+        </w:r>
+        <w:r>
+          <w:rPr>
+            <w:rStyle w:val="Hyperlink"/>
+            <w:noProof/>
+            <w:rtl/>
+          </w:rPr>
+        </w:r>
+        <w:r>
+          <w:rPr>
+            <w:rStyle w:val="Hyperlink"/>
+            <w:noProof/>
+            <w:rtl/>
+          </w:rPr>
+          <w:fldChar w:fldCharType="separate"/>
+        </w:r>
+        <w:r>
+          <w:rPr>
+            <w:noProof/>
+            <w:webHidden/>
+          </w:rPr>
+          <w:t>19</w:t>
+        </w:r>
+        <w:r>
+          <w:rPr>
+            <w:rStyle w:val="Hyperlink"/>
+            <w:noProof/>
+            <w:rtl/>
+          </w:rPr>
+          <w:fldChar w:fldCharType="end"/>
+        </w:r>
+      </w:hyperlink>
+    </w:p>
+    <w:p>
+      <w:pPr>
+        <w:pStyle w:val="TOC2"/>
+        <w:tabs>
+          <w:tab w:val="left" w:pos="880"/>
+          <w:tab w:val="right" w:leader="dot" w:pos="9982"/>
+        </w:tabs>
+        <w:bidi w:val="0"/>
+        <w:rPr>
+          <w:rFonts w:asciiTheme="minorHAnsi" w:eastAsiaTheme="minorEastAsia" w:hAnsiTheme="minorHAnsi" w:cstheme="minorBidi"/>
+          <w:noProof/>
+          <w:sz w:val="22"/>
+          <w:szCs w:val="22"/>
+        </w:rPr>
+      </w:pPr>
+      <w:hyperlink w:anchor="_Toc504396675" w:history="1">
+        <w:r>
+          <w:rPr>
+            <w:rStyle w:val="Hyperlink"/>
+            <w:noProof/>
+          </w:rPr>
+          <w:t>4.2</w:t>
+        </w:r>
+        <w:r>
+          <w:rPr>
+            <w:rFonts w:asciiTheme="minorHAnsi" w:eastAsiaTheme="minorEastAsia" w:hAnsiTheme="minorHAnsi" w:cstheme="minorBidi"/>
+            <w:noProof/>
+            <w:sz w:val="22"/>
+            <w:szCs w:val="22"/>
+          </w:rPr>
+          <w:tab/>
+        </w:r>
+        <w:r>
+          <w:rPr>
+            <w:rStyle w:val="Hyperlink"/>
+            <w:noProof/>
+          </w:rPr>
+          <w:t>Technician mode</w:t>
+        </w:r>
+        <w:r>
+          <w:rPr>
+            <w:noProof/>
+            <w:webHidden/>
+          </w:rPr>
+          <w:tab/>
+        </w:r>
+        <w:r>
+          <w:rPr>
+            <w:rStyle w:val="Hyperlink"/>
+            <w:noProof/>
+            <w:rtl/>
+          </w:rPr>
+          <w:fldChar w:fldCharType="begin"/>
+        </w:r>
+        <w:r>
+          <w:rPr>
+            <w:noProof/>
+            <w:webHidden/>
+          </w:rPr>
+          <w:instrText xml:space="preserve"> PAGEREF _Toc504396675 \h </w:instrText>
+        </w:r>
+        <w:r>
+          <w:rPr>
+            <w:rStyle w:val="Hyperlink"/>
+            <w:noProof/>
+            <w:rtl/>
+          </w:rPr>
+        </w:r>
+        <w:r>
+          <w:rPr>
+            <w:rStyle w:val="Hyperlink"/>
+            <w:noProof/>
+            <w:rtl/>
+          </w:rPr>
+          <w:fldChar w:fldCharType="separate"/>
+        </w:r>
+        <w:r>
+          <w:rPr>
+            <w:noProof/>
+            <w:webHidden/>
+          </w:rPr>
+          <w:t>20</w:t>
+        </w:r>
+        <w:r>
+          <w:rPr>
+            <w:rStyle w:val="Hyperlink"/>
+            <w:noProof/>
+            <w:rtl/>
+          </w:rPr>
+          <w:fldChar w:fldCharType="end"/>
+        </w:r>
+      </w:hyperlink>
+    </w:p>
+    <w:p>
+      <w:pPr>
+        <w:pStyle w:val="TOC1"/>
+        <w:tabs>
+          <w:tab w:val="right" w:leader="dot" w:pos="9982"/>
+        </w:tabs>
+        <w:bidi w:val="0"/>
+        <w:rPr>
+          <w:rFonts w:asciiTheme="minorHAnsi" w:eastAsiaTheme="minorEastAsia" w:hAnsiTheme="minorHAnsi" w:cstheme="minorBidi"/>
+          <w:noProof/>
+          <w:sz w:val="22"/>
+          <w:szCs w:val="22"/>
+        </w:rPr>
+      </w:pPr>
+      <w:hyperlink w:anchor="_Toc504396676" w:history="1">
+        <w:r>
+          <w:rPr>
+            <w:noProof/>
+            <w:webHidden/>
+          </w:rPr>
+          <w:tab/>
+        </w:r>
+        <w:r>
+          <w:rPr>
+            <w:rStyle w:val="Hyperlink"/>
+            <w:noProof/>
+            <w:rtl/>
+          </w:rPr>
+          <w:fldChar w:fldCharType="begin"/>
+        </w:r>
+        <w:r>
+          <w:rPr>
+            <w:noProof/>
+            <w:webHidden/>
+          </w:rPr>
+          <w:instrText xml:space="preserve"> PAGEREF _Toc504396676 \h </w:instrText>
+        </w:r>
+        <w:r>
+          <w:rPr>
+            <w:rStyle w:val="Hyperlink"/>
+            <w:noProof/>
+            <w:rtl/>
+          </w:rPr>
+        </w:r>
+        <w:r>
+          <w:rPr>
+            <w:rStyle w:val="Hyperlink"/>
+            <w:noProof/>
+            <w:rtl/>
+          </w:rPr>
+          <w:fldChar w:fldCharType="separate"/>
+        </w:r>
+        <w:r>
+          <w:rPr>
+            <w:noProof/>
+            <w:webHidden/>
+          </w:rPr>
+          <w:t>20</w:t>
+        </w:r>
+        <w:r>
+          <w:rPr>
+            <w:rStyle w:val="Hyperlink"/>
+            <w:noProof/>
+            <w:rtl/>
+          </w:rPr>
+          <w:fldChar w:fldCharType="end"/>
+        </w:r>
+      </w:hyperlink>
+    </w:p>
+    <w:p>
+      <w:pPr>
         <w:pStyle w:val="TOC1"/>
         <w:tabs>
           <w:tab w:val="left" w:pos="480"/>
@@ -2416,13 +2685,13 @@
           <w:szCs w:val="22"/>
         </w:rPr>
       </w:pPr>
-      <w:hyperlink w:anchor="_Toc503971817" w:history="1">
+      <w:hyperlink w:anchor="_Toc504396677" w:history="1">
         <w:r>
           <w:rPr>
             <w:rStyle w:val="Hyperlink"/>
             <w:noProof/>
           </w:rPr>
-          <w:t>4</w:t>
+          <w:t>5</w:t>
         </w:r>
         <w:r>
           <w:rPr>
@@ -2460,7 +2729,7 @@
             <w:noProof/>
             <w:webHidden/>
           </w:rPr>
-          <w:instrText xml:space="preserve"> PAGEREF _Toc503971817 \h </w:instrText>
+          <w:instrText xml:space="preserve"> PAGEREF _Toc504396677 \h </w:instrText>
         </w:r>
         <w:r>
           <w:rPr>
@@ -2482,7 +2751,7 @@
             <w:noProof/>
             <w:webHidden/>
           </w:rPr>
-          <w:t>20</w:t>
+          <w:t>21</w:t>
         </w:r>
         <w:r>
           <w:rPr>
@@ -2509,13 +2778,13 @@
           <w:szCs w:val="22"/>
         </w:rPr>
       </w:pPr>
-      <w:hyperlink w:anchor="_Toc503971818" w:history="1">
+      <w:hyperlink w:anchor="_Toc504396678" w:history="1">
         <w:r>
           <w:rPr>
             <w:rStyle w:val="Hyperlink"/>
             <w:noProof/>
           </w:rPr>
-          <w:t>4.1</w:t>
+          <w:t>5.1</w:t>
         </w:r>
         <w:r>
           <w:rPr>
@@ -2553,7 +2822,7 @@
             <w:noProof/>
             <w:webHidden/>
           </w:rPr>
-          <w:instrText xml:space="preserve"> PAGEREF _Toc503971818 \h </w:instrText>
+          <w:instrText xml:space="preserve"> PAGEREF _Toc504396678 \h </w:instrText>
         </w:r>
         <w:r>
           <w:rPr>
@@ -2575,7 +2844,7 @@
             <w:noProof/>
             <w:webHidden/>
           </w:rPr>
-          <w:t>21</w:t>
+          <w:t>22</w:t>
         </w:r>
         <w:r>
           <w:rPr>
@@ -2602,13 +2871,13 @@
           <w:szCs w:val="22"/>
         </w:rPr>
       </w:pPr>
-      <w:hyperlink w:anchor="_Toc503971819" w:history="1">
+      <w:hyperlink w:anchor="_Toc504396679" w:history="1">
         <w:r>
           <w:rPr>
             <w:rStyle w:val="Hyperlink"/>
             <w:noProof/>
           </w:rPr>
-          <w:t>5</w:t>
+          <w:t>6</w:t>
         </w:r>
         <w:r>
           <w:rPr>
@@ -2646,7 +2915,7 @@
             <w:noProof/>
             <w:webHidden/>
           </w:rPr>
-          <w:instrText xml:space="preserve"> PAGEREF _Toc503971819 \h </w:instrText>
+          <w:instrText xml:space="preserve"> PAGEREF _Toc504396679 \h </w:instrText>
         </w:r>
         <w:r>
           <w:rPr>
@@ -2668,7 +2937,7 @@
             <w:noProof/>
             <w:webHidden/>
           </w:rPr>
-          <w:t>22</w:t>
+          <w:t>23</w:t>
         </w:r>
         <w:r>
           <w:rPr>
@@ -2695,13 +2964,13 @@
           <w:szCs w:val="22"/>
         </w:rPr>
       </w:pPr>
-      <w:hyperlink w:anchor="_Toc503971820" w:history="1">
+      <w:hyperlink w:anchor="_Toc504396680" w:history="1">
         <w:r>
           <w:rPr>
             <w:rStyle w:val="Hyperlink"/>
             <w:noProof/>
           </w:rPr>
-          <w:t>5.1</w:t>
+          <w:t>6.1</w:t>
         </w:r>
         <w:r>
           <w:rPr>
@@ -2739,7 +3008,7 @@
             <w:noProof/>
             <w:webHidden/>
           </w:rPr>
-          <w:instrText xml:space="preserve"> PAGEREF _Toc503971820 \h </w:instrText>
+          <w:instrText xml:space="preserve"> PAGEREF _Toc504396680 \h </w:instrText>
         </w:r>
         <w:r>
           <w:rPr>
@@ -2761,7 +3030,7 @@
             <w:noProof/>
             <w:webHidden/>
           </w:rPr>
-          <w:t>22</w:t>
+          <w:t>23</w:t>
         </w:r>
         <w:r>
           <w:rPr>
@@ -2788,13 +3057,13 @@
           <w:szCs w:val="22"/>
         </w:rPr>
       </w:pPr>
-      <w:hyperlink w:anchor="_Toc503971821" w:history="1">
+      <w:hyperlink w:anchor="_Toc504396681" w:history="1">
         <w:r>
           <w:rPr>
             <w:rStyle w:val="Hyperlink"/>
             <w:noProof/>
           </w:rPr>
-          <w:t>5.1.1</w:t>
+          <w:t>6.1.1</w:t>
         </w:r>
         <w:r>
           <w:rPr>
@@ -2832,7 +3101,7 @@
             <w:noProof/>
             <w:webHidden/>
           </w:rPr>
-          <w:instrText xml:space="preserve"> PAGEREF _Toc503971821 \h </w:instrText>
+          <w:instrText xml:space="preserve"> PAGEREF _Toc504396681 \h </w:instrText>
         </w:r>
         <w:r>
           <w:rPr>
@@ -2854,7 +3123,7 @@
             <w:noProof/>
             <w:webHidden/>
           </w:rPr>
-          <w:t>22</w:t>
+          <w:t>23</w:t>
         </w:r>
         <w:r>
           <w:rPr>
@@ -2881,13 +3150,13 @@
           <w:szCs w:val="22"/>
         </w:rPr>
       </w:pPr>
-      <w:hyperlink w:anchor="_Toc503971822" w:history="1">
+      <w:hyperlink w:anchor="_Toc504396682" w:history="1">
         <w:r>
           <w:rPr>
             <w:rStyle w:val="Hyperlink"/>
             <w:noProof/>
           </w:rPr>
-          <w:t>5.1.2</w:t>
+          <w:t>6.1.2</w:t>
         </w:r>
         <w:r>
           <w:rPr>
@@ -2925,7 +3194,7 @@
             <w:noProof/>
             <w:webHidden/>
           </w:rPr>
-          <w:instrText xml:space="preserve"> PAGEREF _Toc503971822 \h </w:instrText>
+          <w:instrText xml:space="preserve"> PAGEREF _Toc504396682 \h </w:instrText>
         </w:r>
         <w:r>
           <w:rPr>
@@ -2947,7 +3216,7 @@
             <w:noProof/>
             <w:webHidden/>
           </w:rPr>
-          <w:t>22</w:t>
+          <w:t>23</w:t>
         </w:r>
         <w:r>
           <w:rPr>
@@ -2974,13 +3243,13 @@
           <w:szCs w:val="22"/>
         </w:rPr>
       </w:pPr>
-      <w:hyperlink w:anchor="_Toc503971823" w:history="1">
+      <w:hyperlink w:anchor="_Toc504396683" w:history="1">
         <w:r>
           <w:rPr>
             <w:rStyle w:val="Hyperlink"/>
             <w:noProof/>
           </w:rPr>
-          <w:t>5.2</w:t>
+          <w:t>6.2</w:t>
         </w:r>
         <w:r>
           <w:rPr>
@@ -3018,7 +3287,7 @@
             <w:noProof/>
             <w:webHidden/>
           </w:rPr>
-          <w:instrText xml:space="preserve"> PAGEREF _Toc503971823 \h </w:instrText>
+          <w:instrText xml:space="preserve"> PAGEREF _Toc504396683 \h </w:instrText>
         </w:r>
         <w:r>
           <w:rPr>
@@ -3040,7 +3309,7 @@
             <w:noProof/>
             <w:webHidden/>
           </w:rPr>
-          <w:t>24</w:t>
+          <w:t>25</w:t>
         </w:r>
         <w:r>
           <w:rPr>
@@ -3067,13 +3336,13 @@
           <w:szCs w:val="22"/>
         </w:rPr>
       </w:pPr>
-      <w:hyperlink w:anchor="_Toc503971824" w:history="1">
+      <w:hyperlink w:anchor="_Toc504396684" w:history="1">
         <w:r>
           <w:rPr>
             <w:rStyle w:val="Hyperlink"/>
             <w:noProof/>
           </w:rPr>
-          <w:t>5.3</w:t>
+          <w:t>6.3</w:t>
         </w:r>
         <w:r>
           <w:rPr>
@@ -3111,7 +3380,7 @@
             <w:noProof/>
             <w:webHidden/>
           </w:rPr>
-          <w:instrText xml:space="preserve"> PAGEREF _Toc503971824 \h </w:instrText>
+          <w:instrText xml:space="preserve"> PAGEREF _Toc504396684 \h </w:instrText>
         </w:r>
         <w:r>
           <w:rPr>
@@ -3133,7 +3402,7 @@
             <w:noProof/>
             <w:webHidden/>
           </w:rPr>
-          <w:t>24</w:t>
+          <w:t>25</w:t>
         </w:r>
         <w:r>
           <w:rPr>
@@ -3160,13 +3429,13 @@
           <w:szCs w:val="22"/>
         </w:rPr>
       </w:pPr>
-      <w:hyperlink w:anchor="_Toc503971825" w:history="1">
+      <w:hyperlink w:anchor="_Toc504396685" w:history="1">
         <w:r>
           <w:rPr>
             <w:rStyle w:val="Hyperlink"/>
             <w:noProof/>
           </w:rPr>
-          <w:t>6</w:t>
+          <w:t>7</w:t>
         </w:r>
         <w:r>
           <w:rPr>
@@ -3204,7 +3473,7 @@
             <w:noProof/>
             <w:webHidden/>
           </w:rPr>
-          <w:instrText xml:space="preserve"> PAGEREF _Toc503971825 \h </w:instrText>
+          <w:instrText xml:space="preserve"> PAGEREF _Toc504396685 \h </w:instrText>
         </w:r>
         <w:r>
           <w:rPr>
@@ -3226,7 +3495,7 @@
             <w:noProof/>
             <w:webHidden/>
           </w:rPr>
-          <w:t>26</w:t>
+          <w:t>27</w:t>
         </w:r>
         <w:r>
           <w:rPr>
@@ -3250,7 +3519,7 @@
         <w:lastRenderedPageBreak/>
         <w:fldChar w:fldCharType="end"/>
       </w:r>
-      <w:bookmarkStart w:id="1" w:name="_Toc503971797"/>
+      <w:bookmarkStart w:id="1" w:name="_Toc504396654"/>
       <w:r>
         <w:rPr>
           <w:rStyle w:val="Emphasis"/>
@@ -3577,7 +3846,7 @@
         <w:spacing w:after="120"/>
         <w:jc w:val="center"/>
       </w:pPr>
-      <w:bookmarkStart w:id="3" w:name="_Toc503971798"/>
+      <w:bookmarkStart w:id="3" w:name="_Toc504396655"/>
       <w:r>
         <w:t>Project 1531</w:t>
       </w:r>
@@ -3588,7 +3857,7 @@
         <w:pStyle w:val="Heading2"/>
         <w:bidi w:val="0"/>
       </w:pPr>
-      <w:bookmarkStart w:id="4" w:name="_Toc503971799"/>
+      <w:bookmarkStart w:id="4" w:name="_Toc504396656"/>
       <w:r>
         <w:t>Introduction</w:t>
       </w:r>
@@ -4207,7 +4476,7 @@
         <w:pStyle w:val="Heading2"/>
         <w:bidi w:val="0"/>
       </w:pPr>
-      <w:bookmarkStart w:id="5" w:name="_Toc503971800"/>
+      <w:bookmarkStart w:id="5" w:name="_Toc504396657"/>
       <w:r>
         <w:t>System block diagram</w:t>
       </w:r>
@@ -4407,7 +4676,7 @@
       <w:bookmarkStart w:id="16" w:name="_Toc473065939"/>
       <w:bookmarkStart w:id="17" w:name="_Toc469868388"/>
       <w:bookmarkStart w:id="18" w:name="_Toc469868393"/>
-      <w:bookmarkStart w:id="19" w:name="_Toc503971801"/>
+      <w:bookmarkStart w:id="19" w:name="_Toc504396658"/>
       <w:bookmarkEnd w:id="6"/>
       <w:bookmarkEnd w:id="7"/>
       <w:bookmarkEnd w:id="8"/>
@@ -4840,7 +5109,7 @@
         <w:pStyle w:val="Heading2"/>
         <w:bidi w:val="0"/>
       </w:pPr>
-      <w:bookmarkStart w:id="20" w:name="_Toc503971802"/>
+      <w:bookmarkStart w:id="20" w:name="_Toc504396659"/>
       <w:r>
         <w:t>Errors indications and system failures treatment</w:t>
       </w:r>
@@ -4893,7 +5162,7 @@
         <w:spacing w:after="120"/>
         <w:ind w:right="-374"/>
         <w:rPr>
-          <w:rFonts w:ascii="Arial" w:hAnsi="Arial" w:cs="Arial" w:hint="cs"/>
+          <w:rFonts w:ascii="Arial" w:hAnsi="Arial" w:cs="Arial"/>
         </w:rPr>
       </w:pPr>
       <w:r>
@@ -4962,13 +5231,7 @@
         <w:rPr>
           <w:rFonts w:ascii="Arial" w:hAnsi="Arial" w:cs="Arial"/>
         </w:rPr>
-        <w:t xml:space="preserve"> at stable state</w:t>
-      </w:r>
-      <w:r>
-        <w:rPr>
-          <w:rFonts w:ascii="Arial" w:hAnsi="Arial" w:cs="Arial"/>
-        </w:rPr>
-        <w:t xml:space="preserve"> if the following tests will be pass:</w:t>
+        <w:t xml:space="preserve"> at stable state if the following tests will be pass:</w:t>
       </w:r>
     </w:p>
     <w:p>
@@ -5064,25 +5327,7 @@
         <w:rPr>
           <w:rFonts w:ascii="Arial" w:hAnsi="Arial" w:cs="Arial"/>
         </w:rPr>
-        <w:t xml:space="preserve">Connection to CPLD unit test: </w:t>
-      </w:r>
-      <w:r>
-        <w:rPr>
-          <w:rFonts w:ascii="Arial" w:hAnsi="Arial" w:cs="Arial"/>
-        </w:rPr>
-        <w:t xml:space="preserve">the on board MCU will send to </w:t>
-      </w:r>
-      <w:r>
-        <w:rPr>
-          <w:rFonts w:ascii="Arial" w:hAnsi="Arial" w:cs="Arial"/>
-        </w:rPr>
-        <w:t>the on board CPLD unit</w:t>
-      </w:r>
-      <w:r>
-        <w:rPr>
-          <w:rFonts w:ascii="Arial" w:hAnsi="Arial" w:cs="Arial"/>
-        </w:rPr>
-        <w:t xml:space="preserve"> unique frame and suppose to receive ACK.</w:t>
+        <w:t>Connection to CPLD unit test: the on board MCU will send to the on board CPLD unit unique frame and suppose to receive ACK.</w:t>
       </w:r>
     </w:p>
     <w:p>
@@ -5294,13 +5539,7 @@
           <w:rFonts w:ascii="Arial" w:hAnsi="Arial" w:cs="Arial"/>
         </w:rPr>
         <w:lastRenderedPageBreak/>
-        <w:t>Red</w:t>
-      </w:r>
-      <w:r>
-        <w:rPr>
-          <w:rFonts w:ascii="Arial" w:hAnsi="Arial" w:cs="Arial"/>
-        </w:rPr>
-        <w:t xml:space="preserve"> led:</w:t>
+        <w:t>Red led:</w:t>
       </w:r>
     </w:p>
     <w:p>
@@ -5331,13 +5570,7 @@
         <w:rPr>
           <w:rFonts w:ascii="Arial" w:hAnsi="Arial" w:cs="Arial"/>
         </w:rPr>
-        <w:t>system have failure on one of the requested operation</w:t>
-      </w:r>
-      <w:r>
-        <w:rPr>
-          <w:rFonts w:ascii="Arial" w:hAnsi="Arial" w:cs="Arial"/>
-        </w:rPr>
-        <w:t>. It will indicate about</w:t>
+        <w:t>system have failure on one of the requested operation. It will indicate about</w:t>
       </w:r>
       <w:r>
         <w:rPr>
@@ -5367,13 +5600,7 @@
         <w:rPr>
           <w:rFonts w:ascii="Arial" w:hAnsi="Arial" w:cs="Arial"/>
         </w:rPr>
-        <w:t xml:space="preserve">Serial communication </w:t>
-      </w:r>
-      <w:r>
-        <w:rPr>
-          <w:rFonts w:ascii="Arial" w:hAnsi="Arial" w:cs="Arial"/>
-        </w:rPr>
-        <w:t xml:space="preserve">failure: The MCU sent to host "start frame" and not receive ACK for 30 seconds. Red led will blink 2 times. </w:t>
+        <w:t xml:space="preserve">Serial communication failure: The MCU sent to host "start frame" and not receive ACK for 30 seconds. Red led will blink 2 times. </w:t>
       </w:r>
     </w:p>
     <w:p>
@@ -5397,73 +5624,7 @@
         <w:rPr>
           <w:rFonts w:ascii="Arial" w:hAnsi="Arial" w:cs="Arial"/>
         </w:rPr>
-        <w:t xml:space="preserve">Flash memory failure: </w:t>
-      </w:r>
-      <w:r>
-        <w:rPr>
-          <w:rFonts w:ascii="Arial" w:hAnsi="Arial" w:cs="Arial"/>
-        </w:rPr>
-        <w:t xml:space="preserve">The Flash on the MCU </w:t>
-      </w:r>
-      <w:r>
-        <w:rPr>
-          <w:rFonts w:ascii="Arial" w:hAnsi="Arial" w:cs="Arial"/>
-        </w:rPr>
-        <w:t xml:space="preserve">free space </w:t>
-      </w:r>
-      <w:r>
-        <w:rPr>
-          <w:rFonts w:ascii="Arial" w:hAnsi="Arial" w:cs="Arial"/>
-        </w:rPr>
-        <w:t>reach</w:t>
-      </w:r>
-      <w:r>
-        <w:rPr>
-          <w:rFonts w:ascii="Arial" w:hAnsi="Arial" w:cs="Arial"/>
-        </w:rPr>
-        <w:t>ed</w:t>
-      </w:r>
-      <w:r>
-        <w:rPr>
-          <w:rFonts w:ascii="Arial" w:hAnsi="Arial" w:cs="Arial"/>
-        </w:rPr>
-        <w:t xml:space="preserve"> to quarter</w:t>
-      </w:r>
-      <w:r>
-        <w:rPr>
-          <w:rFonts w:ascii="Arial" w:hAnsi="Arial" w:cs="Arial"/>
-        </w:rPr>
-        <w:t xml:space="preserve"> or more</w:t>
-      </w:r>
-      <w:r>
-        <w:rPr>
-          <w:rFonts w:ascii="Arial" w:hAnsi="Arial" w:cs="Arial"/>
-        </w:rPr>
-        <w:t xml:space="preserve"> of his limit</w:t>
-      </w:r>
-      <w:r>
-        <w:rPr>
-          <w:rFonts w:ascii="Arial" w:hAnsi="Arial" w:cs="Arial"/>
-        </w:rPr>
-        <w:t xml:space="preserve"> size – at this case the system will not store data at the flash until user will select to empty the flash space throw host serial application. </w:t>
-      </w:r>
-      <w:r>
-        <w:rPr>
-          <w:rFonts w:ascii="Arial" w:hAnsi="Arial" w:cs="Arial"/>
-        </w:rPr>
-        <w:t xml:space="preserve">Red led will blink </w:t>
-      </w:r>
-      <w:r>
-        <w:rPr>
-          <w:rFonts w:ascii="Arial" w:hAnsi="Arial" w:cs="Arial"/>
-        </w:rPr>
-        <w:t>4</w:t>
-      </w:r>
-      <w:r>
-        <w:rPr>
-          <w:rFonts w:ascii="Arial" w:hAnsi="Arial" w:cs="Arial"/>
-        </w:rPr>
-        <w:t xml:space="preserve"> times.</w:t>
+        <w:t>Flash memory failure: The Flash on the MCU free space reached to quarter or more of his limit size – at this case the system will not store data at the flash until user will select to empty the flash space throw host serial application. Red led will blink 4 times.</w:t>
       </w:r>
     </w:p>
     <w:p>
@@ -5505,43 +5666,7 @@
         <w:rPr>
           <w:rFonts w:ascii="Arial" w:hAnsi="Arial" w:cs="Arial"/>
         </w:rPr>
-        <w:t xml:space="preserve">The MCU sent to </w:t>
-      </w:r>
-      <w:r>
-        <w:rPr>
-          <w:rFonts w:ascii="Arial" w:hAnsi="Arial" w:cs="Arial"/>
-        </w:rPr>
-        <w:t>CPLD unit</w:t>
-      </w:r>
-      <w:r>
-        <w:rPr>
-          <w:rFonts w:ascii="Arial" w:hAnsi="Arial" w:cs="Arial"/>
-        </w:rPr>
-        <w:t xml:space="preserve"> "start frame" and not receive ACK for 30 seconds</w:t>
-      </w:r>
-      <w:r>
-        <w:rPr>
-          <w:rFonts w:ascii="Arial" w:hAnsi="Arial" w:cs="Arial"/>
-        </w:rPr>
-        <w:t xml:space="preserve">. </w:t>
-      </w:r>
-      <w:r>
-        <w:rPr>
-          <w:rFonts w:ascii="Arial" w:hAnsi="Arial" w:cs="Arial"/>
-        </w:rPr>
-        <w:t xml:space="preserve">Red led will blink </w:t>
-      </w:r>
-      <w:r>
-        <w:rPr>
-          <w:rFonts w:ascii="Arial" w:hAnsi="Arial" w:cs="Arial"/>
-        </w:rPr>
-        <w:t>6</w:t>
-      </w:r>
-      <w:r>
-        <w:rPr>
-          <w:rFonts w:ascii="Arial" w:hAnsi="Arial" w:cs="Arial"/>
-        </w:rPr>
-        <w:t xml:space="preserve"> times.</w:t>
+        <w:t>The MCU sent to CPLD unit "start frame" and not receive ACK for 30 seconds. Red led will blink 6 times.</w:t>
       </w:r>
     </w:p>
     <w:p>
@@ -5561,28 +5686,7 @@
           <w:sz w:val="23"/>
           <w:szCs w:val="23"/>
         </w:rPr>
-        <w:t xml:space="preserve">Synthesizer latch failure: </w:t>
-      </w:r>
-      <w:r>
-        <w:rPr>
-          <w:sz w:val="23"/>
-          <w:szCs w:val="23"/>
-        </w:rPr>
-        <w:t xml:space="preserve">If the on board MCU don’t success to latch the selected frequency, the MCU will try to configure and send the digital words more 2 times. If after 3 times the frequency still not latched the red led will blink </w:t>
-      </w:r>
-      <w:r>
-        <w:rPr>
-          <w:sz w:val="23"/>
-          <w:szCs w:val="23"/>
-        </w:rPr>
-        <w:t>8</w:t>
-      </w:r>
-      <w:r>
-        <w:rPr>
-          <w:sz w:val="23"/>
-          <w:szCs w:val="23"/>
-        </w:rPr>
-        <w:t xml:space="preserve"> times. </w:t>
+        <w:t xml:space="preserve">Synthesizer latch failure: If the on board MCU don’t success to latch the selected frequency, the MCU will try to configure and send the digital words more 2 times. If after 3 times the frequency still not latched the red led will blink 8 times. </w:t>
       </w:r>
     </w:p>
     <w:p>
@@ -5655,7 +5759,7 @@
       <w:r>
         <w:t xml:space="preserve"> </w:t>
       </w:r>
-      <w:bookmarkStart w:id="21" w:name="_Toc503971803"/>
+      <w:bookmarkStart w:id="21" w:name="_Toc504396660"/>
       <w:r>
         <w:t>Synthesizer registers values</w:t>
       </w:r>
@@ -5775,7 +5879,7 @@
         <w:pStyle w:val="Heading1"/>
         <w:bidi w:val="0"/>
       </w:pPr>
-      <w:bookmarkStart w:id="22" w:name="_Toc503971804"/>
+      <w:bookmarkStart w:id="22" w:name="_Toc504396661"/>
       <w:r>
         <w:lastRenderedPageBreak/>
         <w:t>EUSART</w:t>
@@ -5787,7 +5891,7 @@
         <w:pStyle w:val="Heading2"/>
         <w:bidi w:val="0"/>
       </w:pPr>
-      <w:bookmarkStart w:id="23" w:name="_Toc503971805"/>
+      <w:bookmarkStart w:id="23" w:name="_Toc504396662"/>
       <w:r>
         <w:t>Electrical Specification</w:t>
       </w:r>
@@ -6104,7 +6208,7 @@
       <w:r>
         <w:br w:type="page"/>
       </w:r>
-      <w:bookmarkStart w:id="25" w:name="_Toc503971806"/>
+      <w:bookmarkStart w:id="25" w:name="_Toc504396663"/>
       <w:r>
         <w:lastRenderedPageBreak/>
         <w:t xml:space="preserve">Host Communication </w:t>
@@ -6602,7 +6706,7 @@
       <w:r>
         <w:br w:type="page"/>
       </w:r>
-      <w:bookmarkStart w:id="28" w:name="_Toc503971807"/>
+      <w:bookmarkStart w:id="28" w:name="_Toc504396664"/>
       <w:r>
         <w:lastRenderedPageBreak/>
         <w:t>Packet Structure</w:t>
@@ -7868,7 +7972,7 @@
       <w:r>
         <w:t xml:space="preserve"> </w:t>
       </w:r>
-      <w:bookmarkStart w:id="29" w:name="_Toc503971808"/>
+      <w:bookmarkStart w:id="29" w:name="_Toc504396665"/>
       <w:r>
         <w:t>M</w:t>
       </w:r>
@@ -8093,7 +8197,7 @@
         <w:pStyle w:val="Heading3"/>
         <w:bidi w:val="0"/>
       </w:pPr>
-      <w:bookmarkStart w:id="30" w:name="_Toc503971809"/>
+      <w:bookmarkStart w:id="30" w:name="_Toc504396666"/>
       <w:r>
         <w:lastRenderedPageBreak/>
         <w:t>Messages request groups</w:t>
@@ -8857,149 +8961,6 @@
       </w:tr>
       <w:tr>
         <w:trPr>
-          <w:jc w:val="center"/>
-        </w:trPr>
-        <w:tc>
-          <w:tcPr>
-            <w:cnfStyle w:val="001000000000" w:firstRow="0" w:lastRow="0" w:firstColumn="1" w:lastColumn="0" w:oddVBand="0" w:evenVBand="0" w:oddHBand="0" w:evenHBand="0" w:firstRowFirstColumn="0" w:firstRowLastColumn="0" w:lastRowFirstColumn="0" w:lastRowLastColumn="0"/>
-            <w:tcW w:w="1214" w:type="dxa"/>
-          </w:tcPr>
-          <w:p>
-            <w:pPr>
-              <w:bidi w:val="0"/>
-              <w:rPr>
-                <w:rFonts w:ascii="Arial" w:hAnsi="Arial" w:cs="Arial"/>
-                <w:b w:val="0"/>
-                <w:bCs w:val="0"/>
-                <w:sz w:val="20"/>
-                <w:szCs w:val="20"/>
-              </w:rPr>
-            </w:pPr>
-            <w:r>
-              <w:rPr>
-                <w:rFonts w:ascii="Arial" w:hAnsi="Arial" w:cs="Arial"/>
-                <w:b w:val="0"/>
-                <w:bCs w:val="0"/>
-                <w:sz w:val="20"/>
-                <w:szCs w:val="20"/>
-              </w:rPr>
-              <w:t>0x0</w:t>
-            </w:r>
-            <w:r>
-              <w:rPr>
-                <w:rFonts w:ascii="Arial" w:hAnsi="Arial" w:cs="Arial"/>
-                <w:b w:val="0"/>
-                <w:bCs w:val="0"/>
-                <w:sz w:val="20"/>
-                <w:szCs w:val="20"/>
-              </w:rPr>
-              <w:t>6</w:t>
-            </w:r>
-          </w:p>
-        </w:tc>
-        <w:tc>
-          <w:tcPr>
-            <w:cnfStyle w:val="000010000000" w:firstRow="0" w:lastRow="0" w:firstColumn="0" w:lastColumn="0" w:oddVBand="1" w:evenVBand="0" w:oddHBand="0" w:evenHBand="0" w:firstRowFirstColumn="0" w:firstRowLastColumn="0" w:lastRowFirstColumn="0" w:lastRowLastColumn="0"/>
-            <w:tcW w:w="2296" w:type="dxa"/>
-          </w:tcPr>
-          <w:p>
-            <w:pPr>
-              <w:bidi w:val="0"/>
-              <w:rPr>
-                <w:rFonts w:ascii="Arial" w:hAnsi="Arial" w:cs="Arial"/>
-                <w:sz w:val="20"/>
-                <w:szCs w:val="20"/>
-              </w:rPr>
-            </w:pPr>
-            <w:r>
-              <w:rPr>
-                <w:rFonts w:ascii="Arial" w:hAnsi="Arial" w:cs="Arial"/>
-                <w:sz w:val="20"/>
-                <w:szCs w:val="20"/>
-              </w:rPr>
-              <w:t xml:space="preserve">CPLD </w:t>
-            </w:r>
-            <w:r>
-              <w:rPr>
-                <w:rFonts w:ascii="Arial" w:hAnsi="Arial" w:cs="Arial"/>
-                <w:sz w:val="20"/>
-                <w:szCs w:val="20"/>
-              </w:rPr>
-              <w:t>control</w:t>
-            </w:r>
-          </w:p>
-        </w:tc>
-        <w:tc>
-          <w:tcPr>
-            <w:cnfStyle w:val="000100000000" w:firstRow="0" w:lastRow="0" w:firstColumn="0" w:lastColumn="1" w:oddVBand="0" w:evenVBand="0" w:oddHBand="0" w:evenHBand="0" w:firstRowFirstColumn="0" w:firstRowLastColumn="0" w:lastRowFirstColumn="0" w:lastRowLastColumn="0"/>
-            <w:tcW w:w="3727" w:type="dxa"/>
-          </w:tcPr>
-          <w:p>
-            <w:pPr>
-              <w:bidi w:val="0"/>
-              <w:rPr>
-                <w:rFonts w:ascii="Arial" w:hAnsi="Arial" w:cs="Arial"/>
-                <w:b w:val="0"/>
-                <w:bCs w:val="0"/>
-                <w:sz w:val="20"/>
-                <w:szCs w:val="20"/>
-              </w:rPr>
-            </w:pPr>
-            <w:r>
-              <w:rPr>
-                <w:rFonts w:ascii="Arial" w:hAnsi="Arial" w:cs="Arial"/>
-                <w:b w:val="0"/>
-                <w:bCs w:val="0"/>
-                <w:sz w:val="20"/>
-                <w:szCs w:val="20"/>
-              </w:rPr>
-              <w:t xml:space="preserve">Host get </w:t>
-            </w:r>
-            <w:r>
-              <w:rPr>
-                <w:rFonts w:ascii="Arial" w:hAnsi="Arial" w:cs="Arial"/>
-                <w:b w:val="0"/>
-                <w:bCs w:val="0"/>
-                <w:sz w:val="20"/>
-                <w:szCs w:val="20"/>
-              </w:rPr>
-              <w:t xml:space="preserve">or set </w:t>
-            </w:r>
-            <w:r>
-              <w:rPr>
-                <w:rFonts w:ascii="Arial" w:hAnsi="Arial" w:cs="Arial"/>
-                <w:b w:val="0"/>
-                <w:bCs w:val="0"/>
-                <w:sz w:val="20"/>
-                <w:szCs w:val="20"/>
-              </w:rPr>
-              <w:t>the CPLD operation s</w:t>
-            </w:r>
-            <w:r>
-              <w:rPr>
-                <w:rFonts w:ascii="Arial" w:hAnsi="Arial" w:cs="Arial"/>
-                <w:b w:val="0"/>
-                <w:bCs w:val="0"/>
-                <w:sz w:val="20"/>
-                <w:szCs w:val="20"/>
-              </w:rPr>
-              <w:t>ettings</w:t>
-            </w:r>
-            <w:r>
-              <w:rPr>
-                <w:rFonts w:ascii="Arial" w:hAnsi="Arial" w:cs="Arial"/>
-                <w:b w:val="0"/>
-                <w:bCs w:val="0"/>
-                <w:sz w:val="20"/>
-                <w:szCs w:val="20"/>
-              </w:rPr>
-              <w:t xml:space="preserve"> and run-time statistics.</w:t>
-            </w:r>
-          </w:p>
-        </w:tc>
-      </w:tr>
-      <w:tr>
-        <w:trPr>
           <w:cnfStyle w:val="010000000000" w:firstRow="0" w:lastRow="1" w:firstColumn="0" w:lastColumn="0" w:oddVBand="0" w:evenVBand="0" w:oddHBand="0" w:evenHBand="0" w:firstRowFirstColumn="0" w:firstRowLastColumn="0" w:lastRowFirstColumn="0" w:lastRowLastColumn="0"/>
           <w:jc w:val="center"/>
         </w:trPr>
@@ -9037,7 +8998,7 @@
                 <w:sz w:val="20"/>
                 <w:szCs w:val="20"/>
               </w:rPr>
-              <w:t>7</w:t>
+              <w:t>6</w:t>
             </w:r>
           </w:p>
         </w:tc>
@@ -9122,7 +9083,7 @@
         <w:bidi w:val="0"/>
         <w:ind w:left="0" w:firstLine="0"/>
       </w:pPr>
-      <w:bookmarkStart w:id="31" w:name="_Toc503971810"/>
+      <w:bookmarkStart w:id="31" w:name="_Toc504396667"/>
       <w:r>
         <w:lastRenderedPageBreak/>
         <w:t>Control Message</w:t>
@@ -9228,7 +9189,19 @@
         <w:rPr>
           <w:rFonts w:ascii="Arial" w:hAnsi="Arial" w:cs="Arial"/>
         </w:rPr>
-        <w:t xml:space="preserve">MCU to host baud rate speed always set at 115200 bps. </w:t>
+        <w:t xml:space="preserve">MCU to host baud rate speed always set at </w:t>
+      </w:r>
+      <w:r>
+        <w:rPr>
+          <w:rFonts w:ascii="Arial" w:hAnsi="Arial" w:cs="Arial"/>
+        </w:rPr>
+        <w:t>57600</w:t>
+      </w:r>
+      <w:r>
+        <w:rPr>
+          <w:rFonts w:ascii="Arial" w:hAnsi="Arial" w:cs="Arial"/>
+        </w:rPr>
+        <w:t xml:space="preserve"> bps. </w:t>
       </w:r>
     </w:p>
     <w:p>
@@ -9854,15 +9827,7 @@
                 <w:sz w:val="16"/>
                 <w:szCs w:val="16"/>
               </w:rPr>
-              <w:t>1</w:t>
-            </w:r>
-            <w:r>
-              <w:rPr>
-                <w:rFonts w:ascii="Arial" w:hAnsi="Arial" w:cs="Arial"/>
-                <w:sz w:val="16"/>
-                <w:szCs w:val="16"/>
-              </w:rPr>
-              <w:t xml:space="preserve"> set power</w:t>
+              <w:t>1 set power</w:t>
             </w:r>
           </w:p>
         </w:tc>
@@ -11176,7 +11141,7 @@
         <w:bidi w:val="0"/>
         <w:ind w:left="0" w:firstLine="0"/>
       </w:pPr>
-      <w:bookmarkStart w:id="32" w:name="_Toc503971811"/>
+      <w:bookmarkStart w:id="32" w:name="_Toc504396668"/>
       <w:r>
         <w:lastRenderedPageBreak/>
         <w:t>Status Message</w:t>
@@ -11680,15 +11645,15 @@
                 <w:sz w:val="16"/>
                 <w:szCs w:val="16"/>
               </w:rPr>
-              <w:t>Get MCU FW programed date</w:t>
-            </w:r>
-            <w:r>
-              <w:rPr>
-                <w:rFonts w:ascii="Arial" w:hAnsi="Arial" w:cs="Arial"/>
-                <w:sz w:val="16"/>
-                <w:szCs w:val="16"/>
-              </w:rPr>
-              <w:t>.</w:t>
+              <w:t xml:space="preserve">Get MCU FW </w:t>
+            </w:r>
+            <w:r>
+              <w:rPr>
+                <w:rFonts w:ascii="Arial" w:hAnsi="Arial" w:cs="Arial"/>
+                <w:sz w:val="16"/>
+                <w:szCs w:val="16"/>
+              </w:rPr>
+              <w:t>version</w:t>
             </w:r>
           </w:p>
         </w:tc>
@@ -11736,254 +11701,7 @@
                 <w:sz w:val="16"/>
                 <w:szCs w:val="16"/>
               </w:rPr>
-              <w:t>the date the last programming was preformed (YY:MM:DD)</w:t>
-            </w:r>
-          </w:p>
-        </w:tc>
-      </w:tr>
-      <w:tr>
-        <w:trPr>
-          <w:cnfStyle w:val="000000100000" w:firstRow="0" w:lastRow="0" w:firstColumn="0" w:lastColumn="0" w:oddVBand="0" w:evenVBand="0" w:oddHBand="1" w:evenHBand="0" w:firstRowFirstColumn="0" w:firstRowLastColumn="0" w:lastRowFirstColumn="0" w:lastRowLastColumn="0"/>
-        </w:trPr>
-        <w:tc>
-          <w:tcPr>
-            <w:cnfStyle w:val="001000000000" w:firstRow="0" w:lastRow="0" w:firstColumn="1" w:lastColumn="0" w:oddVBand="0" w:evenVBand="0" w:oddHBand="0" w:evenHBand="0" w:firstRowFirstColumn="0" w:firstRowLastColumn="0" w:lastRowFirstColumn="0" w:lastRowLastColumn="0"/>
-            <w:tcW w:w="1217" w:type="dxa"/>
-          </w:tcPr>
-          <w:p>
-            <w:pPr>
-              <w:bidi w:val="0"/>
-              <w:rPr>
-                <w:rFonts w:ascii="Arial" w:hAnsi="Arial" w:cs="Arial"/>
-                <w:b w:val="0"/>
-                <w:bCs w:val="0"/>
-                <w:sz w:val="16"/>
-                <w:szCs w:val="16"/>
-              </w:rPr>
-            </w:pPr>
-            <w:r>
-              <w:rPr>
-                <w:rFonts w:ascii="Arial" w:hAnsi="Arial" w:cs="Arial"/>
-                <w:b w:val="0"/>
-                <w:bCs w:val="0"/>
-                <w:sz w:val="16"/>
-                <w:szCs w:val="16"/>
-              </w:rPr>
-              <w:t>0x</w:t>
-            </w:r>
-            <w:r>
-              <w:rPr>
-                <w:rFonts w:ascii="Arial" w:hAnsi="Arial" w:cs="Arial"/>
-                <w:b w:val="0"/>
-                <w:bCs w:val="0"/>
-                <w:sz w:val="16"/>
-                <w:szCs w:val="16"/>
-              </w:rPr>
-              <w:t>0</w:t>
-            </w:r>
-            <w:r>
-              <w:rPr>
-                <w:rFonts w:ascii="Arial" w:hAnsi="Arial" w:cs="Arial"/>
-                <w:b w:val="0"/>
-                <w:bCs w:val="0"/>
-                <w:sz w:val="16"/>
-                <w:szCs w:val="16"/>
-              </w:rPr>
-              <w:t>3</w:t>
-            </w:r>
-          </w:p>
-        </w:tc>
-        <w:tc>
-          <w:tcPr>
-            <w:cnfStyle w:val="000010000000" w:firstRow="0" w:lastRow="0" w:firstColumn="0" w:lastColumn="0" w:oddVBand="1" w:evenVBand="0" w:oddHBand="0" w:evenHBand="0" w:firstRowFirstColumn="0" w:firstRowLastColumn="0" w:lastRowFirstColumn="0" w:lastRowLastColumn="0"/>
-            <w:tcW w:w="2131" w:type="dxa"/>
-          </w:tcPr>
-          <w:p>
-            <w:pPr>
-              <w:bidi w:val="0"/>
-              <w:rPr>
-                <w:rFonts w:ascii="Arial" w:hAnsi="Arial" w:cs="Arial"/>
-                <w:sz w:val="16"/>
-                <w:szCs w:val="16"/>
-              </w:rPr>
-            </w:pPr>
-            <w:r>
-              <w:rPr>
-                <w:rFonts w:ascii="Arial" w:hAnsi="Arial" w:cs="Arial"/>
-                <w:sz w:val="16"/>
-                <w:szCs w:val="16"/>
-              </w:rPr>
-              <w:t>Set the MCU FW programed date.</w:t>
-            </w:r>
-          </w:p>
-        </w:tc>
-        <w:tc>
-          <w:tcPr>
-            <w:cnfStyle w:val="000100000000" w:firstRow="0" w:lastRow="0" w:firstColumn="0" w:lastColumn="1" w:oddVBand="0" w:evenVBand="0" w:oddHBand="0" w:evenHBand="0" w:firstRowFirstColumn="0" w:firstRowLastColumn="0" w:lastRowFirstColumn="0" w:lastRowLastColumn="0"/>
-            <w:tcW w:w="6860" w:type="dxa"/>
-          </w:tcPr>
-          <w:p>
-            <w:pPr>
-              <w:bidi w:val="0"/>
-              <w:rPr>
-                <w:rFonts w:ascii="Arial" w:hAnsi="Arial" w:cs="Arial"/>
-                <w:b w:val="0"/>
-                <w:bCs w:val="0"/>
-                <w:sz w:val="16"/>
-                <w:szCs w:val="16"/>
-              </w:rPr>
-            </w:pPr>
-            <w:r>
-              <w:rPr>
-                <w:rFonts w:ascii="Arial" w:hAnsi="Arial" w:cs="Arial"/>
-                <w:b w:val="0"/>
-                <w:bCs w:val="0"/>
-                <w:sz w:val="16"/>
-                <w:szCs w:val="16"/>
-              </w:rPr>
-              <w:t xml:space="preserve">Set the on board </w:t>
-            </w:r>
-            <w:r>
-              <w:rPr>
-                <w:rFonts w:ascii="Arial" w:hAnsi="Arial" w:cs="Arial"/>
-                <w:b w:val="0"/>
-                <w:bCs w:val="0"/>
-                <w:sz w:val="16"/>
-                <w:szCs w:val="16"/>
-              </w:rPr>
-              <w:t xml:space="preserve">MCU </w:t>
-            </w:r>
-            <w:r>
-              <w:rPr>
-                <w:rFonts w:ascii="Arial" w:hAnsi="Arial" w:cs="Arial"/>
-                <w:b w:val="0"/>
-                <w:bCs w:val="0"/>
-                <w:sz w:val="16"/>
-                <w:szCs w:val="16"/>
-              </w:rPr>
-              <w:t>the F.W date in format (YY:MM:DD)</w:t>
-            </w:r>
-          </w:p>
-        </w:tc>
-      </w:tr>
-      <w:tr>
-        <w:tc>
-          <w:tcPr>
-            <w:cnfStyle w:val="001000000000" w:firstRow="0" w:lastRow="0" w:firstColumn="1" w:lastColumn="0" w:oddVBand="0" w:evenVBand="0" w:oddHBand="0" w:evenHBand="0" w:firstRowFirstColumn="0" w:firstRowLastColumn="0" w:lastRowFirstColumn="0" w:lastRowLastColumn="0"/>
-            <w:tcW w:w="1217" w:type="dxa"/>
-          </w:tcPr>
-          <w:p>
-            <w:pPr>
-              <w:bidi w:val="0"/>
-              <w:rPr>
-                <w:rFonts w:ascii="Arial" w:hAnsi="Arial" w:cs="Arial"/>
-                <w:b w:val="0"/>
-                <w:bCs w:val="0"/>
-                <w:sz w:val="16"/>
-                <w:szCs w:val="16"/>
-              </w:rPr>
-            </w:pPr>
-            <w:r>
-              <w:rPr>
-                <w:rFonts w:ascii="Arial" w:hAnsi="Arial" w:cs="Arial"/>
-                <w:b w:val="0"/>
-                <w:bCs w:val="0"/>
-                <w:sz w:val="16"/>
-                <w:szCs w:val="16"/>
-              </w:rPr>
-              <w:t>0x</w:t>
-            </w:r>
-            <w:r>
-              <w:rPr>
-                <w:rFonts w:ascii="Arial" w:hAnsi="Arial" w:cs="Arial"/>
-                <w:b w:val="0"/>
-                <w:bCs w:val="0"/>
-                <w:sz w:val="16"/>
-                <w:szCs w:val="16"/>
-              </w:rPr>
-              <w:t>0</w:t>
-            </w:r>
-            <w:r>
-              <w:rPr>
-                <w:rFonts w:ascii="Arial" w:hAnsi="Arial" w:cs="Arial"/>
-                <w:b w:val="0"/>
-                <w:bCs w:val="0"/>
-                <w:sz w:val="16"/>
-                <w:szCs w:val="16"/>
-              </w:rPr>
-              <w:t>4</w:t>
-            </w:r>
-          </w:p>
-        </w:tc>
-        <w:tc>
-          <w:tcPr>
-            <w:cnfStyle w:val="000010000000" w:firstRow="0" w:lastRow="0" w:firstColumn="0" w:lastColumn="0" w:oddVBand="1" w:evenVBand="0" w:oddHBand="0" w:evenHBand="0" w:firstRowFirstColumn="0" w:firstRowLastColumn="0" w:lastRowFirstColumn="0" w:lastRowLastColumn="0"/>
-            <w:tcW w:w="2131" w:type="dxa"/>
-          </w:tcPr>
-          <w:p>
-            <w:pPr>
-              <w:bidi w:val="0"/>
-              <w:rPr>
-                <w:rFonts w:ascii="Arial" w:hAnsi="Arial" w:cs="Arial"/>
-                <w:sz w:val="16"/>
-                <w:szCs w:val="16"/>
-              </w:rPr>
-            </w:pPr>
-            <w:r>
-              <w:rPr>
-                <w:rFonts w:ascii="Arial" w:hAnsi="Arial" w:cs="Arial"/>
-                <w:sz w:val="16"/>
-                <w:szCs w:val="16"/>
-              </w:rPr>
-              <w:t>Get MCU serial number.</w:t>
-            </w:r>
-          </w:p>
-        </w:tc>
-        <w:tc>
-          <w:tcPr>
-            <w:cnfStyle w:val="000100000000" w:firstRow="0" w:lastRow="0" w:firstColumn="0" w:lastColumn="1" w:oddVBand="0" w:evenVBand="0" w:oddHBand="0" w:evenHBand="0" w:firstRowFirstColumn="0" w:firstRowLastColumn="0" w:lastRowFirstColumn="0" w:lastRowLastColumn="0"/>
-            <w:tcW w:w="6860" w:type="dxa"/>
-          </w:tcPr>
-          <w:p>
-            <w:pPr>
-              <w:bidi w:val="0"/>
-              <w:rPr>
-                <w:rFonts w:ascii="Arial" w:hAnsi="Arial" w:cs="Arial"/>
-                <w:b w:val="0"/>
-                <w:bCs w:val="0"/>
-                <w:sz w:val="16"/>
-                <w:szCs w:val="16"/>
-              </w:rPr>
-            </w:pPr>
-            <w:r>
-              <w:rPr>
-                <w:rFonts w:ascii="Arial" w:hAnsi="Arial" w:cs="Arial"/>
-                <w:b w:val="0"/>
-                <w:bCs w:val="0"/>
-                <w:sz w:val="16"/>
-                <w:szCs w:val="16"/>
-              </w:rPr>
-              <w:t xml:space="preserve">Request from the on board </w:t>
-            </w:r>
-            <w:r>
-              <w:rPr>
-                <w:rFonts w:ascii="Arial" w:hAnsi="Arial" w:cs="Arial"/>
-                <w:b w:val="0"/>
-                <w:bCs w:val="0"/>
-                <w:sz w:val="16"/>
-                <w:szCs w:val="16"/>
-              </w:rPr>
-              <w:t xml:space="preserve">MCU </w:t>
-            </w:r>
-            <w:r>
-              <w:rPr>
-                <w:rFonts w:ascii="Arial" w:hAnsi="Arial" w:cs="Arial"/>
-                <w:b w:val="0"/>
-                <w:bCs w:val="0"/>
-                <w:sz w:val="16"/>
-                <w:szCs w:val="16"/>
-              </w:rPr>
-              <w:t>the unique serial number (6 Bytes) that was written in the EEPROM memory during calibration progress.</w:t>
+              <w:t>FW version.</w:t>
             </w:r>
           </w:p>
         </w:tc>
@@ -12016,27 +11734,7 @@
                 <w:sz w:val="16"/>
                 <w:szCs w:val="16"/>
               </w:rPr>
-              <w:t>0x</w:t>
-            </w:r>
-            <w:r>
-              <w:rPr>
-                <w:rFonts w:ascii="Arial" w:hAnsi="Arial" w:cs="Arial"/>
-                <w:b w:val="0"/>
-                <w:bCs w:val="0"/>
-                <w:sz w:val="16"/>
-                <w:szCs w:val="16"/>
-              </w:rPr>
-              <w:t>0</w:t>
-            </w:r>
-            <w:r>
-              <w:rPr>
-                <w:rFonts w:ascii="Arial" w:hAnsi="Arial" w:cs="Arial"/>
-                <w:b w:val="0"/>
-                <w:bCs w:val="0"/>
-                <w:sz w:val="16"/>
-                <w:szCs w:val="16"/>
-              </w:rPr>
-              <w:t>5</w:t>
+              <w:t>0x03</w:t>
             </w:r>
           </w:p>
         </w:tc>
@@ -12064,7 +11762,7 @@
                 <w:sz w:val="16"/>
                 <w:szCs w:val="16"/>
               </w:rPr>
-              <w:t>Set the MCU serial number.</w:t>
+              <w:t>Get CPLD FW version</w:t>
             </w:r>
           </w:p>
         </w:tc>
@@ -12092,27 +11790,7 @@
                 <w:sz w:val="16"/>
                 <w:szCs w:val="16"/>
               </w:rPr>
-              <w:t xml:space="preserve">Set the on board </w:t>
-            </w:r>
-            <w:r>
-              <w:rPr>
-                <w:rFonts w:ascii="Arial" w:hAnsi="Arial" w:cs="Arial"/>
-                <w:b w:val="0"/>
-                <w:bCs w:val="0"/>
-                <w:sz w:val="16"/>
-                <w:szCs w:val="16"/>
-              </w:rPr>
-              <w:t xml:space="preserve">MCU </w:t>
-            </w:r>
-            <w:r>
-              <w:rPr>
-                <w:rFonts w:ascii="Arial" w:hAnsi="Arial" w:cs="Arial"/>
-                <w:b w:val="0"/>
-                <w:bCs w:val="0"/>
-                <w:sz w:val="16"/>
-                <w:szCs w:val="16"/>
-              </w:rPr>
-              <w:t>the unique serial number (6 Bytes), this number will set on the MCU EEPROM memory section.</w:t>
+              <w:t>Request from the on board CPLD FW version.</w:t>
             </w:r>
           </w:p>
         </w:tc>
@@ -12572,7 +12250,23 @@
                 <w:sz w:val="16"/>
                 <w:szCs w:val="16"/>
               </w:rPr>
-              <w:t>MCU programed date value.</w:t>
+              <w:t xml:space="preserve">Get </w:t>
+            </w:r>
+            <w:r>
+              <w:rPr>
+                <w:rFonts w:ascii="Arial" w:hAnsi="Arial" w:cs="Arial"/>
+                <w:sz w:val="16"/>
+                <w:szCs w:val="16"/>
+              </w:rPr>
+              <w:t xml:space="preserve">MCU </w:t>
+            </w:r>
+            <w:r>
+              <w:rPr>
+                <w:rFonts w:ascii="Arial" w:hAnsi="Arial" w:cs="Arial"/>
+                <w:sz w:val="16"/>
+                <w:szCs w:val="16"/>
+              </w:rPr>
+              <w:t>FW version</w:t>
             </w:r>
           </w:p>
         </w:tc>
@@ -12624,292 +12318,7 @@
                 <w:sz w:val="16"/>
                 <w:szCs w:val="16"/>
               </w:rPr>
-              <w:t>The last programed date in format: YY:MM:DD.</w:t>
-            </w:r>
-          </w:p>
-        </w:tc>
-      </w:tr>
-      <w:tr>
-        <w:trPr>
-          <w:cnfStyle w:val="000000100000" w:firstRow="0" w:lastRow="0" w:firstColumn="0" w:lastColumn="0" w:oddVBand="0" w:evenVBand="0" w:oddHBand="1" w:evenHBand="0" w:firstRowFirstColumn="0" w:firstRowLastColumn="0" w:lastRowFirstColumn="0" w:lastRowLastColumn="0"/>
-        </w:trPr>
-        <w:tc>
-          <w:tcPr>
-            <w:cnfStyle w:val="001000000000" w:firstRow="0" w:lastRow="0" w:firstColumn="1" w:lastColumn="0" w:oddVBand="0" w:evenVBand="0" w:oddHBand="0" w:evenHBand="0" w:firstRowFirstColumn="0" w:firstRowLastColumn="0" w:lastRowFirstColumn="0" w:lastRowLastColumn="0"/>
-            <w:tcW w:w="1329" w:type="dxa"/>
-          </w:tcPr>
-          <w:p>
-            <w:pPr>
-              <w:bidi w:val="0"/>
-              <w:rPr>
-                <w:rFonts w:ascii="Arial" w:hAnsi="Arial" w:cs="Arial"/>
-                <w:b w:val="0"/>
-                <w:bCs w:val="0"/>
-                <w:sz w:val="16"/>
-                <w:szCs w:val="16"/>
-              </w:rPr>
-            </w:pPr>
-            <w:r>
-              <w:rPr>
-                <w:rFonts w:ascii="Arial" w:hAnsi="Arial" w:cs="Arial"/>
-                <w:b w:val="0"/>
-                <w:bCs w:val="0"/>
-                <w:sz w:val="16"/>
-                <w:szCs w:val="16"/>
-              </w:rPr>
-              <w:t>0x</w:t>
-            </w:r>
-            <w:r>
-              <w:rPr>
-                <w:rFonts w:ascii="Arial" w:hAnsi="Arial" w:cs="Arial"/>
-                <w:b w:val="0"/>
-                <w:bCs w:val="0"/>
-                <w:sz w:val="16"/>
-                <w:szCs w:val="16"/>
-              </w:rPr>
-              <w:t>0</w:t>
-            </w:r>
-            <w:r>
-              <w:rPr>
-                <w:rFonts w:ascii="Arial" w:hAnsi="Arial" w:cs="Arial"/>
-                <w:b w:val="0"/>
-                <w:bCs w:val="0"/>
-                <w:sz w:val="16"/>
-                <w:szCs w:val="16"/>
-              </w:rPr>
-              <w:t>3</w:t>
-            </w:r>
-          </w:p>
-        </w:tc>
-        <w:tc>
-          <w:tcPr>
-            <w:cnfStyle w:val="000010000000" w:firstRow="0" w:lastRow="0" w:firstColumn="0" w:lastColumn="0" w:oddVBand="1" w:evenVBand="0" w:oddHBand="0" w:evenHBand="0" w:firstRowFirstColumn="0" w:firstRowLastColumn="0" w:lastRowFirstColumn="0" w:lastRowLastColumn="0"/>
-            <w:tcW w:w="1377" w:type="dxa"/>
-          </w:tcPr>
-          <w:p>
-            <w:pPr>
-              <w:bidi w:val="0"/>
-              <w:rPr>
-                <w:rFonts w:ascii="Arial" w:hAnsi="Arial" w:cs="Arial"/>
-                <w:sz w:val="16"/>
-                <w:szCs w:val="16"/>
-              </w:rPr>
-            </w:pPr>
-            <w:r>
-              <w:rPr>
-                <w:rFonts w:ascii="Arial" w:hAnsi="Arial" w:cs="Arial"/>
-                <w:sz w:val="16"/>
-                <w:szCs w:val="16"/>
-              </w:rPr>
-              <w:t>Set MCU programed date OK</w:t>
-            </w:r>
-          </w:p>
-        </w:tc>
-        <w:tc>
-          <w:tcPr>
-            <w:tcW w:w="1058" w:type="dxa"/>
-          </w:tcPr>
-          <w:p>
-            <w:pPr>
-              <w:bidi w:val="0"/>
-              <w:cnfStyle w:val="000000100000" w:firstRow="0" w:lastRow="0" w:firstColumn="0" w:lastColumn="0" w:oddVBand="0" w:evenVBand="0" w:oddHBand="1" w:evenHBand="0" w:firstRowFirstColumn="0" w:firstRowLastColumn="0" w:lastRowFirstColumn="0" w:lastRowLastColumn="0"/>
-              <w:rPr>
-                <w:rFonts w:ascii="Arial" w:hAnsi="Arial" w:cs="Arial"/>
-                <w:sz w:val="16"/>
-                <w:szCs w:val="16"/>
-              </w:rPr>
-            </w:pPr>
-            <w:r>
-              <w:rPr>
-                <w:rFonts w:ascii="Arial" w:hAnsi="Arial" w:cs="Arial"/>
-                <w:sz w:val="16"/>
-                <w:szCs w:val="16"/>
-              </w:rPr>
-              <w:t>0</w:t>
-            </w:r>
-          </w:p>
-        </w:tc>
-        <w:tc>
-          <w:tcPr>
-            <w:cnfStyle w:val="000100000000" w:firstRow="0" w:lastRow="0" w:firstColumn="0" w:lastColumn="1" w:oddVBand="0" w:evenVBand="0" w:oddHBand="0" w:evenHBand="0" w:firstRowFirstColumn="0" w:firstRowLastColumn="0" w:lastRowFirstColumn="0" w:lastRowLastColumn="0"/>
-            <w:tcW w:w="2814" w:type="dxa"/>
-          </w:tcPr>
-          <w:p>
-            <w:pPr>
-              <w:bidi w:val="0"/>
-              <w:rPr>
-                <w:rFonts w:ascii="Arial" w:hAnsi="Arial" w:cs="Arial"/>
-                <w:b w:val="0"/>
-                <w:bCs w:val="0"/>
-                <w:sz w:val="16"/>
-                <w:szCs w:val="16"/>
-              </w:rPr>
-            </w:pPr>
-            <w:r>
-              <w:rPr>
-                <w:rFonts w:ascii="Arial" w:hAnsi="Arial" w:cs="Arial"/>
-                <w:b w:val="0"/>
-                <w:bCs w:val="0"/>
-                <w:sz w:val="16"/>
-                <w:szCs w:val="16"/>
-              </w:rPr>
-              <w:t>ACK packet response</w:t>
-            </w:r>
-            <w:r>
-              <w:rPr>
-                <w:rFonts w:ascii="Arial" w:hAnsi="Arial" w:cs="Arial"/>
-                <w:b w:val="0"/>
-                <w:bCs w:val="0"/>
-                <w:sz w:val="16"/>
-                <w:szCs w:val="16"/>
-              </w:rPr>
-              <w:t xml:space="preserve"> bit</w:t>
-            </w:r>
-            <w:r>
-              <w:rPr>
-                <w:rFonts w:ascii="Arial" w:hAnsi="Arial" w:cs="Arial"/>
-                <w:b w:val="0"/>
-                <w:bCs w:val="0"/>
-                <w:sz w:val="16"/>
-                <w:szCs w:val="16"/>
-              </w:rPr>
-              <w:t xml:space="preserve"> to indicate that the MCU set this option</w:t>
-            </w:r>
-            <w:r>
-              <w:rPr>
-                <w:rFonts w:ascii="Arial" w:hAnsi="Arial" w:cs="Arial"/>
-                <w:b w:val="0"/>
-                <w:bCs w:val="0"/>
-                <w:sz w:val="16"/>
-                <w:szCs w:val="16"/>
-              </w:rPr>
-              <w:t>.</w:t>
-            </w:r>
-          </w:p>
-        </w:tc>
-      </w:tr>
-      <w:tr>
-        <w:tc>
-          <w:tcPr>
-            <w:cnfStyle w:val="001000000000" w:firstRow="0" w:lastRow="0" w:firstColumn="1" w:lastColumn="0" w:oddVBand="0" w:evenVBand="0" w:oddHBand="0" w:evenHBand="0" w:firstRowFirstColumn="0" w:firstRowLastColumn="0" w:lastRowFirstColumn="0" w:lastRowLastColumn="0"/>
-            <w:tcW w:w="1329" w:type="dxa"/>
-          </w:tcPr>
-          <w:p>
-            <w:pPr>
-              <w:bidi w:val="0"/>
-              <w:rPr>
-                <w:rFonts w:ascii="Arial" w:hAnsi="Arial" w:cs="Arial"/>
-                <w:b w:val="0"/>
-                <w:bCs w:val="0"/>
-                <w:sz w:val="16"/>
-                <w:szCs w:val="16"/>
-              </w:rPr>
-            </w:pPr>
-            <w:r>
-              <w:rPr>
-                <w:rFonts w:ascii="Arial" w:hAnsi="Arial" w:cs="Arial"/>
-                <w:b w:val="0"/>
-                <w:bCs w:val="0"/>
-                <w:sz w:val="16"/>
-                <w:szCs w:val="16"/>
-              </w:rPr>
-              <w:t>0x</w:t>
-            </w:r>
-            <w:r>
-              <w:rPr>
-                <w:rFonts w:ascii="Arial" w:hAnsi="Arial" w:cs="Arial"/>
-                <w:b w:val="0"/>
-                <w:bCs w:val="0"/>
-                <w:sz w:val="16"/>
-                <w:szCs w:val="16"/>
-              </w:rPr>
-              <w:t>0</w:t>
-            </w:r>
-            <w:r>
-              <w:rPr>
-                <w:rFonts w:ascii="Arial" w:hAnsi="Arial" w:cs="Arial"/>
-                <w:b w:val="0"/>
-                <w:bCs w:val="0"/>
-                <w:sz w:val="16"/>
-                <w:szCs w:val="16"/>
-              </w:rPr>
-              <w:t>4</w:t>
-            </w:r>
-          </w:p>
-        </w:tc>
-        <w:tc>
-          <w:tcPr>
-            <w:cnfStyle w:val="000010000000" w:firstRow="0" w:lastRow="0" w:firstColumn="0" w:lastColumn="0" w:oddVBand="1" w:evenVBand="0" w:oddHBand="0" w:evenHBand="0" w:firstRowFirstColumn="0" w:firstRowLastColumn="0" w:lastRowFirstColumn="0" w:lastRowLastColumn="0"/>
-            <w:tcW w:w="1377" w:type="dxa"/>
-          </w:tcPr>
-          <w:p>
-            <w:pPr>
-              <w:bidi w:val="0"/>
-              <w:rPr>
-                <w:rFonts w:ascii="Arial" w:hAnsi="Arial" w:cs="Arial"/>
-                <w:sz w:val="16"/>
-                <w:szCs w:val="16"/>
-              </w:rPr>
-            </w:pPr>
-            <w:r>
-              <w:rPr>
-                <w:rFonts w:ascii="Arial" w:hAnsi="Arial" w:cs="Arial"/>
-                <w:sz w:val="16"/>
-                <w:szCs w:val="16"/>
-              </w:rPr>
-              <w:t>MCU card serial number value.</w:t>
-            </w:r>
-          </w:p>
-        </w:tc>
-        <w:tc>
-          <w:tcPr>
-            <w:tcW w:w="1058" w:type="dxa"/>
-          </w:tcPr>
-          <w:p>
-            <w:pPr>
-              <w:bidi w:val="0"/>
-              <w:cnfStyle w:val="000000000000" w:firstRow="0" w:lastRow="0" w:firstColumn="0" w:lastColumn="0" w:oddVBand="0" w:evenVBand="0" w:oddHBand="0" w:evenHBand="0" w:firstRowFirstColumn="0" w:firstRowLastColumn="0" w:lastRowFirstColumn="0" w:lastRowLastColumn="0"/>
-              <w:rPr>
-                <w:rFonts w:ascii="Arial" w:hAnsi="Arial" w:cs="Arial"/>
-                <w:sz w:val="16"/>
-                <w:szCs w:val="16"/>
-              </w:rPr>
-            </w:pPr>
-            <w:r>
-              <w:rPr>
-                <w:rFonts w:ascii="Arial" w:hAnsi="Arial" w:cs="Arial"/>
-                <w:sz w:val="16"/>
-                <w:szCs w:val="16"/>
-              </w:rPr>
-              <w:t>6</w:t>
-            </w:r>
-          </w:p>
-        </w:tc>
-        <w:tc>
-          <w:tcPr>
-            <w:cnfStyle w:val="000100000000" w:firstRow="0" w:lastRow="0" w:firstColumn="0" w:lastColumn="1" w:oddVBand="0" w:evenVBand="0" w:oddHBand="0" w:evenHBand="0" w:firstRowFirstColumn="0" w:firstRowLastColumn="0" w:lastRowFirstColumn="0" w:lastRowLastColumn="0"/>
-            <w:tcW w:w="2814" w:type="dxa"/>
-          </w:tcPr>
-          <w:p>
-            <w:pPr>
-              <w:bidi w:val="0"/>
-              <w:rPr>
-                <w:rFonts w:ascii="Arial" w:hAnsi="Arial" w:cs="Arial"/>
-                <w:b w:val="0"/>
-                <w:bCs w:val="0"/>
-                <w:sz w:val="16"/>
-                <w:szCs w:val="16"/>
-              </w:rPr>
-            </w:pPr>
-            <w:r>
-              <w:rPr>
-                <w:rFonts w:ascii="Arial" w:hAnsi="Arial" w:cs="Arial"/>
-                <w:b w:val="0"/>
-                <w:bCs w:val="0"/>
-                <w:sz w:val="16"/>
-                <w:szCs w:val="16"/>
-              </w:rPr>
-              <w:t xml:space="preserve">MCU serial. </w:t>
+              <w:t>On board MCU Firmware version</w:t>
             </w:r>
           </w:p>
         </w:tc>
@@ -12962,7 +12371,7 @@
                 <w:sz w:val="16"/>
                 <w:szCs w:val="16"/>
               </w:rPr>
-              <w:t>5</w:t>
+              <w:t>3</w:t>
             </w:r>
           </w:p>
         </w:tc>
@@ -12990,7 +12399,47 @@
                 <w:sz w:val="16"/>
                 <w:szCs w:val="16"/>
               </w:rPr>
-              <w:t>Set MCU serial number OK</w:t>
+              <w:t>Get</w:t>
+            </w:r>
+            <w:r>
+              <w:rPr>
+                <w:rFonts w:ascii="Arial" w:hAnsi="Arial" w:cs="Arial"/>
+                <w:b w:val="0"/>
+                <w:bCs w:val="0"/>
+                <w:sz w:val="16"/>
+                <w:szCs w:val="16"/>
+              </w:rPr>
+              <w:t xml:space="preserve"> </w:t>
+            </w:r>
+            <w:r>
+              <w:rPr>
+                <w:rFonts w:ascii="Arial" w:hAnsi="Arial" w:cs="Arial"/>
+                <w:b w:val="0"/>
+                <w:bCs w:val="0"/>
+                <w:sz w:val="16"/>
+                <w:szCs w:val="16"/>
+              </w:rPr>
+              <w:t>CPLD</w:t>
+            </w:r>
+            <w:r>
+              <w:rPr>
+                <w:rFonts w:ascii="Arial" w:hAnsi="Arial" w:cs="Arial"/>
+                <w:b w:val="0"/>
+                <w:bCs w:val="0"/>
+                <w:sz w:val="16"/>
+                <w:szCs w:val="16"/>
+              </w:rPr>
+              <w:t xml:space="preserve"> </w:t>
+            </w:r>
+            <w:r>
+              <w:rPr>
+                <w:rFonts w:ascii="Arial" w:hAnsi="Arial" w:cs="Arial"/>
+                <w:b w:val="0"/>
+                <w:bCs w:val="0"/>
+                <w:sz w:val="16"/>
+                <w:szCs w:val="16"/>
+              </w:rPr>
+              <w:t>FW version</w:t>
             </w:r>
           </w:p>
         </w:tc>
@@ -13046,37 +12495,7 @@
                 <w:sz w:val="16"/>
                 <w:szCs w:val="16"/>
               </w:rPr>
-              <w:t>ACK packet response</w:t>
-            </w:r>
-            <w:r>
-              <w:rPr>
-                <w:rFonts w:ascii="Arial" w:hAnsi="Arial" w:cs="Arial"/>
-                <w:b w:val="0"/>
-                <w:bCs w:val="0"/>
-                <w:sz w:val="16"/>
-                <w:szCs w:val="16"/>
-              </w:rPr>
-              <w:t xml:space="preserve"> bit</w:t>
-            </w:r>
-            <w:r>
-              <w:rPr>
-                <w:rFonts w:ascii="Arial" w:hAnsi="Arial" w:cs="Arial"/>
-                <w:b w:val="0"/>
-                <w:bCs w:val="0"/>
-                <w:sz w:val="16"/>
-                <w:szCs w:val="16"/>
-              </w:rPr>
-              <w:t xml:space="preserve"> to indicate that the MCU set this option</w:t>
-            </w:r>
-            <w:r>
-              <w:rPr>
-                <w:rFonts w:ascii="Arial" w:hAnsi="Arial" w:cs="Arial"/>
-                <w:b w:val="0"/>
-                <w:bCs w:val="0"/>
-                <w:sz w:val="16"/>
-                <w:szCs w:val="16"/>
-              </w:rPr>
-              <w:t>.</w:t>
+              <w:t>On board CPLD Firmware version</w:t>
             </w:r>
           </w:p>
         </w:tc>
@@ -13117,7 +12536,7 @@
         <w:bidi w:val="0"/>
         <w:ind w:left="0" w:firstLine="0"/>
       </w:pPr>
-      <w:bookmarkStart w:id="33" w:name="_Toc503971812"/>
+      <w:bookmarkStart w:id="33" w:name="_Toc504396669"/>
       <w:r>
         <w:lastRenderedPageBreak/>
         <w:t xml:space="preserve">ADC </w:t>
@@ -13284,7 +12703,19 @@
         <w:rPr>
           <w:rFonts w:ascii="Arial" w:hAnsi="Arial" w:cs="Arial"/>
         </w:rPr>
-        <w:t xml:space="preserve">The system will start to samples all the connected analog channels </w:t>
+        <w:t>T</w:t>
+      </w:r>
+      <w:r>
+        <w:rPr>
+          <w:rFonts w:ascii="Arial" w:hAnsi="Arial" w:cs="Arial"/>
+        </w:rPr>
+        <w:t xml:space="preserve">he system will start to samples </w:t>
+      </w:r>
+      <w:r>
+        <w:rPr>
+          <w:rFonts w:ascii="Arial" w:hAnsi="Arial" w:cs="Arial"/>
+        </w:rPr>
+        <w:t xml:space="preserve">all the connected analog channels </w:t>
       </w:r>
       <w:r>
         <w:rPr>
@@ -13315,15 +12746,7 @@
         <w:rPr>
           <w:rFonts w:ascii="Arial" w:hAnsi="Arial" w:cs="Arial"/>
         </w:rPr>
-        <w:t>All samples will save to internal MCU</w:t>
-      </w:r>
-      <w:bookmarkStart w:id="34" w:name="_GoBack"/>
-      <w:bookmarkEnd w:id="34"/>
-      <w:r>
-        <w:rPr>
-          <w:rFonts w:ascii="Arial" w:hAnsi="Arial" w:cs="Arial"/>
-        </w:rPr>
-        <w:t xml:space="preserve"> flash memories until memory section is full. </w:t>
+        <w:t xml:space="preserve">All samples will save to internal MCU flash memories until memory section is full. </w:t>
       </w:r>
     </w:p>
     <w:p>
@@ -13445,7 +12868,62 @@
         <w:rPr>
           <w:rFonts w:ascii="Arial" w:hAnsi="Arial" w:cs="Arial"/>
         </w:rPr>
-        <w:t xml:space="preserve">mode we can select the desire analog channel to be sampled and result format mode. </w:t>
+        <w:t>mode we can select the desire analog channel to be sampled and result format mode.</w:t>
+      </w:r>
+    </w:p>
+    <w:p>
+      <w:pPr>
+        <w:pStyle w:val="ListParagraph"/>
+        <w:numPr>
+          <w:ilvl w:val="0"/>
+          <w:numId w:val="19"/>
+        </w:numPr>
+        <w:bidi w:val="0"/>
+        <w:rPr>
+          <w:rFonts w:ascii="Arial" w:hAnsi="Arial" w:cs="Arial"/>
+        </w:rPr>
+      </w:pPr>
+      <w:r>
+        <w:rPr>
+          <w:rFonts w:ascii="Arial" w:hAnsi="Arial" w:cs="Arial"/>
+        </w:rPr>
+        <w:t>Binary word after conversion</w:t>
+      </w:r>
+      <w:r>
+        <w:rPr>
+          <w:rFonts w:ascii="Arial" w:hAnsi="Arial" w:cs="Arial"/>
+        </w:rPr>
+        <w:t xml:space="preserve"> of</w:t>
+      </w:r>
+      <w:r>
+        <w:rPr>
+          <w:rFonts w:ascii="Arial" w:hAnsi="Arial" w:cs="Arial"/>
+        </w:rPr>
+        <w:t xml:space="preserve"> the</w:t>
+      </w:r>
+      <w:r>
+        <w:rPr>
+          <w:rFonts w:ascii="Arial" w:hAnsi="Arial" w:cs="Arial"/>
+        </w:rPr>
+        <w:t xml:space="preserve"> ADC </w:t>
+      </w:r>
+      <w:r>
+        <w:rPr>
+          <w:rFonts w:ascii="Arial" w:hAnsi="Arial" w:cs="Arial"/>
+        </w:rPr>
+        <w:t>consist</w:t>
+      </w:r>
+      <w:r>
+        <w:rPr>
+          <w:rFonts w:ascii="Arial" w:hAnsi="Arial" w:cs="Arial"/>
+        </w:rPr>
+        <w:t xml:space="preserve"> 10 bit. </w:t>
+      </w:r>
+      <w:r>
+        <w:rPr>
+          <w:rFonts w:ascii="Arial" w:hAnsi="Arial" w:cs="Arial"/>
+        </w:rPr>
+        <w:t xml:space="preserve"> </w:t>
       </w:r>
     </w:p>
     <w:p>
@@ -13728,7 +13206,47 @@
                 <w:sz w:val="16"/>
                 <w:szCs w:val="16"/>
               </w:rPr>
-              <w:t xml:space="preserve"> operation.</w:t>
+              <w:t xml:space="preserve"> operation</w:t>
+            </w:r>
+            <w:r>
+              <w:rPr>
+                <w:rFonts w:ascii="Arial" w:hAnsi="Arial" w:cs="Arial"/>
+                <w:b w:val="0"/>
+                <w:bCs w:val="0"/>
+                <w:sz w:val="16"/>
+                <w:szCs w:val="16"/>
+              </w:rPr>
+              <w:t xml:space="preserve"> (</w:t>
+            </w:r>
+            <w:r>
+              <w:rPr>
+                <w:rFonts w:ascii="Arial" w:hAnsi="Arial" w:cs="Arial"/>
+                <w:b w:val="0"/>
+                <w:bCs w:val="0"/>
+                <w:sz w:val="16"/>
+                <w:szCs w:val="16"/>
+              </w:rPr>
+              <w:t>technician mode</w:t>
+            </w:r>
+            <w:r>
+              <w:rPr>
+                <w:rFonts w:ascii="Arial" w:hAnsi="Arial" w:cs="Arial"/>
+                <w:b w:val="0"/>
+                <w:bCs w:val="0"/>
+                <w:sz w:val="16"/>
+                <w:szCs w:val="16"/>
+              </w:rPr>
+              <w:t>)</w:t>
+            </w:r>
+            <w:r>
+              <w:rPr>
+                <w:rFonts w:ascii="Arial" w:hAnsi="Arial" w:cs="Arial"/>
+                <w:b w:val="0"/>
+                <w:bCs w:val="0"/>
+                <w:sz w:val="16"/>
+                <w:szCs w:val="16"/>
+              </w:rPr>
+              <w:t>.</w:t>
             </w:r>
           </w:p>
         </w:tc>
@@ -13836,7 +13354,37 @@
                 <w:sz w:val="16"/>
                 <w:szCs w:val="16"/>
               </w:rPr>
-              <w:t>ADC technician mode</w:t>
+              <w:t xml:space="preserve">ADC </w:t>
+            </w:r>
+            <w:r>
+              <w:rPr>
+                <w:rFonts w:ascii="Arial" w:hAnsi="Arial" w:cs="Arial"/>
+                <w:b w:val="0"/>
+                <w:bCs w:val="0"/>
+                <w:sz w:val="16"/>
+                <w:szCs w:val="16"/>
+              </w:rPr>
+              <w:t>(</w:t>
+            </w:r>
+            <w:r>
+              <w:rPr>
+                <w:rFonts w:ascii="Arial" w:hAnsi="Arial" w:cs="Arial"/>
+                <w:b w:val="0"/>
+                <w:bCs w:val="0"/>
+                <w:sz w:val="16"/>
+                <w:szCs w:val="16"/>
+              </w:rPr>
+              <w:t>technician mode</w:t>
+            </w:r>
+            <w:r>
+              <w:rPr>
+                <w:rFonts w:ascii="Arial" w:hAnsi="Arial" w:cs="Arial"/>
+                <w:b w:val="0"/>
+                <w:bCs w:val="0"/>
+                <w:sz w:val="16"/>
+                <w:szCs w:val="16"/>
+              </w:rPr>
+              <w:t>)</w:t>
             </w:r>
             <w:r>
               <w:rPr>
@@ -13964,15 +13512,7 @@
                 <w:sz w:val="16"/>
                 <w:szCs w:val="16"/>
               </w:rPr>
-              <w:t>mode</w:t>
-            </w:r>
-            <w:r>
-              <w:rPr>
-                <w:rFonts w:ascii="Arial" w:hAnsi="Arial" w:cs="Arial"/>
-                <w:sz w:val="16"/>
-                <w:szCs w:val="16"/>
-              </w:rPr>
-              <w:t xml:space="preserve"> only).</w:t>
+              <w:t>mode only).</w:t>
             </w:r>
           </w:p>
         </w:tc>
@@ -14000,7 +13540,17 @@
                 <w:sz w:val="16"/>
                 <w:szCs w:val="16"/>
               </w:rPr>
-              <w:t>Set ADC to sample single channel</w:t>
+              <w:t xml:space="preserve">Set ADC to </w:t>
+            </w:r>
+            <w:r>
+              <w:rPr>
+                <w:rFonts w:ascii="Arial" w:hAnsi="Arial" w:cs="Arial"/>
+                <w:b w:val="0"/>
+                <w:bCs w:val="0"/>
+                <w:sz w:val="16"/>
+                <w:szCs w:val="16"/>
+              </w:rPr>
+              <w:t>sample single channel</w:t>
             </w:r>
             <w:r>
               <w:rPr>
@@ -14020,7 +13570,37 @@
                 <w:sz w:val="16"/>
                 <w:szCs w:val="16"/>
               </w:rPr>
-              <w:t xml:space="preserve"> or range of channels (set by host application) in circular mode.  </w:t>
+              <w:t xml:space="preserve"> or range of channels (set by host application) in circular mode.</w:t>
+            </w:r>
+            <w:r>
+              <w:rPr>
+                <w:rFonts w:ascii="Arial" w:hAnsi="Arial" w:cs="Arial"/>
+                <w:b w:val="0"/>
+                <w:bCs w:val="0"/>
+                <w:sz w:val="16"/>
+                <w:szCs w:val="16"/>
+              </w:rPr>
+              <w:t xml:space="preserve"> (In technician mode).</w:t>
+            </w:r>
+            <w:r>
+              <w:rPr>
+                <w:rFonts w:ascii="Arial" w:hAnsi="Arial" w:cs="Arial"/>
+                <w:b w:val="0"/>
+                <w:bCs w:val="0"/>
+                <w:sz w:val="16"/>
+                <w:szCs w:val="16"/>
+              </w:rPr>
+              <w:t xml:space="preserve"> </w:t>
+            </w:r>
+            <w:r>
+              <w:rPr>
+                <w:rFonts w:ascii="Arial" w:hAnsi="Arial" w:cs="Arial"/>
+                <w:b w:val="0"/>
+                <w:bCs w:val="0"/>
+                <w:sz w:val="16"/>
+                <w:szCs w:val="16"/>
+              </w:rPr>
+              <w:t xml:space="preserve">  </w:t>
             </w:r>
           </w:p>
         </w:tc>
@@ -14073,7 +13653,7 @@
                 <w:sz w:val="16"/>
                 <w:szCs w:val="16"/>
               </w:rPr>
-              <w:t>5</w:t>
+              <w:t>4</w:t>
             </w:r>
           </w:p>
         </w:tc>
@@ -14111,17 +13691,7 @@
                 <w:sz w:val="16"/>
                 <w:szCs w:val="16"/>
               </w:rPr>
-              <w:t xml:space="preserve"> </w:t>
-            </w:r>
-            <w:r>
-              <w:rPr>
-                <w:rFonts w:ascii="Arial" w:hAnsi="Arial" w:cs="Arial"/>
-                <w:b w:val="0"/>
-                <w:bCs w:val="0"/>
-                <w:sz w:val="16"/>
-                <w:szCs w:val="16"/>
-              </w:rPr>
-              <w:t>(in technician mode only).</w:t>
+              <w:t xml:space="preserve"> (in technician mode only).</w:t>
             </w:r>
           </w:p>
         </w:tc>
@@ -14365,16 +13935,6 @@
                 <w:sz w:val="16"/>
                 <w:szCs w:val="16"/>
               </w:rPr>
-              <w:t xml:space="preserve">Pre-Amp </w:t>
-            </w:r>
-            <w:r>
-              <w:rPr>
-                <w:rFonts w:ascii="Arial" w:hAnsi="Arial" w:cs="Arial"/>
-                <w:b w:val="0"/>
-                <w:bCs w:val="0"/>
-                <w:sz w:val="16"/>
-                <w:szCs w:val="16"/>
-              </w:rPr>
               <w:t>Temperature</w:t>
             </w:r>
             <w:r>
@@ -14568,7 +14128,7 @@
                 <w:sz w:val="16"/>
                 <w:szCs w:val="16"/>
               </w:rPr>
-              <w:t>Reverse analog voltage</w:t>
+              <w:t>Forward analog voltage</w:t>
             </w:r>
             <w:r>
               <w:rPr>
@@ -14632,98 +14192,6 @@
                 <w:szCs w:val="16"/>
               </w:rPr>
               <w:t>4</w:t>
-            </w:r>
-          </w:p>
-        </w:tc>
-        <w:tc>
-          <w:tcPr>
-            <w:cnfStyle w:val="000100000000" w:firstRow="0" w:lastRow="0" w:firstColumn="0" w:lastColumn="1" w:oddVBand="0" w:evenVBand="0" w:oddHBand="0" w:evenHBand="0" w:firstRowFirstColumn="0" w:firstRowLastColumn="0" w:lastRowFirstColumn="0" w:lastRowLastColumn="0"/>
-            <w:tcW w:w="2947" w:type="dxa"/>
-          </w:tcPr>
-          <w:p>
-            <w:pPr>
-              <w:bidi w:val="0"/>
-              <w:rPr>
-                <w:rFonts w:ascii="Arial" w:hAnsi="Arial" w:cs="Arial"/>
-                <w:b w:val="0"/>
-                <w:bCs w:val="0"/>
-                <w:sz w:val="16"/>
-                <w:szCs w:val="16"/>
-              </w:rPr>
-            </w:pPr>
-            <w:r>
-              <w:rPr>
-                <w:rFonts w:ascii="Arial" w:hAnsi="Arial" w:cs="Arial"/>
-                <w:b w:val="0"/>
-                <w:bCs w:val="0"/>
-                <w:sz w:val="16"/>
-                <w:szCs w:val="16"/>
-              </w:rPr>
-              <w:t>Forward analog voltage</w:t>
-            </w:r>
-            <w:r>
-              <w:rPr>
-                <w:rFonts w:ascii="Arial" w:hAnsi="Arial" w:cs="Arial"/>
-                <w:b w:val="0"/>
-                <w:bCs w:val="0"/>
-                <w:sz w:val="16"/>
-                <w:szCs w:val="16"/>
-              </w:rPr>
-              <w:t>.</w:t>
-            </w:r>
-          </w:p>
-        </w:tc>
-      </w:tr>
-      <w:tr>
-        <w:trPr>
-          <w:cnfStyle w:val="000000100000" w:firstRow="0" w:lastRow="0" w:firstColumn="0" w:lastColumn="0" w:oddVBand="0" w:evenVBand="0" w:oddHBand="1" w:evenHBand="0" w:firstRowFirstColumn="0" w:firstRowLastColumn="0" w:lastRowFirstColumn="0" w:lastRowLastColumn="0"/>
-          <w:jc w:val="center"/>
-        </w:trPr>
-        <w:tc>
-          <w:tcPr>
-            <w:cnfStyle w:val="001000000000" w:firstRow="0" w:lastRow="0" w:firstColumn="1" w:lastColumn="0" w:oddVBand="0" w:evenVBand="0" w:oddHBand="0" w:evenHBand="0" w:firstRowFirstColumn="0" w:firstRowLastColumn="0" w:lastRowFirstColumn="0" w:lastRowLastColumn="0"/>
-            <w:tcW w:w="1217" w:type="dxa"/>
-          </w:tcPr>
-          <w:p>
-            <w:pPr>
-              <w:bidi w:val="0"/>
-              <w:rPr>
-                <w:rFonts w:ascii="Arial" w:hAnsi="Arial" w:cs="Arial"/>
-                <w:b w:val="0"/>
-                <w:bCs w:val="0"/>
-                <w:sz w:val="16"/>
-                <w:szCs w:val="16"/>
-              </w:rPr>
-            </w:pPr>
-            <w:r>
-              <w:rPr>
-                <w:rFonts w:ascii="Arial" w:hAnsi="Arial" w:cs="Arial"/>
-                <w:b w:val="0"/>
-                <w:bCs w:val="0"/>
-                <w:sz w:val="16"/>
-                <w:szCs w:val="16"/>
-              </w:rPr>
-              <w:t>0x</w:t>
-            </w:r>
-            <w:r>
-              <w:rPr>
-                <w:rFonts w:ascii="Arial" w:hAnsi="Arial" w:cs="Arial"/>
-                <w:b w:val="0"/>
-                <w:bCs w:val="0"/>
-                <w:sz w:val="16"/>
-                <w:szCs w:val="16"/>
-              </w:rPr>
-              <w:t>0</w:t>
-            </w:r>
-            <w:r>
-              <w:rPr>
-                <w:rFonts w:ascii="Arial" w:hAnsi="Arial" w:cs="Arial"/>
-                <w:b w:val="0"/>
-                <w:bCs w:val="0"/>
-                <w:sz w:val="16"/>
-                <w:szCs w:val="16"/>
-              </w:rPr>
-              <w:t>5</w:t>
             </w:r>
           </w:p>
         </w:tc>
@@ -14825,7 +14293,7 @@
                 <w:sz w:val="16"/>
                 <w:szCs w:val="16"/>
               </w:rPr>
-              <w:t>6</w:t>
+              <w:t>5</w:t>
             </w:r>
           </w:p>
         </w:tc>
@@ -15370,9 +14838,8 @@
         <w:pStyle w:val="Heading3"/>
         <w:bidi w:val="0"/>
       </w:pPr>
-      <w:bookmarkStart w:id="35" w:name="_Toc503971813"/>
-      <w:r>
-        <w:lastRenderedPageBreak/>
+      <w:bookmarkStart w:id="34" w:name="_Toc504396670"/>
+      <w:r>
         <w:t xml:space="preserve">Synthesizer (Up / </w:t>
       </w:r>
       <w:proofErr w:type="gramStart"/>
@@ -15386,7 +14853,7 @@
       <w:r>
         <w:t>message</w:t>
       </w:r>
-      <w:bookmarkEnd w:id="35"/>
+      <w:bookmarkEnd w:id="34"/>
     </w:p>
     <w:p>
       <w:pPr>
@@ -15606,78 +15073,7 @@
         <w:rPr>
           <w:rFonts w:ascii="Arial" w:hAnsi="Arial" w:cs="Arial"/>
         </w:rPr>
-        <w:t xml:space="preserve">Except CP current value that given by user throw serial connection all other configuration are constant. </w:t>
-      </w:r>
-    </w:p>
-    <w:p>
-      <w:pPr>
-        <w:pStyle w:val="ListParagraph"/>
-        <w:numPr>
-          <w:ilvl w:val="0"/>
-          <w:numId w:val="21"/>
-        </w:numPr>
-        <w:bidi w:val="0"/>
-        <w:rPr>
-          <w:rFonts w:ascii="Arial" w:hAnsi="Arial" w:cs="Arial"/>
-        </w:rPr>
-      </w:pPr>
-      <w:r>
-        <w:rPr>
-          <w:rFonts w:ascii="Arial" w:hAnsi="Arial" w:cs="Arial"/>
-        </w:rPr>
-        <w:t>The user will set</w:t>
-      </w:r>
-      <w:r>
-        <w:rPr>
-          <w:rFonts w:ascii="Arial" w:hAnsi="Arial" w:cs="Arial"/>
-        </w:rPr>
-        <w:t xml:space="preserve"> </w:t>
-      </w:r>
-      <m:oMath>
-        <m:r>
-          <w:rPr>
-            <w:rFonts w:ascii="Cambria Math" w:hAnsi="Cambria Math" w:cs="Arial"/>
-          </w:rPr>
-          <m:t>VC</m:t>
-        </m:r>
-        <m:sSub>
-          <m:sSubPr>
-            <m:ctrlPr>
-              <w:rPr>
-                <w:rFonts w:ascii="Cambria Math" w:hAnsi="Cambria Math" w:cs="Arial"/>
-                <w:i/>
-              </w:rPr>
-            </m:ctrlPr>
-          </m:sSubPr>
-          <m:e>
-            <m:r>
-              <w:rPr>
-                <w:rFonts w:ascii="Cambria Math" w:hAnsi="Cambria Math" w:cs="Arial"/>
-              </w:rPr>
-              <m:t>O</m:t>
-            </m:r>
-          </m:e>
-          <m:sub>
-            <m:r>
-              <w:rPr>
-                <w:rFonts w:ascii="Cambria Math" w:hAnsi="Cambria Math" w:cs="Arial"/>
-              </w:rPr>
-              <m:t>out</m:t>
-            </m:r>
-          </m:sub>
-        </m:sSub>
-      </m:oMath>
-      <w:r>
-        <w:rPr>
-          <w:rFonts w:ascii="Arial" w:hAnsi="Arial" w:cs="Arial"/>
-        </w:rPr>
-        <w:t xml:space="preserve"> </w:t>
-      </w:r>
-      <w:r>
-        <w:rPr>
-          <w:rFonts w:ascii="Arial" w:hAnsi="Arial" w:cs="Arial"/>
-        </w:rPr>
-        <w:t xml:space="preserve">(that range from: 3.4 GHz to: 6.8 GHz) and output divider (from 1 to: 64) to choose desire </w:t>
+        <w:t xml:space="preserve">The user from host will set </w:t>
       </w:r>
       <m:oMath>
         <m:r>
@@ -15717,13 +15113,262 @@
         <w:rPr>
           <w:rFonts w:ascii="Arial" w:hAnsi="Arial" w:cs="Arial"/>
         </w:rPr>
-        <w:t xml:space="preserve"> </w:t>
-      </w:r>
-      <w:r>
-        <w:rPr>
-          <w:rFonts w:ascii="Arial" w:hAnsi="Arial" w:cs="Arial"/>
-        </w:rPr>
-        <w:t xml:space="preserve">frequency, this values will set by host and deliver to MCU throw serial connection. </w:t>
+        <w:t xml:space="preserve"> and </w:t>
+      </w:r>
+      <m:oMath>
+        <m:r>
+          <w:rPr>
+            <w:rFonts w:ascii="Cambria Math" w:hAnsi="Cambria Math" w:cs="Arial"/>
+          </w:rPr>
+          <m:t>R</m:t>
+        </m:r>
+        <m:sSub>
+          <m:sSubPr>
+            <m:ctrlPr>
+              <w:rPr>
+                <w:rFonts w:ascii="Cambria Math" w:hAnsi="Cambria Math" w:cs="Arial"/>
+                <w:i/>
+              </w:rPr>
+            </m:ctrlPr>
+          </m:sSubPr>
+          <m:e>
+            <m:r>
+              <w:rPr>
+                <w:rFonts w:ascii="Cambria Math" w:hAnsi="Cambria Math" w:cs="Arial"/>
+              </w:rPr>
+              <m:t>F</m:t>
+            </m:r>
+          </m:e>
+          <m:sub>
+            <m:r>
+              <w:rPr>
+                <w:rFonts w:ascii="Cambria Math" w:hAnsi="Cambria Math" w:cs="Arial"/>
+              </w:rPr>
+              <m:t>in</m:t>
+            </m:r>
+          </m:sub>
+        </m:sSub>
+      </m:oMath>
+      <w:r>
+        <w:rPr>
+          <w:rFonts w:ascii="Arial" w:hAnsi="Arial" w:cs="Arial"/>
+        </w:rPr>
+        <w:t>signals parameters, all</w:t>
+      </w:r>
+      <w:r>
+        <w:rPr>
+          <w:rFonts w:ascii="Arial" w:hAnsi="Arial" w:cs="Arial"/>
+        </w:rPr>
+        <w:t xml:space="preserve"> other </w:t>
+      </w:r>
+      <w:r>
+        <w:rPr>
+          <w:rFonts w:ascii="Arial" w:hAnsi="Arial" w:cs="Arial"/>
+        </w:rPr>
+        <w:t xml:space="preserve">synthesizer </w:t>
+      </w:r>
+      <w:r>
+        <w:rPr>
+          <w:rFonts w:ascii="Arial" w:hAnsi="Arial" w:cs="Arial"/>
+        </w:rPr>
+        <w:t xml:space="preserve">configuration are </w:t>
+      </w:r>
+      <w:r>
+        <w:rPr>
+          <w:rFonts w:ascii="Arial" w:hAnsi="Arial" w:cs="Arial"/>
+        </w:rPr>
+        <w:t>on default value (as appear on the picture below)</w:t>
+      </w:r>
+      <w:r>
+        <w:rPr>
+          <w:rFonts w:ascii="Arial" w:hAnsi="Arial" w:cs="Arial"/>
+        </w:rPr>
+        <w:t xml:space="preserve">. </w:t>
+      </w:r>
+    </w:p>
+    <w:p>
+      <w:pPr>
+        <w:pStyle w:val="ListParagraph"/>
+        <w:numPr>
+          <w:ilvl w:val="0"/>
+          <w:numId w:val="21"/>
+        </w:numPr>
+        <w:bidi w:val="0"/>
+        <w:rPr>
+          <w:rFonts w:ascii="Arial" w:hAnsi="Arial" w:cs="Arial"/>
+        </w:rPr>
+      </w:pPr>
+      <w:r>
+        <w:rPr>
+          <w:rFonts w:ascii="Arial" w:hAnsi="Arial" w:cs="Arial"/>
+        </w:rPr>
+        <w:t xml:space="preserve">At system boot up, the </w:t>
+      </w:r>
+      <m:oMath>
+        <m:r>
+          <w:rPr>
+            <w:rFonts w:ascii="Cambria Math" w:hAnsi="Cambria Math" w:cs="Arial"/>
+          </w:rPr>
+          <m:t>R</m:t>
+        </m:r>
+        <m:sSub>
+          <m:sSubPr>
+            <m:ctrlPr>
+              <w:rPr>
+                <w:rFonts w:ascii="Cambria Math" w:hAnsi="Cambria Math" w:cs="Arial"/>
+                <w:i/>
+              </w:rPr>
+            </m:ctrlPr>
+          </m:sSubPr>
+          <m:e>
+            <m:r>
+              <w:rPr>
+                <w:rFonts w:ascii="Cambria Math" w:hAnsi="Cambria Math" w:cs="Arial"/>
+              </w:rPr>
+              <m:t>F</m:t>
+            </m:r>
+          </m:e>
+          <m:sub>
+            <m:r>
+              <w:rPr>
+                <w:rFonts w:ascii="Cambria Math" w:hAnsi="Cambria Math" w:cs="Arial"/>
+              </w:rPr>
+              <m:t>out</m:t>
+            </m:r>
+          </m:sub>
+        </m:sSub>
+      </m:oMath>
+      <w:r>
+        <w:rPr>
+          <w:rFonts w:ascii="Arial" w:hAnsi="Arial" w:cs="Arial"/>
+        </w:rPr>
+        <w:t xml:space="preserve"> and </w:t>
+      </w:r>
+      <m:oMath>
+        <m:r>
+          <w:rPr>
+            <w:rFonts w:ascii="Cambria Math" w:hAnsi="Cambria Math" w:cs="Arial"/>
+          </w:rPr>
+          <m:t>R</m:t>
+        </m:r>
+        <m:sSub>
+          <m:sSubPr>
+            <m:ctrlPr>
+              <w:rPr>
+                <w:rFonts w:ascii="Cambria Math" w:hAnsi="Cambria Math" w:cs="Arial"/>
+                <w:i/>
+              </w:rPr>
+            </m:ctrlPr>
+          </m:sSubPr>
+          <m:e>
+            <m:r>
+              <w:rPr>
+                <w:rFonts w:ascii="Cambria Math" w:hAnsi="Cambria Math" w:cs="Arial"/>
+              </w:rPr>
+              <m:t>F</m:t>
+            </m:r>
+          </m:e>
+          <m:sub>
+            <m:r>
+              <w:rPr>
+                <w:rFonts w:ascii="Cambria Math" w:hAnsi="Cambria Math" w:cs="Arial"/>
+              </w:rPr>
+              <m:t>in</m:t>
+            </m:r>
+          </m:sub>
+        </m:sSub>
+      </m:oMath>
+      <w:r>
+        <w:rPr>
+          <w:rFonts w:ascii="Arial" w:hAnsi="Arial" w:cs="Arial"/>
+        </w:rPr>
+        <w:t xml:space="preserve"> signals values will be</w:t>
+      </w:r>
+      <w:proofErr w:type="gramStart"/>
+      <w:r>
+        <w:rPr>
+          <w:rFonts w:ascii="Arial" w:hAnsi="Arial" w:cs="Arial"/>
+        </w:rPr>
+        <w:t xml:space="preserve">: </w:t>
+      </w:r>
+      <w:proofErr w:type="gramEnd"/>
+      <m:oMath>
+        <m:r>
+          <w:rPr>
+            <w:rFonts w:ascii="Cambria Math" w:hAnsi="Cambria Math" w:cs="Arial"/>
+          </w:rPr>
+          <m:t>R</m:t>
+        </m:r>
+        <m:sSub>
+          <m:sSubPr>
+            <m:ctrlPr>
+              <w:rPr>
+                <w:rFonts w:ascii="Cambria Math" w:hAnsi="Cambria Math" w:cs="Arial"/>
+                <w:i/>
+              </w:rPr>
+            </m:ctrlPr>
+          </m:sSubPr>
+          <m:e>
+            <m:r>
+              <w:rPr>
+                <w:rFonts w:ascii="Cambria Math" w:hAnsi="Cambria Math" w:cs="Arial"/>
+              </w:rPr>
+              <m:t>F</m:t>
+            </m:r>
+          </m:e>
+          <m:sub>
+            <m:r>
+              <w:rPr>
+                <w:rFonts w:ascii="Cambria Math" w:hAnsi="Cambria Math" w:cs="Arial"/>
+              </w:rPr>
+              <m:t>out</m:t>
+            </m:r>
+          </m:sub>
+        </m:sSub>
+        <m:r>
+          <w:rPr>
+            <w:rFonts w:ascii="Cambria Math" w:hAnsi="Cambria Math" w:cs="Arial"/>
+          </w:rPr>
+          <m:t>=1.2 GHz R</m:t>
+        </m:r>
+        <m:sSub>
+          <m:sSubPr>
+            <m:ctrlPr>
+              <w:rPr>
+                <w:rFonts w:ascii="Cambria Math" w:hAnsi="Cambria Math" w:cs="Arial"/>
+                <w:i/>
+              </w:rPr>
+            </m:ctrlPr>
+          </m:sSubPr>
+          <m:e>
+            <m:r>
+              <w:rPr>
+                <w:rFonts w:ascii="Cambria Math" w:hAnsi="Cambria Math" w:cs="Arial"/>
+              </w:rPr>
+              <m:t>F</m:t>
+            </m:r>
+          </m:e>
+          <m:sub>
+            <m:r>
+              <w:rPr>
+                <w:rFonts w:ascii="Cambria Math" w:hAnsi="Cambria Math" w:cs="Arial"/>
+              </w:rPr>
+              <m:t>in</m:t>
+            </m:r>
+          </m:sub>
+        </m:sSub>
+        <m:r>
+          <w:rPr>
+            <w:rFonts w:ascii="Cambria Math" w:hAnsi="Cambria Math" w:cs="Arial"/>
+          </w:rPr>
+          <m:t xml:space="preserve">=1.2 GHz </m:t>
+        </m:r>
+      </m:oMath>
+      <w:r>
+        <w:rPr>
+          <w:rFonts w:ascii="Arial" w:hAnsi="Arial" w:cs="Arial"/>
+        </w:rPr>
+        <w:t xml:space="preserve">. </w:t>
       </w:r>
     </w:p>
     <w:p>
@@ -15984,8 +15629,10 @@
               <m:r>
                 <w:rPr>
                   <w:rFonts w:ascii="Cambria Math" w:hAnsi="Cambria Math" w:cs="Arial"/>
+                  <w:sz w:val="16"/>
+                  <w:szCs w:val="16"/>
                 </w:rPr>
-                <m:t>VC</m:t>
+                <m:t>R</m:t>
               </m:r>
               <m:sSub>
                 <m:sSubPr>
@@ -15993,87 +15640,6 @@
                     <w:rPr>
                       <w:rFonts w:ascii="Cambria Math" w:hAnsi="Cambria Math" w:cs="Arial"/>
                       <w:i/>
-                    </w:rPr>
-                  </m:ctrlPr>
-                </m:sSubPr>
-                <m:e>
-                  <m:r>
-                    <w:rPr>
-                      <w:rFonts w:ascii="Cambria Math" w:hAnsi="Cambria Math" w:cs="Arial"/>
-                    </w:rPr>
-                    <m:t>O</m:t>
-                  </m:r>
-                </m:e>
-                <m:sub>
-                  <m:r>
-                    <w:rPr>
-                      <w:rFonts w:ascii="Cambria Math" w:hAnsi="Cambria Math" w:cs="Arial"/>
-                    </w:rPr>
-                    <m:t>out</m:t>
-                  </m:r>
-                </m:sub>
-              </m:sSub>
-            </m:oMath>
-            <w:r>
-              <w:rPr>
-                <w:rFonts w:ascii="Arial" w:hAnsi="Arial" w:cs="Arial"/>
-                <w:sz w:val="16"/>
-                <w:szCs w:val="16"/>
-              </w:rPr>
-              <w:t xml:space="preserve"> </w:t>
-            </w:r>
-            <w:r>
-              <w:rPr>
-                <w:rFonts w:ascii="Arial" w:hAnsi="Arial" w:cs="Arial"/>
-                <w:sz w:val="16"/>
-                <w:szCs w:val="16"/>
-              </w:rPr>
-              <w:t>value</w:t>
-            </w:r>
-          </w:p>
-        </w:tc>
-        <w:tc>
-          <w:tcPr>
-            <w:cnfStyle w:val="000100000000" w:firstRow="0" w:lastRow="0" w:firstColumn="0" w:lastColumn="1" w:oddVBand="0" w:evenVBand="0" w:oddHBand="0" w:evenHBand="0" w:firstRowFirstColumn="0" w:firstRowLastColumn="0" w:lastRowFirstColumn="0" w:lastRowLastColumn="0"/>
-            <w:tcW w:w="6590" w:type="dxa"/>
-          </w:tcPr>
-          <w:p>
-            <w:pPr>
-              <w:bidi w:val="0"/>
-              <w:rPr>
-                <w:rFonts w:ascii="Arial" w:hAnsi="Arial" w:cs="Arial"/>
-                <w:b w:val="0"/>
-                <w:bCs w:val="0"/>
-                <w:sz w:val="16"/>
-                <w:szCs w:val="16"/>
-              </w:rPr>
-            </w:pPr>
-            <w:r>
-              <w:rPr>
-                <w:rFonts w:ascii="Arial" w:hAnsi="Arial" w:cs="Arial"/>
-                <w:b w:val="0"/>
-                <w:bCs w:val="0"/>
-                <w:sz w:val="16"/>
-                <w:szCs w:val="16"/>
-              </w:rPr>
-              <w:t xml:space="preserve">Host set the </w:t>
-            </w:r>
-            <m:oMath>
-              <m:r>
-                <w:rPr>
-                  <w:rFonts w:ascii="Cambria Math" w:hAnsi="Cambria Math" w:cs="Arial"/>
-                  <w:sz w:val="16"/>
-                  <w:szCs w:val="16"/>
-                </w:rPr>
-                <m:t>VC</m:t>
-              </m:r>
-              <m:sSub>
-                <m:sSubPr>
-                  <m:ctrlPr>
-                    <w:rPr>
-                      <w:rFonts w:ascii="Cambria Math" w:hAnsi="Cambria Math" w:cs="Arial"/>
-                      <w:b w:val="0"/>
-                      <w:bCs w:val="0"/>
                       <w:sz w:val="16"/>
                       <w:szCs w:val="16"/>
                     </w:rPr>
@@ -16086,7 +15652,7 @@
                       <w:sz w:val="16"/>
                       <w:szCs w:val="16"/>
                     </w:rPr>
-                    <m:t>O</m:t>
+                    <m:t>F</m:t>
                   </m:r>
                 </m:e>
                 <m:sub>
@@ -16104,114 +15670,18 @@
             <w:r>
               <w:rPr>
                 <w:rFonts w:ascii="Arial" w:hAnsi="Arial" w:cs="Arial"/>
-                <w:b w:val="0"/>
-                <w:bCs w:val="0"/>
-                <w:sz w:val="16"/>
-                <w:szCs w:val="16"/>
-              </w:rPr>
-              <w:t xml:space="preserve"> value of the </w:t>
-            </w:r>
-            <w:r>
-              <w:rPr>
-                <w:rFonts w:ascii="Arial" w:hAnsi="Arial" w:cs="Arial"/>
-                <w:b w:val="0"/>
-                <w:bCs w:val="0"/>
-                <w:sz w:val="16"/>
-                <w:szCs w:val="16"/>
-              </w:rPr>
-              <w:t>down</w:t>
-            </w:r>
-            <w:r>
-              <w:rPr>
-                <w:rFonts w:ascii="Arial" w:hAnsi="Arial" w:cs="Arial"/>
-                <w:b w:val="0"/>
-                <w:bCs w:val="0"/>
-                <w:sz w:val="16"/>
-                <w:szCs w:val="16"/>
-              </w:rPr>
-              <w:t xml:space="preserve"> synthesizer down.</w:t>
-            </w:r>
-          </w:p>
-        </w:tc>
-      </w:tr>
-      <w:tr>
-        <w:trPr>
-          <w:cnfStyle w:val="000000100000" w:firstRow="0" w:lastRow="0" w:firstColumn="0" w:lastColumn="0" w:oddVBand="0" w:evenVBand="0" w:oddHBand="1" w:evenHBand="0" w:firstRowFirstColumn="0" w:firstRowLastColumn="0" w:lastRowFirstColumn="0" w:lastRowLastColumn="0"/>
-        </w:trPr>
-        <w:tc>
-          <w:tcPr>
-            <w:cnfStyle w:val="001000000000" w:firstRow="0" w:lastRow="0" w:firstColumn="1" w:lastColumn="0" w:oddVBand="0" w:evenVBand="0" w:oddHBand="0" w:evenHBand="0" w:firstRowFirstColumn="0" w:firstRowLastColumn="0" w:lastRowFirstColumn="0" w:lastRowLastColumn="0"/>
-            <w:tcW w:w="1217" w:type="dxa"/>
-          </w:tcPr>
-          <w:p>
-            <w:pPr>
-              <w:bidi w:val="0"/>
-              <w:rPr>
-                <w:rFonts w:ascii="Arial" w:hAnsi="Arial" w:cs="Arial"/>
-                <w:b w:val="0"/>
-                <w:bCs w:val="0"/>
-                <w:sz w:val="16"/>
-                <w:szCs w:val="16"/>
-              </w:rPr>
-            </w:pPr>
-            <w:r>
-              <w:rPr>
-                <w:rFonts w:ascii="Arial" w:hAnsi="Arial" w:cs="Arial"/>
-                <w:b w:val="0"/>
-                <w:bCs w:val="0"/>
-                <w:sz w:val="16"/>
-                <w:szCs w:val="16"/>
-              </w:rPr>
-              <w:t>0x02</w:t>
-            </w:r>
-          </w:p>
-        </w:tc>
-        <w:tc>
-          <w:tcPr>
-            <w:cnfStyle w:val="000010000000" w:firstRow="0" w:lastRow="0" w:firstColumn="0" w:lastColumn="0" w:oddVBand="1" w:evenVBand="0" w:oddHBand="0" w:evenHBand="0" w:firstRowFirstColumn="0" w:firstRowLastColumn="0" w:lastRowFirstColumn="0" w:lastRowLastColumn="0"/>
-            <w:tcW w:w="2401" w:type="dxa"/>
-            <w:gridSpan w:val="2"/>
-          </w:tcPr>
-          <w:p>
-            <w:pPr>
-              <w:bidi w:val="0"/>
-              <w:rPr>
-                <w:rFonts w:ascii="Arial" w:hAnsi="Arial" w:cs="Arial"/>
-                <w:sz w:val="16"/>
-                <w:szCs w:val="16"/>
-              </w:rPr>
-            </w:pPr>
-            <w:r>
-              <w:rPr>
-                <w:rFonts w:ascii="Arial" w:hAnsi="Arial" w:cs="Arial"/>
-                <w:sz w:val="16"/>
-                <w:szCs w:val="16"/>
-              </w:rPr>
-              <w:t>Set synthesizer down "</w:t>
-            </w:r>
-            <w:r>
-              <w:rPr>
-                <w:rFonts w:ascii="Arial" w:hAnsi="Arial" w:cs="Arial"/>
-                <w:sz w:val="16"/>
-                <w:szCs w:val="16"/>
-              </w:rPr>
-              <w:t>output divider</w:t>
-            </w:r>
-            <w:r>
-              <w:rPr>
-                <w:rFonts w:ascii="Arial" w:hAnsi="Arial" w:cs="Arial"/>
-                <w:sz w:val="16"/>
-                <w:szCs w:val="16"/>
-              </w:rPr>
-              <w:t>"</w:t>
-            </w:r>
-            <w:r>
-              <w:rPr>
-                <w:rFonts w:ascii="Arial" w:hAnsi="Arial" w:cs="Arial"/>
                 <w:sz w:val="16"/>
                 <w:szCs w:val="16"/>
               </w:rPr>
               <w:t xml:space="preserve"> </w:t>
+            </w:r>
+            <w:r>
+              <w:rPr>
+                <w:rFonts w:ascii="Arial" w:hAnsi="Arial" w:cs="Arial"/>
+                <w:sz w:val="16"/>
+                <w:szCs w:val="16"/>
+              </w:rPr>
+              <w:t xml:space="preserve">frequency </w:t>
             </w:r>
             <w:r>
               <w:rPr>
@@ -16249,363 +15719,17 @@
               </w:rPr>
               <w:t xml:space="preserve">Host set the </w:t>
             </w:r>
-            <w:r>
-              <w:rPr>
-                <w:rFonts w:ascii="Arial" w:hAnsi="Arial" w:cs="Arial"/>
-                <w:b w:val="0"/>
-                <w:bCs w:val="0"/>
-                <w:sz w:val="16"/>
-                <w:szCs w:val="16"/>
-              </w:rPr>
-              <w:t xml:space="preserve">output </w:t>
-            </w:r>
-            <w:r>
-              <w:rPr>
-                <w:rFonts w:ascii="Arial" w:hAnsi="Arial" w:cs="Arial"/>
-                <w:b w:val="0"/>
-                <w:bCs w:val="0"/>
-                <w:sz w:val="16"/>
-                <w:szCs w:val="16"/>
-              </w:rPr>
-              <w:t xml:space="preserve">divider </w:t>
-            </w:r>
-            <w:r>
-              <w:rPr>
-                <w:rFonts w:ascii="Arial" w:hAnsi="Arial" w:cs="Arial"/>
-                <w:b w:val="0"/>
-                <w:bCs w:val="0"/>
-                <w:sz w:val="16"/>
-                <w:szCs w:val="16"/>
-              </w:rPr>
-              <w:t>value</w:t>
-            </w:r>
-            <w:r>
-              <w:rPr>
-                <w:rFonts w:ascii="Arial" w:hAnsi="Arial" w:cs="Arial"/>
-                <w:b w:val="0"/>
-                <w:bCs w:val="0"/>
-                <w:sz w:val="16"/>
-                <w:szCs w:val="16"/>
-              </w:rPr>
-              <w:t xml:space="preserve"> of the </w:t>
-            </w:r>
-            <w:r>
-              <w:rPr>
-                <w:rFonts w:ascii="Arial" w:hAnsi="Arial" w:cs="Arial"/>
-                <w:b w:val="0"/>
-                <w:bCs w:val="0"/>
-                <w:sz w:val="16"/>
-                <w:szCs w:val="16"/>
-              </w:rPr>
-              <w:t>down</w:t>
-            </w:r>
-            <w:r>
-              <w:rPr>
-                <w:rFonts w:ascii="Arial" w:hAnsi="Arial" w:cs="Arial"/>
-                <w:b w:val="0"/>
-                <w:bCs w:val="0"/>
-                <w:sz w:val="16"/>
-                <w:szCs w:val="16"/>
-              </w:rPr>
-              <w:t xml:space="preserve"> synthesizer down.</w:t>
-            </w:r>
-          </w:p>
-        </w:tc>
-      </w:tr>
-      <w:tr>
-        <w:tc>
-          <w:tcPr>
-            <w:cnfStyle w:val="001000000000" w:firstRow="0" w:lastRow="0" w:firstColumn="1" w:lastColumn="0" w:oddVBand="0" w:evenVBand="0" w:oddHBand="0" w:evenHBand="0" w:firstRowFirstColumn="0" w:firstRowLastColumn="0" w:lastRowFirstColumn="0" w:lastRowLastColumn="0"/>
-            <w:tcW w:w="1217" w:type="dxa"/>
-          </w:tcPr>
-          <w:p>
-            <w:pPr>
-              <w:bidi w:val="0"/>
-              <w:rPr>
-                <w:rFonts w:ascii="Arial" w:hAnsi="Arial" w:cs="Arial"/>
-                <w:b w:val="0"/>
-                <w:bCs w:val="0"/>
-                <w:sz w:val="16"/>
-                <w:szCs w:val="16"/>
-              </w:rPr>
-            </w:pPr>
-            <w:r>
-              <w:rPr>
-                <w:rFonts w:ascii="Arial" w:hAnsi="Arial" w:cs="Arial"/>
-                <w:b w:val="0"/>
-                <w:bCs w:val="0"/>
-                <w:sz w:val="16"/>
-                <w:szCs w:val="16"/>
-              </w:rPr>
-              <w:t>0x03</w:t>
-            </w:r>
-          </w:p>
-        </w:tc>
-        <w:tc>
-          <w:tcPr>
-            <w:cnfStyle w:val="000010000000" w:firstRow="0" w:lastRow="0" w:firstColumn="0" w:lastColumn="0" w:oddVBand="1" w:evenVBand="0" w:oddHBand="0" w:evenHBand="0" w:firstRowFirstColumn="0" w:firstRowLastColumn="0" w:lastRowFirstColumn="0" w:lastRowLastColumn="0"/>
-            <w:tcW w:w="2401" w:type="dxa"/>
-            <w:gridSpan w:val="2"/>
-          </w:tcPr>
-          <w:p>
-            <w:pPr>
-              <w:bidi w:val="0"/>
-              <w:rPr>
-                <w:rFonts w:ascii="Arial" w:hAnsi="Arial" w:cs="Arial"/>
-                <w:sz w:val="16"/>
-                <w:szCs w:val="16"/>
-              </w:rPr>
-            </w:pPr>
-            <w:r>
-              <w:rPr>
-                <w:rFonts w:ascii="Arial" w:hAnsi="Arial" w:cs="Arial"/>
-                <w:sz w:val="16"/>
-                <w:szCs w:val="16"/>
-              </w:rPr>
-              <w:t>Set synthesizer down "</w:t>
-            </w:r>
-            <w:r>
-              <w:rPr>
-                <w:rFonts w:ascii="Arial" w:hAnsi="Arial" w:cs="Arial"/>
-                <w:sz w:val="16"/>
-                <w:szCs w:val="16"/>
-              </w:rPr>
-              <w:t xml:space="preserve">CP current </w:t>
-            </w:r>
-            <w:r>
-              <w:rPr>
-                <w:rFonts w:ascii="Arial" w:hAnsi="Arial" w:cs="Arial"/>
-                <w:sz w:val="16"/>
-                <w:szCs w:val="16"/>
-              </w:rPr>
-              <w:t>"</w:t>
-            </w:r>
-            <w:r>
-              <w:rPr>
-                <w:rFonts w:ascii="Arial" w:hAnsi="Arial" w:cs="Arial"/>
-                <w:sz w:val="16"/>
-                <w:szCs w:val="16"/>
-              </w:rPr>
-              <w:t xml:space="preserve"> </w:t>
-            </w:r>
-            <w:r>
-              <w:rPr>
-                <w:rFonts w:ascii="Arial" w:hAnsi="Arial" w:cs="Arial"/>
-                <w:sz w:val="16"/>
-                <w:szCs w:val="16"/>
-              </w:rPr>
-              <w:t>value</w:t>
-            </w:r>
-          </w:p>
-        </w:tc>
-        <w:tc>
-          <w:tcPr>
-            <w:cnfStyle w:val="000100000000" w:firstRow="0" w:lastRow="0" w:firstColumn="0" w:lastColumn="1" w:oddVBand="0" w:evenVBand="0" w:oddHBand="0" w:evenHBand="0" w:firstRowFirstColumn="0" w:firstRowLastColumn="0" w:lastRowFirstColumn="0" w:lastRowLastColumn="0"/>
-            <w:tcW w:w="6590" w:type="dxa"/>
-          </w:tcPr>
-          <w:p>
-            <w:pPr>
-              <w:bidi w:val="0"/>
-              <w:rPr>
-                <w:rFonts w:ascii="Arial" w:hAnsi="Arial" w:cs="Arial"/>
-                <w:b w:val="0"/>
-                <w:bCs w:val="0"/>
-                <w:sz w:val="16"/>
-                <w:szCs w:val="16"/>
-              </w:rPr>
-            </w:pPr>
-            <w:r>
-              <w:rPr>
-                <w:rFonts w:ascii="Arial" w:hAnsi="Arial" w:cs="Arial"/>
-                <w:b w:val="0"/>
-                <w:bCs w:val="0"/>
-                <w:sz w:val="16"/>
-                <w:szCs w:val="16"/>
-              </w:rPr>
-              <w:t xml:space="preserve">Host set </w:t>
-            </w:r>
-            <w:r>
-              <w:rPr>
-                <w:rFonts w:ascii="Arial" w:hAnsi="Arial" w:cs="Arial"/>
-                <w:b w:val="0"/>
-                <w:bCs w:val="0"/>
-                <w:sz w:val="16"/>
-                <w:szCs w:val="16"/>
-              </w:rPr>
-              <w:t>the "</w:t>
-            </w:r>
-            <w:r>
-              <w:rPr>
-                <w:rFonts w:ascii="Arial" w:hAnsi="Arial" w:cs="Arial"/>
-                <w:b w:val="0"/>
-                <w:bCs w:val="0"/>
-                <w:sz w:val="16"/>
-                <w:szCs w:val="16"/>
-              </w:rPr>
-              <w:t>CP current</w:t>
-            </w:r>
-            <w:r>
-              <w:rPr>
-                <w:rFonts w:ascii="Arial" w:hAnsi="Arial" w:cs="Arial"/>
-                <w:b w:val="0"/>
-                <w:bCs w:val="0"/>
-                <w:sz w:val="16"/>
-                <w:szCs w:val="16"/>
-              </w:rPr>
-              <w:t>"</w:t>
-            </w:r>
-            <w:r>
-              <w:rPr>
-                <w:rFonts w:ascii="Arial" w:hAnsi="Arial" w:cs="Arial"/>
-                <w:b w:val="0"/>
-                <w:bCs w:val="0"/>
-                <w:sz w:val="16"/>
-                <w:szCs w:val="16"/>
-              </w:rPr>
-              <w:t xml:space="preserve"> </w:t>
-            </w:r>
-            <w:r>
-              <w:rPr>
-                <w:rFonts w:ascii="Arial" w:hAnsi="Arial" w:cs="Arial"/>
-                <w:b w:val="0"/>
-                <w:bCs w:val="0"/>
-                <w:sz w:val="16"/>
-                <w:szCs w:val="16"/>
-              </w:rPr>
-              <w:t>value</w:t>
-            </w:r>
-            <w:r>
-              <w:rPr>
-                <w:rFonts w:ascii="Arial" w:hAnsi="Arial" w:cs="Arial"/>
-                <w:b w:val="0"/>
-                <w:bCs w:val="0"/>
-                <w:sz w:val="16"/>
-                <w:szCs w:val="16"/>
-              </w:rPr>
-              <w:t xml:space="preserve"> of the </w:t>
-            </w:r>
-            <w:r>
-              <w:rPr>
-                <w:rFonts w:ascii="Arial" w:hAnsi="Arial" w:cs="Arial"/>
-                <w:b w:val="0"/>
-                <w:bCs w:val="0"/>
-                <w:sz w:val="16"/>
-                <w:szCs w:val="16"/>
-              </w:rPr>
-              <w:t>down</w:t>
-            </w:r>
-            <w:r>
-              <w:rPr>
-                <w:rFonts w:ascii="Arial" w:hAnsi="Arial" w:cs="Arial"/>
-                <w:b w:val="0"/>
-                <w:bCs w:val="0"/>
-                <w:sz w:val="16"/>
-                <w:szCs w:val="16"/>
-              </w:rPr>
-              <w:t xml:space="preserve"> synthesizer down.</w:t>
-            </w:r>
-          </w:p>
-        </w:tc>
-      </w:tr>
-      <w:tr>
-        <w:trPr>
-          <w:cnfStyle w:val="000000100000" w:firstRow="0" w:lastRow="0" w:firstColumn="0" w:lastColumn="0" w:oddVBand="0" w:evenVBand="0" w:oddHBand="1" w:evenHBand="0" w:firstRowFirstColumn="0" w:firstRowLastColumn="0" w:lastRowFirstColumn="0" w:lastRowLastColumn="0"/>
-        </w:trPr>
-        <w:tc>
-          <w:tcPr>
-            <w:cnfStyle w:val="001000000000" w:firstRow="0" w:lastRow="0" w:firstColumn="1" w:lastColumn="0" w:oddVBand="0" w:evenVBand="0" w:oddHBand="0" w:evenHBand="0" w:firstRowFirstColumn="0" w:firstRowLastColumn="0" w:lastRowFirstColumn="0" w:lastRowLastColumn="0"/>
-            <w:tcW w:w="10208" w:type="dxa"/>
-            <w:gridSpan w:val="4"/>
-          </w:tcPr>
-          <w:p>
-            <w:pPr>
-              <w:bidi w:val="0"/>
-              <w:jc w:val="center"/>
-              <w:rPr>
-                <w:rFonts w:ascii="Arial" w:hAnsi="Arial" w:cs="Arial"/>
-                <w:sz w:val="16"/>
-                <w:szCs w:val="16"/>
-              </w:rPr>
-            </w:pPr>
-            <w:r>
-              <w:rPr>
-                <w:rFonts w:ascii="Arial" w:hAnsi="Arial" w:cs="Arial"/>
-                <w:sz w:val="16"/>
-                <w:szCs w:val="16"/>
-                <w:highlight w:val="cyan"/>
-              </w:rPr>
-              <w:t>Synthesizer</w:t>
-            </w:r>
-            <w:r>
-              <w:rPr>
-                <w:rFonts w:ascii="Arial" w:hAnsi="Arial" w:cs="Arial"/>
-                <w:sz w:val="16"/>
-                <w:szCs w:val="16"/>
-                <w:highlight w:val="cyan"/>
-              </w:rPr>
-              <w:t xml:space="preserve"> up</w:t>
-            </w:r>
-          </w:p>
-        </w:tc>
-      </w:tr>
-      <w:tr>
-        <w:tc>
-          <w:tcPr>
-            <w:cnfStyle w:val="001000000000" w:firstRow="0" w:lastRow="0" w:firstColumn="1" w:lastColumn="0" w:oddVBand="0" w:evenVBand="0" w:oddHBand="0" w:evenHBand="0" w:firstRowFirstColumn="0" w:firstRowLastColumn="0" w:lastRowFirstColumn="0" w:lastRowLastColumn="0"/>
-            <w:tcW w:w="1217" w:type="dxa"/>
-          </w:tcPr>
-          <w:p>
-            <w:pPr>
-              <w:bidi w:val="0"/>
-              <w:rPr>
-                <w:rFonts w:ascii="Arial" w:hAnsi="Arial" w:cs="Arial"/>
-                <w:b w:val="0"/>
-                <w:bCs w:val="0"/>
-                <w:sz w:val="16"/>
-                <w:szCs w:val="16"/>
-              </w:rPr>
-            </w:pPr>
-            <w:r>
-              <w:rPr>
-                <w:rFonts w:ascii="Arial" w:hAnsi="Arial" w:cs="Arial"/>
-                <w:b w:val="0"/>
-                <w:bCs w:val="0"/>
-                <w:sz w:val="16"/>
-                <w:szCs w:val="16"/>
-              </w:rPr>
-              <w:t>0x01</w:t>
-            </w:r>
-          </w:p>
-        </w:tc>
-        <w:tc>
-          <w:tcPr>
-            <w:cnfStyle w:val="000010000000" w:firstRow="0" w:lastRow="0" w:firstColumn="0" w:lastColumn="0" w:oddVBand="1" w:evenVBand="0" w:oddHBand="0" w:evenHBand="0" w:firstRowFirstColumn="0" w:firstRowLastColumn="0" w:lastRowFirstColumn="0" w:lastRowLastColumn="0"/>
-            <w:tcW w:w="2401" w:type="dxa"/>
-            <w:gridSpan w:val="2"/>
-          </w:tcPr>
-          <w:p>
-            <w:pPr>
-              <w:bidi w:val="0"/>
-              <w:rPr>
-                <w:rFonts w:ascii="Arial" w:hAnsi="Arial" w:cs="Arial"/>
-                <w:sz w:val="16"/>
-                <w:szCs w:val="16"/>
-              </w:rPr>
-            </w:pPr>
-            <w:r>
-              <w:rPr>
-                <w:rFonts w:ascii="Arial" w:hAnsi="Arial" w:cs="Arial"/>
-                <w:sz w:val="16"/>
-                <w:szCs w:val="16"/>
-              </w:rPr>
-              <w:t xml:space="preserve">Set synthesizer down  </w:t>
-            </w:r>
             <m:oMath>
               <m:r>
+                <m:rPr>
+                  <m:sty m:val="bi"/>
+                </m:rPr>
                 <w:rPr>
                   <w:rFonts w:ascii="Cambria Math" w:hAnsi="Cambria Math" w:cs="Arial"/>
+                  <w:sz w:val="16"/>
+                  <w:szCs w:val="16"/>
                 </w:rPr>
-                <m:t>VC</m:t>
+                <m:t>R</m:t>
               </m:r>
               <m:sSub>
                 <m:sSubPr>
@@ -16613,21 +15737,33 @@
                     <w:rPr>
                       <w:rFonts w:ascii="Cambria Math" w:hAnsi="Cambria Math" w:cs="Arial"/>
                       <w:i/>
+                      <w:sz w:val="16"/>
+                      <w:szCs w:val="16"/>
                     </w:rPr>
                   </m:ctrlPr>
                 </m:sSubPr>
                 <m:e>
                   <m:r>
+                    <m:rPr>
+                      <m:sty m:val="bi"/>
+                    </m:rPr>
                     <w:rPr>
                       <w:rFonts w:ascii="Cambria Math" w:hAnsi="Cambria Math" w:cs="Arial"/>
+                      <w:sz w:val="16"/>
+                      <w:szCs w:val="16"/>
                     </w:rPr>
-                    <m:t>O</m:t>
+                    <m:t>F</m:t>
                   </m:r>
                 </m:e>
                 <m:sub>
                   <m:r>
+                    <m:rPr>
+                      <m:sty m:val="bi"/>
+                    </m:rPr>
                     <w:rPr>
                       <w:rFonts w:ascii="Cambria Math" w:hAnsi="Cambria Math" w:cs="Arial"/>
+                      <w:sz w:val="16"/>
+                      <w:szCs w:val="16"/>
                     </w:rPr>
                     <m:t>out</m:t>
                   </m:r>
@@ -16637,63 +15773,98 @@
             <w:r>
               <w:rPr>
                 <w:rFonts w:ascii="Arial" w:hAnsi="Arial" w:cs="Arial"/>
-                <w:sz w:val="16"/>
-                <w:szCs w:val="16"/>
-              </w:rPr>
-              <w:t xml:space="preserve"> </w:t>
-            </w:r>
-            <w:r>
-              <w:rPr>
-                <w:rFonts w:ascii="Arial" w:hAnsi="Arial" w:cs="Arial"/>
-                <w:sz w:val="16"/>
-                <w:szCs w:val="16"/>
-              </w:rPr>
-              <w:t>value</w:t>
-            </w:r>
-          </w:p>
-        </w:tc>
-        <w:tc>
-          <w:tcPr>
-            <w:cnfStyle w:val="000100000000" w:firstRow="0" w:lastRow="0" w:firstColumn="0" w:lastColumn="1" w:oddVBand="0" w:evenVBand="0" w:oddHBand="0" w:evenHBand="0" w:firstRowFirstColumn="0" w:firstRowLastColumn="0" w:lastRowFirstColumn="0" w:lastRowLastColumn="0"/>
-            <w:tcW w:w="6590" w:type="dxa"/>
-          </w:tcPr>
-          <w:p>
-            <w:pPr>
-              <w:bidi w:val="0"/>
-              <w:rPr>
-                <w:rFonts w:ascii="Arial" w:hAnsi="Arial" w:cs="Arial"/>
-                <w:b w:val="0"/>
-                <w:bCs w:val="0"/>
-                <w:sz w:val="16"/>
-                <w:szCs w:val="16"/>
-              </w:rPr>
-            </w:pPr>
-            <w:r>
-              <w:rPr>
-                <w:rFonts w:ascii="Arial" w:hAnsi="Arial" w:cs="Arial"/>
-                <w:b w:val="0"/>
-                <w:bCs w:val="0"/>
-                <w:sz w:val="16"/>
-                <w:szCs w:val="16"/>
-              </w:rPr>
-              <w:t xml:space="preserve">Host set the </w:t>
+                <w:b w:val="0"/>
+                <w:bCs w:val="0"/>
+                <w:sz w:val="16"/>
+                <w:szCs w:val="16"/>
+              </w:rPr>
+              <w:t xml:space="preserve"> value of the </w:t>
+            </w:r>
+            <w:r>
+              <w:rPr>
+                <w:rFonts w:ascii="Arial" w:hAnsi="Arial" w:cs="Arial"/>
+                <w:b w:val="0"/>
+                <w:bCs w:val="0"/>
+                <w:sz w:val="16"/>
+                <w:szCs w:val="16"/>
+              </w:rPr>
+              <w:t>down</w:t>
+            </w:r>
+            <w:r>
+              <w:rPr>
+                <w:rFonts w:ascii="Arial" w:hAnsi="Arial" w:cs="Arial"/>
+                <w:b w:val="0"/>
+                <w:bCs w:val="0"/>
+                <w:sz w:val="16"/>
+                <w:szCs w:val="16"/>
+              </w:rPr>
+              <w:t xml:space="preserve"> synthesizer down.</w:t>
+            </w:r>
+          </w:p>
+        </w:tc>
+      </w:tr>
+      <w:tr>
+        <w:trPr>
+          <w:cnfStyle w:val="000000100000" w:firstRow="0" w:lastRow="0" w:firstColumn="0" w:lastColumn="0" w:oddVBand="0" w:evenVBand="0" w:oddHBand="1" w:evenHBand="0" w:firstRowFirstColumn="0" w:firstRowLastColumn="0" w:lastRowFirstColumn="0" w:lastRowLastColumn="0"/>
+        </w:trPr>
+        <w:tc>
+          <w:tcPr>
+            <w:cnfStyle w:val="001000000000" w:firstRow="0" w:lastRow="0" w:firstColumn="1" w:lastColumn="0" w:oddVBand="0" w:evenVBand="0" w:oddHBand="0" w:evenHBand="0" w:firstRowFirstColumn="0" w:firstRowLastColumn="0" w:lastRowFirstColumn="0" w:lastRowLastColumn="0"/>
+            <w:tcW w:w="1217" w:type="dxa"/>
+          </w:tcPr>
+          <w:p>
+            <w:pPr>
+              <w:bidi w:val="0"/>
+              <w:rPr>
+                <w:rFonts w:ascii="Arial" w:hAnsi="Arial" w:cs="Arial"/>
+                <w:b w:val="0"/>
+                <w:bCs w:val="0"/>
+                <w:sz w:val="16"/>
+                <w:szCs w:val="16"/>
+              </w:rPr>
+            </w:pPr>
+            <w:r>
+              <w:rPr>
+                <w:rFonts w:ascii="Arial" w:hAnsi="Arial" w:cs="Arial"/>
+                <w:b w:val="0"/>
+                <w:bCs w:val="0"/>
+                <w:sz w:val="16"/>
+                <w:szCs w:val="16"/>
+              </w:rPr>
+              <w:t>0x02</w:t>
+            </w:r>
+          </w:p>
+        </w:tc>
+        <w:tc>
+          <w:tcPr>
+            <w:cnfStyle w:val="000010000000" w:firstRow="0" w:lastRow="0" w:firstColumn="0" w:lastColumn="0" w:oddVBand="1" w:evenVBand="0" w:oddHBand="0" w:evenHBand="0" w:firstRowFirstColumn="0" w:firstRowLastColumn="0" w:lastRowFirstColumn="0" w:lastRowLastColumn="0"/>
+            <w:tcW w:w="2401" w:type="dxa"/>
+            <w:gridSpan w:val="2"/>
+          </w:tcPr>
+          <w:p>
+            <w:pPr>
+              <w:bidi w:val="0"/>
+              <w:rPr>
+                <w:rFonts w:ascii="Arial" w:hAnsi="Arial" w:cs="Arial"/>
+                <w:sz w:val="16"/>
+                <w:szCs w:val="16"/>
+              </w:rPr>
+            </w:pPr>
+            <w:r>
+              <w:rPr>
+                <w:rFonts w:ascii="Arial" w:hAnsi="Arial" w:cs="Arial"/>
+                <w:sz w:val="16"/>
+                <w:szCs w:val="16"/>
+              </w:rPr>
+              <w:t xml:space="preserve">Set synthesizer down  </w:t>
             </w:r>
             <m:oMath>
-              <m:r>
-                <w:rPr>
-                  <w:rFonts w:ascii="Cambria Math" w:hAnsi="Cambria Math" w:cs="Arial"/>
-                  <w:sz w:val="16"/>
-                  <w:szCs w:val="16"/>
-                </w:rPr>
-                <m:t>VC</m:t>
-              </m:r>
               <m:sSub>
                 <m:sSubPr>
                   <m:ctrlPr>
                     <w:rPr>
                       <w:rFonts w:ascii="Cambria Math" w:hAnsi="Cambria Math" w:cs="Arial"/>
-                      <w:b w:val="0"/>
-                      <w:bCs w:val="0"/>
+                      <w:i/>
                       <w:sz w:val="16"/>
                       <w:szCs w:val="16"/>
                     </w:rPr>
@@ -16706,7 +15877,259 @@
                       <w:sz w:val="16"/>
                       <w:szCs w:val="16"/>
                     </w:rPr>
-                    <m:t>O</m:t>
+                    <m:t>F</m:t>
+                  </m:r>
+                </m:e>
+                <m:sub>
+                  <m:r>
+                    <w:rPr>
+                      <w:rFonts w:ascii="Cambria Math" w:hAnsi="Cambria Math" w:cs="Arial"/>
+                      <w:sz w:val="16"/>
+                      <w:szCs w:val="16"/>
+                    </w:rPr>
+                    <m:t>if</m:t>
+                  </m:r>
+                </m:sub>
+              </m:sSub>
+            </m:oMath>
+            <w:r>
+              <w:rPr>
+                <w:rFonts w:ascii="Arial" w:hAnsi="Arial" w:cs="Arial"/>
+                <w:sz w:val="16"/>
+                <w:szCs w:val="16"/>
+              </w:rPr>
+              <w:t xml:space="preserve"> frequency </w:t>
+            </w:r>
+            <w:r>
+              <w:rPr>
+                <w:rFonts w:ascii="Arial" w:hAnsi="Arial" w:cs="Arial"/>
+                <w:sz w:val="16"/>
+                <w:szCs w:val="16"/>
+              </w:rPr>
+              <w:t>value</w:t>
+            </w:r>
+          </w:p>
+        </w:tc>
+        <w:tc>
+          <w:tcPr>
+            <w:cnfStyle w:val="000100000000" w:firstRow="0" w:lastRow="0" w:firstColumn="0" w:lastColumn="1" w:oddVBand="0" w:evenVBand="0" w:oddHBand="0" w:evenHBand="0" w:firstRowFirstColumn="0" w:firstRowLastColumn="0" w:lastRowFirstColumn="0" w:lastRowLastColumn="0"/>
+            <w:tcW w:w="6590" w:type="dxa"/>
+          </w:tcPr>
+          <w:p>
+            <w:pPr>
+              <w:bidi w:val="0"/>
+              <w:rPr>
+                <w:rFonts w:ascii="Arial" w:hAnsi="Arial" w:cs="Arial"/>
+                <w:b w:val="0"/>
+                <w:bCs w:val="0"/>
+                <w:sz w:val="16"/>
+                <w:szCs w:val="16"/>
+              </w:rPr>
+            </w:pPr>
+            <w:r>
+              <w:rPr>
+                <w:rFonts w:ascii="Arial" w:hAnsi="Arial" w:cs="Arial"/>
+                <w:b w:val="0"/>
+                <w:bCs w:val="0"/>
+                <w:sz w:val="16"/>
+                <w:szCs w:val="16"/>
+              </w:rPr>
+              <w:t xml:space="preserve">Host set the </w:t>
+            </w:r>
+            <m:oMath>
+              <m:sSub>
+                <m:sSubPr>
+                  <m:ctrlPr>
+                    <w:rPr>
+                      <w:rFonts w:ascii="Cambria Math" w:hAnsi="Cambria Math" w:cs="Arial"/>
+                      <w:i/>
+                      <w:sz w:val="16"/>
+                      <w:szCs w:val="16"/>
+                    </w:rPr>
+                  </m:ctrlPr>
+                </m:sSubPr>
+                <m:e>
+                  <m:r>
+                    <m:rPr>
+                      <m:sty m:val="bi"/>
+                    </m:rPr>
+                    <w:rPr>
+                      <w:rFonts w:ascii="Cambria Math" w:hAnsi="Cambria Math" w:cs="Arial"/>
+                      <w:sz w:val="16"/>
+                      <w:szCs w:val="16"/>
+                    </w:rPr>
+                    <m:t>F</m:t>
+                  </m:r>
+                </m:e>
+                <m:sub>
+                  <m:r>
+                    <m:rPr>
+                      <m:sty m:val="bi"/>
+                    </m:rPr>
+                    <w:rPr>
+                      <w:rFonts w:ascii="Cambria Math" w:hAnsi="Cambria Math" w:cs="Arial"/>
+                      <w:sz w:val="16"/>
+                      <w:szCs w:val="16"/>
+                    </w:rPr>
+                    <m:t>if</m:t>
+                  </m:r>
+                </m:sub>
+              </m:sSub>
+            </m:oMath>
+            <w:r>
+              <w:rPr>
+                <w:rFonts w:ascii="Arial" w:hAnsi="Arial" w:cs="Arial"/>
+                <w:b w:val="0"/>
+                <w:bCs w:val="0"/>
+                <w:sz w:val="16"/>
+                <w:szCs w:val="16"/>
+              </w:rPr>
+              <w:t xml:space="preserve"> value of the </w:t>
+            </w:r>
+            <w:r>
+              <w:rPr>
+                <w:rFonts w:ascii="Arial" w:hAnsi="Arial" w:cs="Arial"/>
+                <w:b w:val="0"/>
+                <w:bCs w:val="0"/>
+                <w:sz w:val="16"/>
+                <w:szCs w:val="16"/>
+              </w:rPr>
+              <w:t>down</w:t>
+            </w:r>
+            <w:r>
+              <w:rPr>
+                <w:rFonts w:ascii="Arial" w:hAnsi="Arial" w:cs="Arial"/>
+                <w:b w:val="0"/>
+                <w:bCs w:val="0"/>
+                <w:sz w:val="16"/>
+                <w:szCs w:val="16"/>
+              </w:rPr>
+              <w:t xml:space="preserve"> synthesizer down.</w:t>
+            </w:r>
+          </w:p>
+        </w:tc>
+      </w:tr>
+      <w:tr>
+        <w:tc>
+          <w:tcPr>
+            <w:cnfStyle w:val="001000000000" w:firstRow="0" w:lastRow="0" w:firstColumn="1" w:lastColumn="0" w:oddVBand="0" w:evenVBand="0" w:oddHBand="0" w:evenHBand="0" w:firstRowFirstColumn="0" w:firstRowLastColumn="0" w:lastRowFirstColumn="0" w:lastRowLastColumn="0"/>
+            <w:tcW w:w="10208" w:type="dxa"/>
+            <w:gridSpan w:val="4"/>
+          </w:tcPr>
+          <w:p>
+            <w:pPr>
+              <w:bidi w:val="0"/>
+              <w:jc w:val="center"/>
+              <w:rPr>
+                <w:rFonts w:ascii="Arial" w:hAnsi="Arial" w:cs="Arial"/>
+                <w:sz w:val="16"/>
+                <w:szCs w:val="16"/>
+              </w:rPr>
+            </w:pPr>
+            <w:r>
+              <w:rPr>
+                <w:rFonts w:ascii="Arial" w:hAnsi="Arial" w:cs="Arial"/>
+                <w:sz w:val="16"/>
+                <w:szCs w:val="16"/>
+                <w:highlight w:val="cyan"/>
+              </w:rPr>
+              <w:t>Synthesizer</w:t>
+            </w:r>
+            <w:r>
+              <w:rPr>
+                <w:rFonts w:ascii="Arial" w:hAnsi="Arial" w:cs="Arial"/>
+                <w:sz w:val="16"/>
+                <w:szCs w:val="16"/>
+                <w:highlight w:val="cyan"/>
+              </w:rPr>
+              <w:t xml:space="preserve"> up</w:t>
+            </w:r>
+          </w:p>
+        </w:tc>
+      </w:tr>
+      <w:tr>
+        <w:trPr>
+          <w:cnfStyle w:val="000000100000" w:firstRow="0" w:lastRow="0" w:firstColumn="0" w:lastColumn="0" w:oddVBand="0" w:evenVBand="0" w:oddHBand="1" w:evenHBand="0" w:firstRowFirstColumn="0" w:firstRowLastColumn="0" w:lastRowFirstColumn="0" w:lastRowLastColumn="0"/>
+        </w:trPr>
+        <w:tc>
+          <w:tcPr>
+            <w:cnfStyle w:val="001000000000" w:firstRow="0" w:lastRow="0" w:firstColumn="1" w:lastColumn="0" w:oddVBand="0" w:evenVBand="0" w:oddHBand="0" w:evenHBand="0" w:firstRowFirstColumn="0" w:firstRowLastColumn="0" w:lastRowFirstColumn="0" w:lastRowLastColumn="0"/>
+            <w:tcW w:w="1217" w:type="dxa"/>
+          </w:tcPr>
+          <w:p>
+            <w:pPr>
+              <w:bidi w:val="0"/>
+              <w:rPr>
+                <w:rFonts w:ascii="Arial" w:hAnsi="Arial" w:cs="Arial"/>
+                <w:b w:val="0"/>
+                <w:bCs w:val="0"/>
+                <w:sz w:val="16"/>
+                <w:szCs w:val="16"/>
+              </w:rPr>
+            </w:pPr>
+            <w:r>
+              <w:rPr>
+                <w:rFonts w:ascii="Arial" w:hAnsi="Arial" w:cs="Arial"/>
+                <w:b w:val="0"/>
+                <w:bCs w:val="0"/>
+                <w:sz w:val="16"/>
+                <w:szCs w:val="16"/>
+              </w:rPr>
+              <w:t>0x01</w:t>
+            </w:r>
+          </w:p>
+        </w:tc>
+        <w:tc>
+          <w:tcPr>
+            <w:cnfStyle w:val="000010000000" w:firstRow="0" w:lastRow="0" w:firstColumn="0" w:lastColumn="0" w:oddVBand="1" w:evenVBand="0" w:oddHBand="0" w:evenHBand="0" w:firstRowFirstColumn="0" w:firstRowLastColumn="0" w:lastRowFirstColumn="0" w:lastRowLastColumn="0"/>
+            <w:tcW w:w="2401" w:type="dxa"/>
+            <w:gridSpan w:val="2"/>
+          </w:tcPr>
+          <w:p>
+            <w:pPr>
+              <w:bidi w:val="0"/>
+              <w:rPr>
+                <w:rFonts w:ascii="Arial" w:hAnsi="Arial" w:cs="Arial"/>
+                <w:sz w:val="16"/>
+                <w:szCs w:val="16"/>
+              </w:rPr>
+            </w:pPr>
+            <w:r>
+              <w:rPr>
+                <w:rFonts w:ascii="Arial" w:hAnsi="Arial" w:cs="Arial"/>
+                <w:sz w:val="16"/>
+                <w:szCs w:val="16"/>
+              </w:rPr>
+              <w:t xml:space="preserve">Set synthesizer down  </w:t>
+            </w:r>
+            <m:oMath>
+              <m:r>
+                <w:rPr>
+                  <w:rFonts w:ascii="Cambria Math" w:hAnsi="Cambria Math" w:cs="Arial"/>
+                  <w:sz w:val="16"/>
+                  <w:szCs w:val="16"/>
+                </w:rPr>
+                <m:t>R</m:t>
+              </m:r>
+              <m:sSub>
+                <m:sSubPr>
+                  <m:ctrlPr>
+                    <w:rPr>
+                      <w:rFonts w:ascii="Cambria Math" w:hAnsi="Cambria Math" w:cs="Arial"/>
+                      <w:i/>
+                      <w:sz w:val="16"/>
+                      <w:szCs w:val="16"/>
+                    </w:rPr>
+                  </m:ctrlPr>
+                </m:sSubPr>
+                <m:e>
+                  <m:r>
+                    <w:rPr>
+                      <w:rFonts w:ascii="Cambria Math" w:hAnsi="Cambria Math" w:cs="Arial"/>
+                      <w:sz w:val="16"/>
+                      <w:szCs w:val="16"/>
+                    </w:rPr>
+                    <m:t>F</m:t>
                   </m:r>
                 </m:e>
                 <m:sub>
@@ -16724,134 +16147,10 @@
             <w:r>
               <w:rPr>
                 <w:rFonts w:ascii="Arial" w:hAnsi="Arial" w:cs="Arial"/>
-                <w:b w:val="0"/>
-                <w:bCs w:val="0"/>
-                <w:sz w:val="16"/>
-                <w:szCs w:val="16"/>
-              </w:rPr>
-              <w:t xml:space="preserve"> value of the </w:t>
-            </w:r>
-            <w:r>
-              <w:rPr>
-                <w:rFonts w:ascii="Arial" w:hAnsi="Arial" w:cs="Arial"/>
-                <w:b w:val="0"/>
-                <w:bCs w:val="0"/>
-                <w:sz w:val="16"/>
-                <w:szCs w:val="16"/>
-              </w:rPr>
-              <w:t>down</w:t>
-            </w:r>
-            <w:r>
-              <w:rPr>
-                <w:rFonts w:ascii="Arial" w:hAnsi="Arial" w:cs="Arial"/>
-                <w:b w:val="0"/>
-                <w:bCs w:val="0"/>
-                <w:sz w:val="16"/>
-                <w:szCs w:val="16"/>
-              </w:rPr>
-              <w:t xml:space="preserve"> synthesizer </w:t>
-            </w:r>
-            <w:r>
-              <w:rPr>
-                <w:rFonts w:ascii="Arial" w:hAnsi="Arial" w:cs="Arial"/>
-                <w:b w:val="0"/>
-                <w:bCs w:val="0"/>
-                <w:sz w:val="16"/>
-                <w:szCs w:val="16"/>
-              </w:rPr>
-              <w:t>up</w:t>
-            </w:r>
-            <w:r>
-              <w:rPr>
-                <w:rFonts w:ascii="Arial" w:hAnsi="Arial" w:cs="Arial"/>
-                <w:b w:val="0"/>
-                <w:bCs w:val="0"/>
-                <w:sz w:val="16"/>
-                <w:szCs w:val="16"/>
-              </w:rPr>
-              <w:t>.</w:t>
-            </w:r>
-          </w:p>
-        </w:tc>
-      </w:tr>
-      <w:tr>
-        <w:trPr>
-          <w:cnfStyle w:val="000000100000" w:firstRow="0" w:lastRow="0" w:firstColumn="0" w:lastColumn="0" w:oddVBand="0" w:evenVBand="0" w:oddHBand="1" w:evenHBand="0" w:firstRowFirstColumn="0" w:firstRowLastColumn="0" w:lastRowFirstColumn="0" w:lastRowLastColumn="0"/>
-        </w:trPr>
-        <w:tc>
-          <w:tcPr>
-            <w:cnfStyle w:val="001000000000" w:firstRow="0" w:lastRow="0" w:firstColumn="1" w:lastColumn="0" w:oddVBand="0" w:evenVBand="0" w:oddHBand="0" w:evenHBand="0" w:firstRowFirstColumn="0" w:firstRowLastColumn="0" w:lastRowFirstColumn="0" w:lastRowLastColumn="0"/>
-            <w:tcW w:w="1217" w:type="dxa"/>
-          </w:tcPr>
-          <w:p>
-            <w:pPr>
-              <w:bidi w:val="0"/>
-              <w:rPr>
-                <w:rFonts w:ascii="Arial" w:hAnsi="Arial" w:cs="Arial"/>
-                <w:b w:val="0"/>
-                <w:bCs w:val="0"/>
-                <w:sz w:val="16"/>
-                <w:szCs w:val="16"/>
-              </w:rPr>
-            </w:pPr>
-            <w:r>
-              <w:rPr>
-                <w:rFonts w:ascii="Arial" w:hAnsi="Arial" w:cs="Arial"/>
-                <w:b w:val="0"/>
-                <w:bCs w:val="0"/>
-                <w:sz w:val="16"/>
-                <w:szCs w:val="16"/>
-              </w:rPr>
-              <w:t>0x02</w:t>
-            </w:r>
-          </w:p>
-        </w:tc>
-        <w:tc>
-          <w:tcPr>
-            <w:cnfStyle w:val="000010000000" w:firstRow="0" w:lastRow="0" w:firstColumn="0" w:lastColumn="0" w:oddVBand="1" w:evenVBand="0" w:oddHBand="0" w:evenHBand="0" w:firstRowFirstColumn="0" w:firstRowLastColumn="0" w:lastRowFirstColumn="0" w:lastRowLastColumn="0"/>
-            <w:tcW w:w="2401" w:type="dxa"/>
-            <w:gridSpan w:val="2"/>
-          </w:tcPr>
-          <w:p>
-            <w:pPr>
-              <w:bidi w:val="0"/>
-              <w:rPr>
-                <w:rFonts w:ascii="Arial" w:hAnsi="Arial" w:cs="Arial"/>
-                <w:sz w:val="16"/>
-                <w:szCs w:val="16"/>
-              </w:rPr>
-            </w:pPr>
-            <w:r>
-              <w:rPr>
-                <w:rFonts w:ascii="Arial" w:hAnsi="Arial" w:cs="Arial"/>
-                <w:sz w:val="16"/>
-                <w:szCs w:val="16"/>
-              </w:rPr>
-              <w:t>Set synthesizer down "</w:t>
-            </w:r>
-            <w:r>
-              <w:rPr>
-                <w:rFonts w:ascii="Arial" w:hAnsi="Arial" w:cs="Arial"/>
-                <w:sz w:val="16"/>
-                <w:szCs w:val="16"/>
-              </w:rPr>
-              <w:t>output divider</w:t>
-            </w:r>
-            <w:r>
-              <w:rPr>
-                <w:rFonts w:ascii="Arial" w:hAnsi="Arial" w:cs="Arial"/>
-                <w:sz w:val="16"/>
-                <w:szCs w:val="16"/>
-              </w:rPr>
-              <w:t>"</w:t>
-            </w:r>
-            <w:r>
-              <w:rPr>
-                <w:rFonts w:ascii="Arial" w:hAnsi="Arial" w:cs="Arial"/>
-                <w:sz w:val="16"/>
-                <w:szCs w:val="16"/>
-              </w:rPr>
-              <w:t xml:space="preserve"> </w:t>
+                <w:sz w:val="16"/>
+                <w:szCs w:val="16"/>
+              </w:rPr>
+              <w:t xml:space="preserve"> frequency </w:t>
             </w:r>
             <w:r>
               <w:rPr>
@@ -16889,45 +16188,66 @@
               </w:rPr>
               <w:t xml:space="preserve">Host set the </w:t>
             </w:r>
-            <w:r>
-              <w:rPr>
-                <w:rFonts w:ascii="Arial" w:hAnsi="Arial" w:cs="Arial"/>
-                <w:b w:val="0"/>
-                <w:bCs w:val="0"/>
-                <w:sz w:val="16"/>
-                <w:szCs w:val="16"/>
-              </w:rPr>
-              <w:t xml:space="preserve">output </w:t>
-            </w:r>
-            <w:r>
-              <w:rPr>
-                <w:rFonts w:ascii="Arial" w:hAnsi="Arial" w:cs="Arial"/>
-                <w:b w:val="0"/>
-                <w:bCs w:val="0"/>
-                <w:sz w:val="16"/>
-                <w:szCs w:val="16"/>
-              </w:rPr>
-              <w:t xml:space="preserve">divider </w:t>
-            </w:r>
-            <w:r>
-              <w:rPr>
-                <w:rFonts w:ascii="Arial" w:hAnsi="Arial" w:cs="Arial"/>
-                <w:b w:val="0"/>
-                <w:bCs w:val="0"/>
-                <w:sz w:val="16"/>
-                <w:szCs w:val="16"/>
-              </w:rPr>
-              <w:t>value</w:t>
-            </w:r>
-            <w:r>
-              <w:rPr>
-                <w:rFonts w:ascii="Arial" w:hAnsi="Arial" w:cs="Arial"/>
-                <w:b w:val="0"/>
-                <w:bCs w:val="0"/>
-                <w:sz w:val="16"/>
-                <w:szCs w:val="16"/>
-              </w:rPr>
-              <w:t xml:space="preserve"> of the </w:t>
+            <m:oMath>
+              <m:r>
+                <m:rPr>
+                  <m:sty m:val="bi"/>
+                </m:rPr>
+                <w:rPr>
+                  <w:rFonts w:ascii="Cambria Math" w:hAnsi="Cambria Math" w:cs="Arial"/>
+                  <w:sz w:val="16"/>
+                  <w:szCs w:val="16"/>
+                </w:rPr>
+                <m:t>R</m:t>
+              </m:r>
+              <m:sSub>
+                <m:sSubPr>
+                  <m:ctrlPr>
+                    <w:rPr>
+                      <w:rFonts w:ascii="Cambria Math" w:hAnsi="Cambria Math" w:cs="Arial"/>
+                      <w:i/>
+                      <w:sz w:val="16"/>
+                      <w:szCs w:val="16"/>
+                    </w:rPr>
+                  </m:ctrlPr>
+                </m:sSubPr>
+                <m:e>
+                  <m:r>
+                    <m:rPr>
+                      <m:sty m:val="bi"/>
+                    </m:rPr>
+                    <w:rPr>
+                      <w:rFonts w:ascii="Cambria Math" w:hAnsi="Cambria Math" w:cs="Arial"/>
+                      <w:sz w:val="16"/>
+                      <w:szCs w:val="16"/>
+                    </w:rPr>
+                    <m:t>F</m:t>
+                  </m:r>
+                </m:e>
+                <m:sub>
+                  <m:r>
+                    <m:rPr>
+                      <m:sty m:val="bi"/>
+                    </m:rPr>
+                    <w:rPr>
+                      <w:rFonts w:ascii="Cambria Math" w:hAnsi="Cambria Math" w:cs="Arial"/>
+                      <w:sz w:val="16"/>
+                      <w:szCs w:val="16"/>
+                    </w:rPr>
+                    <m:t>out</m:t>
+                  </m:r>
+                </m:sub>
+              </m:sSub>
+            </m:oMath>
+            <w:r>
+              <w:rPr>
+                <w:rFonts w:ascii="Arial" w:hAnsi="Arial" w:cs="Arial"/>
+                <w:b w:val="0"/>
+                <w:bCs w:val="0"/>
+                <w:sz w:val="16"/>
+                <w:szCs w:val="16"/>
+              </w:rPr>
+              <w:t xml:space="preserve"> value of the </w:t>
             </w:r>
             <w:r>
               <w:rPr>
@@ -16947,27 +16267,7 @@
                 <w:sz w:val="16"/>
                 <w:szCs w:val="16"/>
               </w:rPr>
-              <w:t xml:space="preserve"> synthesizer </w:t>
-            </w:r>
-            <w:r>
-              <w:rPr>
-                <w:rFonts w:ascii="Arial" w:hAnsi="Arial" w:cs="Arial"/>
-                <w:b w:val="0"/>
-                <w:bCs w:val="0"/>
-                <w:sz w:val="16"/>
-                <w:szCs w:val="16"/>
-              </w:rPr>
-              <w:t>up</w:t>
-            </w:r>
-            <w:r>
-              <w:rPr>
-                <w:rFonts w:ascii="Arial" w:hAnsi="Arial" w:cs="Arial"/>
-                <w:b w:val="0"/>
-                <w:bCs w:val="0"/>
-                <w:sz w:val="16"/>
-                <w:szCs w:val="16"/>
-              </w:rPr>
-              <w:t>.</w:t>
+              <w:t xml:space="preserve"> synthesizer down.</w:t>
             </w:r>
           </w:p>
         </w:tc>
@@ -17000,7 +16300,7 @@
                 <w:sz w:val="16"/>
                 <w:szCs w:val="16"/>
               </w:rPr>
-              <w:t>0x03</w:t>
+              <w:t>0x02</w:t>
             </w:r>
           </w:p>
         </w:tc>
@@ -17029,27 +16329,57 @@
                 <w:sz w:val="16"/>
                 <w:szCs w:val="16"/>
               </w:rPr>
-              <w:t>Set synthesizer down "</w:t>
-            </w:r>
-            <w:r>
-              <w:rPr>
-                <w:rFonts w:ascii="Arial" w:hAnsi="Arial" w:cs="Arial"/>
-                <w:b w:val="0"/>
-                <w:bCs w:val="0"/>
-                <w:sz w:val="16"/>
-                <w:szCs w:val="16"/>
-              </w:rPr>
-              <w:t xml:space="preserve">CP current </w:t>
-            </w:r>
-            <w:r>
-              <w:rPr>
-                <w:rFonts w:ascii="Arial" w:hAnsi="Arial" w:cs="Arial"/>
-                <w:b w:val="0"/>
-                <w:bCs w:val="0"/>
-                <w:sz w:val="16"/>
-                <w:szCs w:val="16"/>
-              </w:rPr>
-              <w:t>" value</w:t>
+              <w:t xml:space="preserve">Set synthesizer down  </w:t>
+            </w:r>
+            <m:oMath>
+              <m:sSub>
+                <m:sSubPr>
+                  <m:ctrlPr>
+                    <w:rPr>
+                      <w:rFonts w:ascii="Cambria Math" w:hAnsi="Cambria Math" w:cs="Arial"/>
+                      <w:i/>
+                      <w:sz w:val="16"/>
+                      <w:szCs w:val="16"/>
+                    </w:rPr>
+                  </m:ctrlPr>
+                </m:sSubPr>
+                <m:e>
+                  <m:r>
+                    <m:rPr>
+                      <m:sty m:val="bi"/>
+                    </m:rPr>
+                    <w:rPr>
+                      <w:rFonts w:ascii="Cambria Math" w:hAnsi="Cambria Math" w:cs="Arial"/>
+                      <w:sz w:val="16"/>
+                      <w:szCs w:val="16"/>
+                    </w:rPr>
+                    <m:t>F</m:t>
+                  </m:r>
+                </m:e>
+                <m:sub>
+                  <m:r>
+                    <m:rPr>
+                      <m:sty m:val="bi"/>
+                    </m:rPr>
+                    <w:rPr>
+                      <w:rFonts w:ascii="Cambria Math" w:hAnsi="Cambria Math" w:cs="Arial"/>
+                      <w:sz w:val="16"/>
+                      <w:szCs w:val="16"/>
+                    </w:rPr>
+                    <m:t>if</m:t>
+                  </m:r>
+                </m:sub>
+              </m:sSub>
+            </m:oMath>
+            <w:r>
+              <w:rPr>
+                <w:rFonts w:ascii="Arial" w:hAnsi="Arial" w:cs="Arial"/>
+                <w:b w:val="0"/>
+                <w:bCs w:val="0"/>
+                <w:sz w:val="16"/>
+                <w:szCs w:val="16"/>
+              </w:rPr>
+              <w:t xml:space="preserve"> frequency value</w:t>
             </w:r>
           </w:p>
         </w:tc>
@@ -17077,107 +16407,57 @@
                 <w:sz w:val="16"/>
                 <w:szCs w:val="16"/>
               </w:rPr>
-              <w:t xml:space="preserve">Host set </w:t>
-            </w:r>
-            <w:r>
-              <w:rPr>
-                <w:rFonts w:ascii="Arial" w:hAnsi="Arial" w:cs="Arial"/>
-                <w:b w:val="0"/>
-                <w:bCs w:val="0"/>
-                <w:sz w:val="16"/>
-                <w:szCs w:val="16"/>
-              </w:rPr>
-              <w:t>the "</w:t>
-            </w:r>
-            <w:r>
-              <w:rPr>
-                <w:rFonts w:ascii="Arial" w:hAnsi="Arial" w:cs="Arial"/>
-                <w:b w:val="0"/>
-                <w:bCs w:val="0"/>
-                <w:sz w:val="16"/>
-                <w:szCs w:val="16"/>
-              </w:rPr>
-              <w:t>CP current</w:t>
-            </w:r>
-            <w:r>
-              <w:rPr>
-                <w:rFonts w:ascii="Arial" w:hAnsi="Arial" w:cs="Arial"/>
-                <w:b w:val="0"/>
-                <w:bCs w:val="0"/>
-                <w:sz w:val="16"/>
-                <w:szCs w:val="16"/>
-              </w:rPr>
-              <w:t>"</w:t>
-            </w:r>
-            <w:r>
-              <w:rPr>
-                <w:rFonts w:ascii="Arial" w:hAnsi="Arial" w:cs="Arial"/>
-                <w:b w:val="0"/>
-                <w:bCs w:val="0"/>
-                <w:sz w:val="16"/>
-                <w:szCs w:val="16"/>
-              </w:rPr>
-              <w:t xml:space="preserve"> </w:t>
-            </w:r>
-            <w:r>
-              <w:rPr>
-                <w:rFonts w:ascii="Arial" w:hAnsi="Arial" w:cs="Arial"/>
-                <w:b w:val="0"/>
-                <w:bCs w:val="0"/>
-                <w:sz w:val="16"/>
-                <w:szCs w:val="16"/>
-              </w:rPr>
-              <w:t>value</w:t>
-            </w:r>
-            <w:r>
-              <w:rPr>
-                <w:rFonts w:ascii="Arial" w:hAnsi="Arial" w:cs="Arial"/>
-                <w:b w:val="0"/>
-                <w:bCs w:val="0"/>
-                <w:sz w:val="16"/>
-                <w:szCs w:val="16"/>
-              </w:rPr>
-              <w:t xml:space="preserve"> of the </w:t>
-            </w:r>
-            <w:r>
-              <w:rPr>
-                <w:rFonts w:ascii="Arial" w:hAnsi="Arial" w:cs="Arial"/>
-                <w:b w:val="0"/>
-                <w:bCs w:val="0"/>
-                <w:sz w:val="16"/>
-                <w:szCs w:val="16"/>
-              </w:rPr>
-              <w:t>down</w:t>
-            </w:r>
-            <w:r>
-              <w:rPr>
-                <w:rFonts w:ascii="Arial" w:hAnsi="Arial" w:cs="Arial"/>
-                <w:b w:val="0"/>
-                <w:bCs w:val="0"/>
-                <w:sz w:val="16"/>
-                <w:szCs w:val="16"/>
-              </w:rPr>
-              <w:t xml:space="preserve"> synthesizer </w:t>
-            </w:r>
-            <w:r>
-              <w:rPr>
-                <w:rFonts w:ascii="Arial" w:hAnsi="Arial" w:cs="Arial"/>
-                <w:b w:val="0"/>
-                <w:bCs w:val="0"/>
-                <w:sz w:val="16"/>
-                <w:szCs w:val="16"/>
-              </w:rPr>
-              <w:t>up</w:t>
-            </w:r>
-            <w:r>
-              <w:rPr>
-                <w:rFonts w:ascii="Arial" w:hAnsi="Arial" w:cs="Arial"/>
-                <w:b w:val="0"/>
-                <w:bCs w:val="0"/>
-                <w:sz w:val="16"/>
-                <w:szCs w:val="16"/>
-              </w:rPr>
-              <w:t>.</w:t>
+              <w:t xml:space="preserve">Host set the </w:t>
+            </w:r>
+            <m:oMath>
+              <m:sSub>
+                <m:sSubPr>
+                  <m:ctrlPr>
+                    <w:rPr>
+                      <w:rFonts w:ascii="Cambria Math" w:hAnsi="Cambria Math" w:cs="Arial"/>
+                      <w:i/>
+                      <w:sz w:val="16"/>
+                      <w:szCs w:val="16"/>
+                    </w:rPr>
+                  </m:ctrlPr>
+                </m:sSubPr>
+                <m:e>
+                  <m:r>
+                    <m:rPr>
+                      <m:sty m:val="bi"/>
+                    </m:rPr>
+                    <w:rPr>
+                      <w:rFonts w:ascii="Cambria Math" w:hAnsi="Cambria Math" w:cs="Arial"/>
+                      <w:sz w:val="16"/>
+                      <w:szCs w:val="16"/>
+                    </w:rPr>
+                    <m:t>F</m:t>
+                  </m:r>
+                </m:e>
+                <m:sub>
+                  <m:r>
+                    <m:rPr>
+                      <m:sty m:val="bi"/>
+                    </m:rPr>
+                    <w:rPr>
+                      <w:rFonts w:ascii="Cambria Math" w:hAnsi="Cambria Math" w:cs="Arial"/>
+                      <w:sz w:val="16"/>
+                      <w:szCs w:val="16"/>
+                    </w:rPr>
+                    <m:t>if</m:t>
+                  </m:r>
+                </m:sub>
+              </m:sSub>
+            </m:oMath>
+            <w:r>
+              <w:rPr>
+                <w:rFonts w:ascii="Arial" w:hAnsi="Arial" w:cs="Arial"/>
+                <w:b w:val="0"/>
+                <w:bCs w:val="0"/>
+                <w:sz w:val="16"/>
+                <w:szCs w:val="16"/>
+              </w:rPr>
+              <w:t xml:space="preserve"> value of the down synthesizer down.</w:t>
             </w:r>
           </w:p>
         </w:tc>
@@ -17197,6 +16477,26 @@
         </w:numPr>
         <w:bidi w:val="0"/>
         <w:ind w:left="864"/>
+      </w:pPr>
+    </w:p>
+    <w:p>
+      <w:pPr>
+        <w:bidi w:val="0"/>
+      </w:pPr>
+    </w:p>
+    <w:p>
+      <w:pPr>
+        <w:bidi w:val="0"/>
+      </w:pPr>
+    </w:p>
+    <w:p>
+      <w:pPr>
+        <w:bidi w:val="0"/>
+      </w:pPr>
+    </w:p>
+    <w:p>
+      <w:pPr>
+        <w:bidi w:val="0"/>
       </w:pPr>
     </w:p>
     <w:p>
@@ -17363,13 +16663,7 @@
             <w:rPr>
               <w:rFonts w:ascii="Cambria Math" w:hAnsi="Cambria Math"/>
             </w:rPr>
-            <m:t>CP current=1.</m:t>
-          </m:r>
-          <m:r>
-            <w:rPr>
-              <w:rFonts w:ascii="Cambria Math" w:hAnsi="Cambria Math"/>
-            </w:rPr>
-            <m:t>2</m:t>
+            <m:t>CP current=1.2</m:t>
           </m:r>
         </m:oMath>
       </m:oMathPara>
@@ -17450,22 +16744,28 @@
         <w:bidi w:val="0"/>
       </w:pPr>
       <w:r>
-        <w:t xml:space="preserve">Response bit indicate all the request bits at their location. If they </w:t>
-      </w:r>
-    </w:p>
-    <w:p>
-      <w:pPr>
-        <w:bidi w:val="0"/>
-        <w:ind w:firstLine="720"/>
-      </w:pPr>
-      <w:r>
-        <w:t>Set: the MCU set the option on ok.</w:t>
-      </w:r>
-    </w:p>
-    <w:p>
-      <w:pPr>
-        <w:bidi w:val="0"/>
-        <w:ind w:firstLine="720"/>
+        <w:t xml:space="preserve">Response bit indicate all the request bits at their location. </w:t>
+      </w:r>
+    </w:p>
+    <w:p>
+      <w:pPr>
+        <w:bidi w:val="0"/>
+      </w:pPr>
+      <w:r>
+        <w:t xml:space="preserve">If they </w:t>
+      </w:r>
+      <w:proofErr w:type="gramStart"/>
+      <w:r>
+        <w:t>Set</w:t>
+      </w:r>
+      <w:proofErr w:type="gramEnd"/>
+      <w:r>
+        <w:t>: the MCU set the option on ok.</w:t>
+      </w:r>
+    </w:p>
+    <w:p>
+      <w:pPr>
+        <w:bidi w:val="0"/>
       </w:pPr>
       <w:r>
         <w:t xml:space="preserve">Preset:  the MCU </w:t>
@@ -17497,8 +16797,8 @@
           <w:rFonts w:ascii="Arial" w:hAnsi="Arial" w:cs="Arial"/>
         </w:rPr>
       </w:pPr>
-      <w:bookmarkStart w:id="36" w:name="_Toc489789727"/>
-      <w:bookmarkEnd w:id="36"/>
+      <w:bookmarkStart w:id="35" w:name="_Toc489789727"/>
+      <w:bookmarkEnd w:id="35"/>
     </w:p>
     <w:p>
       <w:pPr>
@@ -17561,7 +16861,7 @@
         <w:pStyle w:val="Heading3"/>
         <w:bidi w:val="0"/>
       </w:pPr>
-      <w:bookmarkStart w:id="37" w:name="_Toc503971814"/>
+      <w:bookmarkStart w:id="36" w:name="_Toc504396671"/>
       <w:r>
         <w:lastRenderedPageBreak/>
         <w:t xml:space="preserve">Flash memory configuration </w:t>
@@ -17569,7 +16869,7 @@
       <w:r>
         <w:t>control message</w:t>
       </w:r>
-      <w:bookmarkEnd w:id="37"/>
+      <w:bookmarkEnd w:id="36"/>
     </w:p>
     <w:p>
       <w:pPr>
@@ -18364,15 +17664,7 @@
                 <w:sz w:val="16"/>
                 <w:szCs w:val="16"/>
               </w:rPr>
-              <w:t xml:space="preserve"> </w:t>
-            </w:r>
-            <w:r>
-              <w:rPr>
-                <w:rFonts w:ascii="Arial" w:hAnsi="Arial" w:cs="Arial"/>
-                <w:sz w:val="16"/>
-                <w:szCs w:val="16"/>
-              </w:rPr>
-              <w:t>OK</w:t>
+              <w:t xml:space="preserve"> OK</w:t>
             </w:r>
           </w:p>
         </w:tc>
@@ -18687,27 +17979,7 @@
                 <w:sz w:val="16"/>
                 <w:szCs w:val="16"/>
               </w:rPr>
-              <w:t xml:space="preserve">Host </w:t>
-            </w:r>
-            <w:r>
-              <w:rPr>
-                <w:rFonts w:ascii="Arial" w:hAnsi="Arial" w:cs="Arial"/>
-                <w:b w:val="0"/>
-                <w:bCs w:val="0"/>
-                <w:sz w:val="16"/>
-                <w:szCs w:val="16"/>
-              </w:rPr>
-              <w:t>Get raw data packets from the flash</w:t>
-            </w:r>
-            <w:r>
-              <w:rPr>
-                <w:rFonts w:ascii="Arial" w:hAnsi="Arial" w:cs="Arial"/>
-                <w:b w:val="0"/>
-                <w:bCs w:val="0"/>
-                <w:sz w:val="16"/>
-                <w:szCs w:val="16"/>
-              </w:rPr>
-              <w:t xml:space="preserve"> (MSB byte to LSB byte).</w:t>
+              <w:t>Host Get raw data packets from the flash (MSB byte to LSB byte).</w:t>
             </w:r>
           </w:p>
         </w:tc>
@@ -18736,10 +18008,10 @@
         <w:pStyle w:val="Heading3"/>
         <w:bidi w:val="0"/>
       </w:pPr>
-      <w:bookmarkStart w:id="38" w:name="_Toc503971815"/>
+      <w:bookmarkStart w:id="37" w:name="_Toc504396672"/>
       <w:r>
         <w:lastRenderedPageBreak/>
-        <w:t xml:space="preserve">CPLD </w:t>
+        <w:t xml:space="preserve">DAC </w:t>
       </w:r>
       <w:r>
         <w:t>control</w:t>
@@ -18747,7 +18019,7 @@
       <w:r>
         <w:t xml:space="preserve"> message</w:t>
       </w:r>
-      <w:bookmarkEnd w:id="38"/>
+      <w:bookmarkEnd w:id="37"/>
     </w:p>
     <w:p>
       <w:pPr>
@@ -18803,7 +18075,13 @@
         <w:rPr>
           <w:rFonts w:ascii="Arial" w:hAnsi="Arial" w:cs="Arial"/>
         </w:rPr>
-        <w:t xml:space="preserve"> CPLD </w:t>
+        <w:t xml:space="preserve"> </w:t>
+      </w:r>
+      <w:r>
+        <w:rPr>
+          <w:rFonts w:ascii="Arial" w:hAnsi="Arial" w:cs="Arial"/>
+        </w:rPr>
+        <w:t xml:space="preserve">DAC </w:t>
       </w:r>
       <w:r>
         <w:rPr>
@@ -18845,32 +18123,34 @@
         <w:rPr>
           <w:rFonts w:ascii="Arial" w:hAnsi="Arial" w:cs="Arial"/>
         </w:rPr>
-        <w:t>read</w:t>
-      </w:r>
-      <w:r>
-        <w:rPr>
-          <w:rFonts w:ascii="Arial" w:hAnsi="Arial" w:cs="Arial"/>
-        </w:rPr>
-        <w:t xml:space="preserve"> </w:t>
-      </w:r>
-      <w:r>
-        <w:rPr>
-          <w:rFonts w:ascii="Arial" w:hAnsi="Arial" w:cs="Arial"/>
-        </w:rPr>
-        <w:t xml:space="preserve">and set </w:t>
-      </w:r>
-      <w:r>
-        <w:rPr>
-          <w:rFonts w:ascii="Arial" w:hAnsi="Arial" w:cs="Arial"/>
-        </w:rPr>
-        <w:t xml:space="preserve">the </w:t>
-      </w:r>
-      <w:r>
-        <w:rPr>
-          <w:rFonts w:ascii="Arial" w:hAnsi="Arial" w:cs="Arial"/>
-        </w:rPr>
-        <w:t>CPLD operation settings</w:t>
-      </w:r>
+        <w:t xml:space="preserve">set the </w:t>
+      </w:r>
+      <w:r>
+        <w:rPr>
+          <w:rFonts w:ascii="Arial" w:hAnsi="Arial" w:cs="Arial"/>
+        </w:rPr>
+        <w:t>connected to MCU</w:t>
+      </w:r>
+      <w:r>
+        <w:rPr>
+          <w:rFonts w:ascii="Arial" w:hAnsi="Arial" w:cs="Arial"/>
+        </w:rPr>
+        <w:t xml:space="preserve"> DAC registers values</w:t>
+      </w:r>
+      <w:r>
+        <w:rPr>
+          <w:rFonts w:ascii="Arial" w:hAnsi="Arial" w:cs="Arial"/>
+        </w:rPr>
+        <w:t>.</w:t>
+      </w:r>
+    </w:p>
+    <w:p>
+      <w:pPr>
+        <w:bidi w:val="0"/>
+        <w:rPr>
+          <w:rFonts w:ascii="Arial" w:hAnsi="Arial" w:cs="Arial"/>
+        </w:rPr>
+      </w:pPr>
     </w:p>
     <w:p>
       <w:pPr>
@@ -19052,41 +18332,17 @@
               <w:bidi w:val="0"/>
               <w:rPr>
                 <w:rFonts w:ascii="Arial" w:hAnsi="Arial" w:cs="Arial"/>
-                <w:b w:val="0"/>
-                <w:bCs w:val="0"/>
-                <w:sz w:val="16"/>
-                <w:szCs w:val="16"/>
-              </w:rPr>
-            </w:pPr>
-            <w:r>
-              <w:rPr>
-                <w:rFonts w:ascii="Arial" w:hAnsi="Arial" w:cs="Arial"/>
-                <w:b w:val="0"/>
-                <w:bCs w:val="0"/>
-                <w:sz w:val="16"/>
-                <w:szCs w:val="16"/>
-              </w:rPr>
-              <w:t>0x</w:t>
-            </w:r>
-            <w:r>
-              <w:rPr>
-                <w:rFonts w:ascii="Arial" w:hAnsi="Arial" w:cs="Arial"/>
-                <w:b w:val="0"/>
-                <w:bCs w:val="0"/>
-                <w:sz w:val="16"/>
-                <w:szCs w:val="16"/>
-              </w:rPr>
-              <w:t>0</w:t>
-            </w:r>
-            <w:r>
-              <w:rPr>
-                <w:rFonts w:ascii="Arial" w:hAnsi="Arial" w:cs="Arial"/>
-                <w:b w:val="0"/>
-                <w:bCs w:val="0"/>
-                <w:sz w:val="16"/>
-                <w:szCs w:val="16"/>
-              </w:rPr>
-              <w:t>1</w:t>
+                <w:sz w:val="16"/>
+                <w:szCs w:val="16"/>
+              </w:rPr>
+            </w:pPr>
+            <w:r>
+              <w:rPr>
+                <w:rFonts w:ascii="Arial" w:hAnsi="Arial" w:cs="Arial"/>
+                <w:sz w:val="16"/>
+                <w:szCs w:val="16"/>
+              </w:rPr>
+              <w:t>0x1</w:t>
             </w:r>
           </w:p>
         </w:tc>
@@ -19110,7 +18366,23 @@
                 <w:sz w:val="16"/>
                 <w:szCs w:val="16"/>
               </w:rPr>
-              <w:t>Get run time (mins).</w:t>
+              <w:t xml:space="preserve">Set ADC in </w:t>
+            </w:r>
+            <w:r>
+              <w:rPr>
+                <w:rFonts w:ascii="Arial" w:hAnsi="Arial" w:cs="Arial"/>
+                <w:sz w:val="16"/>
+                <w:szCs w:val="16"/>
+              </w:rPr>
+              <w:t>Normal Operation</w:t>
+            </w:r>
+            <w:r>
+              <w:rPr>
+                <w:rFonts w:ascii="Arial" w:hAnsi="Arial" w:cs="Arial"/>
+                <w:sz w:val="16"/>
+                <w:szCs w:val="16"/>
+              </w:rPr>
+              <w:t xml:space="preserve"> mode</w:t>
             </w:r>
           </w:p>
         </w:tc>
@@ -19138,464 +18410,27 @@
                 <w:sz w:val="16"/>
                 <w:szCs w:val="16"/>
               </w:rPr>
-              <w:t xml:space="preserve">Request from the on board MCU the </w:t>
-            </w:r>
-            <w:r>
-              <w:rPr>
-                <w:rFonts w:ascii="Arial" w:hAnsi="Arial" w:cs="Arial"/>
-                <w:b w:val="0"/>
-                <w:bCs w:val="0"/>
-                <w:sz w:val="16"/>
-                <w:szCs w:val="16"/>
-              </w:rPr>
-              <w:t xml:space="preserve">CPLD </w:t>
-            </w:r>
-            <w:r>
-              <w:rPr>
-                <w:rFonts w:ascii="Arial" w:hAnsi="Arial" w:cs="Arial"/>
-                <w:b w:val="0"/>
-                <w:bCs w:val="0"/>
-                <w:sz w:val="16"/>
-                <w:szCs w:val="16"/>
-              </w:rPr>
-              <w:t>run time (power on) in time format (HH:MM:SS).</w:t>
-            </w:r>
-          </w:p>
-        </w:tc>
-      </w:tr>
-      <w:tr>
-        <w:tc>
-          <w:tcPr>
-            <w:cnfStyle w:val="001000000000" w:firstRow="0" w:lastRow="0" w:firstColumn="1" w:lastColumn="0" w:oddVBand="0" w:evenVBand="0" w:oddHBand="0" w:evenHBand="0" w:firstRowFirstColumn="0" w:firstRowLastColumn="0" w:lastRowFirstColumn="0" w:lastRowLastColumn="0"/>
-            <w:tcW w:w="1217" w:type="dxa"/>
-          </w:tcPr>
-          <w:p>
-            <w:pPr>
-              <w:bidi w:val="0"/>
-              <w:rPr>
-                <w:rFonts w:ascii="Arial" w:hAnsi="Arial" w:cs="Arial"/>
-                <w:b w:val="0"/>
-                <w:bCs w:val="0"/>
-                <w:sz w:val="16"/>
-                <w:szCs w:val="16"/>
-              </w:rPr>
-            </w:pPr>
-            <w:r>
-              <w:rPr>
-                <w:rFonts w:ascii="Arial" w:hAnsi="Arial" w:cs="Arial"/>
-                <w:b w:val="0"/>
-                <w:bCs w:val="0"/>
-                <w:sz w:val="16"/>
-                <w:szCs w:val="16"/>
-              </w:rPr>
-              <w:t>0x</w:t>
-            </w:r>
-            <w:r>
-              <w:rPr>
-                <w:rFonts w:ascii="Arial" w:hAnsi="Arial" w:cs="Arial"/>
-                <w:b w:val="0"/>
-                <w:bCs w:val="0"/>
-                <w:sz w:val="16"/>
-                <w:szCs w:val="16"/>
-              </w:rPr>
-              <w:t>0</w:t>
-            </w:r>
-            <w:r>
-              <w:rPr>
-                <w:rFonts w:ascii="Arial" w:hAnsi="Arial" w:cs="Arial"/>
-                <w:b w:val="0"/>
-                <w:bCs w:val="0"/>
-                <w:sz w:val="16"/>
-                <w:szCs w:val="16"/>
-              </w:rPr>
-              <w:t>2</w:t>
-            </w:r>
-          </w:p>
-        </w:tc>
-        <w:tc>
-          <w:tcPr>
-            <w:cnfStyle w:val="000010000000" w:firstRow="0" w:lastRow="0" w:firstColumn="0" w:lastColumn="0" w:oddVBand="1" w:evenVBand="0" w:oddHBand="0" w:evenHBand="0" w:firstRowFirstColumn="0" w:firstRowLastColumn="0" w:lastRowFirstColumn="0" w:lastRowLastColumn="0"/>
-            <w:tcW w:w="2131" w:type="dxa"/>
-          </w:tcPr>
-          <w:p>
-            <w:pPr>
-              <w:bidi w:val="0"/>
-              <w:rPr>
-                <w:rFonts w:ascii="Arial" w:hAnsi="Arial" w:cs="Arial"/>
-                <w:sz w:val="16"/>
-                <w:szCs w:val="16"/>
-              </w:rPr>
-            </w:pPr>
-            <w:r>
-              <w:rPr>
-                <w:rFonts w:ascii="Arial" w:hAnsi="Arial" w:cs="Arial"/>
-                <w:sz w:val="16"/>
-                <w:szCs w:val="16"/>
-              </w:rPr>
-              <w:t xml:space="preserve">Get </w:t>
-            </w:r>
-            <w:r>
-              <w:rPr>
-                <w:rFonts w:ascii="Arial" w:hAnsi="Arial" w:cs="Arial"/>
-                <w:sz w:val="16"/>
-                <w:szCs w:val="16"/>
-              </w:rPr>
-              <w:t xml:space="preserve">CPLD </w:t>
-            </w:r>
-            <w:r>
-              <w:rPr>
-                <w:rFonts w:ascii="Arial" w:hAnsi="Arial" w:cs="Arial"/>
-                <w:sz w:val="16"/>
-                <w:szCs w:val="16"/>
-              </w:rPr>
-              <w:t>FW programed date.</w:t>
-            </w:r>
-          </w:p>
-        </w:tc>
-        <w:tc>
-          <w:tcPr>
-            <w:cnfStyle w:val="000100000000" w:firstRow="0" w:lastRow="0" w:firstColumn="0" w:lastColumn="1" w:oddVBand="0" w:evenVBand="0" w:oddHBand="0" w:evenHBand="0" w:firstRowFirstColumn="0" w:firstRowLastColumn="0" w:lastRowFirstColumn="0" w:lastRowLastColumn="0"/>
-            <w:tcW w:w="6860" w:type="dxa"/>
-          </w:tcPr>
-          <w:p>
-            <w:pPr>
-              <w:bidi w:val="0"/>
-              <w:rPr>
-                <w:rFonts w:ascii="Arial" w:hAnsi="Arial" w:cs="Arial"/>
-                <w:b w:val="0"/>
-                <w:bCs w:val="0"/>
-                <w:sz w:val="16"/>
-                <w:szCs w:val="16"/>
-              </w:rPr>
-            </w:pPr>
-            <w:r>
-              <w:rPr>
-                <w:rFonts w:ascii="Arial" w:hAnsi="Arial" w:cs="Arial"/>
-                <w:b w:val="0"/>
-                <w:bCs w:val="0"/>
-                <w:sz w:val="16"/>
-                <w:szCs w:val="16"/>
-              </w:rPr>
-              <w:t>Request from the on board MCU the date the last programming</w:t>
-            </w:r>
-            <w:r>
-              <w:rPr>
-                <w:rFonts w:ascii="Arial" w:hAnsi="Arial" w:cs="Arial"/>
-                <w:b w:val="0"/>
-                <w:bCs w:val="0"/>
-                <w:sz w:val="16"/>
-                <w:szCs w:val="16"/>
-              </w:rPr>
-              <w:t xml:space="preserve"> on the CPLD</w:t>
-            </w:r>
-            <w:r>
-              <w:rPr>
-                <w:rFonts w:ascii="Arial" w:hAnsi="Arial" w:cs="Arial"/>
-                <w:b w:val="0"/>
-                <w:bCs w:val="0"/>
-                <w:sz w:val="16"/>
-                <w:szCs w:val="16"/>
-              </w:rPr>
-              <w:t xml:space="preserve"> was preformed (YY:MM:DD)</w:t>
-            </w:r>
-          </w:p>
-        </w:tc>
-      </w:tr>
-      <w:tr>
-        <w:trPr>
-          <w:cnfStyle w:val="000000100000" w:firstRow="0" w:lastRow="0" w:firstColumn="0" w:lastColumn="0" w:oddVBand="0" w:evenVBand="0" w:oddHBand="1" w:evenHBand="0" w:firstRowFirstColumn="0" w:firstRowLastColumn="0" w:lastRowFirstColumn="0" w:lastRowLastColumn="0"/>
-        </w:trPr>
-        <w:tc>
-          <w:tcPr>
-            <w:cnfStyle w:val="001000000000" w:firstRow="0" w:lastRow="0" w:firstColumn="1" w:lastColumn="0" w:oddVBand="0" w:evenVBand="0" w:oddHBand="0" w:evenHBand="0" w:firstRowFirstColumn="0" w:firstRowLastColumn="0" w:lastRowFirstColumn="0" w:lastRowLastColumn="0"/>
-            <w:tcW w:w="1217" w:type="dxa"/>
-          </w:tcPr>
-          <w:p>
-            <w:pPr>
-              <w:bidi w:val="0"/>
-              <w:rPr>
-                <w:rFonts w:ascii="Arial" w:hAnsi="Arial" w:cs="Arial"/>
-                <w:b w:val="0"/>
-                <w:bCs w:val="0"/>
-                <w:sz w:val="16"/>
-                <w:szCs w:val="16"/>
-              </w:rPr>
-            </w:pPr>
-            <w:r>
-              <w:rPr>
-                <w:rFonts w:ascii="Arial" w:hAnsi="Arial" w:cs="Arial"/>
-                <w:b w:val="0"/>
-                <w:bCs w:val="0"/>
-                <w:sz w:val="16"/>
-                <w:szCs w:val="16"/>
-              </w:rPr>
-              <w:t>0x</w:t>
-            </w:r>
-            <w:r>
-              <w:rPr>
-                <w:rFonts w:ascii="Arial" w:hAnsi="Arial" w:cs="Arial"/>
-                <w:b w:val="0"/>
-                <w:bCs w:val="0"/>
-                <w:sz w:val="16"/>
-                <w:szCs w:val="16"/>
-              </w:rPr>
-              <w:t>0</w:t>
-            </w:r>
-            <w:r>
-              <w:rPr>
-                <w:rFonts w:ascii="Arial" w:hAnsi="Arial" w:cs="Arial"/>
-                <w:b w:val="0"/>
-                <w:bCs w:val="0"/>
-                <w:sz w:val="16"/>
-                <w:szCs w:val="16"/>
-              </w:rPr>
-              <w:t>3</w:t>
-            </w:r>
-          </w:p>
-        </w:tc>
-        <w:tc>
-          <w:tcPr>
-            <w:cnfStyle w:val="000010000000" w:firstRow="0" w:lastRow="0" w:firstColumn="0" w:lastColumn="0" w:oddVBand="1" w:evenVBand="0" w:oddHBand="0" w:evenHBand="0" w:firstRowFirstColumn="0" w:firstRowLastColumn="0" w:lastRowFirstColumn="0" w:lastRowLastColumn="0"/>
-            <w:tcW w:w="2131" w:type="dxa"/>
-          </w:tcPr>
-          <w:p>
-            <w:pPr>
-              <w:bidi w:val="0"/>
-              <w:rPr>
-                <w:rFonts w:ascii="Arial" w:hAnsi="Arial" w:cs="Arial"/>
-                <w:sz w:val="16"/>
-                <w:szCs w:val="16"/>
-              </w:rPr>
-            </w:pPr>
-            <w:r>
-              <w:rPr>
-                <w:rFonts w:ascii="Arial" w:hAnsi="Arial" w:cs="Arial"/>
-                <w:sz w:val="16"/>
-                <w:szCs w:val="16"/>
-              </w:rPr>
-              <w:t xml:space="preserve">Set the </w:t>
-            </w:r>
-            <w:r>
-              <w:rPr>
-                <w:rFonts w:ascii="Arial" w:hAnsi="Arial" w:cs="Arial"/>
-                <w:sz w:val="16"/>
-                <w:szCs w:val="16"/>
-              </w:rPr>
-              <w:t xml:space="preserve">CPLD </w:t>
-            </w:r>
-            <w:r>
-              <w:rPr>
-                <w:rFonts w:ascii="Arial" w:hAnsi="Arial" w:cs="Arial"/>
-                <w:sz w:val="16"/>
-                <w:szCs w:val="16"/>
-              </w:rPr>
-              <w:t>FW programed date.</w:t>
-            </w:r>
-          </w:p>
-        </w:tc>
-        <w:tc>
-          <w:tcPr>
-            <w:cnfStyle w:val="000100000000" w:firstRow="0" w:lastRow="0" w:firstColumn="0" w:lastColumn="1" w:oddVBand="0" w:evenVBand="0" w:oddHBand="0" w:evenHBand="0" w:firstRowFirstColumn="0" w:firstRowLastColumn="0" w:lastRowFirstColumn="0" w:lastRowLastColumn="0"/>
-            <w:tcW w:w="6860" w:type="dxa"/>
-          </w:tcPr>
-          <w:p>
-            <w:pPr>
-              <w:bidi w:val="0"/>
-              <w:rPr>
-                <w:rFonts w:ascii="Arial" w:hAnsi="Arial" w:cs="Arial"/>
-                <w:b w:val="0"/>
-                <w:bCs w:val="0"/>
-                <w:sz w:val="16"/>
-                <w:szCs w:val="16"/>
-              </w:rPr>
-            </w:pPr>
-            <w:r>
-              <w:rPr>
-                <w:rFonts w:ascii="Arial" w:hAnsi="Arial" w:cs="Arial"/>
-                <w:b w:val="0"/>
-                <w:bCs w:val="0"/>
-                <w:sz w:val="16"/>
-                <w:szCs w:val="16"/>
-              </w:rPr>
-              <w:t xml:space="preserve">Set the on board </w:t>
-            </w:r>
-            <w:r>
-              <w:rPr>
-                <w:rFonts w:ascii="Arial" w:hAnsi="Arial" w:cs="Arial"/>
-                <w:b w:val="0"/>
-                <w:bCs w:val="0"/>
-                <w:sz w:val="16"/>
-                <w:szCs w:val="16"/>
-              </w:rPr>
-              <w:t>CPLD</w:t>
-            </w:r>
-            <w:r>
-              <w:rPr>
-                <w:rFonts w:ascii="Arial" w:hAnsi="Arial" w:cs="Arial"/>
-                <w:b w:val="0"/>
-                <w:bCs w:val="0"/>
-                <w:sz w:val="16"/>
-                <w:szCs w:val="16"/>
-              </w:rPr>
-              <w:t xml:space="preserve"> the F.W date in format (YY:MM:DD)</w:t>
-            </w:r>
-          </w:p>
-        </w:tc>
-      </w:tr>
-      <w:tr>
-        <w:tc>
-          <w:tcPr>
-            <w:cnfStyle w:val="001000000000" w:firstRow="0" w:lastRow="0" w:firstColumn="1" w:lastColumn="0" w:oddVBand="0" w:evenVBand="0" w:oddHBand="0" w:evenHBand="0" w:firstRowFirstColumn="0" w:firstRowLastColumn="0" w:lastRowFirstColumn="0" w:lastRowLastColumn="0"/>
-            <w:tcW w:w="1217" w:type="dxa"/>
-          </w:tcPr>
-          <w:p>
-            <w:pPr>
-              <w:bidi w:val="0"/>
-              <w:rPr>
-                <w:rFonts w:ascii="Arial" w:hAnsi="Arial" w:cs="Arial"/>
-                <w:b w:val="0"/>
-                <w:bCs w:val="0"/>
-                <w:sz w:val="16"/>
-                <w:szCs w:val="16"/>
-              </w:rPr>
-            </w:pPr>
-            <w:r>
-              <w:rPr>
-                <w:rFonts w:ascii="Arial" w:hAnsi="Arial" w:cs="Arial"/>
-                <w:b w:val="0"/>
-                <w:bCs w:val="0"/>
-                <w:sz w:val="16"/>
-                <w:szCs w:val="16"/>
-              </w:rPr>
-              <w:t>0x</w:t>
-            </w:r>
-            <w:r>
-              <w:rPr>
-                <w:rFonts w:ascii="Arial" w:hAnsi="Arial" w:cs="Arial"/>
-                <w:b w:val="0"/>
-                <w:bCs w:val="0"/>
-                <w:sz w:val="16"/>
-                <w:szCs w:val="16"/>
-              </w:rPr>
-              <w:t>0</w:t>
-            </w:r>
-            <w:r>
-              <w:rPr>
-                <w:rFonts w:ascii="Arial" w:hAnsi="Arial" w:cs="Arial"/>
-                <w:b w:val="0"/>
-                <w:bCs w:val="0"/>
-                <w:sz w:val="16"/>
-                <w:szCs w:val="16"/>
-              </w:rPr>
-              <w:t>4</w:t>
-            </w:r>
-          </w:p>
-        </w:tc>
-        <w:tc>
-          <w:tcPr>
-            <w:cnfStyle w:val="000010000000" w:firstRow="0" w:lastRow="0" w:firstColumn="0" w:lastColumn="0" w:oddVBand="1" w:evenVBand="0" w:oddHBand="0" w:evenHBand="0" w:firstRowFirstColumn="0" w:firstRowLastColumn="0" w:lastRowFirstColumn="0" w:lastRowLastColumn="0"/>
-            <w:tcW w:w="2131" w:type="dxa"/>
-          </w:tcPr>
-          <w:p>
-            <w:pPr>
-              <w:bidi w:val="0"/>
-              <w:rPr>
-                <w:rFonts w:ascii="Arial" w:hAnsi="Arial" w:cs="Arial"/>
-                <w:sz w:val="16"/>
-                <w:szCs w:val="16"/>
-              </w:rPr>
-            </w:pPr>
-            <w:r>
-              <w:rPr>
-                <w:rFonts w:ascii="Arial" w:hAnsi="Arial" w:cs="Arial"/>
-                <w:sz w:val="16"/>
-                <w:szCs w:val="16"/>
-              </w:rPr>
-              <w:t xml:space="preserve">Get </w:t>
-            </w:r>
-            <w:r>
-              <w:rPr>
-                <w:rFonts w:ascii="Arial" w:hAnsi="Arial" w:cs="Arial"/>
-                <w:sz w:val="16"/>
-                <w:szCs w:val="16"/>
-              </w:rPr>
-              <w:t xml:space="preserve">CPLD </w:t>
-            </w:r>
-            <w:r>
-              <w:rPr>
-                <w:rFonts w:ascii="Arial" w:hAnsi="Arial" w:cs="Arial"/>
-                <w:sz w:val="16"/>
-                <w:szCs w:val="16"/>
-              </w:rPr>
-              <w:t>serial number.</w:t>
-            </w:r>
-          </w:p>
-        </w:tc>
-        <w:tc>
-          <w:tcPr>
-            <w:cnfStyle w:val="000100000000" w:firstRow="0" w:lastRow="0" w:firstColumn="0" w:lastColumn="1" w:oddVBand="0" w:evenVBand="0" w:oddHBand="0" w:evenHBand="0" w:firstRowFirstColumn="0" w:firstRowLastColumn="0" w:lastRowFirstColumn="0" w:lastRowLastColumn="0"/>
-            <w:tcW w:w="6860" w:type="dxa"/>
-          </w:tcPr>
-          <w:p>
-            <w:pPr>
-              <w:bidi w:val="0"/>
-              <w:rPr>
-                <w:rFonts w:ascii="Arial" w:hAnsi="Arial" w:cs="Arial"/>
-                <w:b w:val="0"/>
-                <w:bCs w:val="0"/>
-                <w:sz w:val="16"/>
-                <w:szCs w:val="16"/>
-              </w:rPr>
-            </w:pPr>
-            <w:r>
-              <w:rPr>
-                <w:rFonts w:ascii="Arial" w:hAnsi="Arial" w:cs="Arial"/>
-                <w:b w:val="0"/>
-                <w:bCs w:val="0"/>
-                <w:sz w:val="16"/>
-                <w:szCs w:val="16"/>
-              </w:rPr>
-              <w:t xml:space="preserve">Request from the on board MCU the </w:t>
-            </w:r>
-            <w:r>
-              <w:rPr>
-                <w:rFonts w:ascii="Arial" w:hAnsi="Arial" w:cs="Arial"/>
-                <w:b w:val="0"/>
-                <w:bCs w:val="0"/>
-                <w:sz w:val="16"/>
-                <w:szCs w:val="16"/>
-              </w:rPr>
-              <w:t>CPLD</w:t>
-            </w:r>
-            <w:r>
-              <w:rPr>
-                <w:rFonts w:ascii="Arial" w:hAnsi="Arial" w:cs="Arial"/>
-                <w:b w:val="0"/>
-                <w:bCs w:val="0"/>
-                <w:sz w:val="16"/>
-                <w:szCs w:val="16"/>
-              </w:rPr>
-              <w:t xml:space="preserve"> </w:t>
-            </w:r>
-            <w:r>
-              <w:rPr>
-                <w:rFonts w:ascii="Arial" w:hAnsi="Arial" w:cs="Arial"/>
-                <w:b w:val="0"/>
-                <w:bCs w:val="0"/>
-                <w:sz w:val="16"/>
-                <w:szCs w:val="16"/>
-              </w:rPr>
-              <w:t>unique</w:t>
-            </w:r>
-            <w:r>
-              <w:rPr>
-                <w:rFonts w:ascii="Arial" w:hAnsi="Arial" w:cs="Arial"/>
-                <w:b w:val="0"/>
-                <w:bCs w:val="0"/>
-                <w:sz w:val="16"/>
-                <w:szCs w:val="16"/>
-              </w:rPr>
-              <w:t xml:space="preserve"> serial number (6 Bytes) that was written in the EEPROM memory during calibration progress.</w:t>
+              <w:t xml:space="preserve">Host set the </w:t>
+            </w:r>
+            <w:r>
+              <w:rPr>
+                <w:rFonts w:ascii="Arial" w:hAnsi="Arial" w:cs="Arial"/>
+                <w:b w:val="0"/>
+                <w:bCs w:val="0"/>
+                <w:sz w:val="16"/>
+                <w:szCs w:val="16"/>
+              </w:rPr>
+              <w:t>DAC</w:t>
+            </w:r>
+            <w:r>
+              <w:rPr>
+                <w:rFonts w:ascii="Arial" w:hAnsi="Arial" w:cs="Arial"/>
+                <w:b w:val="0"/>
+                <w:bCs w:val="0"/>
+                <w:sz w:val="16"/>
+                <w:szCs w:val="16"/>
+              </w:rPr>
+              <w:t xml:space="preserve"> to operate in normal voltage mode.</w:t>
             </w:r>
           </w:p>
         </w:tc>
@@ -19614,41 +18449,17 @@
               <w:bidi w:val="0"/>
               <w:rPr>
                 <w:rFonts w:ascii="Arial" w:hAnsi="Arial" w:cs="Arial"/>
-                <w:b w:val="0"/>
-                <w:bCs w:val="0"/>
-                <w:sz w:val="16"/>
-                <w:szCs w:val="16"/>
-              </w:rPr>
-            </w:pPr>
-            <w:r>
-              <w:rPr>
-                <w:rFonts w:ascii="Arial" w:hAnsi="Arial" w:cs="Arial"/>
-                <w:b w:val="0"/>
-                <w:bCs w:val="0"/>
-                <w:sz w:val="16"/>
-                <w:szCs w:val="16"/>
-              </w:rPr>
-              <w:t>0x</w:t>
-            </w:r>
-            <w:r>
-              <w:rPr>
-                <w:rFonts w:ascii="Arial" w:hAnsi="Arial" w:cs="Arial"/>
-                <w:b w:val="0"/>
-                <w:bCs w:val="0"/>
-                <w:sz w:val="16"/>
-                <w:szCs w:val="16"/>
-              </w:rPr>
-              <w:t>0</w:t>
-            </w:r>
-            <w:r>
-              <w:rPr>
-                <w:rFonts w:ascii="Arial" w:hAnsi="Arial" w:cs="Arial"/>
-                <w:b w:val="0"/>
-                <w:bCs w:val="0"/>
-                <w:sz w:val="16"/>
-                <w:szCs w:val="16"/>
-              </w:rPr>
-              <w:t>5</w:t>
+                <w:sz w:val="16"/>
+                <w:szCs w:val="16"/>
+              </w:rPr>
+            </w:pPr>
+            <w:r>
+              <w:rPr>
+                <w:rFonts w:ascii="Arial" w:hAnsi="Arial" w:cs="Arial"/>
+                <w:sz w:val="16"/>
+                <w:szCs w:val="16"/>
+              </w:rPr>
+              <w:t>0x2</w:t>
             </w:r>
           </w:p>
         </w:tc>
@@ -19662,41 +18473,17 @@
               <w:bidi w:val="0"/>
               <w:rPr>
                 <w:rFonts w:ascii="Arial" w:hAnsi="Arial" w:cs="Arial"/>
-                <w:b w:val="0"/>
-                <w:bCs w:val="0"/>
-                <w:sz w:val="16"/>
-                <w:szCs w:val="16"/>
-              </w:rPr>
-            </w:pPr>
-            <w:r>
-              <w:rPr>
-                <w:rFonts w:ascii="Arial" w:hAnsi="Arial" w:cs="Arial"/>
-                <w:b w:val="0"/>
-                <w:bCs w:val="0"/>
-                <w:sz w:val="16"/>
-                <w:szCs w:val="16"/>
-              </w:rPr>
-              <w:t xml:space="preserve">Set the </w:t>
-            </w:r>
-            <w:r>
-              <w:rPr>
-                <w:rFonts w:ascii="Arial" w:hAnsi="Arial" w:cs="Arial"/>
-                <w:b w:val="0"/>
-                <w:bCs w:val="0"/>
-                <w:sz w:val="16"/>
-                <w:szCs w:val="16"/>
-              </w:rPr>
-              <w:t xml:space="preserve">CPLD </w:t>
-            </w:r>
-            <w:r>
-              <w:rPr>
-                <w:rFonts w:ascii="Arial" w:hAnsi="Arial" w:cs="Arial"/>
-                <w:b w:val="0"/>
-                <w:bCs w:val="0"/>
-                <w:sz w:val="16"/>
-                <w:szCs w:val="16"/>
-              </w:rPr>
-              <w:t>serial number.</w:t>
+                <w:sz w:val="16"/>
+                <w:szCs w:val="16"/>
+              </w:rPr>
+            </w:pPr>
+            <w:r>
+              <w:rPr>
+                <w:rFonts w:ascii="Arial" w:hAnsi="Arial" w:cs="Arial"/>
+                <w:sz w:val="16"/>
+                <w:szCs w:val="16"/>
+              </w:rPr>
+              <w:t>Set digital value of ADC</w:t>
             </w:r>
           </w:p>
         </w:tc>
@@ -19724,27 +18511,7 @@
                 <w:sz w:val="16"/>
                 <w:szCs w:val="16"/>
               </w:rPr>
-              <w:t xml:space="preserve">Set the </w:t>
-            </w:r>
-            <w:r>
-              <w:rPr>
-                <w:rFonts w:ascii="Arial" w:hAnsi="Arial" w:cs="Arial"/>
-                <w:b w:val="0"/>
-                <w:bCs w:val="0"/>
-                <w:sz w:val="16"/>
-                <w:szCs w:val="16"/>
-              </w:rPr>
-              <w:t xml:space="preserve">CPLD </w:t>
-            </w:r>
-            <w:r>
-              <w:rPr>
-                <w:rFonts w:ascii="Arial" w:hAnsi="Arial" w:cs="Arial"/>
-                <w:b w:val="0"/>
-                <w:bCs w:val="0"/>
-                <w:sz w:val="16"/>
-                <w:szCs w:val="16"/>
-              </w:rPr>
-              <w:t>unique serial number (6 Bytes), this number will set on the MCU EEPROM memory section.</w:t>
+              <w:t>Host set the DAC digital value of the ADC on board unit. (Value size = 10 bits).</w:t>
             </w:r>
           </w:p>
         </w:tc>
@@ -19965,27 +18732,7 @@
                 <w:sz w:val="16"/>
                 <w:szCs w:val="16"/>
               </w:rPr>
-              <w:t>0x</w:t>
-            </w:r>
-            <w:r>
-              <w:rPr>
-                <w:rFonts w:ascii="Arial" w:hAnsi="Arial" w:cs="Arial"/>
-                <w:b w:val="0"/>
-                <w:bCs w:val="0"/>
-                <w:sz w:val="16"/>
-                <w:szCs w:val="16"/>
-              </w:rPr>
-              <w:t>0</w:t>
-            </w:r>
-            <w:r>
-              <w:rPr>
-                <w:rFonts w:ascii="Arial" w:hAnsi="Arial" w:cs="Arial"/>
-                <w:b w:val="0"/>
-                <w:bCs w:val="0"/>
-                <w:sz w:val="16"/>
-                <w:szCs w:val="16"/>
-              </w:rPr>
-              <w:t>1</w:t>
+              <w:t>0x1</w:t>
             </w:r>
           </w:p>
         </w:tc>
@@ -20009,26 +18756,7 @@
                 <w:sz w:val="16"/>
                 <w:szCs w:val="16"/>
               </w:rPr>
-              <w:t>MC</w:t>
-            </w:r>
-            <w:r>
-              <w:t xml:space="preserve"> </w:t>
-            </w:r>
-            <w:r>
-              <w:rPr>
-                <w:rFonts w:ascii="Arial" w:hAnsi="Arial" w:cs="Arial"/>
-                <w:sz w:val="16"/>
-                <w:szCs w:val="16"/>
-              </w:rPr>
-              <w:t xml:space="preserve">CPLD </w:t>
-            </w:r>
-            <w:r>
-              <w:rPr>
-                <w:rFonts w:ascii="Arial" w:hAnsi="Arial" w:cs="Arial"/>
-                <w:sz w:val="16"/>
-                <w:szCs w:val="16"/>
-              </w:rPr>
-              <w:t>U run time value.</w:t>
+              <w:t>Set ADC in Normal Operation mode OK</w:t>
             </w:r>
           </w:p>
         </w:tc>
@@ -20052,7 +18780,7 @@
                 <w:sz w:val="16"/>
                 <w:szCs w:val="16"/>
               </w:rPr>
-              <w:t>6</w:t>
+              <w:t>0</w:t>
             </w:r>
           </w:p>
         </w:tc>
@@ -20080,430 +18808,7 @@
                 <w:sz w:val="16"/>
                 <w:szCs w:val="16"/>
               </w:rPr>
-              <w:t xml:space="preserve">CPLD </w:t>
-            </w:r>
-            <w:r>
-              <w:rPr>
-                <w:rFonts w:ascii="Arial" w:hAnsi="Arial" w:cs="Arial"/>
-                <w:b w:val="0"/>
-                <w:bCs w:val="0"/>
-                <w:sz w:val="16"/>
-                <w:szCs w:val="16"/>
-              </w:rPr>
-              <w:t>run time in format: HH:MM:SS.</w:t>
-            </w:r>
-          </w:p>
-        </w:tc>
-      </w:tr>
-      <w:tr>
-        <w:tc>
-          <w:tcPr>
-            <w:cnfStyle w:val="001000000000" w:firstRow="0" w:lastRow="0" w:firstColumn="1" w:lastColumn="0" w:oddVBand="0" w:evenVBand="0" w:oddHBand="0" w:evenHBand="0" w:firstRowFirstColumn="0" w:firstRowLastColumn="0" w:lastRowFirstColumn="0" w:lastRowLastColumn="0"/>
-            <w:tcW w:w="1329" w:type="dxa"/>
-          </w:tcPr>
-          <w:p>
-            <w:pPr>
-              <w:bidi w:val="0"/>
-              <w:rPr>
-                <w:rFonts w:ascii="Arial" w:hAnsi="Arial" w:cs="Arial"/>
-                <w:b w:val="0"/>
-                <w:bCs w:val="0"/>
-                <w:sz w:val="16"/>
-                <w:szCs w:val="16"/>
-              </w:rPr>
-            </w:pPr>
-            <w:r>
-              <w:rPr>
-                <w:rFonts w:ascii="Arial" w:hAnsi="Arial" w:cs="Arial"/>
-                <w:b w:val="0"/>
-                <w:bCs w:val="0"/>
-                <w:sz w:val="16"/>
-                <w:szCs w:val="16"/>
-              </w:rPr>
-              <w:t>0x</w:t>
-            </w:r>
-            <w:r>
-              <w:rPr>
-                <w:rFonts w:ascii="Arial" w:hAnsi="Arial" w:cs="Arial"/>
-                <w:b w:val="0"/>
-                <w:bCs w:val="0"/>
-                <w:sz w:val="16"/>
-                <w:szCs w:val="16"/>
-              </w:rPr>
-              <w:t>0</w:t>
-            </w:r>
-            <w:r>
-              <w:rPr>
-                <w:rFonts w:ascii="Arial" w:hAnsi="Arial" w:cs="Arial"/>
-                <w:b w:val="0"/>
-                <w:bCs w:val="0"/>
-                <w:sz w:val="16"/>
-                <w:szCs w:val="16"/>
-              </w:rPr>
-              <w:t>2</w:t>
-            </w:r>
-          </w:p>
-        </w:tc>
-        <w:tc>
-          <w:tcPr>
-            <w:cnfStyle w:val="000010000000" w:firstRow="0" w:lastRow="0" w:firstColumn="0" w:lastColumn="0" w:oddVBand="1" w:evenVBand="0" w:oddHBand="0" w:evenHBand="0" w:firstRowFirstColumn="0" w:firstRowLastColumn="0" w:lastRowFirstColumn="0" w:lastRowLastColumn="0"/>
-            <w:tcW w:w="1377" w:type="dxa"/>
-          </w:tcPr>
-          <w:p>
-            <w:pPr>
-              <w:bidi w:val="0"/>
-              <w:rPr>
-                <w:rFonts w:ascii="Arial" w:hAnsi="Arial" w:cs="Arial"/>
-                <w:sz w:val="16"/>
-                <w:szCs w:val="16"/>
-              </w:rPr>
-            </w:pPr>
-            <w:r>
-              <w:rPr>
-                <w:rFonts w:ascii="Arial" w:hAnsi="Arial" w:cs="Arial"/>
-                <w:sz w:val="16"/>
-                <w:szCs w:val="16"/>
-              </w:rPr>
-              <w:t xml:space="preserve">CPLD </w:t>
-            </w:r>
-            <w:r>
-              <w:rPr>
-                <w:rFonts w:ascii="Arial" w:hAnsi="Arial" w:cs="Arial"/>
-                <w:sz w:val="16"/>
-                <w:szCs w:val="16"/>
-              </w:rPr>
-              <w:t>programed date value.</w:t>
-            </w:r>
-          </w:p>
-        </w:tc>
-        <w:tc>
-          <w:tcPr>
-            <w:tcW w:w="1058" w:type="dxa"/>
-          </w:tcPr>
-          <w:p>
-            <w:pPr>
-              <w:bidi w:val="0"/>
-              <w:cnfStyle w:val="000000000000" w:firstRow="0" w:lastRow="0" w:firstColumn="0" w:lastColumn="0" w:oddVBand="0" w:evenVBand="0" w:oddHBand="0" w:evenHBand="0" w:firstRowFirstColumn="0" w:firstRowLastColumn="0" w:lastRowFirstColumn="0" w:lastRowLastColumn="0"/>
-              <w:rPr>
-                <w:rFonts w:ascii="Arial" w:hAnsi="Arial" w:cs="Arial"/>
-                <w:sz w:val="16"/>
-                <w:szCs w:val="16"/>
-              </w:rPr>
-            </w:pPr>
-            <w:r>
-              <w:rPr>
-                <w:rFonts w:ascii="Arial" w:hAnsi="Arial" w:cs="Arial"/>
-                <w:sz w:val="16"/>
-                <w:szCs w:val="16"/>
-              </w:rPr>
-              <w:t>6</w:t>
-            </w:r>
-          </w:p>
-        </w:tc>
-        <w:tc>
-          <w:tcPr>
-            <w:cnfStyle w:val="000100000000" w:firstRow="0" w:lastRow="0" w:firstColumn="0" w:lastColumn="1" w:oddVBand="0" w:evenVBand="0" w:oddHBand="0" w:evenHBand="0" w:firstRowFirstColumn="0" w:firstRowLastColumn="0" w:lastRowFirstColumn="0" w:lastRowLastColumn="0"/>
-            <w:tcW w:w="2814" w:type="dxa"/>
-          </w:tcPr>
-          <w:p>
-            <w:pPr>
-              <w:bidi w:val="0"/>
-              <w:rPr>
-                <w:rFonts w:ascii="Arial" w:hAnsi="Arial" w:cs="Arial"/>
-                <w:b w:val="0"/>
-                <w:bCs w:val="0"/>
-                <w:sz w:val="16"/>
-                <w:szCs w:val="16"/>
-              </w:rPr>
-            </w:pPr>
-            <w:r>
-              <w:rPr>
-                <w:rFonts w:ascii="Arial" w:hAnsi="Arial" w:cs="Arial"/>
-                <w:b w:val="0"/>
-                <w:bCs w:val="0"/>
-                <w:sz w:val="16"/>
-                <w:szCs w:val="16"/>
-              </w:rPr>
-              <w:t>The last programed date in format: YY:MM:DD.</w:t>
-            </w:r>
-          </w:p>
-        </w:tc>
-      </w:tr>
-      <w:tr>
-        <w:trPr>
-          <w:cnfStyle w:val="000000100000" w:firstRow="0" w:lastRow="0" w:firstColumn="0" w:lastColumn="0" w:oddVBand="0" w:evenVBand="0" w:oddHBand="1" w:evenHBand="0" w:firstRowFirstColumn="0" w:firstRowLastColumn="0" w:lastRowFirstColumn="0" w:lastRowLastColumn="0"/>
-        </w:trPr>
-        <w:tc>
-          <w:tcPr>
-            <w:cnfStyle w:val="001000000000" w:firstRow="0" w:lastRow="0" w:firstColumn="1" w:lastColumn="0" w:oddVBand="0" w:evenVBand="0" w:oddHBand="0" w:evenHBand="0" w:firstRowFirstColumn="0" w:firstRowLastColumn="0" w:lastRowFirstColumn="0" w:lastRowLastColumn="0"/>
-            <w:tcW w:w="1329" w:type="dxa"/>
-          </w:tcPr>
-          <w:p>
-            <w:pPr>
-              <w:bidi w:val="0"/>
-              <w:rPr>
-                <w:rFonts w:ascii="Arial" w:hAnsi="Arial" w:cs="Arial"/>
-                <w:b w:val="0"/>
-                <w:bCs w:val="0"/>
-                <w:sz w:val="16"/>
-                <w:szCs w:val="16"/>
-              </w:rPr>
-            </w:pPr>
-            <w:r>
-              <w:rPr>
-                <w:rFonts w:ascii="Arial" w:hAnsi="Arial" w:cs="Arial"/>
-                <w:b w:val="0"/>
-                <w:bCs w:val="0"/>
-                <w:sz w:val="16"/>
-                <w:szCs w:val="16"/>
-              </w:rPr>
-              <w:t>0x</w:t>
-            </w:r>
-            <w:r>
-              <w:rPr>
-                <w:rFonts w:ascii="Arial" w:hAnsi="Arial" w:cs="Arial"/>
-                <w:b w:val="0"/>
-                <w:bCs w:val="0"/>
-                <w:sz w:val="16"/>
-                <w:szCs w:val="16"/>
-              </w:rPr>
-              <w:t>0</w:t>
-            </w:r>
-            <w:r>
-              <w:rPr>
-                <w:rFonts w:ascii="Arial" w:hAnsi="Arial" w:cs="Arial"/>
-                <w:b w:val="0"/>
-                <w:bCs w:val="0"/>
-                <w:sz w:val="16"/>
-                <w:szCs w:val="16"/>
-              </w:rPr>
-              <w:t>3</w:t>
-            </w:r>
-          </w:p>
-        </w:tc>
-        <w:tc>
-          <w:tcPr>
-            <w:cnfStyle w:val="000010000000" w:firstRow="0" w:lastRow="0" w:firstColumn="0" w:lastColumn="0" w:oddVBand="1" w:evenVBand="0" w:oddHBand="0" w:evenHBand="0" w:firstRowFirstColumn="0" w:firstRowLastColumn="0" w:lastRowFirstColumn="0" w:lastRowLastColumn="0"/>
-            <w:tcW w:w="1377" w:type="dxa"/>
-          </w:tcPr>
-          <w:p>
-            <w:pPr>
-              <w:bidi w:val="0"/>
-              <w:rPr>
-                <w:rFonts w:ascii="Arial" w:hAnsi="Arial" w:cs="Arial"/>
-                <w:sz w:val="16"/>
-                <w:szCs w:val="16"/>
-              </w:rPr>
-            </w:pPr>
-            <w:r>
-              <w:rPr>
-                <w:rFonts w:ascii="Arial" w:hAnsi="Arial" w:cs="Arial"/>
-                <w:sz w:val="16"/>
-                <w:szCs w:val="16"/>
-              </w:rPr>
-              <w:t xml:space="preserve">Set </w:t>
-            </w:r>
-            <w:r>
-              <w:rPr>
-                <w:rFonts w:ascii="Arial" w:hAnsi="Arial" w:cs="Arial"/>
-                <w:sz w:val="16"/>
-                <w:szCs w:val="16"/>
-              </w:rPr>
-              <w:t xml:space="preserve">CPLD </w:t>
-            </w:r>
-            <w:r>
-              <w:rPr>
-                <w:rFonts w:ascii="Arial" w:hAnsi="Arial" w:cs="Arial"/>
-                <w:sz w:val="16"/>
-                <w:szCs w:val="16"/>
-              </w:rPr>
-              <w:t>programed date OK</w:t>
-            </w:r>
-          </w:p>
-        </w:tc>
-        <w:tc>
-          <w:tcPr>
-            <w:tcW w:w="1058" w:type="dxa"/>
-          </w:tcPr>
-          <w:p>
-            <w:pPr>
-              <w:bidi w:val="0"/>
-              <w:cnfStyle w:val="000000100000" w:firstRow="0" w:lastRow="0" w:firstColumn="0" w:lastColumn="0" w:oddVBand="0" w:evenVBand="0" w:oddHBand="1" w:evenHBand="0" w:firstRowFirstColumn="0" w:firstRowLastColumn="0" w:lastRowFirstColumn="0" w:lastRowLastColumn="0"/>
-              <w:rPr>
-                <w:rFonts w:ascii="Arial" w:hAnsi="Arial" w:cs="Arial"/>
-                <w:sz w:val="16"/>
-                <w:szCs w:val="16"/>
-              </w:rPr>
-            </w:pPr>
-            <w:r>
-              <w:rPr>
-                <w:rFonts w:ascii="Arial" w:hAnsi="Arial" w:cs="Arial"/>
-                <w:sz w:val="16"/>
-                <w:szCs w:val="16"/>
-              </w:rPr>
-              <w:t>0</w:t>
-            </w:r>
-          </w:p>
-        </w:tc>
-        <w:tc>
-          <w:tcPr>
-            <w:cnfStyle w:val="000100000000" w:firstRow="0" w:lastRow="0" w:firstColumn="0" w:lastColumn="1" w:oddVBand="0" w:evenVBand="0" w:oddHBand="0" w:evenHBand="0" w:firstRowFirstColumn="0" w:firstRowLastColumn="0" w:lastRowFirstColumn="0" w:lastRowLastColumn="0"/>
-            <w:tcW w:w="2814" w:type="dxa"/>
-          </w:tcPr>
-          <w:p>
-            <w:pPr>
-              <w:bidi w:val="0"/>
-              <w:rPr>
-                <w:rFonts w:ascii="Arial" w:hAnsi="Arial" w:cs="Arial"/>
-                <w:b w:val="0"/>
-                <w:bCs w:val="0"/>
-                <w:sz w:val="16"/>
-                <w:szCs w:val="16"/>
-              </w:rPr>
-            </w:pPr>
-            <w:r>
-              <w:rPr>
-                <w:rFonts w:ascii="Arial" w:hAnsi="Arial" w:cs="Arial"/>
-                <w:b w:val="0"/>
-                <w:bCs w:val="0"/>
-                <w:sz w:val="16"/>
-                <w:szCs w:val="16"/>
-              </w:rPr>
               <w:t>ACK packet response bit to indicate that the MCU set this option.</w:t>
-            </w:r>
-          </w:p>
-        </w:tc>
-      </w:tr>
-      <w:tr>
-        <w:tc>
-          <w:tcPr>
-            <w:cnfStyle w:val="001000000000" w:firstRow="0" w:lastRow="0" w:firstColumn="1" w:lastColumn="0" w:oddVBand="0" w:evenVBand="0" w:oddHBand="0" w:evenHBand="0" w:firstRowFirstColumn="0" w:firstRowLastColumn="0" w:lastRowFirstColumn="0" w:lastRowLastColumn="0"/>
-            <w:tcW w:w="1329" w:type="dxa"/>
-          </w:tcPr>
-          <w:p>
-            <w:pPr>
-              <w:bidi w:val="0"/>
-              <w:rPr>
-                <w:rFonts w:ascii="Arial" w:hAnsi="Arial" w:cs="Arial"/>
-                <w:b w:val="0"/>
-                <w:bCs w:val="0"/>
-                <w:sz w:val="16"/>
-                <w:szCs w:val="16"/>
-              </w:rPr>
-            </w:pPr>
-            <w:r>
-              <w:rPr>
-                <w:rFonts w:ascii="Arial" w:hAnsi="Arial" w:cs="Arial"/>
-                <w:b w:val="0"/>
-                <w:bCs w:val="0"/>
-                <w:sz w:val="16"/>
-                <w:szCs w:val="16"/>
-              </w:rPr>
-              <w:t>0x</w:t>
-            </w:r>
-            <w:r>
-              <w:rPr>
-                <w:rFonts w:ascii="Arial" w:hAnsi="Arial" w:cs="Arial"/>
-                <w:b w:val="0"/>
-                <w:bCs w:val="0"/>
-                <w:sz w:val="16"/>
-                <w:szCs w:val="16"/>
-              </w:rPr>
-              <w:t>0</w:t>
-            </w:r>
-            <w:r>
-              <w:rPr>
-                <w:rFonts w:ascii="Arial" w:hAnsi="Arial" w:cs="Arial"/>
-                <w:b w:val="0"/>
-                <w:bCs w:val="0"/>
-                <w:sz w:val="16"/>
-                <w:szCs w:val="16"/>
-              </w:rPr>
-              <w:t>4</w:t>
-            </w:r>
-          </w:p>
-        </w:tc>
-        <w:tc>
-          <w:tcPr>
-            <w:cnfStyle w:val="000010000000" w:firstRow="0" w:lastRow="0" w:firstColumn="0" w:lastColumn="0" w:oddVBand="1" w:evenVBand="0" w:oddHBand="0" w:evenHBand="0" w:firstRowFirstColumn="0" w:firstRowLastColumn="0" w:lastRowFirstColumn="0" w:lastRowLastColumn="0"/>
-            <w:tcW w:w="1377" w:type="dxa"/>
-          </w:tcPr>
-          <w:p>
-            <w:pPr>
-              <w:bidi w:val="0"/>
-              <w:rPr>
-                <w:rFonts w:ascii="Arial" w:hAnsi="Arial" w:cs="Arial"/>
-                <w:sz w:val="16"/>
-                <w:szCs w:val="16"/>
-              </w:rPr>
-            </w:pPr>
-            <w:r>
-              <w:rPr>
-                <w:rFonts w:ascii="Arial" w:hAnsi="Arial" w:cs="Arial"/>
-                <w:sz w:val="16"/>
-                <w:szCs w:val="16"/>
-              </w:rPr>
-              <w:t xml:space="preserve">CPLD </w:t>
-            </w:r>
-            <w:r>
-              <w:rPr>
-                <w:rFonts w:ascii="Arial" w:hAnsi="Arial" w:cs="Arial"/>
-                <w:sz w:val="16"/>
-                <w:szCs w:val="16"/>
-              </w:rPr>
-              <w:t>card serial number value.</w:t>
-            </w:r>
-          </w:p>
-        </w:tc>
-        <w:tc>
-          <w:tcPr>
-            <w:tcW w:w="1058" w:type="dxa"/>
-          </w:tcPr>
-          <w:p>
-            <w:pPr>
-              <w:bidi w:val="0"/>
-              <w:cnfStyle w:val="000000000000" w:firstRow="0" w:lastRow="0" w:firstColumn="0" w:lastColumn="0" w:oddVBand="0" w:evenVBand="0" w:oddHBand="0" w:evenHBand="0" w:firstRowFirstColumn="0" w:firstRowLastColumn="0" w:lastRowFirstColumn="0" w:lastRowLastColumn="0"/>
-              <w:rPr>
-                <w:rFonts w:ascii="Arial" w:hAnsi="Arial" w:cs="Arial"/>
-                <w:sz w:val="16"/>
-                <w:szCs w:val="16"/>
-              </w:rPr>
-            </w:pPr>
-            <w:r>
-              <w:rPr>
-                <w:rFonts w:ascii="Arial" w:hAnsi="Arial" w:cs="Arial"/>
-                <w:sz w:val="16"/>
-                <w:szCs w:val="16"/>
-              </w:rPr>
-              <w:t>6</w:t>
-            </w:r>
-          </w:p>
-        </w:tc>
-        <w:tc>
-          <w:tcPr>
-            <w:cnfStyle w:val="000100000000" w:firstRow="0" w:lastRow="0" w:firstColumn="0" w:lastColumn="1" w:oddVBand="0" w:evenVBand="0" w:oddHBand="0" w:evenHBand="0" w:firstRowFirstColumn="0" w:firstRowLastColumn="0" w:lastRowFirstColumn="0" w:lastRowLastColumn="0"/>
-            <w:tcW w:w="2814" w:type="dxa"/>
-          </w:tcPr>
-          <w:p>
-            <w:pPr>
-              <w:bidi w:val="0"/>
-              <w:rPr>
-                <w:rFonts w:ascii="Arial" w:hAnsi="Arial" w:cs="Arial"/>
-                <w:b w:val="0"/>
-                <w:bCs w:val="0"/>
-                <w:sz w:val="16"/>
-                <w:szCs w:val="16"/>
-              </w:rPr>
-            </w:pPr>
-            <w:r>
-              <w:rPr>
-                <w:rFonts w:ascii="Arial" w:hAnsi="Arial" w:cs="Arial"/>
-                <w:b w:val="0"/>
-                <w:bCs w:val="0"/>
-                <w:sz w:val="16"/>
-                <w:szCs w:val="16"/>
-              </w:rPr>
-              <w:t xml:space="preserve">MCU serial. </w:t>
             </w:r>
           </w:p>
         </w:tc>
@@ -20536,27 +18841,7 @@
                 <w:sz w:val="16"/>
                 <w:szCs w:val="16"/>
               </w:rPr>
-              <w:t>0x</w:t>
-            </w:r>
-            <w:r>
-              <w:rPr>
-                <w:rFonts w:ascii="Arial" w:hAnsi="Arial" w:cs="Arial"/>
-                <w:b w:val="0"/>
-                <w:bCs w:val="0"/>
-                <w:sz w:val="16"/>
-                <w:szCs w:val="16"/>
-              </w:rPr>
-              <w:t>0</w:t>
-            </w:r>
-            <w:r>
-              <w:rPr>
-                <w:rFonts w:ascii="Arial" w:hAnsi="Arial" w:cs="Arial"/>
-                <w:b w:val="0"/>
-                <w:bCs w:val="0"/>
-                <w:sz w:val="16"/>
-                <w:szCs w:val="16"/>
-              </w:rPr>
-              <w:t>5</w:t>
+              <w:t>0x2</w:t>
             </w:r>
           </w:p>
         </w:tc>
@@ -20570,17 +18855,13 @@
               <w:bidi w:val="0"/>
               <w:rPr>
                 <w:rFonts w:ascii="Arial" w:hAnsi="Arial" w:cs="Arial"/>
-                <w:b w:val="0"/>
-                <w:bCs w:val="0"/>
-                <w:sz w:val="16"/>
-                <w:szCs w:val="16"/>
-              </w:rPr>
-            </w:pPr>
-            <w:r>
-              <w:rPr>
-                <w:rFonts w:ascii="Arial" w:hAnsi="Arial" w:cs="Arial"/>
-                <w:b w:val="0"/>
-                <w:bCs w:val="0"/>
+                <w:sz w:val="16"/>
+                <w:szCs w:val="16"/>
+              </w:rPr>
+            </w:pPr>
+            <w:r>
+              <w:rPr>
+                <w:rFonts w:ascii="Arial" w:hAnsi="Arial" w:cs="Arial"/>
                 <w:sz w:val="16"/>
                 <w:szCs w:val="16"/>
               </w:rPr>
@@ -20589,22 +18870,10 @@
             <w:r>
               <w:rPr>
                 <w:rFonts w:ascii="Arial" w:hAnsi="Arial" w:cs="Arial"/>
-                <w:b w:val="0"/>
-                <w:bCs w:val="0"/>
-                <w:sz w:val="16"/>
-                <w:szCs w:val="16"/>
-              </w:rPr>
-              <w:t xml:space="preserve">CPLD </w:t>
-            </w:r>
-            <w:r>
-              <w:rPr>
-                <w:rFonts w:ascii="Arial" w:hAnsi="Arial" w:cs="Arial"/>
-                <w:b w:val="0"/>
-                <w:bCs w:val="0"/>
-                <w:sz w:val="16"/>
-                <w:szCs w:val="16"/>
-              </w:rPr>
-              <w:t>serial number OK</w:t>
+                <w:sz w:val="16"/>
+                <w:szCs w:val="16"/>
+              </w:rPr>
+              <w:t>DAC digital value OK</w:t>
             </w:r>
           </w:p>
         </w:tc>
@@ -20618,17 +18887,13 @@
               <w:cnfStyle w:val="010000000000" w:firstRow="0" w:lastRow="1" w:firstColumn="0" w:lastColumn="0" w:oddVBand="0" w:evenVBand="0" w:oddHBand="0" w:evenHBand="0" w:firstRowFirstColumn="0" w:firstRowLastColumn="0" w:lastRowFirstColumn="0" w:lastRowLastColumn="0"/>
               <w:rPr>
                 <w:rFonts w:ascii="Arial" w:hAnsi="Arial" w:cs="Arial"/>
-                <w:b w:val="0"/>
-                <w:bCs w:val="0"/>
-                <w:sz w:val="16"/>
-                <w:szCs w:val="16"/>
-              </w:rPr>
-            </w:pPr>
-            <w:r>
-              <w:rPr>
-                <w:rFonts w:ascii="Arial" w:hAnsi="Arial" w:cs="Arial"/>
-                <w:b w:val="0"/>
-                <w:bCs w:val="0"/>
+                <w:sz w:val="16"/>
+                <w:szCs w:val="16"/>
+              </w:rPr>
+            </w:pPr>
+            <w:r>
+              <w:rPr>
+                <w:rFonts w:ascii="Arial" w:hAnsi="Arial" w:cs="Arial"/>
                 <w:sz w:val="16"/>
                 <w:szCs w:val="16"/>
               </w:rPr>
@@ -20713,1459 +18978,398 @@
     </w:p>
     <w:p>
       <w:pPr>
-        <w:pStyle w:val="Heading3"/>
-        <w:bidi w:val="0"/>
-      </w:pPr>
-      <w:bookmarkStart w:id="39" w:name="_Toc503971816"/>
+        <w:bidi w:val="0"/>
+      </w:pPr>
+    </w:p>
+    <w:p>
+      <w:pPr>
+        <w:bidi w:val="0"/>
+      </w:pPr>
+    </w:p>
+    <w:p>
+      <w:pPr>
+        <w:bidi w:val="0"/>
+      </w:pPr>
+    </w:p>
+    <w:p>
+      <w:pPr>
+        <w:bidi w:val="0"/>
+      </w:pPr>
+    </w:p>
+    <w:p>
+      <w:pPr>
+        <w:bidi w:val="0"/>
+      </w:pPr>
+    </w:p>
+    <w:p>
+      <w:pPr>
+        <w:bidi w:val="0"/>
+      </w:pPr>
+    </w:p>
+    <w:p>
+      <w:pPr>
+        <w:bidi w:val="0"/>
+      </w:pPr>
+    </w:p>
+    <w:p>
+      <w:pPr>
+        <w:bidi w:val="0"/>
+      </w:pPr>
+    </w:p>
+    <w:p>
+      <w:pPr>
+        <w:pStyle w:val="Heading1"/>
+        <w:bidi w:val="0"/>
+      </w:pPr>
+      <w:bookmarkStart w:id="38" w:name="_Toc504396673"/>
       <w:r>
         <w:lastRenderedPageBreak/>
-        <w:t xml:space="preserve">DAC </w:t>
-      </w:r>
-      <w:r>
-        <w:t>control</w:t>
-      </w:r>
-      <w:r>
-        <w:t xml:space="preserve"> message</w:t>
+        <w:t>Host PC serial application</w:t>
+      </w:r>
+      <w:bookmarkEnd w:id="38"/>
+    </w:p>
+    <w:p>
+      <w:pPr>
+        <w:bidi w:val="0"/>
+        <w:ind w:left="270"/>
+      </w:pPr>
+      <w:r>
+        <w:t xml:space="preserve">The user have ability to configure options of the operation mode of the on board MCU and CPLD unit. This doing by two screen: user mode and </w:t>
+      </w:r>
+      <w:r>
+        <w:t xml:space="preserve">technician </w:t>
+      </w:r>
+      <w:r>
+        <w:t>mode (to enter you must set first user name and password).</w:t>
+      </w:r>
+    </w:p>
+    <w:p>
+      <w:pPr>
+        <w:bidi w:val="0"/>
+        <w:ind w:left="270"/>
+      </w:pPr>
+    </w:p>
+    <w:p>
+      <w:pPr>
+        <w:bidi w:val="0"/>
+        <w:ind w:left="270"/>
+      </w:pPr>
+      <w:r>
+        <w:t>Besides that, the application will:</w:t>
+      </w:r>
+    </w:p>
+    <w:p>
+      <w:pPr>
+        <w:pStyle w:val="ListParagraph"/>
+        <w:numPr>
+          <w:ilvl w:val="0"/>
+          <w:numId w:val="23"/>
+        </w:numPr>
+        <w:bidi w:val="0"/>
+      </w:pPr>
+      <w:r>
+        <w:t>Log application activity to external text file.</w:t>
+      </w:r>
+    </w:p>
+    <w:p>
+      <w:pPr>
+        <w:pStyle w:val="ListParagraph"/>
+        <w:numPr>
+          <w:ilvl w:val="0"/>
+          <w:numId w:val="23"/>
+        </w:numPr>
+        <w:bidi w:val="0"/>
+      </w:pPr>
+      <w:r>
+        <w:t>Load default values or last configuration values when application start.</w:t>
+      </w:r>
+    </w:p>
+    <w:p>
+      <w:pPr>
+        <w:pStyle w:val="ListParagraph"/>
+        <w:numPr>
+          <w:ilvl w:val="0"/>
+          <w:numId w:val="23"/>
+        </w:numPr>
+        <w:bidi w:val="0"/>
+      </w:pPr>
+      <w:r>
+        <w:t>Have status strip to indicate if the request receive and treat by the on board MCU.</w:t>
+      </w:r>
+    </w:p>
+    <w:p>
+      <w:pPr>
+        <w:bidi w:val="0"/>
+        <w:ind w:left="270"/>
+      </w:pPr>
+    </w:p>
+    <w:p>
+      <w:pPr>
+        <w:pStyle w:val="Heading2"/>
+        <w:bidi w:val="0"/>
+      </w:pPr>
+      <w:bookmarkStart w:id="39" w:name="_Toc504396674"/>
+      <w:r>
+        <w:t>User mode</w:t>
       </w:r>
       <w:bookmarkEnd w:id="39"/>
     </w:p>
     <w:p>
       <w:pPr>
         <w:bidi w:val="0"/>
-        <w:rPr>
-          <w:rFonts w:ascii="Arial" w:hAnsi="Arial" w:cs="Arial"/>
-        </w:rPr>
-      </w:pPr>
-      <w:r>
-        <w:rPr>
-          <w:rFonts w:ascii="Arial" w:hAnsi="Arial" w:cs="Arial"/>
-        </w:rPr>
-        <w:t xml:space="preserve">Group </w:t>
-      </w:r>
-      <w:r>
-        <w:rPr>
-          <w:rFonts w:ascii="Arial" w:hAnsi="Arial" w:cs="Arial"/>
-        </w:rPr>
-        <w:t>ID</w:t>
-      </w:r>
-      <w:r>
-        <w:rPr>
-          <w:rFonts w:ascii="Arial" w:hAnsi="Arial" w:cs="Arial"/>
-        </w:rPr>
-        <w:t>: 0x0</w:t>
-      </w:r>
-      <w:r>
-        <w:rPr>
-          <w:rFonts w:ascii="Arial" w:hAnsi="Arial" w:cs="Arial"/>
-        </w:rPr>
-        <w:t>7</w:t>
-      </w:r>
-    </w:p>
-    <w:p>
-      <w:pPr>
-        <w:bidi w:val="0"/>
-      </w:pPr>
-    </w:p>
-    <w:p>
-      <w:pPr>
-        <w:bidi w:val="0"/>
-        <w:rPr>
-          <w:rFonts w:ascii="Arial" w:hAnsi="Arial" w:cs="Arial"/>
-        </w:rPr>
-      </w:pPr>
-      <w:r>
-        <w:rPr>
-          <w:rFonts w:ascii="Arial" w:hAnsi="Arial" w:cs="Arial"/>
-        </w:rPr>
-        <w:t>The</w:t>
-      </w:r>
-      <w:r>
-        <w:rPr>
-          <w:rFonts w:ascii="Arial" w:hAnsi="Arial" w:cs="Arial"/>
-        </w:rPr>
-        <w:t xml:space="preserve"> </w:t>
-      </w:r>
-      <w:r>
-        <w:rPr>
-          <w:rFonts w:ascii="Arial" w:hAnsi="Arial" w:cs="Arial"/>
-        </w:rPr>
-        <w:t xml:space="preserve">DAC </w:t>
-      </w:r>
-      <w:r>
-        <w:rPr>
-          <w:rFonts w:ascii="Arial" w:hAnsi="Arial" w:cs="Arial"/>
-        </w:rPr>
-        <w:t>control</w:t>
-      </w:r>
-      <w:r>
-        <w:rPr>
-          <w:rFonts w:ascii="Arial" w:hAnsi="Arial" w:cs="Arial"/>
-        </w:rPr>
-        <w:t xml:space="preserve"> </w:t>
-      </w:r>
-      <w:r>
-        <w:rPr>
-          <w:rFonts w:ascii="Arial" w:hAnsi="Arial" w:cs="Arial"/>
-        </w:rPr>
-        <w:t>message</w:t>
-      </w:r>
-      <w:r>
-        <w:rPr>
-          <w:rFonts w:ascii="Arial" w:hAnsi="Arial" w:cs="Arial"/>
-        </w:rPr>
-        <w:t xml:space="preserve"> </w:t>
-      </w:r>
-      <w:r>
-        <w:rPr>
-          <w:rFonts w:ascii="Arial" w:hAnsi="Arial" w:cs="Arial"/>
-        </w:rPr>
-        <w:t xml:space="preserve">group </w:t>
-      </w:r>
-      <w:r>
-        <w:rPr>
-          <w:rFonts w:ascii="Arial" w:hAnsi="Arial" w:cs="Arial"/>
-        </w:rPr>
-        <w:t xml:space="preserve">allows the external host to </w:t>
-      </w:r>
-      <w:r>
-        <w:rPr>
-          <w:rFonts w:ascii="Arial" w:hAnsi="Arial" w:cs="Arial"/>
-        </w:rPr>
-        <w:t xml:space="preserve">set the </w:t>
-      </w:r>
-      <w:r>
-        <w:rPr>
-          <w:rFonts w:ascii="Arial" w:hAnsi="Arial" w:cs="Arial"/>
-        </w:rPr>
-        <w:t>connected to MCU</w:t>
-      </w:r>
-      <w:r>
-        <w:rPr>
-          <w:rFonts w:ascii="Arial" w:hAnsi="Arial" w:cs="Arial"/>
-        </w:rPr>
-        <w:t xml:space="preserve"> DAC registers values</w:t>
-      </w:r>
-      <w:r>
-        <w:rPr>
-          <w:rFonts w:ascii="Arial" w:hAnsi="Arial" w:cs="Arial"/>
-        </w:rPr>
-        <w:t>.</w:t>
-      </w:r>
-    </w:p>
-    <w:p>
-      <w:pPr>
-        <w:bidi w:val="0"/>
-        <w:rPr>
-          <w:rFonts w:ascii="Arial" w:hAnsi="Arial" w:cs="Arial"/>
-        </w:rPr>
-      </w:pPr>
-    </w:p>
-    <w:p>
-      <w:pPr>
-        <w:bidi w:val="0"/>
-        <w:rPr>
-          <w:rFonts w:ascii="Arial" w:hAnsi="Arial" w:cs="Arial"/>
-        </w:rPr>
-      </w:pPr>
-      <w:r>
-        <w:rPr>
-          <w:rFonts w:ascii="Arial" w:hAnsi="Arial" w:cs="Arial"/>
-        </w:rPr>
-        <w:t>Beside the digital word to be converted to analog voltage, we can program the DAC to operate at 4 power modes. This done by settings 2 bits in the convert register:</w:t>
-      </w:r>
-    </w:p>
-    <w:p>
-      <w:pPr>
-        <w:bidi w:val="0"/>
-        <w:rPr>
-          <w:rFonts w:ascii="Arial" w:hAnsi="Arial" w:cs="Arial"/>
-        </w:rPr>
-      </w:pPr>
-    </w:p>
-    <w:p>
-      <w:pPr>
-        <w:bidi w:val="0"/>
-        <w:rPr>
-          <w:rFonts w:ascii="Arial" w:hAnsi="Arial" w:cs="Arial"/>
-          <w:b/>
-          <w:bCs/>
-          <w:u w:val="single"/>
-        </w:rPr>
-      </w:pPr>
-    </w:p>
-    <w:p>
-      <w:pPr>
-        <w:pStyle w:val="Heading4"/>
-        <w:bidi w:val="0"/>
-      </w:pPr>
-      <w:r>
-        <w:t>Request packet info (MSG_REQ)</w:t>
-      </w:r>
-    </w:p>
-    <w:p>
-      <w:pPr>
-        <w:bidi w:val="0"/>
-        <w:rPr>
-          <w:rFonts w:ascii="Arial" w:hAnsi="Arial" w:cs="Arial"/>
-        </w:rPr>
-      </w:pPr>
-    </w:p>
-    <w:tbl>
-      <w:tblPr>
-        <w:tblStyle w:val="LightList-Accent6"/>
-        <w:tblW w:w="10208" w:type="dxa"/>
-        <w:tblLook w:val="01E0" w:firstRow="1" w:lastRow="1" w:firstColumn="1" w:lastColumn="1" w:noHBand="0" w:noVBand="0"/>
-      </w:tblPr>
-      <w:tblGrid>
-        <w:gridCol w:w="1217"/>
-        <w:gridCol w:w="2131"/>
-        <w:gridCol w:w="6860"/>
-      </w:tblGrid>
-      <w:tr>
-        <w:trPr>
-          <w:cnfStyle w:val="100000000000" w:firstRow="1" w:lastRow="0" w:firstColumn="0" w:lastColumn="0" w:oddVBand="0" w:evenVBand="0" w:oddHBand="0" w:evenHBand="0" w:firstRowFirstColumn="0" w:firstRowLastColumn="0" w:lastRowFirstColumn="0" w:lastRowLastColumn="0"/>
-        </w:trPr>
-        <w:tc>
-          <w:tcPr>
-            <w:cnfStyle w:val="001000000000" w:firstRow="0" w:lastRow="0" w:firstColumn="1" w:lastColumn="0" w:oddVBand="0" w:evenVBand="0" w:oddHBand="0" w:evenHBand="0" w:firstRowFirstColumn="0" w:firstRowLastColumn="0" w:lastRowFirstColumn="0" w:lastRowLastColumn="0"/>
-            <w:tcW w:w="1217" w:type="dxa"/>
-          </w:tcPr>
-          <w:p>
-            <w:pPr>
-              <w:bidi w:val="0"/>
-              <w:rPr>
-                <w:rFonts w:ascii="Arial" w:hAnsi="Arial" w:cs="Arial"/>
-                <w:b w:val="0"/>
-                <w:bCs w:val="0"/>
-                <w:color w:val="FFFFFF"/>
-                <w:sz w:val="20"/>
-                <w:szCs w:val="20"/>
-              </w:rPr>
-            </w:pPr>
-            <w:r>
-              <w:rPr>
-                <w:rFonts w:ascii="Arial" w:hAnsi="Arial" w:cs="Arial"/>
-                <w:b w:val="0"/>
-                <w:bCs w:val="0"/>
-                <w:color w:val="FFFFFF"/>
-                <w:sz w:val="20"/>
-                <w:szCs w:val="20"/>
-              </w:rPr>
-              <w:t xml:space="preserve">Byte </w:t>
-            </w:r>
-          </w:p>
-          <w:p>
-            <w:pPr>
-              <w:bidi w:val="0"/>
-              <w:rPr>
-                <w:rFonts w:ascii="Arial" w:hAnsi="Arial" w:cs="Arial"/>
-                <w:b w:val="0"/>
-                <w:bCs w:val="0"/>
-                <w:color w:val="FFFFFF"/>
-                <w:sz w:val="20"/>
-                <w:szCs w:val="20"/>
-              </w:rPr>
-            </w:pPr>
-            <w:r>
-              <w:rPr>
-                <w:rFonts w:ascii="Arial" w:hAnsi="Arial" w:cs="Arial"/>
-                <w:b w:val="0"/>
-                <w:bCs w:val="0"/>
-                <w:color w:val="FFFFFF"/>
-                <w:sz w:val="20"/>
-                <w:szCs w:val="20"/>
-              </w:rPr>
-              <w:t>MSG_REQ value</w:t>
-            </w:r>
-          </w:p>
-        </w:tc>
-        <w:tc>
-          <w:tcPr>
-            <w:cnfStyle w:val="000010000000" w:firstRow="0" w:lastRow="0" w:firstColumn="0" w:lastColumn="0" w:oddVBand="1" w:evenVBand="0" w:oddHBand="0" w:evenHBand="0" w:firstRowFirstColumn="0" w:firstRowLastColumn="0" w:lastRowFirstColumn="0" w:lastRowLastColumn="0"/>
-            <w:tcW w:w="2131" w:type="dxa"/>
-          </w:tcPr>
-          <w:p>
-            <w:pPr>
-              <w:bidi w:val="0"/>
-              <w:rPr>
-                <w:rFonts w:ascii="Arial" w:hAnsi="Arial" w:cs="Arial"/>
-                <w:b w:val="0"/>
-                <w:bCs w:val="0"/>
-                <w:color w:val="FFFFFF"/>
-                <w:sz w:val="20"/>
-                <w:szCs w:val="20"/>
-              </w:rPr>
-            </w:pPr>
-            <w:r>
-              <w:rPr>
-                <w:rFonts w:ascii="Arial" w:hAnsi="Arial" w:cs="Arial"/>
-                <w:b w:val="0"/>
-                <w:bCs w:val="0"/>
-                <w:color w:val="FFFFFF"/>
-                <w:sz w:val="20"/>
-                <w:szCs w:val="20"/>
-              </w:rPr>
-              <w:t>Name</w:t>
-            </w:r>
-          </w:p>
-        </w:tc>
-        <w:tc>
-          <w:tcPr>
-            <w:cnfStyle w:val="000100000000" w:firstRow="0" w:lastRow="0" w:firstColumn="0" w:lastColumn="1" w:oddVBand="0" w:evenVBand="0" w:oddHBand="0" w:evenHBand="0" w:firstRowFirstColumn="0" w:firstRowLastColumn="0" w:lastRowFirstColumn="0" w:lastRowLastColumn="0"/>
-            <w:tcW w:w="6860" w:type="dxa"/>
-          </w:tcPr>
-          <w:p>
-            <w:pPr>
-              <w:bidi w:val="0"/>
-              <w:rPr>
-                <w:rFonts w:ascii="Arial" w:hAnsi="Arial" w:cs="Arial"/>
-                <w:b w:val="0"/>
-                <w:bCs w:val="0"/>
-                <w:color w:val="FFFFFF"/>
-                <w:sz w:val="20"/>
-                <w:szCs w:val="20"/>
-              </w:rPr>
-            </w:pPr>
-            <w:r>
-              <w:rPr>
-                <w:rFonts w:ascii="Arial" w:hAnsi="Arial" w:cs="Arial"/>
-                <w:b w:val="0"/>
-                <w:bCs w:val="0"/>
-                <w:color w:val="FFFFFF"/>
-                <w:sz w:val="20"/>
-                <w:szCs w:val="20"/>
-              </w:rPr>
-              <w:t>Description</w:t>
-            </w:r>
-          </w:p>
-        </w:tc>
-      </w:tr>
-      <w:tr>
-        <w:trPr>
-          <w:cnfStyle w:val="000000100000" w:firstRow="0" w:lastRow="0" w:firstColumn="0" w:lastColumn="0" w:oddVBand="0" w:evenVBand="0" w:oddHBand="1" w:evenHBand="0" w:firstRowFirstColumn="0" w:firstRowLastColumn="0" w:lastRowFirstColumn="0" w:lastRowLastColumn="0"/>
-        </w:trPr>
-        <w:tc>
-          <w:tcPr>
-            <w:cnfStyle w:val="001000000000" w:firstRow="0" w:lastRow="0" w:firstColumn="1" w:lastColumn="0" w:oddVBand="0" w:evenVBand="0" w:oddHBand="0" w:evenHBand="0" w:firstRowFirstColumn="0" w:firstRowLastColumn="0" w:lastRowFirstColumn="0" w:lastRowLastColumn="0"/>
-            <w:tcW w:w="1217" w:type="dxa"/>
-          </w:tcPr>
-          <w:p>
-            <w:pPr>
-              <w:bidi w:val="0"/>
-              <w:rPr>
-                <w:rFonts w:ascii="Arial" w:hAnsi="Arial" w:cs="Arial"/>
-                <w:sz w:val="16"/>
-                <w:szCs w:val="16"/>
-              </w:rPr>
-            </w:pPr>
-            <w:r>
-              <w:rPr>
-                <w:rFonts w:ascii="Arial" w:hAnsi="Arial" w:cs="Arial"/>
-                <w:sz w:val="16"/>
-                <w:szCs w:val="16"/>
-              </w:rPr>
-              <w:t>0x1</w:t>
-            </w:r>
-          </w:p>
-        </w:tc>
-        <w:tc>
-          <w:tcPr>
-            <w:cnfStyle w:val="000010000000" w:firstRow="0" w:lastRow="0" w:firstColumn="0" w:lastColumn="0" w:oddVBand="1" w:evenVBand="0" w:oddHBand="0" w:evenHBand="0" w:firstRowFirstColumn="0" w:firstRowLastColumn="0" w:lastRowFirstColumn="0" w:lastRowLastColumn="0"/>
-            <w:tcW w:w="2131" w:type="dxa"/>
-          </w:tcPr>
-          <w:p>
-            <w:pPr>
-              <w:bidi w:val="0"/>
-              <w:rPr>
-                <w:rFonts w:ascii="Arial" w:hAnsi="Arial" w:cs="Arial"/>
-                <w:sz w:val="16"/>
-                <w:szCs w:val="16"/>
-              </w:rPr>
-            </w:pPr>
-            <w:r>
-              <w:rPr>
-                <w:rFonts w:ascii="Arial" w:hAnsi="Arial" w:cs="Arial"/>
-                <w:sz w:val="16"/>
-                <w:szCs w:val="16"/>
-              </w:rPr>
-              <w:t xml:space="preserve">Set ADC in </w:t>
-            </w:r>
-            <w:r>
-              <w:rPr>
-                <w:rFonts w:ascii="Arial" w:hAnsi="Arial" w:cs="Arial"/>
-                <w:sz w:val="16"/>
-                <w:szCs w:val="16"/>
-              </w:rPr>
-              <w:t>Normal Operation</w:t>
-            </w:r>
-            <w:r>
-              <w:rPr>
-                <w:rFonts w:ascii="Arial" w:hAnsi="Arial" w:cs="Arial"/>
-                <w:sz w:val="16"/>
-                <w:szCs w:val="16"/>
-              </w:rPr>
-              <w:t xml:space="preserve"> mode</w:t>
-            </w:r>
-          </w:p>
-        </w:tc>
-        <w:tc>
-          <w:tcPr>
-            <w:cnfStyle w:val="000100000000" w:firstRow="0" w:lastRow="0" w:firstColumn="0" w:lastColumn="1" w:oddVBand="0" w:evenVBand="0" w:oddHBand="0" w:evenHBand="0" w:firstRowFirstColumn="0" w:firstRowLastColumn="0" w:lastRowFirstColumn="0" w:lastRowLastColumn="0"/>
-            <w:tcW w:w="6860" w:type="dxa"/>
-          </w:tcPr>
-          <w:p>
-            <w:pPr>
-              <w:bidi w:val="0"/>
-              <w:rPr>
-                <w:rFonts w:ascii="Arial" w:hAnsi="Arial" w:cs="Arial"/>
-                <w:b w:val="0"/>
-                <w:bCs w:val="0"/>
-                <w:sz w:val="16"/>
-                <w:szCs w:val="16"/>
-              </w:rPr>
-            </w:pPr>
-            <w:r>
-              <w:rPr>
-                <w:rFonts w:ascii="Arial" w:hAnsi="Arial" w:cs="Arial"/>
-                <w:b w:val="0"/>
-                <w:bCs w:val="0"/>
-                <w:sz w:val="16"/>
-                <w:szCs w:val="16"/>
-              </w:rPr>
-              <w:t>Host set the ADC to operate in normal voltage mode.</w:t>
-            </w:r>
-          </w:p>
-        </w:tc>
-      </w:tr>
-      <w:tr>
-        <w:tc>
-          <w:tcPr>
-            <w:cnfStyle w:val="001000000000" w:firstRow="0" w:lastRow="0" w:firstColumn="1" w:lastColumn="0" w:oddVBand="0" w:evenVBand="0" w:oddHBand="0" w:evenHBand="0" w:firstRowFirstColumn="0" w:firstRowLastColumn="0" w:lastRowFirstColumn="0" w:lastRowLastColumn="0"/>
-            <w:tcW w:w="1217" w:type="dxa"/>
-          </w:tcPr>
-          <w:p>
-            <w:pPr>
-              <w:bidi w:val="0"/>
-              <w:rPr>
-                <w:rFonts w:ascii="Arial" w:hAnsi="Arial" w:cs="Arial"/>
-                <w:sz w:val="16"/>
-                <w:szCs w:val="16"/>
-              </w:rPr>
-            </w:pPr>
-            <w:r>
-              <w:rPr>
-                <w:rFonts w:ascii="Arial" w:hAnsi="Arial" w:cs="Arial"/>
-                <w:sz w:val="16"/>
-                <w:szCs w:val="16"/>
-              </w:rPr>
-              <w:t>0x2</w:t>
-            </w:r>
-          </w:p>
-        </w:tc>
-        <w:tc>
-          <w:tcPr>
-            <w:cnfStyle w:val="000010000000" w:firstRow="0" w:lastRow="0" w:firstColumn="0" w:lastColumn="0" w:oddVBand="1" w:evenVBand="0" w:oddHBand="0" w:evenHBand="0" w:firstRowFirstColumn="0" w:firstRowLastColumn="0" w:lastRowFirstColumn="0" w:lastRowLastColumn="0"/>
-            <w:tcW w:w="2131" w:type="dxa"/>
-          </w:tcPr>
-          <w:p>
-            <w:pPr>
-              <w:bidi w:val="0"/>
-              <w:rPr>
-                <w:rFonts w:ascii="Arial" w:hAnsi="Arial" w:cs="Arial"/>
-                <w:sz w:val="16"/>
-                <w:szCs w:val="16"/>
-              </w:rPr>
-            </w:pPr>
-            <w:r>
-              <w:rPr>
-                <w:rFonts w:ascii="Arial" w:hAnsi="Arial" w:cs="Arial"/>
-                <w:sz w:val="16"/>
-                <w:szCs w:val="16"/>
-              </w:rPr>
-              <w:t xml:space="preserve">Set </w:t>
-            </w:r>
-            <w:r>
-              <w:rPr>
-                <w:rFonts w:ascii="Arial" w:hAnsi="Arial" w:cs="Arial"/>
-                <w:sz w:val="16"/>
-                <w:szCs w:val="16"/>
-              </w:rPr>
-              <w:t xml:space="preserve">ADC in </w:t>
-            </w:r>
-            <w:r>
-              <w:rPr>
-                <w:rFonts w:ascii="Arial" w:hAnsi="Arial" w:cs="Arial"/>
-                <w:sz w:val="16"/>
-                <w:szCs w:val="16"/>
-              </w:rPr>
-              <w:t>Power-Down</w:t>
-            </w:r>
-            <w:r>
-              <w:rPr>
-                <w:rFonts w:ascii="Arial" w:hAnsi="Arial" w:cs="Arial"/>
-                <w:sz w:val="16"/>
-                <w:szCs w:val="16"/>
-              </w:rPr>
-              <w:t xml:space="preserve"> </w:t>
-            </w:r>
-            <w:r>
-              <w:rPr>
-                <w:rFonts w:ascii="Arial" w:hAnsi="Arial" w:cs="Arial"/>
-                <w:sz w:val="16"/>
-                <w:szCs w:val="16"/>
-              </w:rPr>
-              <w:t xml:space="preserve">A </w:t>
-            </w:r>
-            <w:r>
-              <w:rPr>
-                <w:rFonts w:ascii="Arial" w:hAnsi="Arial" w:cs="Arial"/>
-                <w:sz w:val="16"/>
-                <w:szCs w:val="16"/>
-              </w:rPr>
-              <w:t>operation mode</w:t>
-            </w:r>
-          </w:p>
-        </w:tc>
-        <w:tc>
-          <w:tcPr>
-            <w:cnfStyle w:val="000100000000" w:firstRow="0" w:lastRow="0" w:firstColumn="0" w:lastColumn="1" w:oddVBand="0" w:evenVBand="0" w:oddHBand="0" w:evenHBand="0" w:firstRowFirstColumn="0" w:firstRowLastColumn="0" w:lastRowFirstColumn="0" w:lastRowLastColumn="0"/>
-            <w:tcW w:w="6860" w:type="dxa"/>
-          </w:tcPr>
-          <w:p>
-            <w:pPr>
-              <w:bidi w:val="0"/>
-              <w:rPr>
-                <w:rFonts w:ascii="Arial" w:hAnsi="Arial" w:cs="Arial"/>
-                <w:b w:val="0"/>
-                <w:bCs w:val="0"/>
-                <w:sz w:val="16"/>
-                <w:szCs w:val="16"/>
-              </w:rPr>
-            </w:pPr>
-            <w:r>
-              <w:rPr>
-                <w:rFonts w:ascii="Arial" w:hAnsi="Arial" w:cs="Arial"/>
-                <w:b w:val="0"/>
-                <w:bCs w:val="0"/>
-                <w:sz w:val="16"/>
-                <w:szCs w:val="16"/>
-              </w:rPr>
-              <w:t xml:space="preserve">Host set the ADC to operate in Power-Down (1 </w:t>
-            </w:r>
-            <w:proofErr w:type="spellStart"/>
-            <w:r>
-              <w:rPr>
-                <w:rFonts w:ascii="Arial" w:hAnsi="Arial" w:cs="Arial"/>
-                <w:b w:val="0"/>
-                <w:bCs w:val="0"/>
-                <w:sz w:val="16"/>
-                <w:szCs w:val="16"/>
-              </w:rPr>
-              <w:t>kΩ</w:t>
-            </w:r>
-            <w:proofErr w:type="spellEnd"/>
-            <w:r>
-              <w:rPr>
-                <w:rFonts w:ascii="Arial" w:hAnsi="Arial" w:cs="Arial"/>
-                <w:b w:val="0"/>
-                <w:bCs w:val="0"/>
-                <w:sz w:val="16"/>
-                <w:szCs w:val="16"/>
-              </w:rPr>
-              <w:t xml:space="preserve"> Load to GND) voltage mode</w:t>
-            </w:r>
-            <w:r>
-              <w:rPr>
-                <w:rFonts w:ascii="Arial" w:hAnsi="Arial" w:cs="Arial"/>
-                <w:b w:val="0"/>
-                <w:bCs w:val="0"/>
-                <w:sz w:val="16"/>
-                <w:szCs w:val="16"/>
-              </w:rPr>
-              <w:t>.</w:t>
-            </w:r>
-          </w:p>
-        </w:tc>
-      </w:tr>
-      <w:tr>
-        <w:trPr>
-          <w:cnfStyle w:val="000000100000" w:firstRow="0" w:lastRow="0" w:firstColumn="0" w:lastColumn="0" w:oddVBand="0" w:evenVBand="0" w:oddHBand="1" w:evenHBand="0" w:firstRowFirstColumn="0" w:firstRowLastColumn="0" w:lastRowFirstColumn="0" w:lastRowLastColumn="0"/>
-        </w:trPr>
-        <w:tc>
-          <w:tcPr>
-            <w:cnfStyle w:val="001000000000" w:firstRow="0" w:lastRow="0" w:firstColumn="1" w:lastColumn="0" w:oddVBand="0" w:evenVBand="0" w:oddHBand="0" w:evenHBand="0" w:firstRowFirstColumn="0" w:firstRowLastColumn="0" w:lastRowFirstColumn="0" w:lastRowLastColumn="0"/>
-            <w:tcW w:w="1217" w:type="dxa"/>
-          </w:tcPr>
-          <w:p>
-            <w:pPr>
-              <w:bidi w:val="0"/>
-              <w:rPr>
-                <w:rFonts w:ascii="Arial" w:hAnsi="Arial" w:cs="Arial"/>
-                <w:sz w:val="16"/>
-                <w:szCs w:val="16"/>
-              </w:rPr>
-            </w:pPr>
-            <w:r>
-              <w:rPr>
-                <w:rFonts w:ascii="Arial" w:hAnsi="Arial" w:cs="Arial"/>
-                <w:sz w:val="16"/>
-                <w:szCs w:val="16"/>
-              </w:rPr>
-              <w:t>0x3</w:t>
-            </w:r>
-          </w:p>
-        </w:tc>
-        <w:tc>
-          <w:tcPr>
-            <w:cnfStyle w:val="000010000000" w:firstRow="0" w:lastRow="0" w:firstColumn="0" w:lastColumn="0" w:oddVBand="1" w:evenVBand="0" w:oddHBand="0" w:evenHBand="0" w:firstRowFirstColumn="0" w:firstRowLastColumn="0" w:lastRowFirstColumn="0" w:lastRowLastColumn="0"/>
-            <w:tcW w:w="2131" w:type="dxa"/>
-          </w:tcPr>
-          <w:p>
-            <w:pPr>
-              <w:bidi w:val="0"/>
-              <w:rPr>
-                <w:rFonts w:ascii="Arial" w:hAnsi="Arial" w:cs="Arial"/>
-                <w:sz w:val="16"/>
-                <w:szCs w:val="16"/>
-              </w:rPr>
-            </w:pPr>
-            <w:r>
-              <w:rPr>
-                <w:rFonts w:ascii="Arial" w:hAnsi="Arial" w:cs="Arial"/>
-                <w:sz w:val="16"/>
-                <w:szCs w:val="16"/>
-              </w:rPr>
-              <w:t xml:space="preserve">Set ADC in </w:t>
-            </w:r>
-            <w:r>
-              <w:rPr>
-                <w:rFonts w:ascii="Arial" w:hAnsi="Arial" w:cs="Arial"/>
-                <w:sz w:val="16"/>
-                <w:szCs w:val="16"/>
-              </w:rPr>
-              <w:t>Power-Down</w:t>
-            </w:r>
-            <w:r>
-              <w:rPr>
-                <w:rFonts w:ascii="Arial" w:hAnsi="Arial" w:cs="Arial"/>
-                <w:sz w:val="16"/>
-                <w:szCs w:val="16"/>
-              </w:rPr>
-              <w:t xml:space="preserve"> B</w:t>
-            </w:r>
-            <w:r>
-              <w:rPr>
-                <w:rFonts w:ascii="Arial" w:hAnsi="Arial" w:cs="Arial"/>
-                <w:sz w:val="16"/>
-                <w:szCs w:val="16"/>
-              </w:rPr>
-              <w:t xml:space="preserve"> operation mode</w:t>
-            </w:r>
-          </w:p>
-        </w:tc>
-        <w:tc>
-          <w:tcPr>
-            <w:cnfStyle w:val="000100000000" w:firstRow="0" w:lastRow="0" w:firstColumn="0" w:lastColumn="1" w:oddVBand="0" w:evenVBand="0" w:oddHBand="0" w:evenHBand="0" w:firstRowFirstColumn="0" w:firstRowLastColumn="0" w:lastRowFirstColumn="0" w:lastRowLastColumn="0"/>
-            <w:tcW w:w="6860" w:type="dxa"/>
-          </w:tcPr>
-          <w:p>
-            <w:pPr>
-              <w:bidi w:val="0"/>
-              <w:rPr>
-                <w:rFonts w:ascii="Arial" w:hAnsi="Arial" w:cs="Arial"/>
-                <w:b w:val="0"/>
-                <w:bCs w:val="0"/>
-                <w:sz w:val="16"/>
-                <w:szCs w:val="16"/>
-              </w:rPr>
-            </w:pPr>
-            <w:r>
-              <w:rPr>
-                <w:rFonts w:ascii="Arial" w:hAnsi="Arial" w:cs="Arial"/>
-                <w:b w:val="0"/>
-                <w:bCs w:val="0"/>
-                <w:sz w:val="16"/>
-                <w:szCs w:val="16"/>
-              </w:rPr>
-              <w:t xml:space="preserve">Host set the ADC to operate in Power-Down (100 </w:t>
-            </w:r>
-            <w:proofErr w:type="spellStart"/>
-            <w:r>
-              <w:rPr>
-                <w:rFonts w:ascii="Arial" w:hAnsi="Arial" w:cs="Arial"/>
-                <w:b w:val="0"/>
-                <w:bCs w:val="0"/>
-                <w:sz w:val="16"/>
-                <w:szCs w:val="16"/>
-              </w:rPr>
-              <w:t>kΩ</w:t>
-            </w:r>
-            <w:proofErr w:type="spellEnd"/>
-            <w:r>
-              <w:rPr>
-                <w:rFonts w:ascii="Arial" w:hAnsi="Arial" w:cs="Arial"/>
-                <w:b w:val="0"/>
-                <w:bCs w:val="0"/>
-                <w:sz w:val="16"/>
-                <w:szCs w:val="16"/>
-              </w:rPr>
-              <w:t xml:space="preserve"> Load to GND) voltage mode.</w:t>
-            </w:r>
-          </w:p>
-        </w:tc>
-      </w:tr>
-      <w:tr>
-        <w:trPr>
-          <w:cnfStyle w:val="010000000000" w:firstRow="0" w:lastRow="1" w:firstColumn="0" w:lastColumn="0" w:oddVBand="0" w:evenVBand="0" w:oddHBand="0" w:evenHBand="0" w:firstRowFirstColumn="0" w:firstRowLastColumn="0" w:lastRowFirstColumn="0" w:lastRowLastColumn="0"/>
-        </w:trPr>
-        <w:tc>
-          <w:tcPr>
-            <w:cnfStyle w:val="001000000000" w:firstRow="0" w:lastRow="0" w:firstColumn="1" w:lastColumn="0" w:oddVBand="0" w:evenVBand="0" w:oddHBand="0" w:evenHBand="0" w:firstRowFirstColumn="0" w:firstRowLastColumn="0" w:lastRowFirstColumn="0" w:lastRowLastColumn="0"/>
-            <w:tcW w:w="1217" w:type="dxa"/>
-          </w:tcPr>
-          <w:p>
-            <w:pPr>
-              <w:bidi w:val="0"/>
-              <w:rPr>
-                <w:rFonts w:ascii="Arial" w:hAnsi="Arial" w:cs="Arial"/>
-                <w:b w:val="0"/>
-                <w:bCs w:val="0"/>
-                <w:sz w:val="16"/>
-                <w:szCs w:val="16"/>
-              </w:rPr>
-            </w:pPr>
-            <w:r>
-              <w:rPr>
-                <w:rFonts w:ascii="Arial" w:hAnsi="Arial" w:cs="Arial"/>
-                <w:b w:val="0"/>
-                <w:bCs w:val="0"/>
-                <w:sz w:val="16"/>
-                <w:szCs w:val="16"/>
-              </w:rPr>
-              <w:t>0x4</w:t>
-            </w:r>
-          </w:p>
-        </w:tc>
-        <w:tc>
-          <w:tcPr>
-            <w:cnfStyle w:val="000010000000" w:firstRow="0" w:lastRow="0" w:firstColumn="0" w:lastColumn="0" w:oddVBand="1" w:evenVBand="0" w:oddHBand="0" w:evenHBand="0" w:firstRowFirstColumn="0" w:firstRowLastColumn="0" w:lastRowFirstColumn="0" w:lastRowLastColumn="0"/>
-            <w:tcW w:w="2131" w:type="dxa"/>
-          </w:tcPr>
-          <w:p>
-            <w:pPr>
-              <w:bidi w:val="0"/>
-              <w:rPr>
-                <w:rFonts w:ascii="Arial" w:hAnsi="Arial" w:cs="Arial"/>
-                <w:b w:val="0"/>
-                <w:bCs w:val="0"/>
-                <w:sz w:val="16"/>
-                <w:szCs w:val="16"/>
-              </w:rPr>
-            </w:pPr>
-            <w:r>
-              <w:rPr>
-                <w:rFonts w:ascii="Arial" w:hAnsi="Arial" w:cs="Arial"/>
-                <w:b w:val="0"/>
-                <w:bCs w:val="0"/>
-                <w:sz w:val="16"/>
-                <w:szCs w:val="16"/>
-              </w:rPr>
-              <w:t xml:space="preserve">Set ADC in Power-Down </w:t>
-            </w:r>
-            <w:r>
-              <w:rPr>
-                <w:rFonts w:ascii="Arial" w:hAnsi="Arial" w:cs="Arial"/>
-                <w:b w:val="0"/>
-                <w:bCs w:val="0"/>
-                <w:sz w:val="16"/>
-                <w:szCs w:val="16"/>
-              </w:rPr>
-              <w:t xml:space="preserve">C </w:t>
-            </w:r>
-            <w:r>
-              <w:rPr>
-                <w:rFonts w:ascii="Arial" w:hAnsi="Arial" w:cs="Arial"/>
-                <w:b w:val="0"/>
-                <w:bCs w:val="0"/>
-                <w:sz w:val="16"/>
-                <w:szCs w:val="16"/>
-              </w:rPr>
-              <w:t>operation mode</w:t>
-            </w:r>
-          </w:p>
-        </w:tc>
-        <w:tc>
-          <w:tcPr>
-            <w:cnfStyle w:val="000100000000" w:firstRow="0" w:lastRow="0" w:firstColumn="0" w:lastColumn="1" w:oddVBand="0" w:evenVBand="0" w:oddHBand="0" w:evenHBand="0" w:firstRowFirstColumn="0" w:firstRowLastColumn="0" w:lastRowFirstColumn="0" w:lastRowLastColumn="0"/>
-            <w:tcW w:w="6860" w:type="dxa"/>
-          </w:tcPr>
-          <w:p>
-            <w:pPr>
-              <w:bidi w:val="0"/>
-              <w:rPr>
-                <w:rFonts w:ascii="Arial" w:hAnsi="Arial" w:cs="Arial"/>
-                <w:b w:val="0"/>
-                <w:bCs w:val="0"/>
-                <w:sz w:val="16"/>
-                <w:szCs w:val="16"/>
-              </w:rPr>
-            </w:pPr>
-            <w:r>
-              <w:rPr>
-                <w:rFonts w:ascii="Arial" w:hAnsi="Arial" w:cs="Arial"/>
-                <w:b w:val="0"/>
-                <w:bCs w:val="0"/>
-                <w:sz w:val="16"/>
-                <w:szCs w:val="16"/>
-              </w:rPr>
-              <w:t>Host set the ADC to operate in Power-Down (High Impedance Output) voltage mode.</w:t>
-            </w:r>
-          </w:p>
-        </w:tc>
-      </w:tr>
-    </w:tbl>
-    <w:p>
-      <w:pPr>
-        <w:bidi w:val="0"/>
-      </w:pPr>
-    </w:p>
-    <w:p>
-      <w:pPr>
-        <w:pStyle w:val="Heading4"/>
-        <w:bidi w:val="0"/>
-      </w:pPr>
-      <w:r>
-        <w:t>Re</w:t>
-      </w:r>
-      <w:r>
-        <w:t>sponse</w:t>
-      </w:r>
-      <w:r>
-        <w:t xml:space="preserve"> packet info (MSG_RESP)</w:t>
-      </w:r>
+      </w:pPr>
     </w:p>
     <w:p>
       <w:pPr>
         <w:bidi w:val="0"/>
         <w:jc w:val="center"/>
       </w:pPr>
-    </w:p>
-    <w:tbl>
-      <w:tblPr>
-        <w:tblStyle w:val="LightList-Accent6"/>
-        <w:tblW w:w="6578" w:type="dxa"/>
-        <w:tblLook w:val="01E0" w:firstRow="1" w:lastRow="1" w:firstColumn="1" w:lastColumn="1" w:noHBand="0" w:noVBand="0"/>
-      </w:tblPr>
-      <w:tblGrid>
-        <w:gridCol w:w="1329"/>
-        <w:gridCol w:w="1377"/>
-        <w:gridCol w:w="1058"/>
-        <w:gridCol w:w="2814"/>
-      </w:tblGrid>
-      <w:tr>
-        <w:trPr>
-          <w:cnfStyle w:val="100000000000" w:firstRow="1" w:lastRow="0" w:firstColumn="0" w:lastColumn="0" w:oddVBand="0" w:evenVBand="0" w:oddHBand="0" w:evenHBand="0" w:firstRowFirstColumn="0" w:firstRowLastColumn="0" w:lastRowFirstColumn="0" w:lastRowLastColumn="0"/>
-        </w:trPr>
-        <w:tc>
-          <w:tcPr>
-            <w:cnfStyle w:val="001000000000" w:firstRow="0" w:lastRow="0" w:firstColumn="1" w:lastColumn="0" w:oddVBand="0" w:evenVBand="0" w:oddHBand="0" w:evenHBand="0" w:firstRowFirstColumn="0" w:firstRowLastColumn="0" w:lastRowFirstColumn="0" w:lastRowLastColumn="0"/>
-            <w:tcW w:w="1329" w:type="dxa"/>
-          </w:tcPr>
-          <w:p>
-            <w:pPr>
-              <w:bidi w:val="0"/>
-              <w:rPr>
-                <w:rFonts w:ascii="Arial" w:hAnsi="Arial" w:cs="Arial"/>
-                <w:b w:val="0"/>
-                <w:bCs w:val="0"/>
-                <w:sz w:val="20"/>
-                <w:szCs w:val="20"/>
-              </w:rPr>
-            </w:pPr>
-            <w:r>
-              <w:rPr>
-                <w:rFonts w:ascii="Arial" w:hAnsi="Arial" w:cs="Arial"/>
-                <w:b w:val="0"/>
-                <w:bCs w:val="0"/>
-                <w:sz w:val="20"/>
-                <w:szCs w:val="20"/>
-              </w:rPr>
-              <w:t xml:space="preserve">Byte </w:t>
-            </w:r>
-          </w:p>
-          <w:p>
-            <w:pPr>
-              <w:bidi w:val="0"/>
-              <w:rPr>
-                <w:rFonts w:ascii="Arial" w:hAnsi="Arial" w:cs="Arial"/>
-                <w:b w:val="0"/>
-                <w:bCs w:val="0"/>
-                <w:sz w:val="20"/>
-                <w:szCs w:val="20"/>
-              </w:rPr>
-            </w:pPr>
-            <w:r>
-              <w:rPr>
-                <w:rFonts w:ascii="Arial" w:hAnsi="Arial" w:cs="Arial"/>
-                <w:b w:val="0"/>
-                <w:bCs w:val="0"/>
-                <w:sz w:val="20"/>
-                <w:szCs w:val="20"/>
-              </w:rPr>
-              <w:t>MSG_RESP value</w:t>
-            </w:r>
-          </w:p>
-        </w:tc>
-        <w:tc>
-          <w:tcPr>
-            <w:cnfStyle w:val="000010000000" w:firstRow="0" w:lastRow="0" w:firstColumn="0" w:lastColumn="0" w:oddVBand="1" w:evenVBand="0" w:oddHBand="0" w:evenHBand="0" w:firstRowFirstColumn="0" w:firstRowLastColumn="0" w:lastRowFirstColumn="0" w:lastRowLastColumn="0"/>
-            <w:tcW w:w="1377" w:type="dxa"/>
-          </w:tcPr>
-          <w:p>
-            <w:pPr>
-              <w:bidi w:val="0"/>
-              <w:rPr>
-                <w:rFonts w:ascii="Arial" w:hAnsi="Arial" w:cs="Arial"/>
-                <w:b w:val="0"/>
-                <w:bCs w:val="0"/>
-                <w:sz w:val="20"/>
-                <w:szCs w:val="20"/>
-              </w:rPr>
-            </w:pPr>
-            <w:r>
-              <w:rPr>
-                <w:rFonts w:ascii="Arial" w:hAnsi="Arial" w:cs="Arial"/>
-                <w:b w:val="0"/>
-                <w:bCs w:val="0"/>
-                <w:sz w:val="20"/>
-                <w:szCs w:val="20"/>
-              </w:rPr>
-              <w:t>Name</w:t>
-            </w:r>
-          </w:p>
-        </w:tc>
-        <w:tc>
-          <w:tcPr>
-            <w:tcW w:w="1058" w:type="dxa"/>
-          </w:tcPr>
-          <w:p>
-            <w:pPr>
-              <w:bidi w:val="0"/>
-              <w:cnfStyle w:val="100000000000" w:firstRow="1" w:lastRow="0" w:firstColumn="0" w:lastColumn="0" w:oddVBand="0" w:evenVBand="0" w:oddHBand="0" w:evenHBand="0" w:firstRowFirstColumn="0" w:firstRowLastColumn="0" w:lastRowFirstColumn="0" w:lastRowLastColumn="0"/>
-              <w:rPr>
-                <w:rFonts w:ascii="Arial" w:hAnsi="Arial" w:cs="Arial"/>
-                <w:b w:val="0"/>
-                <w:bCs w:val="0"/>
-                <w:sz w:val="20"/>
-                <w:szCs w:val="20"/>
-              </w:rPr>
-            </w:pPr>
-            <w:r>
-              <w:rPr>
-                <w:rFonts w:ascii="Arial" w:hAnsi="Arial" w:cs="Arial"/>
-                <w:b w:val="0"/>
-                <w:bCs w:val="0"/>
-                <w:sz w:val="20"/>
-                <w:szCs w:val="20"/>
-              </w:rPr>
-              <w:t>DATA size</w:t>
-            </w:r>
-            <w:r>
-              <w:rPr>
-                <w:rFonts w:ascii="Arial" w:hAnsi="Arial" w:cs="Arial"/>
-                <w:b w:val="0"/>
-                <w:bCs w:val="0"/>
-                <w:sz w:val="20"/>
-                <w:szCs w:val="20"/>
-              </w:rPr>
-              <w:t xml:space="preserve"> (Bytes)</w:t>
-            </w:r>
-          </w:p>
-        </w:tc>
-        <w:tc>
-          <w:tcPr>
-            <w:cnfStyle w:val="000100000000" w:firstRow="0" w:lastRow="0" w:firstColumn="0" w:lastColumn="1" w:oddVBand="0" w:evenVBand="0" w:oddHBand="0" w:evenHBand="0" w:firstRowFirstColumn="0" w:firstRowLastColumn="0" w:lastRowFirstColumn="0" w:lastRowLastColumn="0"/>
-            <w:tcW w:w="2814" w:type="dxa"/>
-          </w:tcPr>
-          <w:p>
-            <w:pPr>
-              <w:bidi w:val="0"/>
-              <w:rPr>
-                <w:rFonts w:ascii="Arial" w:hAnsi="Arial" w:cs="Arial"/>
-                <w:b w:val="0"/>
-                <w:bCs w:val="0"/>
-                <w:sz w:val="20"/>
-                <w:szCs w:val="20"/>
-              </w:rPr>
-            </w:pPr>
-            <w:r>
-              <w:rPr>
-                <w:rFonts w:ascii="Arial" w:hAnsi="Arial" w:cs="Arial"/>
-                <w:b w:val="0"/>
-                <w:bCs w:val="0"/>
-                <w:sz w:val="20"/>
-                <w:szCs w:val="20"/>
-              </w:rPr>
-              <w:t>Description</w:t>
-            </w:r>
-          </w:p>
-        </w:tc>
-      </w:tr>
-      <w:tr>
-        <w:trPr>
-          <w:cnfStyle w:val="000000100000" w:firstRow="0" w:lastRow="0" w:firstColumn="0" w:lastColumn="0" w:oddVBand="0" w:evenVBand="0" w:oddHBand="1" w:evenHBand="0" w:firstRowFirstColumn="0" w:firstRowLastColumn="0" w:lastRowFirstColumn="0" w:lastRowLastColumn="0"/>
-        </w:trPr>
-        <w:tc>
-          <w:tcPr>
-            <w:cnfStyle w:val="001000000000" w:firstRow="0" w:lastRow="0" w:firstColumn="1" w:lastColumn="0" w:oddVBand="0" w:evenVBand="0" w:oddHBand="0" w:evenHBand="0" w:firstRowFirstColumn="0" w:firstRowLastColumn="0" w:lastRowFirstColumn="0" w:lastRowLastColumn="0"/>
-            <w:tcW w:w="1329" w:type="dxa"/>
-          </w:tcPr>
-          <w:p>
-            <w:pPr>
-              <w:bidi w:val="0"/>
-              <w:rPr>
-                <w:rFonts w:ascii="Arial" w:hAnsi="Arial" w:cs="Arial"/>
-                <w:b w:val="0"/>
-                <w:bCs w:val="0"/>
-                <w:sz w:val="16"/>
-                <w:szCs w:val="16"/>
-              </w:rPr>
-            </w:pPr>
-            <w:r>
-              <w:rPr>
-                <w:rFonts w:ascii="Arial" w:hAnsi="Arial" w:cs="Arial"/>
-                <w:b w:val="0"/>
-                <w:bCs w:val="0"/>
-                <w:sz w:val="16"/>
-                <w:szCs w:val="16"/>
-              </w:rPr>
-              <w:t>0x1</w:t>
-            </w:r>
-          </w:p>
-        </w:tc>
-        <w:tc>
-          <w:tcPr>
-            <w:cnfStyle w:val="000010000000" w:firstRow="0" w:lastRow="0" w:firstColumn="0" w:lastColumn="0" w:oddVBand="1" w:evenVBand="0" w:oddHBand="0" w:evenHBand="0" w:firstRowFirstColumn="0" w:firstRowLastColumn="0" w:lastRowFirstColumn="0" w:lastRowLastColumn="0"/>
-            <w:tcW w:w="1377" w:type="dxa"/>
-          </w:tcPr>
-          <w:p>
-            <w:pPr>
-              <w:bidi w:val="0"/>
-              <w:rPr>
-                <w:rFonts w:ascii="Arial" w:hAnsi="Arial" w:cs="Arial"/>
-                <w:sz w:val="16"/>
-                <w:szCs w:val="16"/>
-              </w:rPr>
-            </w:pPr>
-            <w:r>
-              <w:rPr>
-                <w:rFonts w:ascii="Arial" w:hAnsi="Arial" w:cs="Arial"/>
-                <w:sz w:val="16"/>
-                <w:szCs w:val="16"/>
-              </w:rPr>
-              <w:t>Set ADC in Normal Operation mode OK</w:t>
-            </w:r>
-          </w:p>
-        </w:tc>
-        <w:tc>
-          <w:tcPr>
-            <w:tcW w:w="1058" w:type="dxa"/>
-          </w:tcPr>
-          <w:p>
-            <w:pPr>
-              <w:bidi w:val="0"/>
-              <w:cnfStyle w:val="000000100000" w:firstRow="0" w:lastRow="0" w:firstColumn="0" w:lastColumn="0" w:oddVBand="0" w:evenVBand="0" w:oddHBand="1" w:evenHBand="0" w:firstRowFirstColumn="0" w:firstRowLastColumn="0" w:lastRowFirstColumn="0" w:lastRowLastColumn="0"/>
-              <w:rPr>
-                <w:rFonts w:ascii="Arial" w:hAnsi="Arial" w:cs="Arial"/>
-                <w:sz w:val="16"/>
-                <w:szCs w:val="16"/>
-              </w:rPr>
-            </w:pPr>
-            <w:r>
-              <w:rPr>
-                <w:rFonts w:ascii="Arial" w:hAnsi="Arial" w:cs="Arial"/>
-                <w:sz w:val="16"/>
-                <w:szCs w:val="16"/>
-              </w:rPr>
-              <w:t>0</w:t>
-            </w:r>
-          </w:p>
-        </w:tc>
-        <w:tc>
-          <w:tcPr>
-            <w:cnfStyle w:val="000100000000" w:firstRow="0" w:lastRow="0" w:firstColumn="0" w:lastColumn="1" w:oddVBand="0" w:evenVBand="0" w:oddHBand="0" w:evenHBand="0" w:firstRowFirstColumn="0" w:firstRowLastColumn="0" w:lastRowFirstColumn="0" w:lastRowLastColumn="0"/>
-            <w:tcW w:w="2814" w:type="dxa"/>
-          </w:tcPr>
-          <w:p>
-            <w:pPr>
-              <w:bidi w:val="0"/>
-              <w:rPr>
-                <w:rFonts w:ascii="Arial" w:hAnsi="Arial" w:cs="Arial"/>
-                <w:b w:val="0"/>
-                <w:bCs w:val="0"/>
-                <w:sz w:val="16"/>
-                <w:szCs w:val="16"/>
-              </w:rPr>
-            </w:pPr>
-            <w:r>
-              <w:rPr>
-                <w:rFonts w:ascii="Arial" w:hAnsi="Arial" w:cs="Arial"/>
-                <w:b w:val="0"/>
-                <w:bCs w:val="0"/>
-                <w:sz w:val="16"/>
-                <w:szCs w:val="16"/>
-              </w:rPr>
-              <w:t>ACK packet response bit to indicate that the MCU set this option.</w:t>
-            </w:r>
-          </w:p>
-        </w:tc>
-      </w:tr>
-      <w:tr>
-        <w:tc>
-          <w:tcPr>
-            <w:cnfStyle w:val="001000000000" w:firstRow="0" w:lastRow="0" w:firstColumn="1" w:lastColumn="0" w:oddVBand="0" w:evenVBand="0" w:oddHBand="0" w:evenHBand="0" w:firstRowFirstColumn="0" w:firstRowLastColumn="0" w:lastRowFirstColumn="0" w:lastRowLastColumn="0"/>
-            <w:tcW w:w="1329" w:type="dxa"/>
-          </w:tcPr>
-          <w:p>
-            <w:pPr>
-              <w:bidi w:val="0"/>
-              <w:rPr>
-                <w:rFonts w:ascii="Arial" w:hAnsi="Arial" w:cs="Arial"/>
-                <w:b w:val="0"/>
-                <w:bCs w:val="0"/>
-                <w:sz w:val="16"/>
-                <w:szCs w:val="16"/>
-              </w:rPr>
-            </w:pPr>
-            <w:r>
-              <w:rPr>
-                <w:rFonts w:ascii="Arial" w:hAnsi="Arial" w:cs="Arial"/>
-                <w:b w:val="0"/>
-                <w:bCs w:val="0"/>
-                <w:sz w:val="16"/>
-                <w:szCs w:val="16"/>
-              </w:rPr>
-              <w:t>0x2</w:t>
-            </w:r>
-          </w:p>
-        </w:tc>
-        <w:tc>
-          <w:tcPr>
-            <w:cnfStyle w:val="000010000000" w:firstRow="0" w:lastRow="0" w:firstColumn="0" w:lastColumn="0" w:oddVBand="1" w:evenVBand="0" w:oddHBand="0" w:evenHBand="0" w:firstRowFirstColumn="0" w:firstRowLastColumn="0" w:lastRowFirstColumn="0" w:lastRowLastColumn="0"/>
-            <w:tcW w:w="1377" w:type="dxa"/>
-          </w:tcPr>
-          <w:p>
-            <w:pPr>
-              <w:bidi w:val="0"/>
-              <w:rPr>
-                <w:rFonts w:ascii="Arial" w:hAnsi="Arial" w:cs="Arial"/>
-                <w:sz w:val="16"/>
-                <w:szCs w:val="16"/>
-              </w:rPr>
-            </w:pPr>
-            <w:r>
-              <w:rPr>
-                <w:rFonts w:ascii="Arial" w:hAnsi="Arial" w:cs="Arial"/>
-                <w:sz w:val="16"/>
-                <w:szCs w:val="16"/>
-              </w:rPr>
-              <w:t>Set ADC in Normal Operation mode OK</w:t>
-            </w:r>
-          </w:p>
-        </w:tc>
-        <w:tc>
-          <w:tcPr>
-            <w:tcW w:w="1058" w:type="dxa"/>
-          </w:tcPr>
-          <w:p>
-            <w:pPr>
-              <w:bidi w:val="0"/>
-              <w:cnfStyle w:val="000000000000" w:firstRow="0" w:lastRow="0" w:firstColumn="0" w:lastColumn="0" w:oddVBand="0" w:evenVBand="0" w:oddHBand="0" w:evenHBand="0" w:firstRowFirstColumn="0" w:firstRowLastColumn="0" w:lastRowFirstColumn="0" w:lastRowLastColumn="0"/>
-              <w:rPr>
-                <w:rFonts w:ascii="Arial" w:hAnsi="Arial" w:cs="Arial"/>
-                <w:sz w:val="16"/>
-                <w:szCs w:val="16"/>
-              </w:rPr>
-            </w:pPr>
-            <w:r>
-              <w:rPr>
-                <w:rFonts w:ascii="Arial" w:hAnsi="Arial" w:cs="Arial"/>
-                <w:sz w:val="16"/>
-                <w:szCs w:val="16"/>
-              </w:rPr>
-              <w:t>0</w:t>
-            </w:r>
-          </w:p>
-        </w:tc>
-        <w:tc>
-          <w:tcPr>
-            <w:cnfStyle w:val="000100000000" w:firstRow="0" w:lastRow="0" w:firstColumn="0" w:lastColumn="1" w:oddVBand="0" w:evenVBand="0" w:oddHBand="0" w:evenHBand="0" w:firstRowFirstColumn="0" w:firstRowLastColumn="0" w:lastRowFirstColumn="0" w:lastRowLastColumn="0"/>
-            <w:tcW w:w="2814" w:type="dxa"/>
-          </w:tcPr>
-          <w:p>
-            <w:pPr>
-              <w:bidi w:val="0"/>
-              <w:rPr>
-                <w:rFonts w:ascii="Arial" w:hAnsi="Arial" w:cs="Arial"/>
-                <w:b w:val="0"/>
-                <w:bCs w:val="0"/>
-                <w:sz w:val="16"/>
-                <w:szCs w:val="16"/>
-              </w:rPr>
-            </w:pPr>
-            <w:r>
-              <w:rPr>
-                <w:rFonts w:ascii="Arial" w:hAnsi="Arial" w:cs="Arial"/>
-                <w:b w:val="0"/>
-                <w:bCs w:val="0"/>
-                <w:sz w:val="16"/>
-                <w:szCs w:val="16"/>
-              </w:rPr>
-              <w:t>ACK packet response bit to indicate that the MCU set this option.</w:t>
-            </w:r>
-          </w:p>
-        </w:tc>
-      </w:tr>
-      <w:tr>
-        <w:trPr>
-          <w:cnfStyle w:val="000000100000" w:firstRow="0" w:lastRow="0" w:firstColumn="0" w:lastColumn="0" w:oddVBand="0" w:evenVBand="0" w:oddHBand="1" w:evenHBand="0" w:firstRowFirstColumn="0" w:firstRowLastColumn="0" w:lastRowFirstColumn="0" w:lastRowLastColumn="0"/>
-        </w:trPr>
-        <w:tc>
-          <w:tcPr>
-            <w:cnfStyle w:val="001000000000" w:firstRow="0" w:lastRow="0" w:firstColumn="1" w:lastColumn="0" w:oddVBand="0" w:evenVBand="0" w:oddHBand="0" w:evenHBand="0" w:firstRowFirstColumn="0" w:firstRowLastColumn="0" w:lastRowFirstColumn="0" w:lastRowLastColumn="0"/>
-            <w:tcW w:w="1329" w:type="dxa"/>
-          </w:tcPr>
-          <w:p>
-            <w:pPr>
-              <w:bidi w:val="0"/>
-              <w:rPr>
-                <w:rFonts w:ascii="Arial" w:hAnsi="Arial" w:cs="Arial"/>
-                <w:b w:val="0"/>
-                <w:bCs w:val="0"/>
-                <w:sz w:val="16"/>
-                <w:szCs w:val="16"/>
-              </w:rPr>
-            </w:pPr>
-            <w:r>
-              <w:rPr>
-                <w:rFonts w:ascii="Arial" w:hAnsi="Arial" w:cs="Arial"/>
-                <w:b w:val="0"/>
-                <w:bCs w:val="0"/>
-                <w:sz w:val="16"/>
-                <w:szCs w:val="16"/>
-              </w:rPr>
-              <w:t>0x3</w:t>
-            </w:r>
-          </w:p>
-        </w:tc>
-        <w:tc>
-          <w:tcPr>
-            <w:cnfStyle w:val="000010000000" w:firstRow="0" w:lastRow="0" w:firstColumn="0" w:lastColumn="0" w:oddVBand="1" w:evenVBand="0" w:oddHBand="0" w:evenHBand="0" w:firstRowFirstColumn="0" w:firstRowLastColumn="0" w:lastRowFirstColumn="0" w:lastRowLastColumn="0"/>
-            <w:tcW w:w="1377" w:type="dxa"/>
-          </w:tcPr>
-          <w:p>
-            <w:pPr>
-              <w:bidi w:val="0"/>
-              <w:rPr>
-                <w:rFonts w:ascii="Arial" w:hAnsi="Arial" w:cs="Arial"/>
-                <w:sz w:val="16"/>
-                <w:szCs w:val="16"/>
-              </w:rPr>
-            </w:pPr>
-            <w:r>
-              <w:rPr>
-                <w:rFonts w:ascii="Arial" w:hAnsi="Arial" w:cs="Arial"/>
-                <w:sz w:val="16"/>
-                <w:szCs w:val="16"/>
-              </w:rPr>
-              <w:t>Set ADC in Normal Operation mode OK</w:t>
-            </w:r>
-          </w:p>
-        </w:tc>
-        <w:tc>
-          <w:tcPr>
-            <w:tcW w:w="1058" w:type="dxa"/>
-          </w:tcPr>
-          <w:p>
-            <w:pPr>
-              <w:bidi w:val="0"/>
-              <w:cnfStyle w:val="000000100000" w:firstRow="0" w:lastRow="0" w:firstColumn="0" w:lastColumn="0" w:oddVBand="0" w:evenVBand="0" w:oddHBand="1" w:evenHBand="0" w:firstRowFirstColumn="0" w:firstRowLastColumn="0" w:lastRowFirstColumn="0" w:lastRowLastColumn="0"/>
-              <w:rPr>
-                <w:rFonts w:ascii="Arial" w:hAnsi="Arial" w:cs="Arial"/>
-                <w:sz w:val="16"/>
-                <w:szCs w:val="16"/>
-              </w:rPr>
-            </w:pPr>
-            <w:r>
-              <w:rPr>
-                <w:rFonts w:ascii="Arial" w:hAnsi="Arial" w:cs="Arial"/>
-                <w:sz w:val="16"/>
-                <w:szCs w:val="16"/>
-              </w:rPr>
-              <w:t>0</w:t>
-            </w:r>
-          </w:p>
-        </w:tc>
-        <w:tc>
-          <w:tcPr>
-            <w:cnfStyle w:val="000100000000" w:firstRow="0" w:lastRow="0" w:firstColumn="0" w:lastColumn="1" w:oddVBand="0" w:evenVBand="0" w:oddHBand="0" w:evenHBand="0" w:firstRowFirstColumn="0" w:firstRowLastColumn="0" w:lastRowFirstColumn="0" w:lastRowLastColumn="0"/>
-            <w:tcW w:w="2814" w:type="dxa"/>
-          </w:tcPr>
-          <w:p>
-            <w:pPr>
-              <w:bidi w:val="0"/>
-              <w:rPr>
-                <w:rFonts w:ascii="Arial" w:hAnsi="Arial" w:cs="Arial"/>
-                <w:b w:val="0"/>
-                <w:bCs w:val="0"/>
-                <w:sz w:val="16"/>
-                <w:szCs w:val="16"/>
-              </w:rPr>
-            </w:pPr>
-            <w:r>
-              <w:rPr>
-                <w:rFonts w:ascii="Arial" w:hAnsi="Arial" w:cs="Arial"/>
-                <w:b w:val="0"/>
-                <w:bCs w:val="0"/>
-                <w:sz w:val="16"/>
-                <w:szCs w:val="16"/>
-              </w:rPr>
-              <w:t>ACK packet response bit to indicate that the MCU set this option.</w:t>
-            </w:r>
-          </w:p>
-        </w:tc>
-      </w:tr>
-      <w:tr>
-        <w:trPr>
-          <w:cnfStyle w:val="010000000000" w:firstRow="0" w:lastRow="1" w:firstColumn="0" w:lastColumn="0" w:oddVBand="0" w:evenVBand="0" w:oddHBand="0" w:evenHBand="0" w:firstRowFirstColumn="0" w:firstRowLastColumn="0" w:lastRowFirstColumn="0" w:lastRowLastColumn="0"/>
-        </w:trPr>
-        <w:tc>
-          <w:tcPr>
-            <w:cnfStyle w:val="001000000000" w:firstRow="0" w:lastRow="0" w:firstColumn="1" w:lastColumn="0" w:oddVBand="0" w:evenVBand="0" w:oddHBand="0" w:evenHBand="0" w:firstRowFirstColumn="0" w:firstRowLastColumn="0" w:lastRowFirstColumn="0" w:lastRowLastColumn="0"/>
-            <w:tcW w:w="1329" w:type="dxa"/>
-          </w:tcPr>
-          <w:p>
-            <w:pPr>
-              <w:bidi w:val="0"/>
-              <w:rPr>
-                <w:rFonts w:ascii="Arial" w:hAnsi="Arial" w:cs="Arial"/>
-                <w:b w:val="0"/>
-                <w:bCs w:val="0"/>
-                <w:sz w:val="16"/>
-                <w:szCs w:val="16"/>
-              </w:rPr>
-            </w:pPr>
-            <w:r>
-              <w:rPr>
-                <w:rFonts w:ascii="Arial" w:hAnsi="Arial" w:cs="Arial"/>
-                <w:b w:val="0"/>
-                <w:bCs w:val="0"/>
-                <w:sz w:val="16"/>
-                <w:szCs w:val="16"/>
-              </w:rPr>
-              <w:t>0x4</w:t>
-            </w:r>
-          </w:p>
-        </w:tc>
-        <w:tc>
-          <w:tcPr>
-            <w:cnfStyle w:val="000010000000" w:firstRow="0" w:lastRow="0" w:firstColumn="0" w:lastColumn="0" w:oddVBand="1" w:evenVBand="0" w:oddHBand="0" w:evenHBand="0" w:firstRowFirstColumn="0" w:firstRowLastColumn="0" w:lastRowFirstColumn="0" w:lastRowLastColumn="0"/>
-            <w:tcW w:w="1377" w:type="dxa"/>
-          </w:tcPr>
-          <w:p>
-            <w:pPr>
-              <w:bidi w:val="0"/>
-              <w:rPr>
-                <w:rFonts w:ascii="Arial" w:hAnsi="Arial" w:cs="Arial"/>
-                <w:b w:val="0"/>
-                <w:bCs w:val="0"/>
-                <w:sz w:val="16"/>
-                <w:szCs w:val="16"/>
-              </w:rPr>
-            </w:pPr>
-            <w:r>
-              <w:rPr>
-                <w:rFonts w:ascii="Arial" w:hAnsi="Arial" w:cs="Arial"/>
-                <w:b w:val="0"/>
-                <w:bCs w:val="0"/>
-                <w:sz w:val="16"/>
-                <w:szCs w:val="16"/>
-              </w:rPr>
-              <w:t>Set ADC in Normal Operation mode OK</w:t>
-            </w:r>
-          </w:p>
-        </w:tc>
-        <w:tc>
-          <w:tcPr>
-            <w:tcW w:w="1058" w:type="dxa"/>
-          </w:tcPr>
-          <w:p>
-            <w:pPr>
-              <w:bidi w:val="0"/>
-              <w:cnfStyle w:val="010000000000" w:firstRow="0" w:lastRow="1" w:firstColumn="0" w:lastColumn="0" w:oddVBand="0" w:evenVBand="0" w:oddHBand="0" w:evenHBand="0" w:firstRowFirstColumn="0" w:firstRowLastColumn="0" w:lastRowFirstColumn="0" w:lastRowLastColumn="0"/>
-              <w:rPr>
-                <w:rFonts w:ascii="Arial" w:hAnsi="Arial" w:cs="Arial"/>
-                <w:b w:val="0"/>
-                <w:bCs w:val="0"/>
-                <w:sz w:val="16"/>
-                <w:szCs w:val="16"/>
-              </w:rPr>
-            </w:pPr>
-            <w:r>
-              <w:rPr>
-                <w:rFonts w:ascii="Arial" w:hAnsi="Arial" w:cs="Arial"/>
-                <w:b w:val="0"/>
-                <w:bCs w:val="0"/>
-                <w:sz w:val="16"/>
-                <w:szCs w:val="16"/>
-              </w:rPr>
-              <w:t>0</w:t>
-            </w:r>
-          </w:p>
-        </w:tc>
-        <w:tc>
-          <w:tcPr>
-            <w:cnfStyle w:val="000100000000" w:firstRow="0" w:lastRow="0" w:firstColumn="0" w:lastColumn="1" w:oddVBand="0" w:evenVBand="0" w:oddHBand="0" w:evenHBand="0" w:firstRowFirstColumn="0" w:firstRowLastColumn="0" w:lastRowFirstColumn="0" w:lastRowLastColumn="0"/>
-            <w:tcW w:w="2814" w:type="dxa"/>
-          </w:tcPr>
-          <w:p>
-            <w:pPr>
-              <w:bidi w:val="0"/>
-              <w:rPr>
-                <w:rFonts w:ascii="Arial" w:hAnsi="Arial" w:cs="Arial"/>
-                <w:b w:val="0"/>
-                <w:bCs w:val="0"/>
-                <w:sz w:val="16"/>
-                <w:szCs w:val="16"/>
-              </w:rPr>
-            </w:pPr>
-            <w:r>
-              <w:rPr>
-                <w:rFonts w:ascii="Arial" w:hAnsi="Arial" w:cs="Arial"/>
-                <w:b w:val="0"/>
-                <w:bCs w:val="0"/>
-                <w:sz w:val="16"/>
-                <w:szCs w:val="16"/>
-              </w:rPr>
-              <w:t>ACK packet response bit to indicate that the MCU set this option.</w:t>
-            </w:r>
-          </w:p>
-        </w:tc>
-      </w:tr>
-    </w:tbl>
-    <w:p>
-      <w:pPr>
-        <w:bidi w:val="0"/>
-      </w:pPr>
+      <w:r>
+        <w:rPr>
+          <w:noProof/>
+        </w:rPr>
+        <w:drawing>
+          <wp:inline distT="0" distB="0" distL="0" distR="0" wp14:anchorId="7183DED1" wp14:editId="78F9EDE0">
+            <wp:extent cx="6344920" cy="3796665"/>
+            <wp:effectExtent l="0" t="0" r="0" b="0"/>
+            <wp:docPr id="14" name="Picture 14"/>
+            <wp:cNvGraphicFramePr>
+              <a:graphicFrameLocks xmlns:a="http://schemas.openxmlformats.org/drawingml/2006/main" noChangeAspect="1"/>
+            </wp:cNvGraphicFramePr>
+            <a:graphic xmlns:a="http://schemas.openxmlformats.org/drawingml/2006/main">
+              <a:graphicData uri="http://schemas.openxmlformats.org/drawingml/2006/picture">
+                <pic:pic xmlns:pic="http://schemas.openxmlformats.org/drawingml/2006/picture">
+                  <pic:nvPicPr>
+                    <pic:cNvPr id="1" name=""/>
+                    <pic:cNvPicPr/>
+                  </pic:nvPicPr>
+                  <pic:blipFill>
+                    <a:blip r:embed="rId14"/>
+                    <a:stretch>
+                      <a:fillRect/>
+                    </a:stretch>
+                  </pic:blipFill>
+                  <pic:spPr>
+                    <a:xfrm>
+                      <a:off x="0" y="0"/>
+                      <a:ext cx="6344920" cy="3796665"/>
+                    </a:xfrm>
+                    <a:prstGeom prst="rect">
+                      <a:avLst/>
+                    </a:prstGeom>
+                  </pic:spPr>
+                </pic:pic>
+              </a:graphicData>
+            </a:graphic>
+          </wp:inline>
+        </w:drawing>
+      </w:r>
+      <w:bookmarkStart w:id="40" w:name="_GoBack"/>
+      <w:bookmarkEnd w:id="40"/>
+    </w:p>
+    <w:p>
+      <w:pPr>
+        <w:pStyle w:val="Heading2"/>
+        <w:numPr>
+          <w:ilvl w:val="0"/>
+          <w:numId w:val="0"/>
+        </w:numPr>
+        <w:bidi w:val="0"/>
+        <w:ind w:left="936"/>
+      </w:pPr>
+    </w:p>
+    <w:p>
+      <w:pPr>
+        <w:pStyle w:val="Heading2"/>
+        <w:numPr>
+          <w:ilvl w:val="0"/>
+          <w:numId w:val="0"/>
+        </w:numPr>
+        <w:bidi w:val="0"/>
+        <w:ind w:left="936"/>
+      </w:pPr>
+    </w:p>
+    <w:p>
+      <w:pPr>
+        <w:bidi w:val="0"/>
+      </w:pPr>
+    </w:p>
+    <w:p>
+      <w:pPr>
+        <w:bidi w:val="0"/>
+      </w:pPr>
+    </w:p>
+    <w:p>
+      <w:pPr>
+        <w:bidi w:val="0"/>
+      </w:pPr>
+    </w:p>
+    <w:p>
+      <w:pPr>
+        <w:pStyle w:val="Heading2"/>
+        <w:bidi w:val="0"/>
+      </w:pPr>
+      <w:bookmarkStart w:id="41" w:name="_Toc504396675"/>
+      <w:r>
+        <w:lastRenderedPageBreak/>
+        <w:t>T</w:t>
+      </w:r>
+      <w:r>
+        <w:t xml:space="preserve">echnician </w:t>
+      </w:r>
+      <w:r>
+        <w:t>mode</w:t>
+      </w:r>
+      <w:bookmarkEnd w:id="41"/>
     </w:p>
     <w:p>
       <w:pPr>
         <w:pStyle w:val="Heading1"/>
+        <w:numPr>
+          <w:ilvl w:val="0"/>
+          <w:numId w:val="0"/>
+        </w:numPr>
         <w:bidi w:val="0"/>
         <w:spacing w:after="120"/>
-      </w:pPr>
-      <w:bookmarkStart w:id="40" w:name="_Ref289074672"/>
-      <w:bookmarkStart w:id="41" w:name="_Toc503971817"/>
+        <w:ind w:left="702"/>
+        <w:jc w:val="center"/>
+      </w:pPr>
+      <w:bookmarkStart w:id="42" w:name="_Ref289074672"/>
+      <w:bookmarkStart w:id="43" w:name="_Toc504396676"/>
+      <w:r>
+        <w:rPr>
+          <w:noProof/>
+        </w:rPr>
+        <w:drawing>
+          <wp:inline distT="0" distB="0" distL="0" distR="0" wp14:anchorId="21243768" wp14:editId="388E6A44">
+            <wp:extent cx="6344920" cy="3780155"/>
+            <wp:effectExtent l="0" t="0" r="0" b="0"/>
+            <wp:docPr id="7" name="Picture 7"/>
+            <wp:cNvGraphicFramePr>
+              <a:graphicFrameLocks xmlns:a="http://schemas.openxmlformats.org/drawingml/2006/main" noChangeAspect="1"/>
+            </wp:cNvGraphicFramePr>
+            <a:graphic xmlns:a="http://schemas.openxmlformats.org/drawingml/2006/main">
+              <a:graphicData uri="http://schemas.openxmlformats.org/drawingml/2006/picture">
+                <pic:pic xmlns:pic="http://schemas.openxmlformats.org/drawingml/2006/picture">
+                  <pic:nvPicPr>
+                    <pic:cNvPr id="1" name=""/>
+                    <pic:cNvPicPr/>
+                  </pic:nvPicPr>
+                  <pic:blipFill>
+                    <a:blip r:embed="rId15"/>
+                    <a:stretch>
+                      <a:fillRect/>
+                    </a:stretch>
+                  </pic:blipFill>
+                  <pic:spPr>
+                    <a:xfrm>
+                      <a:off x="0" y="0"/>
+                      <a:ext cx="6344920" cy="3780155"/>
+                    </a:xfrm>
+                    <a:prstGeom prst="rect">
+                      <a:avLst/>
+                    </a:prstGeom>
+                  </pic:spPr>
+                </pic:pic>
+              </a:graphicData>
+            </a:graphic>
+          </wp:inline>
+        </w:drawing>
+      </w:r>
+      <w:bookmarkEnd w:id="43"/>
+    </w:p>
+    <w:p>
+      <w:pPr>
+        <w:bidi w:val="0"/>
+      </w:pPr>
+    </w:p>
+    <w:p>
+      <w:pPr>
+        <w:bidi w:val="0"/>
+      </w:pPr>
+    </w:p>
+    <w:p>
+      <w:pPr>
+        <w:bidi w:val="0"/>
+      </w:pPr>
+    </w:p>
+    <w:p>
+      <w:pPr>
+        <w:bidi w:val="0"/>
+      </w:pPr>
+    </w:p>
+    <w:p>
+      <w:pPr>
+        <w:bidi w:val="0"/>
+      </w:pPr>
+    </w:p>
+    <w:p>
+      <w:pPr>
+        <w:bidi w:val="0"/>
+      </w:pPr>
+    </w:p>
+    <w:p>
+      <w:pPr>
+        <w:bidi w:val="0"/>
+      </w:pPr>
+    </w:p>
+    <w:p>
+      <w:pPr>
+        <w:bidi w:val="0"/>
+      </w:pPr>
+    </w:p>
+    <w:p>
+      <w:pPr>
+        <w:bidi w:val="0"/>
+      </w:pPr>
+    </w:p>
+    <w:p>
+      <w:pPr>
+        <w:bidi w:val="0"/>
+      </w:pPr>
+    </w:p>
+    <w:p>
+      <w:pPr>
+        <w:bidi w:val="0"/>
+      </w:pPr>
+    </w:p>
+    <w:p>
+      <w:pPr>
+        <w:bidi w:val="0"/>
+      </w:pPr>
+    </w:p>
+    <w:p>
+      <w:pPr>
+        <w:bidi w:val="0"/>
+      </w:pPr>
+    </w:p>
+    <w:p>
+      <w:pPr>
+        <w:bidi w:val="0"/>
+      </w:pPr>
+    </w:p>
+    <w:p>
+      <w:pPr>
+        <w:bidi w:val="0"/>
+      </w:pPr>
+    </w:p>
+    <w:p>
+      <w:pPr>
+        <w:bidi w:val="0"/>
+      </w:pPr>
+    </w:p>
+    <w:p>
+      <w:pPr>
+        <w:bidi w:val="0"/>
+      </w:pPr>
+    </w:p>
+    <w:p>
+      <w:pPr>
+        <w:pStyle w:val="Heading1"/>
+        <w:bidi w:val="0"/>
+        <w:spacing w:after="120"/>
+      </w:pPr>
+      <w:bookmarkStart w:id="44" w:name="_Toc504396677"/>
       <w:r>
         <w:rPr>
           <w:rFonts w:hint="cs"/>
@@ -22179,8 +19383,8 @@
       <w:r>
         <w:t xml:space="preserve"> Session</w:t>
       </w:r>
-      <w:bookmarkEnd w:id="40"/>
-      <w:bookmarkEnd w:id="41"/>
+      <w:bookmarkEnd w:id="42"/>
+      <w:bookmarkEnd w:id="44"/>
     </w:p>
     <w:p>
       <w:pPr>
@@ -22791,7 +19995,7 @@
       <w:r>
         <w:br w:type="page"/>
       </w:r>
-      <w:bookmarkStart w:id="42" w:name="_Toc503971818"/>
+      <w:bookmarkStart w:id="45" w:name="_Toc504396678"/>
       <w:r>
         <w:rPr>
           <w:rFonts w:hint="cs"/>
@@ -22808,7 +20012,7 @@
       <w:r>
         <w:t>Messages</w:t>
       </w:r>
-      <w:bookmarkEnd w:id="42"/>
+      <w:bookmarkEnd w:id="45"/>
     </w:p>
     <w:p>
       <w:pPr>
@@ -23183,7 +20387,7 @@
         <w:bidi w:val="0"/>
         <w:spacing w:after="120"/>
       </w:pPr>
-      <w:bookmarkStart w:id="43" w:name="_Toc503971819"/>
+      <w:bookmarkStart w:id="46" w:name="_Toc504396679"/>
       <w:r>
         <w:lastRenderedPageBreak/>
         <w:t>Hard</w:t>
@@ -23191,7 +20395,7 @@
       <w:r>
         <w:t>ware</w:t>
       </w:r>
-      <w:bookmarkEnd w:id="43"/>
+      <w:bookmarkEnd w:id="46"/>
     </w:p>
     <w:p>
       <w:pPr>
@@ -23199,11 +20403,11 @@
         <w:bidi w:val="0"/>
         <w:spacing w:after="120"/>
       </w:pPr>
-      <w:bookmarkStart w:id="44" w:name="_Toc503971820"/>
+      <w:bookmarkStart w:id="47" w:name="_Toc504396680"/>
       <w:r>
         <w:t>Schematic</w:t>
       </w:r>
-      <w:bookmarkEnd w:id="44"/>
+      <w:bookmarkEnd w:id="47"/>
     </w:p>
     <w:p>
       <w:pPr>
@@ -23211,11 +20415,11 @@
         <w:bidi w:val="0"/>
         <w:jc w:val="center"/>
       </w:pPr>
-      <w:bookmarkStart w:id="45" w:name="_Toc503971821"/>
+      <w:bookmarkStart w:id="48" w:name="_Toc504396681"/>
       <w:r>
         <w:t>MCU unit</w:t>
       </w:r>
-      <w:bookmarkEnd w:id="45"/>
+      <w:bookmarkEnd w:id="48"/>
     </w:p>
     <w:p>
       <w:pPr>
@@ -23256,7 +20460,7 @@
                     </pic:cNvPicPr>
                   </pic:nvPicPr>
                   <pic:blipFill>
-                    <a:blip r:embed="rId14">
+                    <a:blip r:embed="rId16">
                       <a:extLst>
                         <a:ext uri="{28A0092B-C50C-407E-A947-70E740481C1C}">
                           <a14:useLocalDpi xmlns:a14="http://schemas.microsoft.com/office/drawing/2010/main" val="0"/>
@@ -23356,11 +20560,11 @@
         <w:bidi w:val="0"/>
         <w:jc w:val="center"/>
       </w:pPr>
-      <w:bookmarkStart w:id="46" w:name="_Toc503971822"/>
+      <w:bookmarkStart w:id="49" w:name="_Toc504396682"/>
       <w:r>
         <w:t>CPLD unit</w:t>
       </w:r>
-      <w:bookmarkEnd w:id="46"/>
+      <w:bookmarkEnd w:id="49"/>
     </w:p>
     <w:p>
       <w:pPr>
@@ -23395,7 +20599,7 @@
                     </pic:cNvPicPr>
                   </pic:nvPicPr>
                   <pic:blipFill>
-                    <a:blip r:embed="rId15">
+                    <a:blip r:embed="rId17">
                       <a:extLst>
                         <a:ext uri="{28A0092B-C50C-407E-A947-70E740481C1C}">
                           <a14:useLocalDpi xmlns:a14="http://schemas.microsoft.com/office/drawing/2010/main" val="0"/>
@@ -23435,12 +20639,12 @@
       <w:r>
         <w:br w:type="page"/>
       </w:r>
-      <w:bookmarkStart w:id="47" w:name="_Toc503971823"/>
+      <w:bookmarkStart w:id="50" w:name="_Toc504396683"/>
       <w:r>
         <w:lastRenderedPageBreak/>
         <w:t>Microcontroller</w:t>
       </w:r>
-      <w:bookmarkEnd w:id="47"/>
+      <w:bookmarkEnd w:id="50"/>
     </w:p>
     <w:p>
       <w:pPr>
@@ -24186,11 +21390,11 @@
         <w:pStyle w:val="Heading2"/>
         <w:bidi w:val="0"/>
       </w:pPr>
-      <w:bookmarkStart w:id="48" w:name="_Toc503971824"/>
+      <w:bookmarkStart w:id="51" w:name="_Toc504396684"/>
       <w:r>
         <w:t>GPIO and Analog Pin Assignments</w:t>
       </w:r>
-      <w:bookmarkEnd w:id="48"/>
+      <w:bookmarkEnd w:id="51"/>
     </w:p>
     <w:p>
       <w:pPr>
@@ -30156,8 +27360,8 @@
           <w:rFonts w:ascii="Arial" w:hAnsi="Arial" w:cs="Arial"/>
         </w:rPr>
       </w:pPr>
-      <w:bookmarkStart w:id="49" w:name="_Appendix_A_–"/>
-      <w:bookmarkEnd w:id="49"/>
+      <w:bookmarkStart w:id="52" w:name="_Appendix_A_–"/>
+      <w:bookmarkEnd w:id="52"/>
     </w:p>
     <w:p>
       <w:pPr>
@@ -30168,9 +27372,9 @@
           <w:szCs w:val="28"/>
         </w:rPr>
       </w:pPr>
-      <w:bookmarkStart w:id="50" w:name="_Appendix_B_–"/>
-      <w:bookmarkStart w:id="51" w:name="_Toc503971825"/>
-      <w:bookmarkEnd w:id="50"/>
+      <w:bookmarkStart w:id="53" w:name="_Appendix_B_–"/>
+      <w:bookmarkStart w:id="54" w:name="_Toc504396685"/>
+      <w:bookmarkEnd w:id="53"/>
       <w:r>
         <w:rPr>
           <w:sz w:val="28"/>
@@ -30186,7 +27390,7 @@
         </w:rPr>
         <w:t xml:space="preserve"> – How to set the registers values of sensitizer ADF-5355</w:t>
       </w:r>
-      <w:bookmarkEnd w:id="51"/>
+      <w:bookmarkEnd w:id="54"/>
     </w:p>
     <w:p>
       <w:pPr>
@@ -30291,7 +27495,7 @@
                     <pic:cNvPicPr/>
                   </pic:nvPicPr>
                   <pic:blipFill>
-                    <a:blip r:embed="rId16"/>
+                    <a:blip r:embed="rId18"/>
                     <a:stretch>
                       <a:fillRect/>
                     </a:stretch>
@@ -30863,9 +28067,9 @@
       </w:r>
     </w:p>
     <w:sectPr>
-      <w:headerReference w:type="default" r:id="rId17"/>
-      <w:footerReference w:type="default" r:id="rId18"/>
-      <w:footerReference w:type="first" r:id="rId19"/>
+      <w:headerReference w:type="default" r:id="rId19"/>
+      <w:footerReference w:type="default" r:id="rId20"/>
+      <w:footerReference w:type="first" r:id="rId21"/>
       <w:pgSz w:w="12240" w:h="15840" w:code="1"/>
       <w:pgMar w:top="2269" w:right="1397" w:bottom="1079" w:left="851" w:header="720" w:footer="720" w:gutter="0"/>
       <w:pgNumType w:start="1"/>
@@ -30956,7 +28160,7 @@
         <w:rFonts w:ascii="Arial" w:hAnsi="Arial" w:cs="Arial"/>
         <w:noProof/>
       </w:rPr>
-      <w:t>24</w:t>
+      <w:t>2</w:t>
     </w:r>
     <w:r>
       <w:rPr>
@@ -30999,7 +28203,7 @@
         <w:rFonts w:ascii="Arial" w:hAnsi="Arial" w:cs="Arial"/>
         <w:noProof/>
       </w:rPr>
-      <w:t>26</w:t>
+      <w:t>27</w:t>
     </w:r>
     <w:r>
       <w:rPr>
@@ -31144,7 +28348,7 @@
         </mc:Choice>
         <mc:Fallback>
           <w:pict>
-            <v:line w14:anchorId="295FD3E0" id="Line 3" o:spid="_x0000_s1026" style="position:absolute;left:0;text-align:left;z-index:251657728;visibility:visible;mso-wrap-style:square;mso-width-percent:0;mso-height-percent:0;mso-wrap-distance-left:9pt;mso-wrap-distance-top:0;mso-wrap-distance-right:9pt;mso-wrap-distance-bottom:0;mso-position-horizontal:absolute;mso-position-horizontal-relative:page;mso-position-vertical:absolute;mso-position-vertical-relative:text;mso-width-percent:0;mso-height-percent:0;mso-width-relative:page;mso-height-relative:page" from=".05pt,.95pt" to="612.05pt,.95pt" o:gfxdata="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">
+            <v:line w14:anchorId="7CA95CA8" id="Line 3" o:spid="_x0000_s1026" style="position:absolute;left:0;text-align:left;z-index:251657728;visibility:visible;mso-wrap-style:square;mso-width-percent:0;mso-height-percent:0;mso-wrap-distance-left:9pt;mso-wrap-distance-top:0;mso-wrap-distance-right:9pt;mso-wrap-distance-bottom:0;mso-position-horizontal:absolute;mso-position-horizontal-relative:page;mso-position-vertical:absolute;mso-position-vertical-relative:text;mso-width-percent:0;mso-height-percent:0;mso-width-relative:page;mso-height-relative:page" from=".05pt,.95pt" to="612.05pt,.95pt" o:gfxdata="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">
               <w10:wrap anchorx="page"/>
             </v:line>
           </w:pict>
@@ -31514,7 +28718,7 @@
         <v:shape id="_x0000_i1025" type="#_x0000_t75" style="width:63.75pt;height:66.75pt" o:ole="" fillcolor="window">
           <v:imagedata r:id="rId1" o:title=""/>
         </v:shape>
-        <o:OLEObject Type="Embed" ProgID="Word.Picture.8" ShapeID="_x0000_i1025" DrawAspect="Content" ObjectID="_1577713762" r:id="rId2"/>
+        <o:OLEObject Type="Embed" ProgID="Word.Picture.8" ShapeID="_x0000_i1025" DrawAspect="Content" ObjectID="_1578139699" r:id="rId2"/>
       </w:object>
     </w:r>
   </w:p>
@@ -31594,7 +28798,7 @@
         </mc:Choice>
         <mc:Fallback>
           <w:pict>
-            <v:line w14:anchorId="67487595" id="Line 1" o:spid="_x0000_s1026" style="position:absolute;left:0;text-align:left;flip:x;z-index:251656704;visibility:visible;mso-wrap-style:square;mso-width-percent:0;mso-height-percent:0;mso-wrap-distance-left:9pt;mso-wrap-distance-top:0;mso-wrap-distance-right:9pt;mso-wrap-distance-bottom:0;mso-position-horizontal:absolute;mso-position-horizontal-relative:page;mso-position-vertical:absolute;mso-position-vertical-relative:text;mso-width-percent:0;mso-height-percent:0;mso-width-relative:page;mso-height-relative:page" from="64.8pt,53.25pt" to="7in,53.3pt" o:gfxdata="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" o:allowincell="f" strokeweight="1pt">
+            <v:line w14:anchorId="545D714C" id="Line 1" o:spid="_x0000_s1026" style="position:absolute;left:0;text-align:left;flip:x;z-index:251656704;visibility:visible;mso-wrap-style:square;mso-width-percent:0;mso-height-percent:0;mso-wrap-distance-left:9pt;mso-wrap-distance-top:0;mso-wrap-distance-right:9pt;mso-wrap-distance-bottom:0;mso-position-horizontal:absolute;mso-position-horizontal-relative:page;mso-position-vertical:absolute;mso-position-vertical-relative:text;mso-width-percent:0;mso-height-percent:0;mso-width-relative:page;mso-height-relative:page" from="64.8pt,53.25pt" to="7in,53.3pt" o:gfxdata="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" o:allowincell="f" strokeweight="1pt">
               <v:stroke startarrowwidth="narrow" startarrowlength="short" endarrowwidth="narrow" endarrowlength="short"/>
               <w10:wrap anchorx="page"/>
             </v:line>
@@ -31706,16 +28910,16 @@
     </w:lvl>
   </w:abstractNum>
   <w:abstractNum w:abstractNumId="1">
-    <w:nsid w:val="11BA463C"/>
+    <w:nsid w:val="0C6E0FC5"/>
     <w:multiLevelType w:val="hybridMultilevel"/>
-    <w:tmpl w:val="3822F746"/>
-    <w:lvl w:ilvl="0" w:tplc="04090019">
+    <w:tmpl w:val="FA7E5224"/>
+    <w:lvl w:ilvl="0" w:tplc="455E7A0E">
       <w:start w:val="1"/>
       <w:numFmt w:val="lowerLetter"/>
       <w:lvlText w:val="%1."/>
       <w:lvlJc w:val="left"/>
       <w:pPr>
-        <w:ind w:left="720" w:hanging="360"/>
+        <w:ind w:left="630" w:hanging="360"/>
       </w:pPr>
       <w:rPr>
         <w:rFonts w:hint="default"/>
@@ -31727,7 +28931,7 @@
       <w:lvlText w:val="%2."/>
       <w:lvlJc w:val="left"/>
       <w:pPr>
-        <w:ind w:left="1440" w:hanging="360"/>
+        <w:ind w:left="1350" w:hanging="360"/>
       </w:pPr>
     </w:lvl>
     <w:lvl w:ilvl="2" w:tplc="0409001B" w:tentative="1">
@@ -31736,7 +28940,7 @@
       <w:lvlText w:val="%3."/>
       <w:lvlJc w:val="right"/>
       <w:pPr>
-        <w:ind w:left="2160" w:hanging="180"/>
+        <w:ind w:left="2070" w:hanging="180"/>
       </w:pPr>
     </w:lvl>
     <w:lvl w:ilvl="3" w:tplc="0409000F" w:tentative="1">
@@ -31745,7 +28949,7 @@
       <w:lvlText w:val="%4."/>
       <w:lvlJc w:val="left"/>
       <w:pPr>
-        <w:ind w:left="2880" w:hanging="360"/>
+        <w:ind w:left="2790" w:hanging="360"/>
       </w:pPr>
     </w:lvl>
     <w:lvl w:ilvl="4" w:tplc="04090019" w:tentative="1">
@@ -31754,7 +28958,7 @@
       <w:lvlText w:val="%5."/>
       <w:lvlJc w:val="left"/>
       <w:pPr>
-        <w:ind w:left="3600" w:hanging="360"/>
+        <w:ind w:left="3510" w:hanging="360"/>
       </w:pPr>
     </w:lvl>
     <w:lvl w:ilvl="5" w:tplc="0409001B" w:tentative="1">
@@ -31763,7 +28967,7 @@
       <w:lvlText w:val="%6."/>
       <w:lvlJc w:val="right"/>
       <w:pPr>
-        <w:ind w:left="4320" w:hanging="180"/>
+        <w:ind w:left="4230" w:hanging="180"/>
       </w:pPr>
     </w:lvl>
     <w:lvl w:ilvl="6" w:tplc="0409000F" w:tentative="1">
@@ -31772,7 +28976,7 @@
       <w:lvlText w:val="%7."/>
       <w:lvlJc w:val="left"/>
       <w:pPr>
-        <w:ind w:left="5040" w:hanging="360"/>
+        <w:ind w:left="4950" w:hanging="360"/>
       </w:pPr>
     </w:lvl>
     <w:lvl w:ilvl="7" w:tplc="04090019" w:tentative="1">
@@ -31781,7 +28985,7 @@
       <w:lvlText w:val="%8."/>
       <w:lvlJc w:val="left"/>
       <w:pPr>
-        <w:ind w:left="5760" w:hanging="360"/>
+        <w:ind w:left="5670" w:hanging="360"/>
       </w:pPr>
     </w:lvl>
     <w:lvl w:ilvl="8" w:tplc="0409001B" w:tentative="1">
@@ -31790,11 +28994,100 @@
       <w:lvlText w:val="%9."/>
       <w:lvlJc w:val="right"/>
       <w:pPr>
-        <w:ind w:left="6480" w:hanging="180"/>
+        <w:ind w:left="6390" w:hanging="180"/>
       </w:pPr>
     </w:lvl>
   </w:abstractNum>
   <w:abstractNum w:abstractNumId="2">
+    <w:nsid w:val="11BA463C"/>
+    <w:multiLevelType w:val="hybridMultilevel"/>
+    <w:tmpl w:val="3822F746"/>
+    <w:lvl w:ilvl="0" w:tplc="04090019">
+      <w:start w:val="1"/>
+      <w:numFmt w:val="lowerLetter"/>
+      <w:lvlText w:val="%1."/>
+      <w:lvlJc w:val="left"/>
+      <w:pPr>
+        <w:ind w:left="720" w:hanging="360"/>
+      </w:pPr>
+      <w:rPr>
+        <w:rFonts w:hint="default"/>
+      </w:rPr>
+    </w:lvl>
+    <w:lvl w:ilvl="1" w:tplc="04090019" w:tentative="1">
+      <w:start w:val="1"/>
+      <w:numFmt w:val="lowerLetter"/>
+      <w:lvlText w:val="%2."/>
+      <w:lvlJc w:val="left"/>
+      <w:pPr>
+        <w:ind w:left="1440" w:hanging="360"/>
+      </w:pPr>
+    </w:lvl>
+    <w:lvl w:ilvl="2" w:tplc="0409001B" w:tentative="1">
+      <w:start w:val="1"/>
+      <w:numFmt w:val="lowerRoman"/>
+      <w:lvlText w:val="%3."/>
+      <w:lvlJc w:val="right"/>
+      <w:pPr>
+        <w:ind w:left="2160" w:hanging="180"/>
+      </w:pPr>
+    </w:lvl>
+    <w:lvl w:ilvl="3" w:tplc="0409000F" w:tentative="1">
+      <w:start w:val="1"/>
+      <w:numFmt w:val="decimal"/>
+      <w:lvlText w:val="%4."/>
+      <w:lvlJc w:val="left"/>
+      <w:pPr>
+        <w:ind w:left="2880" w:hanging="360"/>
+      </w:pPr>
+    </w:lvl>
+    <w:lvl w:ilvl="4" w:tplc="04090019" w:tentative="1">
+      <w:start w:val="1"/>
+      <w:numFmt w:val="lowerLetter"/>
+      <w:lvlText w:val="%5."/>
+      <w:lvlJc w:val="left"/>
+      <w:pPr>
+        <w:ind w:left="3600" w:hanging="360"/>
+      </w:pPr>
+    </w:lvl>
+    <w:lvl w:ilvl="5" w:tplc="0409001B" w:tentative="1">
+      <w:start w:val="1"/>
+      <w:numFmt w:val="lowerRoman"/>
+      <w:lvlText w:val="%6."/>
+      <w:lvlJc w:val="right"/>
+      <w:pPr>
+        <w:ind w:left="4320" w:hanging="180"/>
+      </w:pPr>
+    </w:lvl>
+    <w:lvl w:ilvl="6" w:tplc="0409000F" w:tentative="1">
+      <w:start w:val="1"/>
+      <w:numFmt w:val="decimal"/>
+      <w:lvlText w:val="%7."/>
+      <w:lvlJc w:val="left"/>
+      <w:pPr>
+        <w:ind w:left="5040" w:hanging="360"/>
+      </w:pPr>
+    </w:lvl>
+    <w:lvl w:ilvl="7" w:tplc="04090019" w:tentative="1">
+      <w:start w:val="1"/>
+      <w:numFmt w:val="lowerLetter"/>
+      <w:lvlText w:val="%8."/>
+      <w:lvlJc w:val="left"/>
+      <w:pPr>
+        <w:ind w:left="5760" w:hanging="360"/>
+      </w:pPr>
+    </w:lvl>
+    <w:lvl w:ilvl="8" w:tplc="0409001B" w:tentative="1">
+      <w:start w:val="1"/>
+      <w:numFmt w:val="lowerRoman"/>
+      <w:lvlText w:val="%9."/>
+      <w:lvlJc w:val="right"/>
+      <w:pPr>
+        <w:ind w:left="6480" w:hanging="180"/>
+      </w:pPr>
+    </w:lvl>
+  </w:abstractNum>
+  <w:abstractNum w:abstractNumId="3">
     <w:nsid w:val="11CF67B6"/>
     <w:multiLevelType w:val="hybridMultilevel"/>
     <w:tmpl w:val="F294B2C8"/>
@@ -31907,7 +29200,7 @@
       </w:rPr>
     </w:lvl>
   </w:abstractNum>
-  <w:abstractNum w:abstractNumId="3">
+  <w:abstractNum w:abstractNumId="4">
     <w:nsid w:val="1201589E"/>
     <w:multiLevelType w:val="hybridMultilevel"/>
     <w:tmpl w:val="0A90B154"/>
@@ -31996,7 +29289,7 @@
       </w:pPr>
     </w:lvl>
   </w:abstractNum>
-  <w:abstractNum w:abstractNumId="4">
+  <w:abstractNum w:abstractNumId="5">
     <w:nsid w:val="2021585C"/>
     <w:multiLevelType w:val="hybridMultilevel"/>
     <w:tmpl w:val="367EEF72"/>
@@ -32109,7 +29402,7 @@
       </w:rPr>
     </w:lvl>
   </w:abstractNum>
-  <w:abstractNum w:abstractNumId="5">
+  <w:abstractNum w:abstractNumId="6">
     <w:nsid w:val="24F86B41"/>
     <w:multiLevelType w:val="hybridMultilevel"/>
     <w:tmpl w:val="779E8C26"/>
@@ -32198,7 +29491,7 @@
       </w:pPr>
     </w:lvl>
   </w:abstractNum>
-  <w:abstractNum w:abstractNumId="6">
+  <w:abstractNum w:abstractNumId="7">
     <w:nsid w:val="2FB4446E"/>
     <w:multiLevelType w:val="hybridMultilevel"/>
     <w:tmpl w:val="55C6EAC6"/>
@@ -32287,7 +29580,7 @@
       </w:pPr>
     </w:lvl>
   </w:abstractNum>
-  <w:abstractNum w:abstractNumId="7">
+  <w:abstractNum w:abstractNumId="8">
     <w:nsid w:val="3A9C3E5D"/>
     <w:multiLevelType w:val="multilevel"/>
     <w:tmpl w:val="2C6227B6"/>
@@ -32382,7 +29675,7 @@
       </w:pPr>
     </w:lvl>
   </w:abstractNum>
-  <w:abstractNum w:abstractNumId="8">
+  <w:abstractNum w:abstractNumId="9">
     <w:nsid w:val="3BDC17D0"/>
     <w:multiLevelType w:val="hybridMultilevel"/>
     <w:tmpl w:val="92E606BA"/>
@@ -32495,7 +29788,7 @@
       </w:rPr>
     </w:lvl>
   </w:abstractNum>
-  <w:abstractNum w:abstractNumId="9">
+  <w:abstractNum w:abstractNumId="10">
     <w:nsid w:val="3EDB21FD"/>
     <w:multiLevelType w:val="hybridMultilevel"/>
     <w:tmpl w:val="B2AAD428"/>
@@ -32584,7 +29877,7 @@
       </w:pPr>
     </w:lvl>
   </w:abstractNum>
-  <w:abstractNum w:abstractNumId="10">
+  <w:abstractNum w:abstractNumId="11">
     <w:nsid w:val="431C4C56"/>
     <w:multiLevelType w:val="hybridMultilevel"/>
     <w:tmpl w:val="63B6A786"/>
@@ -32697,7 +29990,7 @@
       </w:rPr>
     </w:lvl>
   </w:abstractNum>
-  <w:abstractNum w:abstractNumId="11">
+  <w:abstractNum w:abstractNumId="12">
     <w:nsid w:val="46CC4B48"/>
     <w:multiLevelType w:val="hybridMultilevel"/>
     <w:tmpl w:val="8B4EB7A8"/>
@@ -32810,7 +30103,7 @@
       </w:rPr>
     </w:lvl>
   </w:abstractNum>
-  <w:abstractNum w:abstractNumId="12">
+  <w:abstractNum w:abstractNumId="13">
     <w:nsid w:val="49145389"/>
     <w:multiLevelType w:val="hybridMultilevel"/>
     <w:tmpl w:val="0C16E9FE"/>
@@ -32899,7 +30192,7 @@
       </w:pPr>
     </w:lvl>
   </w:abstractNum>
-  <w:abstractNum w:abstractNumId="13">
+  <w:abstractNum w:abstractNumId="14">
     <w:nsid w:val="4D9B06E1"/>
     <w:multiLevelType w:val="hybridMultilevel"/>
     <w:tmpl w:val="1B3AFE9C"/>
@@ -32988,7 +30281,7 @@
       </w:pPr>
     </w:lvl>
   </w:abstractNum>
-  <w:abstractNum w:abstractNumId="14">
+  <w:abstractNum w:abstractNumId="15">
     <w:nsid w:val="514A3866"/>
     <w:multiLevelType w:val="multilevel"/>
     <w:tmpl w:val="BC78EC12"/>
@@ -33101,7 +30394,7 @@
       </w:rPr>
     </w:lvl>
   </w:abstractNum>
-  <w:abstractNum w:abstractNumId="15">
+  <w:abstractNum w:abstractNumId="16">
     <w:nsid w:val="52B41A51"/>
     <w:multiLevelType w:val="hybridMultilevel"/>
     <w:tmpl w:val="B74A0874"/>
@@ -33190,7 +30483,7 @@
       </w:pPr>
     </w:lvl>
   </w:abstractNum>
-  <w:abstractNum w:abstractNumId="16">
+  <w:abstractNum w:abstractNumId="17">
     <w:nsid w:val="65FF369B"/>
     <w:multiLevelType w:val="hybridMultilevel"/>
     <w:tmpl w:val="6298F54E"/>
@@ -33279,7 +30572,7 @@
       </w:pPr>
     </w:lvl>
   </w:abstractNum>
-  <w:abstractNum w:abstractNumId="17">
+  <w:abstractNum w:abstractNumId="18">
     <w:nsid w:val="68CD5DE5"/>
     <w:multiLevelType w:val="hybridMultilevel"/>
     <w:tmpl w:val="C5BEAD54"/>
@@ -33392,7 +30685,7 @@
       </w:rPr>
     </w:lvl>
   </w:abstractNum>
-  <w:abstractNum w:abstractNumId="18">
+  <w:abstractNum w:abstractNumId="19">
     <w:nsid w:val="766E2075"/>
     <w:multiLevelType w:val="hybridMultilevel"/>
     <w:tmpl w:val="5014681C"/>
@@ -33482,43 +30775,43 @@
     </w:lvl>
   </w:abstractNum>
   <w:num w:numId="1">
+    <w:abstractNumId w:val="8"/>
+  </w:num>
+  <w:num w:numId="2">
+    <w:abstractNumId w:val="11"/>
+  </w:num>
+  <w:num w:numId="3">
+    <w:abstractNumId w:val="5"/>
+  </w:num>
+  <w:num w:numId="4">
+    <w:abstractNumId w:val="12"/>
+  </w:num>
+  <w:num w:numId="5">
     <w:abstractNumId w:val="7"/>
   </w:num>
-  <w:num w:numId="2">
+  <w:num w:numId="6">
+    <w:abstractNumId w:val="9"/>
+  </w:num>
+  <w:num w:numId="7">
+    <w:abstractNumId w:val="18"/>
+  </w:num>
+  <w:num w:numId="8">
+    <w:abstractNumId w:val="16"/>
+  </w:num>
+  <w:num w:numId="9">
+    <w:abstractNumId w:val="19"/>
+  </w:num>
+  <w:num w:numId="10">
+    <w:abstractNumId w:val="14"/>
+  </w:num>
+  <w:num w:numId="11">
     <w:abstractNumId w:val="10"/>
   </w:num>
-  <w:num w:numId="3">
-    <w:abstractNumId w:val="4"/>
-  </w:num>
-  <w:num w:numId="4">
-    <w:abstractNumId w:val="11"/>
-  </w:num>
-  <w:num w:numId="5">
-    <w:abstractNumId w:val="6"/>
-  </w:num>
-  <w:num w:numId="6">
-    <w:abstractNumId w:val="8"/>
-  </w:num>
-  <w:num w:numId="7">
-    <w:abstractNumId w:val="17"/>
-  </w:num>
-  <w:num w:numId="8">
-    <w:abstractNumId w:val="15"/>
-  </w:num>
-  <w:num w:numId="9">
-    <w:abstractNumId w:val="18"/>
-  </w:num>
-  <w:num w:numId="10">
+  <w:num w:numId="12">
     <w:abstractNumId w:val="13"/>
   </w:num>
-  <w:num w:numId="11">
-    <w:abstractNumId w:val="9"/>
-  </w:num>
-  <w:num w:numId="12">
-    <w:abstractNumId w:val="12"/>
-  </w:num>
   <w:num w:numId="13">
-    <w:abstractNumId w:val="7"/>
+    <w:abstractNumId w:val="8"/>
     <w:lvlOverride w:ilvl="0">
       <w:startOverride w:val="1"/>
     </w:lvlOverride>
@@ -33548,7 +30841,7 @@
     </w:lvlOverride>
   </w:num>
   <w:num w:numId="14">
-    <w:abstractNumId w:val="7"/>
+    <w:abstractNumId w:val="8"/>
     <w:lvlOverride w:ilvl="0">
       <w:startOverride w:val="1"/>
     </w:lvlOverride>
@@ -33578,28 +30871,31 @@
     </w:lvlOverride>
   </w:num>
   <w:num w:numId="15">
-    <w:abstractNumId w:val="7"/>
+    <w:abstractNumId w:val="8"/>
   </w:num>
   <w:num w:numId="16">
-    <w:abstractNumId w:val="2"/>
+    <w:abstractNumId w:val="3"/>
   </w:num>
   <w:num w:numId="17">
     <w:abstractNumId w:val="0"/>
   </w:num>
   <w:num w:numId="18">
-    <w:abstractNumId w:val="5"/>
+    <w:abstractNumId w:val="6"/>
   </w:num>
   <w:num w:numId="19">
-    <w:abstractNumId w:val="3"/>
+    <w:abstractNumId w:val="4"/>
   </w:num>
   <w:num w:numId="20">
-    <w:abstractNumId w:val="1"/>
+    <w:abstractNumId w:val="2"/>
   </w:num>
   <w:num w:numId="21">
-    <w:abstractNumId w:val="16"/>
+    <w:abstractNumId w:val="17"/>
   </w:num>
   <w:num w:numId="22">
-    <w:abstractNumId w:val="14"/>
+    <w:abstractNumId w:val="15"/>
+  </w:num>
+  <w:num w:numId="23">
+    <w:abstractNumId w:val="1"/>
   </w:num>
   <w:numIdMacAtCleanup w:val="14"/>
 </w:numbering>
@@ -35764,18 +33060,18 @@
 </file>
 
 <file path=customXml/item2.xml><?xml version="1.0" encoding="utf-8"?>
+<p:properties xmlns:p="http://schemas.microsoft.com/office/2006/metadata/properties" xmlns:xsi="http://www.w3.org/2001/XMLSchema-instance" xmlns:pc="http://schemas.microsoft.com/office/infopath/2007/PartnerControls">
+  <documentManagement/>
+</p:properties>
+</file>
+
+<file path=customXml/item3.xml><?xml version="1.0" encoding="utf-8"?>
 <?mso-contentType ?>
 <FormTemplates xmlns="http://schemas.microsoft.com/sharepoint/v3/contenttype/forms">
   <Display>DocumentLibraryForm</Display>
   <Edit>DocumentLibraryForm</Edit>
   <New>DocumentLibraryForm</New>
 </FormTemplates>
-</file>
-
-<file path=customXml/item3.xml><?xml version="1.0" encoding="utf-8"?>
-<p:properties xmlns:p="http://schemas.microsoft.com/office/2006/metadata/properties" xmlns:xsi="http://www.w3.org/2001/XMLSchema-instance" xmlns:pc="http://schemas.microsoft.com/office/infopath/2007/PartnerControls">
-  <documentManagement/>
-</p:properties>
 </file>
 
 <file path=customXml/item4.xml><?xml version="1.0" encoding="utf-8"?>
@@ -35799,14 +33095,6 @@
 </file>
 
 <file path=customXml/itemProps2.xml><?xml version="1.0" encoding="utf-8"?>
-<ds:datastoreItem xmlns:ds="http://schemas.openxmlformats.org/officeDocument/2006/customXml" ds:itemID="{BC063370-5D6B-4661-B6E2-7EB5A745F910}">
-  <ds:schemaRefs>
-    <ds:schemaRef ds:uri="http://schemas.microsoft.com/sharepoint/v3/contenttype/forms"/>
-  </ds:schemaRefs>
-</ds:datastoreItem>
-</file>
-
-<file path=customXml/itemProps3.xml><?xml version="1.0" encoding="utf-8"?>
 <ds:datastoreItem xmlns:ds="http://schemas.openxmlformats.org/officeDocument/2006/customXml" ds:itemID="{EF4D868D-C3C8-44C7-AC42-9BAB2E581B66}">
   <ds:schemaRefs>
     <ds:schemaRef ds:uri="http://schemas.microsoft.com/office/2006/metadata/properties"/>
@@ -35815,8 +33103,16 @@
 </ds:datastoreItem>
 </file>
 
+<file path=customXml/itemProps3.xml><?xml version="1.0" encoding="utf-8"?>
+<ds:datastoreItem xmlns:ds="http://schemas.openxmlformats.org/officeDocument/2006/customXml" ds:itemID="{BC063370-5D6B-4661-B6E2-7EB5A745F910}">
+  <ds:schemaRefs>
+    <ds:schemaRef ds:uri="http://schemas.microsoft.com/sharepoint/v3/contenttype/forms"/>
+  </ds:schemaRefs>
+</ds:datastoreItem>
+</file>
+
 <file path=customXml/itemProps4.xml><?xml version="1.0" encoding="utf-8"?>
-<ds:datastoreItem xmlns:ds="http://schemas.openxmlformats.org/officeDocument/2006/customXml" ds:itemID="{742F69C2-D0A2-4413-8B95-625D2CCE1B14}">
+<ds:datastoreItem xmlns:ds="http://schemas.openxmlformats.org/officeDocument/2006/customXml" ds:itemID="{3E1E0B9E-39E1-45C7-A0AA-B527F591FAF2}">
   <ds:schemaRefs>
     <ds:schemaRef ds:uri="http://schemas.openxmlformats.org/officeDocument/2006/bibliography"/>
   </ds:schemaRefs>

--- a/Software requierments/1531/SRS_1531.docx
+++ b/Software requierments/1531/SRS_1531.docx
@@ -472,6 +472,8 @@
         <w:t>Table of Contents</w:t>
       </w:r>
     </w:p>
+    <w:bookmarkStart w:id="0" w:name="_GoBack"/>
+    <w:bookmarkEnd w:id="0"/>
     <w:p>
       <w:pPr>
         <w:pStyle w:val="TOC1"/>
@@ -505,8 +507,8 @@
         </w:rPr>
         <w:fldChar w:fldCharType="separate"/>
       </w:r>
-      <w:bookmarkStart w:id="0" w:name="_Hlt509117767"/>
-      <w:bookmarkEnd w:id="0"/>
+      <w:bookmarkStart w:id="1" w:name="_Hlt509117767"/>
+      <w:bookmarkEnd w:id="1"/>
       <w:r>
         <w:rPr>
           <w:rStyle w:val="Hyperlink"/>
@@ -526,7 +528,7 @@
         <w:rPr>
           <w:noProof/>
         </w:rPr>
-        <w:instrText>HYPERLINK \l "_Toc504396654"</w:instrText>
+        <w:instrText>HYPERLINK \l "_Toc504650749"</w:instrText>
       </w:r>
       <w:r>
         <w:rPr>
@@ -593,7 +595,7 @@
           <w:noProof/>
           <w:webHidden/>
         </w:rPr>
-        <w:instrText xml:space="preserve"> PAGEREF _Toc504396654 \h </w:instrText>
+        <w:instrText xml:space="preserve"> PAGEREF _Toc504650749 \h </w:instrText>
       </w:r>
       <w:r>
         <w:rPr>
@@ -649,7 +651,7 @@
           <w:szCs w:val="22"/>
         </w:rPr>
       </w:pPr>
-      <w:hyperlink w:anchor="_Toc504396655" w:history="1">
+      <w:hyperlink w:anchor="_Toc504650750" w:history="1">
         <w:r>
           <w:rPr>
             <w:rStyle w:val="Hyperlink"/>
@@ -693,7 +695,7 @@
             <w:noProof/>
             <w:webHidden/>
           </w:rPr>
-          <w:instrText xml:space="preserve"> PAGEREF _Toc504396655 \h </w:instrText>
+          <w:instrText xml:space="preserve"> PAGEREF _Toc504650750 \h </w:instrText>
         </w:r>
         <w:r>
           <w:rPr>
@@ -742,7 +744,7 @@
           <w:szCs w:val="22"/>
         </w:rPr>
       </w:pPr>
-      <w:hyperlink w:anchor="_Toc504396656" w:history="1">
+      <w:hyperlink w:anchor="_Toc504650751" w:history="1">
         <w:r>
           <w:rPr>
             <w:rStyle w:val="Hyperlink"/>
@@ -786,7 +788,7 @@
             <w:noProof/>
             <w:webHidden/>
           </w:rPr>
-          <w:instrText xml:space="preserve"> PAGEREF _Toc504396656 \h </w:instrText>
+          <w:instrText xml:space="preserve"> PAGEREF _Toc504650751 \h </w:instrText>
         </w:r>
         <w:r>
           <w:rPr>
@@ -835,7 +837,7 @@
           <w:szCs w:val="22"/>
         </w:rPr>
       </w:pPr>
-      <w:hyperlink w:anchor="_Toc504396657" w:history="1">
+      <w:hyperlink w:anchor="_Toc504650752" w:history="1">
         <w:r>
           <w:rPr>
             <w:rStyle w:val="Hyperlink"/>
@@ -879,7 +881,7 @@
             <w:noProof/>
             <w:webHidden/>
           </w:rPr>
-          <w:instrText xml:space="preserve"> PAGEREF _Toc504396657 \h </w:instrText>
+          <w:instrText xml:space="preserve"> PAGEREF _Toc504650752 \h </w:instrText>
         </w:r>
         <w:r>
           <w:rPr>
@@ -928,7 +930,7 @@
           <w:szCs w:val="22"/>
         </w:rPr>
       </w:pPr>
-      <w:hyperlink w:anchor="_Toc504396658" w:history="1">
+      <w:hyperlink w:anchor="_Toc504650753" w:history="1">
         <w:r>
           <w:rPr>
             <w:rStyle w:val="Hyperlink"/>
@@ -972,7 +974,7 @@
             <w:noProof/>
             <w:webHidden/>
           </w:rPr>
-          <w:instrText xml:space="preserve"> PAGEREF _Toc504396658 \h </w:instrText>
+          <w:instrText xml:space="preserve"> PAGEREF _Toc504650753 \h </w:instrText>
         </w:r>
         <w:r>
           <w:rPr>
@@ -1021,7 +1023,7 @@
           <w:szCs w:val="22"/>
         </w:rPr>
       </w:pPr>
-      <w:hyperlink w:anchor="_Toc504396659" w:history="1">
+      <w:hyperlink w:anchor="_Toc504650754" w:history="1">
         <w:r>
           <w:rPr>
             <w:rStyle w:val="Hyperlink"/>
@@ -1065,7 +1067,7 @@
             <w:noProof/>
             <w:webHidden/>
           </w:rPr>
-          <w:instrText xml:space="preserve"> PAGEREF _Toc504396659 \h </w:instrText>
+          <w:instrText xml:space="preserve"> PAGEREF _Toc504650754 \h </w:instrText>
         </w:r>
         <w:r>
           <w:rPr>
@@ -1114,7 +1116,7 @@
           <w:szCs w:val="22"/>
         </w:rPr>
       </w:pPr>
-      <w:hyperlink w:anchor="_Toc504396660" w:history="1">
+      <w:hyperlink w:anchor="_Toc504650755" w:history="1">
         <w:r>
           <w:rPr>
             <w:rStyle w:val="Hyperlink"/>
@@ -1158,7 +1160,7 @@
             <w:noProof/>
             <w:webHidden/>
           </w:rPr>
-          <w:instrText xml:space="preserve"> PAGEREF _Toc504396660 \h </w:instrText>
+          <w:instrText xml:space="preserve"> PAGEREF _Toc504650755 \h </w:instrText>
         </w:r>
         <w:r>
           <w:rPr>
@@ -1207,7 +1209,7 @@
           <w:szCs w:val="22"/>
         </w:rPr>
       </w:pPr>
-      <w:hyperlink w:anchor="_Toc504396661" w:history="1">
+      <w:hyperlink w:anchor="_Toc504650756" w:history="1">
         <w:r>
           <w:rPr>
             <w:rStyle w:val="Hyperlink"/>
@@ -1251,7 +1253,7 @@
             <w:noProof/>
             <w:webHidden/>
           </w:rPr>
-          <w:instrText xml:space="preserve"> PAGEREF _Toc504396661 \h </w:instrText>
+          <w:instrText xml:space="preserve"> PAGEREF _Toc504650756 \h </w:instrText>
         </w:r>
         <w:r>
           <w:rPr>
@@ -1300,7 +1302,7 @@
           <w:szCs w:val="22"/>
         </w:rPr>
       </w:pPr>
-      <w:hyperlink w:anchor="_Toc504396662" w:history="1">
+      <w:hyperlink w:anchor="_Toc504650757" w:history="1">
         <w:r>
           <w:rPr>
             <w:rStyle w:val="Hyperlink"/>
@@ -1344,7 +1346,7 @@
             <w:noProof/>
             <w:webHidden/>
           </w:rPr>
-          <w:instrText xml:space="preserve"> PAGEREF _Toc504396662 \h </w:instrText>
+          <w:instrText xml:space="preserve"> PAGEREF _Toc504650757 \h </w:instrText>
         </w:r>
         <w:r>
           <w:rPr>
@@ -1393,7 +1395,7 @@
           <w:szCs w:val="22"/>
         </w:rPr>
       </w:pPr>
-      <w:hyperlink w:anchor="_Toc504396663" w:history="1">
+      <w:hyperlink w:anchor="_Toc504650758" w:history="1">
         <w:r>
           <w:rPr>
             <w:rStyle w:val="Hyperlink"/>
@@ -1437,7 +1439,7 @@
             <w:noProof/>
             <w:webHidden/>
           </w:rPr>
-          <w:instrText xml:space="preserve"> PAGEREF _Toc504396663 \h </w:instrText>
+          <w:instrText xml:space="preserve"> PAGEREF _Toc504650758 \h </w:instrText>
         </w:r>
         <w:r>
           <w:rPr>
@@ -1486,7 +1488,7 @@
           <w:szCs w:val="22"/>
         </w:rPr>
       </w:pPr>
-      <w:hyperlink w:anchor="_Toc504396664" w:history="1">
+      <w:hyperlink w:anchor="_Toc504650759" w:history="1">
         <w:r>
           <w:rPr>
             <w:rStyle w:val="Hyperlink"/>
@@ -1530,7 +1532,7 @@
             <w:noProof/>
             <w:webHidden/>
           </w:rPr>
-          <w:instrText xml:space="preserve"> PAGEREF _Toc504396664 \h </w:instrText>
+          <w:instrText xml:space="preserve"> PAGEREF _Toc504650759 \h </w:instrText>
         </w:r>
         <w:r>
           <w:rPr>
@@ -1579,7 +1581,7 @@
           <w:szCs w:val="22"/>
         </w:rPr>
       </w:pPr>
-      <w:hyperlink w:anchor="_Toc504396665" w:history="1">
+      <w:hyperlink w:anchor="_Toc504650760" w:history="1">
         <w:r>
           <w:rPr>
             <w:rStyle w:val="Hyperlink"/>
@@ -1623,7 +1625,7 @@
             <w:noProof/>
             <w:webHidden/>
           </w:rPr>
-          <w:instrText xml:space="preserve"> PAGEREF _Toc504396665 \h </w:instrText>
+          <w:instrText xml:space="preserve"> PAGEREF _Toc504650760 \h </w:instrText>
         </w:r>
         <w:r>
           <w:rPr>
@@ -1672,7 +1674,7 @@
           <w:szCs w:val="22"/>
         </w:rPr>
       </w:pPr>
-      <w:hyperlink w:anchor="_Toc504396666" w:history="1">
+      <w:hyperlink w:anchor="_Toc504650761" w:history="1">
         <w:r>
           <w:rPr>
             <w:rStyle w:val="Hyperlink"/>
@@ -1716,7 +1718,7 @@
             <w:noProof/>
             <w:webHidden/>
           </w:rPr>
-          <w:instrText xml:space="preserve"> PAGEREF _Toc504396666 \h </w:instrText>
+          <w:instrText xml:space="preserve"> PAGEREF _Toc504650761 \h </w:instrText>
         </w:r>
         <w:r>
           <w:rPr>
@@ -1765,7 +1767,7 @@
           <w:szCs w:val="22"/>
         </w:rPr>
       </w:pPr>
-      <w:hyperlink w:anchor="_Toc504396667" w:history="1">
+      <w:hyperlink w:anchor="_Toc504650762" w:history="1">
         <w:r>
           <w:rPr>
             <w:rStyle w:val="Hyperlink"/>
@@ -1809,7 +1811,7 @@
             <w:noProof/>
             <w:webHidden/>
           </w:rPr>
-          <w:instrText xml:space="preserve"> PAGEREF _Toc504396667 \h </w:instrText>
+          <w:instrText xml:space="preserve"> PAGEREF _Toc504650762 \h </w:instrText>
         </w:r>
         <w:r>
           <w:rPr>
@@ -1858,7 +1860,7 @@
           <w:szCs w:val="22"/>
         </w:rPr>
       </w:pPr>
-      <w:hyperlink w:anchor="_Toc504396668" w:history="1">
+      <w:hyperlink w:anchor="_Toc504650763" w:history="1">
         <w:r>
           <w:rPr>
             <w:rStyle w:val="Hyperlink"/>
@@ -1902,7 +1904,7 @@
             <w:noProof/>
             <w:webHidden/>
           </w:rPr>
-          <w:instrText xml:space="preserve"> PAGEREF _Toc504396668 \h </w:instrText>
+          <w:instrText xml:space="preserve"> PAGEREF _Toc504650763 \h </w:instrText>
         </w:r>
         <w:r>
           <w:rPr>
@@ -1951,7 +1953,7 @@
           <w:szCs w:val="22"/>
         </w:rPr>
       </w:pPr>
-      <w:hyperlink w:anchor="_Toc504396669" w:history="1">
+      <w:hyperlink w:anchor="_Toc504650764" w:history="1">
         <w:r>
           <w:rPr>
             <w:rStyle w:val="Hyperlink"/>
@@ -1995,7 +1997,7 @@
             <w:noProof/>
             <w:webHidden/>
           </w:rPr>
-          <w:instrText xml:space="preserve"> PAGEREF _Toc504396669 \h </w:instrText>
+          <w:instrText xml:space="preserve"> PAGEREF _Toc504650764 \h </w:instrText>
         </w:r>
         <w:r>
           <w:rPr>
@@ -2044,7 +2046,7 @@
           <w:szCs w:val="22"/>
         </w:rPr>
       </w:pPr>
-      <w:hyperlink w:anchor="_Toc504396670" w:history="1">
+      <w:hyperlink w:anchor="_Toc504650765" w:history="1">
         <w:r>
           <w:rPr>
             <w:rStyle w:val="Hyperlink"/>
@@ -2088,7 +2090,7 @@
             <w:noProof/>
             <w:webHidden/>
           </w:rPr>
-          <w:instrText xml:space="preserve"> PAGEREF _Toc504396670 \h </w:instrText>
+          <w:instrText xml:space="preserve"> PAGEREF _Toc504650765 \h </w:instrText>
         </w:r>
         <w:r>
           <w:rPr>
@@ -2137,7 +2139,7 @@
           <w:szCs w:val="22"/>
         </w:rPr>
       </w:pPr>
-      <w:hyperlink w:anchor="_Toc504396671" w:history="1">
+      <w:hyperlink w:anchor="_Toc504650766" w:history="1">
         <w:r>
           <w:rPr>
             <w:rStyle w:val="Hyperlink"/>
@@ -2181,7 +2183,7 @@
             <w:noProof/>
             <w:webHidden/>
           </w:rPr>
-          <w:instrText xml:space="preserve"> PAGEREF _Toc504396671 \h </w:instrText>
+          <w:instrText xml:space="preserve"> PAGEREF _Toc504650766 \h </w:instrText>
         </w:r>
         <w:r>
           <w:rPr>
@@ -2230,7 +2232,7 @@
           <w:szCs w:val="22"/>
         </w:rPr>
       </w:pPr>
-      <w:hyperlink w:anchor="_Toc504396672" w:history="1">
+      <w:hyperlink w:anchor="_Toc504650767" w:history="1">
         <w:r>
           <w:rPr>
             <w:rStyle w:val="Hyperlink"/>
@@ -2274,7 +2276,7 @@
             <w:noProof/>
             <w:webHidden/>
           </w:rPr>
-          <w:instrText xml:space="preserve"> PAGEREF _Toc504396672 \h </w:instrText>
+          <w:instrText xml:space="preserve"> PAGEREF _Toc504650767 \h </w:instrText>
         </w:r>
         <w:r>
           <w:rPr>
@@ -2323,7 +2325,7 @@
           <w:szCs w:val="22"/>
         </w:rPr>
       </w:pPr>
-      <w:hyperlink w:anchor="_Toc504396673" w:history="1">
+      <w:hyperlink w:anchor="_Toc504650768" w:history="1">
         <w:r>
           <w:rPr>
             <w:rStyle w:val="Hyperlink"/>
@@ -2345,21 +2347,7 @@
             <w:rStyle w:val="Hyperlink"/>
             <w:noProof/>
           </w:rPr>
-          <w:t>Host PC seri</w:t>
-        </w:r>
-        <w:r>
-          <w:rPr>
-            <w:rStyle w:val="Hyperlink"/>
-            <w:noProof/>
-          </w:rPr>
-          <w:t>a</w:t>
-        </w:r>
-        <w:r>
-          <w:rPr>
-            <w:rStyle w:val="Hyperlink"/>
-            <w:noProof/>
-          </w:rPr>
-          <w:t>l application</w:t>
+          <w:t>Host PC serial application</w:t>
         </w:r>
         <w:r>
           <w:rPr>
@@ -2381,7 +2369,7 @@
             <w:noProof/>
             <w:webHidden/>
           </w:rPr>
-          <w:instrText xml:space="preserve"> PAGEREF _Toc504396673 \h </w:instrText>
+          <w:instrText xml:space="preserve"> PAGEREF _Toc504650768 \h </w:instrText>
         </w:r>
         <w:r>
           <w:rPr>
@@ -2417,9 +2405,9 @@
     </w:p>
     <w:p>
       <w:pPr>
-        <w:pStyle w:val="TOC2"/>
+        <w:pStyle w:val="TOC3"/>
         <w:tabs>
-          <w:tab w:val="left" w:pos="880"/>
+          <w:tab w:val="left" w:pos="1320"/>
           <w:tab w:val="right" w:leader="dot" w:pos="9982"/>
         </w:tabs>
         <w:bidi w:val="0"/>
@@ -2430,13 +2418,13 @@
           <w:szCs w:val="22"/>
         </w:rPr>
       </w:pPr>
-      <w:hyperlink w:anchor="_Toc504396674" w:history="1">
+      <w:hyperlink w:anchor="_Toc504650769" w:history="1">
         <w:r>
           <w:rPr>
             <w:rStyle w:val="Hyperlink"/>
             <w:noProof/>
           </w:rPr>
-          <w:t>4.1</w:t>
+          <w:t>4.1.1</w:t>
         </w:r>
         <w:r>
           <w:rPr>
@@ -2474,7 +2462,7 @@
             <w:noProof/>
             <w:webHidden/>
           </w:rPr>
-          <w:instrText xml:space="preserve"> PAGEREF _Toc504396674 \h </w:instrText>
+          <w:instrText xml:space="preserve"> PAGEREF _Toc504650769 \h </w:instrText>
         </w:r>
         <w:r>
           <w:rPr>
@@ -2510,9 +2498,9 @@
     </w:p>
     <w:p>
       <w:pPr>
-        <w:pStyle w:val="TOC2"/>
+        <w:pStyle w:val="TOC3"/>
         <w:tabs>
-          <w:tab w:val="left" w:pos="880"/>
+          <w:tab w:val="left" w:pos="1320"/>
           <w:tab w:val="right" w:leader="dot" w:pos="9982"/>
         </w:tabs>
         <w:bidi w:val="0"/>
@@ -2523,13 +2511,13 @@
           <w:szCs w:val="22"/>
         </w:rPr>
       </w:pPr>
-      <w:hyperlink w:anchor="_Toc504396675" w:history="1">
+      <w:hyperlink w:anchor="_Toc504650770" w:history="1">
         <w:r>
           <w:rPr>
             <w:rStyle w:val="Hyperlink"/>
             <w:noProof/>
           </w:rPr>
-          <w:t>4.2</w:t>
+          <w:t>4.1.2</w:t>
         </w:r>
         <w:r>
           <w:rPr>
@@ -2567,7 +2555,7 @@
             <w:noProof/>
             <w:webHidden/>
           </w:rPr>
-          <w:instrText xml:space="preserve"> PAGEREF _Toc504396675 \h </w:instrText>
+          <w:instrText xml:space="preserve"> PAGEREF _Toc504650770 \h </w:instrText>
         </w:r>
         <w:r>
           <w:rPr>
@@ -2605,6 +2593,7 @@
       <w:pPr>
         <w:pStyle w:val="TOC1"/>
         <w:tabs>
+          <w:tab w:val="left" w:pos="480"/>
           <w:tab w:val="right" w:leader="dot" w:pos="9982"/>
         </w:tabs>
         <w:bidi w:val="0"/>
@@ -2615,77 +2604,7 @@
           <w:szCs w:val="22"/>
         </w:rPr>
       </w:pPr>
-      <w:hyperlink w:anchor="_Toc504396676" w:history="1">
-        <w:r>
-          <w:rPr>
-            <w:noProof/>
-            <w:webHidden/>
-          </w:rPr>
-          <w:tab/>
-        </w:r>
-        <w:r>
-          <w:rPr>
-            <w:rStyle w:val="Hyperlink"/>
-            <w:noProof/>
-            <w:rtl/>
-          </w:rPr>
-          <w:fldChar w:fldCharType="begin"/>
-        </w:r>
-        <w:r>
-          <w:rPr>
-            <w:noProof/>
-            <w:webHidden/>
-          </w:rPr>
-          <w:instrText xml:space="preserve"> PAGEREF _Toc504396676 \h </w:instrText>
-        </w:r>
-        <w:r>
-          <w:rPr>
-            <w:rStyle w:val="Hyperlink"/>
-            <w:noProof/>
-            <w:rtl/>
-          </w:rPr>
-        </w:r>
-        <w:r>
-          <w:rPr>
-            <w:rStyle w:val="Hyperlink"/>
-            <w:noProof/>
-            <w:rtl/>
-          </w:rPr>
-          <w:fldChar w:fldCharType="separate"/>
-        </w:r>
-        <w:r>
-          <w:rPr>
-            <w:noProof/>
-            <w:webHidden/>
-          </w:rPr>
-          <w:t>20</w:t>
-        </w:r>
-        <w:r>
-          <w:rPr>
-            <w:rStyle w:val="Hyperlink"/>
-            <w:noProof/>
-            <w:rtl/>
-          </w:rPr>
-          <w:fldChar w:fldCharType="end"/>
-        </w:r>
-      </w:hyperlink>
-    </w:p>
-    <w:p>
-      <w:pPr>
-        <w:pStyle w:val="TOC1"/>
-        <w:tabs>
-          <w:tab w:val="left" w:pos="480"/>
-          <w:tab w:val="right" w:leader="dot" w:pos="9982"/>
-        </w:tabs>
-        <w:bidi w:val="0"/>
-        <w:rPr>
-          <w:rFonts w:asciiTheme="minorHAnsi" w:eastAsiaTheme="minorEastAsia" w:hAnsiTheme="minorHAnsi" w:cstheme="minorBidi"/>
-          <w:noProof/>
-          <w:sz w:val="22"/>
-          <w:szCs w:val="22"/>
-        </w:rPr>
-      </w:pPr>
-      <w:hyperlink w:anchor="_Toc504396677" w:history="1">
+      <w:hyperlink w:anchor="_Toc504650771" w:history="1">
         <w:r>
           <w:rPr>
             <w:rStyle w:val="Hyperlink"/>
@@ -2729,7 +2648,7 @@
             <w:noProof/>
             <w:webHidden/>
           </w:rPr>
-          <w:instrText xml:space="preserve"> PAGEREF _Toc504396677 \h </w:instrText>
+          <w:instrText xml:space="preserve"> PAGEREF _Toc504650771 \h </w:instrText>
         </w:r>
         <w:r>
           <w:rPr>
@@ -2778,7 +2697,7 @@
           <w:szCs w:val="22"/>
         </w:rPr>
       </w:pPr>
-      <w:hyperlink w:anchor="_Toc504396678" w:history="1">
+      <w:hyperlink w:anchor="_Toc504650772" w:history="1">
         <w:r>
           <w:rPr>
             <w:rStyle w:val="Hyperlink"/>
@@ -2822,7 +2741,7 @@
             <w:noProof/>
             <w:webHidden/>
           </w:rPr>
-          <w:instrText xml:space="preserve"> PAGEREF _Toc504396678 \h </w:instrText>
+          <w:instrText xml:space="preserve"> PAGEREF _Toc504650772 \h </w:instrText>
         </w:r>
         <w:r>
           <w:rPr>
@@ -2871,7 +2790,7 @@
           <w:szCs w:val="22"/>
         </w:rPr>
       </w:pPr>
-      <w:hyperlink w:anchor="_Toc504396679" w:history="1">
+      <w:hyperlink w:anchor="_Toc504650773" w:history="1">
         <w:r>
           <w:rPr>
             <w:rStyle w:val="Hyperlink"/>
@@ -2915,7 +2834,7 @@
             <w:noProof/>
             <w:webHidden/>
           </w:rPr>
-          <w:instrText xml:space="preserve"> PAGEREF _Toc504396679 \h </w:instrText>
+          <w:instrText xml:space="preserve"> PAGEREF _Toc504650773 \h </w:instrText>
         </w:r>
         <w:r>
           <w:rPr>
@@ -2964,7 +2883,7 @@
           <w:szCs w:val="22"/>
         </w:rPr>
       </w:pPr>
-      <w:hyperlink w:anchor="_Toc504396680" w:history="1">
+      <w:hyperlink w:anchor="_Toc504650774" w:history="1">
         <w:r>
           <w:rPr>
             <w:rStyle w:val="Hyperlink"/>
@@ -3008,7 +2927,7 @@
             <w:noProof/>
             <w:webHidden/>
           </w:rPr>
-          <w:instrText xml:space="preserve"> PAGEREF _Toc504396680 \h </w:instrText>
+          <w:instrText xml:space="preserve"> PAGEREF _Toc504650774 \h </w:instrText>
         </w:r>
         <w:r>
           <w:rPr>
@@ -3057,7 +2976,7 @@
           <w:szCs w:val="22"/>
         </w:rPr>
       </w:pPr>
-      <w:hyperlink w:anchor="_Toc504396681" w:history="1">
+      <w:hyperlink w:anchor="_Toc504650775" w:history="1">
         <w:r>
           <w:rPr>
             <w:rStyle w:val="Hyperlink"/>
@@ -3101,7 +3020,7 @@
             <w:noProof/>
             <w:webHidden/>
           </w:rPr>
-          <w:instrText xml:space="preserve"> PAGEREF _Toc504396681 \h </w:instrText>
+          <w:instrText xml:space="preserve"> PAGEREF _Toc504650775 \h </w:instrText>
         </w:r>
         <w:r>
           <w:rPr>
@@ -3150,7 +3069,7 @@
           <w:szCs w:val="22"/>
         </w:rPr>
       </w:pPr>
-      <w:hyperlink w:anchor="_Toc504396682" w:history="1">
+      <w:hyperlink w:anchor="_Toc504650776" w:history="1">
         <w:r>
           <w:rPr>
             <w:rStyle w:val="Hyperlink"/>
@@ -3194,7 +3113,7 @@
             <w:noProof/>
             <w:webHidden/>
           </w:rPr>
-          <w:instrText xml:space="preserve"> PAGEREF _Toc504396682 \h </w:instrText>
+          <w:instrText xml:space="preserve"> PAGEREF _Toc504650776 \h </w:instrText>
         </w:r>
         <w:r>
           <w:rPr>
@@ -3243,13 +3162,13 @@
           <w:szCs w:val="22"/>
         </w:rPr>
       </w:pPr>
-      <w:hyperlink w:anchor="_Toc504396683" w:history="1">
+      <w:hyperlink w:anchor="_Toc504650777" w:history="1">
         <w:r>
           <w:rPr>
             <w:rStyle w:val="Hyperlink"/>
             <w:noProof/>
           </w:rPr>
-          <w:t>6.2</w:t>
+          <w:t>6.3</w:t>
         </w:r>
         <w:r>
           <w:rPr>
@@ -3287,7 +3206,7 @@
             <w:noProof/>
             <w:webHidden/>
           </w:rPr>
-          <w:instrText xml:space="preserve"> PAGEREF _Toc504396683 \h </w:instrText>
+          <w:instrText xml:space="preserve"> PAGEREF _Toc504650777 \h </w:instrText>
         </w:r>
         <w:r>
           <w:rPr>
@@ -3336,13 +3255,13 @@
           <w:szCs w:val="22"/>
         </w:rPr>
       </w:pPr>
-      <w:hyperlink w:anchor="_Toc504396684" w:history="1">
+      <w:hyperlink w:anchor="_Toc504650778" w:history="1">
         <w:r>
           <w:rPr>
             <w:rStyle w:val="Hyperlink"/>
             <w:noProof/>
           </w:rPr>
-          <w:t>6.3</w:t>
+          <w:t>6.4</w:t>
         </w:r>
         <w:r>
           <w:rPr>
@@ -3380,7 +3299,7 @@
             <w:noProof/>
             <w:webHidden/>
           </w:rPr>
-          <w:instrText xml:space="preserve"> PAGEREF _Toc504396684 \h </w:instrText>
+          <w:instrText xml:space="preserve"> PAGEREF _Toc504650778 \h </w:instrText>
         </w:r>
         <w:r>
           <w:rPr>
@@ -3429,7 +3348,7 @@
           <w:szCs w:val="22"/>
         </w:rPr>
       </w:pPr>
-      <w:hyperlink w:anchor="_Toc504396685" w:history="1">
+      <w:hyperlink w:anchor="_Toc504650779" w:history="1">
         <w:r>
           <w:rPr>
             <w:rStyle w:val="Hyperlink"/>
@@ -3473,7 +3392,7 @@
             <w:noProof/>
             <w:webHidden/>
           </w:rPr>
-          <w:instrText xml:space="preserve"> PAGEREF _Toc504396685 \h </w:instrText>
+          <w:instrText xml:space="preserve"> PAGEREF _Toc504650779 \h </w:instrText>
         </w:r>
         <w:r>
           <w:rPr>
@@ -3519,7 +3438,7 @@
         <w:lastRenderedPageBreak/>
         <w:fldChar w:fldCharType="end"/>
       </w:r>
-      <w:bookmarkStart w:id="1" w:name="_Toc504396654"/>
+      <w:bookmarkStart w:id="2" w:name="_Toc504650749"/>
       <w:r>
         <w:rPr>
           <w:rStyle w:val="Emphasis"/>
@@ -3528,7 +3447,7 @@
         </w:rPr>
         <w:t>Changes</w:t>
       </w:r>
-      <w:bookmarkEnd w:id="1"/>
+      <w:bookmarkEnd w:id="2"/>
     </w:p>
     <w:tbl>
       <w:tblPr>
@@ -3807,8 +3726,8 @@
           <w:rStyle w:val="Emphasis"/>
         </w:rPr>
       </w:pPr>
-      <w:bookmarkStart w:id="2" w:name="_Toc489789707"/>
-      <w:bookmarkEnd w:id="2"/>
+      <w:bookmarkStart w:id="3" w:name="_Toc489789707"/>
+      <w:bookmarkEnd w:id="3"/>
     </w:p>
     <w:p>
       <w:pPr>
@@ -3846,22 +3765,22 @@
         <w:spacing w:after="120"/>
         <w:jc w:val="center"/>
       </w:pPr>
-      <w:bookmarkStart w:id="3" w:name="_Toc504396655"/>
+      <w:bookmarkStart w:id="4" w:name="_Toc504650750"/>
       <w:r>
         <w:t>Project 1531</w:t>
       </w:r>
-      <w:bookmarkEnd w:id="3"/>
+      <w:bookmarkEnd w:id="4"/>
     </w:p>
     <w:p>
       <w:pPr>
         <w:pStyle w:val="Heading2"/>
         <w:bidi w:val="0"/>
       </w:pPr>
-      <w:bookmarkStart w:id="4" w:name="_Toc504396656"/>
+      <w:bookmarkStart w:id="5" w:name="_Toc504650751"/>
       <w:r>
         <w:t>Introduction</w:t>
       </w:r>
-      <w:bookmarkEnd w:id="4"/>
+      <w:bookmarkEnd w:id="5"/>
     </w:p>
     <w:p>
       <w:pPr>
@@ -4476,11 +4395,11 @@
         <w:pStyle w:val="Heading2"/>
         <w:bidi w:val="0"/>
       </w:pPr>
-      <w:bookmarkStart w:id="5" w:name="_Toc504396657"/>
+      <w:bookmarkStart w:id="6" w:name="_Toc504650752"/>
       <w:r>
         <w:t>System block diagram</w:t>
       </w:r>
-      <w:bookmarkEnd w:id="5"/>
+      <w:bookmarkEnd w:id="6"/>
     </w:p>
     <w:p>
       <w:pPr>
@@ -4663,21 +4582,20 @@
         <w:pStyle w:val="Heading2"/>
         <w:bidi w:val="0"/>
       </w:pPr>
-      <w:bookmarkStart w:id="6" w:name="_Toc472240010"/>
-      <w:bookmarkStart w:id="7" w:name="_Toc472240065"/>
-      <w:bookmarkStart w:id="8" w:name="_Toc473065938"/>
-      <w:bookmarkStart w:id="9" w:name="_Toc472239849"/>
-      <w:bookmarkStart w:id="10" w:name="_Toc472239894"/>
-      <w:bookmarkStart w:id="11" w:name="_Toc472239923"/>
-      <w:bookmarkStart w:id="12" w:name="_Toc472239952"/>
-      <w:bookmarkStart w:id="13" w:name="_Toc472239981"/>
-      <w:bookmarkStart w:id="14" w:name="_Toc472240011"/>
-      <w:bookmarkStart w:id="15" w:name="_Toc472240066"/>
-      <w:bookmarkStart w:id="16" w:name="_Toc473065939"/>
-      <w:bookmarkStart w:id="17" w:name="_Toc469868388"/>
-      <w:bookmarkStart w:id="18" w:name="_Toc469868393"/>
-      <w:bookmarkStart w:id="19" w:name="_Toc504396658"/>
-      <w:bookmarkEnd w:id="6"/>
+      <w:bookmarkStart w:id="7" w:name="_Toc472240010"/>
+      <w:bookmarkStart w:id="8" w:name="_Toc472240065"/>
+      <w:bookmarkStart w:id="9" w:name="_Toc473065938"/>
+      <w:bookmarkStart w:id="10" w:name="_Toc472239849"/>
+      <w:bookmarkStart w:id="11" w:name="_Toc472239894"/>
+      <w:bookmarkStart w:id="12" w:name="_Toc472239923"/>
+      <w:bookmarkStart w:id="13" w:name="_Toc472239952"/>
+      <w:bookmarkStart w:id="14" w:name="_Toc472239981"/>
+      <w:bookmarkStart w:id="15" w:name="_Toc472240011"/>
+      <w:bookmarkStart w:id="16" w:name="_Toc472240066"/>
+      <w:bookmarkStart w:id="17" w:name="_Toc473065939"/>
+      <w:bookmarkStart w:id="18" w:name="_Toc469868388"/>
+      <w:bookmarkStart w:id="19" w:name="_Toc469868393"/>
+      <w:bookmarkStart w:id="20" w:name="_Toc504650753"/>
       <w:bookmarkEnd w:id="7"/>
       <w:bookmarkEnd w:id="8"/>
       <w:bookmarkEnd w:id="9"/>
@@ -4690,10 +4608,11 @@
       <w:bookmarkEnd w:id="16"/>
       <w:bookmarkEnd w:id="17"/>
       <w:bookmarkEnd w:id="18"/>
+      <w:bookmarkEnd w:id="19"/>
       <w:r>
         <w:t>Objective</w:t>
       </w:r>
-      <w:bookmarkEnd w:id="19"/>
+      <w:bookmarkEnd w:id="20"/>
     </w:p>
     <w:p>
       <w:pPr>
@@ -5109,11 +5028,11 @@
         <w:pStyle w:val="Heading2"/>
         <w:bidi w:val="0"/>
       </w:pPr>
-      <w:bookmarkStart w:id="20" w:name="_Toc504396659"/>
+      <w:bookmarkStart w:id="21" w:name="_Toc504650754"/>
       <w:r>
         <w:t>Errors indications and system failures treatment</w:t>
       </w:r>
-      <w:bookmarkEnd w:id="20"/>
+      <w:bookmarkEnd w:id="21"/>
     </w:p>
     <w:p>
       <w:pPr>
@@ -5759,11 +5678,11 @@
       <w:r>
         <w:t xml:space="preserve"> </w:t>
       </w:r>
-      <w:bookmarkStart w:id="21" w:name="_Toc504396660"/>
+      <w:bookmarkStart w:id="22" w:name="_Toc504650755"/>
       <w:r>
         <w:t>Synthesizer registers values</w:t>
       </w:r>
-      <w:bookmarkEnd w:id="21"/>
+      <w:bookmarkEnd w:id="22"/>
     </w:p>
     <w:p>
       <w:pPr>
@@ -5879,23 +5798,23 @@
         <w:pStyle w:val="Heading1"/>
         <w:bidi w:val="0"/>
       </w:pPr>
-      <w:bookmarkStart w:id="22" w:name="_Toc504396661"/>
+      <w:bookmarkStart w:id="23" w:name="_Toc504650756"/>
       <w:r>
         <w:lastRenderedPageBreak/>
         <w:t>EUSART</w:t>
       </w:r>
-      <w:bookmarkEnd w:id="22"/>
+      <w:bookmarkEnd w:id="23"/>
     </w:p>
     <w:p>
       <w:pPr>
         <w:pStyle w:val="Heading2"/>
         <w:bidi w:val="0"/>
       </w:pPr>
-      <w:bookmarkStart w:id="23" w:name="_Toc504396662"/>
+      <w:bookmarkStart w:id="24" w:name="_Toc504650757"/>
       <w:r>
         <w:t>Electrical Specification</w:t>
       </w:r>
-      <w:bookmarkEnd w:id="23"/>
+      <w:bookmarkEnd w:id="24"/>
     </w:p>
     <w:p>
       <w:pPr>
@@ -6203,12 +6122,12 @@
         <w:bidi w:val="0"/>
         <w:spacing w:after="120"/>
       </w:pPr>
-      <w:bookmarkStart w:id="24" w:name="_UART"/>
-      <w:bookmarkEnd w:id="24"/>
+      <w:bookmarkStart w:id="25" w:name="_UART"/>
+      <w:bookmarkEnd w:id="25"/>
       <w:r>
         <w:br w:type="page"/>
       </w:r>
-      <w:bookmarkStart w:id="25" w:name="_Toc504396663"/>
+      <w:bookmarkStart w:id="26" w:name="_Toc504650758"/>
       <w:r>
         <w:lastRenderedPageBreak/>
         <w:t xml:space="preserve">Host Communication </w:t>
@@ -6216,7 +6135,7 @@
       <w:r>
         <w:t>Protocol</w:t>
       </w:r>
-      <w:bookmarkEnd w:id="25"/>
+      <w:bookmarkEnd w:id="26"/>
     </w:p>
     <w:p>
       <w:pPr>
@@ -6699,19 +6618,19 @@
         <w:bidi w:val="0"/>
         <w:ind w:left="0" w:firstLine="0"/>
       </w:pPr>
-      <w:bookmarkStart w:id="26" w:name="_Toc469868418"/>
-      <w:bookmarkStart w:id="27" w:name="_Toc469868419"/>
-      <w:bookmarkEnd w:id="26"/>
+      <w:bookmarkStart w:id="27" w:name="_Toc469868418"/>
+      <w:bookmarkStart w:id="28" w:name="_Toc469868419"/>
       <w:bookmarkEnd w:id="27"/>
+      <w:bookmarkEnd w:id="28"/>
       <w:r>
         <w:br w:type="page"/>
       </w:r>
-      <w:bookmarkStart w:id="28" w:name="_Toc504396664"/>
+      <w:bookmarkStart w:id="29" w:name="_Toc504650759"/>
       <w:r>
         <w:lastRenderedPageBreak/>
         <w:t>Packet Structure</w:t>
       </w:r>
-      <w:bookmarkEnd w:id="28"/>
+      <w:bookmarkEnd w:id="29"/>
     </w:p>
     <w:p>
       <w:pPr>
@@ -7972,7 +7891,7 @@
       <w:r>
         <w:t xml:space="preserve"> </w:t>
       </w:r>
-      <w:bookmarkStart w:id="29" w:name="_Toc504396665"/>
+      <w:bookmarkStart w:id="30" w:name="_Toc504650760"/>
       <w:r>
         <w:t>M</w:t>
       </w:r>
@@ -7982,7 +7901,7 @@
       <w:r>
         <w:t>ssages</w:t>
       </w:r>
-      <w:bookmarkEnd w:id="29"/>
+      <w:bookmarkEnd w:id="30"/>
     </w:p>
     <w:p>
       <w:pPr>
@@ -8197,7 +8116,7 @@
         <w:pStyle w:val="Heading3"/>
         <w:bidi w:val="0"/>
       </w:pPr>
-      <w:bookmarkStart w:id="30" w:name="_Toc504396666"/>
+      <w:bookmarkStart w:id="31" w:name="_Toc504650761"/>
       <w:r>
         <w:lastRenderedPageBreak/>
         <w:t>Messages request groups</w:t>
@@ -8208,7 +8127,7 @@
       <w:r>
         <w:t>on board MCU</w:t>
       </w:r>
-      <w:bookmarkEnd w:id="30"/>
+      <w:bookmarkEnd w:id="31"/>
     </w:p>
     <w:p>
       <w:pPr>
@@ -9083,12 +9002,12 @@
         <w:bidi w:val="0"/>
         <w:ind w:left="0" w:firstLine="0"/>
       </w:pPr>
-      <w:bookmarkStart w:id="31" w:name="_Toc504396667"/>
+      <w:bookmarkStart w:id="32" w:name="_Toc504650762"/>
       <w:r>
         <w:lastRenderedPageBreak/>
         <w:t>Control Message</w:t>
       </w:r>
-      <w:bookmarkEnd w:id="31"/>
+      <w:bookmarkEnd w:id="32"/>
     </w:p>
     <w:p>
       <w:pPr>
@@ -11141,12 +11060,12 @@
         <w:bidi w:val="0"/>
         <w:ind w:left="0" w:firstLine="0"/>
       </w:pPr>
-      <w:bookmarkStart w:id="32" w:name="_Toc504396668"/>
+      <w:bookmarkStart w:id="33" w:name="_Toc504650763"/>
       <w:r>
         <w:lastRenderedPageBreak/>
         <w:t>Status Message</w:t>
       </w:r>
-      <w:bookmarkEnd w:id="32"/>
+      <w:bookmarkEnd w:id="33"/>
     </w:p>
     <w:p>
       <w:pPr>
@@ -12536,7 +12455,7 @@
         <w:bidi w:val="0"/>
         <w:ind w:left="0" w:firstLine="0"/>
       </w:pPr>
-      <w:bookmarkStart w:id="33" w:name="_Toc504396669"/>
+      <w:bookmarkStart w:id="34" w:name="_Toc504650764"/>
       <w:r>
         <w:lastRenderedPageBreak/>
         <w:t xml:space="preserve">ADC </w:t>
@@ -12547,7 +12466,7 @@
       <w:r>
         <w:t xml:space="preserve"> Message</w:t>
       </w:r>
-      <w:bookmarkEnd w:id="33"/>
+      <w:bookmarkEnd w:id="34"/>
     </w:p>
     <w:p>
       <w:pPr>
@@ -14838,7 +14757,7 @@
         <w:pStyle w:val="Heading3"/>
         <w:bidi w:val="0"/>
       </w:pPr>
-      <w:bookmarkStart w:id="34" w:name="_Toc504396670"/>
+      <w:bookmarkStart w:id="35" w:name="_Toc504650765"/>
       <w:r>
         <w:t xml:space="preserve">Synthesizer (Up / </w:t>
       </w:r>
@@ -14853,7 +14772,7 @@
       <w:r>
         <w:t>message</w:t>
       </w:r>
-      <w:bookmarkEnd w:id="34"/>
+      <w:bookmarkEnd w:id="35"/>
     </w:p>
     <w:p>
       <w:pPr>
@@ -16797,8 +16716,8 @@
           <w:rFonts w:ascii="Arial" w:hAnsi="Arial" w:cs="Arial"/>
         </w:rPr>
       </w:pPr>
-      <w:bookmarkStart w:id="35" w:name="_Toc489789727"/>
-      <w:bookmarkEnd w:id="35"/>
+      <w:bookmarkStart w:id="36" w:name="_Toc489789727"/>
+      <w:bookmarkEnd w:id="36"/>
     </w:p>
     <w:p>
       <w:pPr>
@@ -16861,7 +16780,7 @@
         <w:pStyle w:val="Heading3"/>
         <w:bidi w:val="0"/>
       </w:pPr>
-      <w:bookmarkStart w:id="36" w:name="_Toc504396671"/>
+      <w:bookmarkStart w:id="37" w:name="_Toc504650766"/>
       <w:r>
         <w:lastRenderedPageBreak/>
         <w:t xml:space="preserve">Flash memory configuration </w:t>
@@ -16869,7 +16788,7 @@
       <w:r>
         <w:t>control message</w:t>
       </w:r>
-      <w:bookmarkEnd w:id="36"/>
+      <w:bookmarkEnd w:id="37"/>
     </w:p>
     <w:p>
       <w:pPr>
@@ -18008,7 +17927,7 @@
         <w:pStyle w:val="Heading3"/>
         <w:bidi w:val="0"/>
       </w:pPr>
-      <w:bookmarkStart w:id="37" w:name="_Toc504396672"/>
+      <w:bookmarkStart w:id="38" w:name="_Toc504650767"/>
       <w:r>
         <w:lastRenderedPageBreak/>
         <w:t xml:space="preserve">DAC </w:t>
@@ -18019,7 +17938,7 @@
       <w:r>
         <w:t xml:space="preserve"> message</w:t>
       </w:r>
-      <w:bookmarkEnd w:id="37"/>
+      <w:bookmarkEnd w:id="38"/>
     </w:p>
     <w:p>
       <w:pPr>
@@ -19021,12 +18940,12 @@
         <w:pStyle w:val="Heading1"/>
         <w:bidi w:val="0"/>
       </w:pPr>
-      <w:bookmarkStart w:id="38" w:name="_Toc504396673"/>
+      <w:bookmarkStart w:id="39" w:name="_Toc504650768"/>
       <w:r>
         <w:lastRenderedPageBreak/>
         <w:t>Host PC serial application</w:t>
       </w:r>
-      <w:bookmarkEnd w:id="38"/>
+      <w:bookmarkEnd w:id="39"/>
     </w:p>
     <w:p>
       <w:pPr>
@@ -19105,14 +19024,14 @@
     </w:p>
     <w:p>
       <w:pPr>
-        <w:pStyle w:val="Heading2"/>
-        <w:bidi w:val="0"/>
-      </w:pPr>
-      <w:bookmarkStart w:id="39" w:name="_Toc504396674"/>
+        <w:pStyle w:val="Heading3"/>
+        <w:bidi w:val="0"/>
+      </w:pPr>
+      <w:bookmarkStart w:id="40" w:name="_Toc504650769"/>
       <w:r>
         <w:t>User mode</w:t>
       </w:r>
-      <w:bookmarkEnd w:id="39"/>
+      <w:bookmarkEnd w:id="40"/>
     </w:p>
     <w:p>
       <w:pPr>
@@ -19164,8 +19083,6 @@
           </wp:inline>
         </w:drawing>
       </w:r>
-      <w:bookmarkStart w:id="40" w:name="_GoBack"/>
-      <w:bookmarkEnd w:id="40"/>
     </w:p>
     <w:p>
       <w:pPr>
@@ -19206,10 +19123,10 @@
     </w:p>
     <w:p>
       <w:pPr>
-        <w:pStyle w:val="Heading2"/>
-        <w:bidi w:val="0"/>
-      </w:pPr>
-      <w:bookmarkStart w:id="41" w:name="_Toc504396675"/>
+        <w:pStyle w:val="Heading3"/>
+        <w:bidi w:val="0"/>
+      </w:pPr>
+      <w:bookmarkStart w:id="41" w:name="_Toc504650770"/>
       <w:r>
         <w:lastRenderedPageBreak/>
         <w:t>T</w:t>
@@ -19231,20 +19148,23 @@
         </w:numPr>
         <w:bidi w:val="0"/>
         <w:spacing w:after="120"/>
-        <w:ind w:left="702"/>
-        <w:jc w:val="center"/>
+        <w:ind w:left="702" w:hanging="432"/>
       </w:pPr>
       <w:bookmarkStart w:id="42" w:name="_Ref289074672"/>
-      <w:bookmarkStart w:id="43" w:name="_Toc504396676"/>
+    </w:p>
+    <w:p>
+      <w:pPr>
+        <w:bidi w:val="0"/>
+      </w:pPr>
       <w:r>
         <w:rPr>
           <w:noProof/>
         </w:rPr>
         <w:drawing>
-          <wp:inline distT="0" distB="0" distL="0" distR="0" wp14:anchorId="21243768" wp14:editId="388E6A44">
-            <wp:extent cx="6344920" cy="3780155"/>
+          <wp:inline distT="0" distB="0" distL="0" distR="0" wp14:anchorId="31D7E6C9">
+            <wp:extent cx="6346190" cy="3780155"/>
             <wp:effectExtent l="0" t="0" r="0" b="0"/>
-            <wp:docPr id="7" name="Picture 7"/>
+            <wp:docPr id="13" name="Picture 13"/>
             <wp:cNvGraphicFramePr>
               <a:graphicFrameLocks xmlns:a="http://schemas.openxmlformats.org/drawingml/2006/main" noChangeAspect="1"/>
             </wp:cNvGraphicFramePr>
@@ -19252,23 +19172,33 @@
               <a:graphicData uri="http://schemas.openxmlformats.org/drawingml/2006/picture">
                 <pic:pic xmlns:pic="http://schemas.openxmlformats.org/drawingml/2006/picture">
                   <pic:nvPicPr>
-                    <pic:cNvPr id="1" name=""/>
-                    <pic:cNvPicPr/>
+                    <pic:cNvPr id="0" name="Picture 2"/>
+                    <pic:cNvPicPr>
+                      <a:picLocks noChangeAspect="1" noChangeArrowheads="1"/>
+                    </pic:cNvPicPr>
                   </pic:nvPicPr>
                   <pic:blipFill>
-                    <a:blip r:embed="rId15"/>
+                    <a:blip r:embed="rId15">
+                      <a:extLst>
+                        <a:ext uri="{28A0092B-C50C-407E-A947-70E740481C1C}">
+                          <a14:useLocalDpi xmlns:a14="http://schemas.microsoft.com/office/drawing/2010/main" val="0"/>
+                        </a:ext>
+                      </a:extLst>
+                    </a:blip>
+                    <a:srcRect/>
                     <a:stretch>
                       <a:fillRect/>
                     </a:stretch>
                   </pic:blipFill>
-                  <pic:spPr>
+                  <pic:spPr bwMode="auto">
                     <a:xfrm>
                       <a:off x="0" y="0"/>
-                      <a:ext cx="6344920" cy="3780155"/>
+                      <a:ext cx="6346190" cy="3780155"/>
                     </a:xfrm>
                     <a:prstGeom prst="rect">
                       <a:avLst/>
                     </a:prstGeom>
+                    <a:noFill/>
                   </pic:spPr>
                 </pic:pic>
               </a:graphicData>
@@ -19276,12 +19206,6 @@
           </wp:inline>
         </w:drawing>
       </w:r>
-      <w:bookmarkEnd w:id="43"/>
-    </w:p>
-    <w:p>
-      <w:pPr>
-        <w:bidi w:val="0"/>
-      </w:pPr>
     </w:p>
     <w:p>
       <w:pPr>
@@ -19369,7 +19293,7 @@
         <w:bidi w:val="0"/>
         <w:spacing w:after="120"/>
       </w:pPr>
-      <w:bookmarkStart w:id="44" w:name="_Toc504396677"/>
+      <w:bookmarkStart w:id="43" w:name="_Toc504650771"/>
       <w:r>
         <w:rPr>
           <w:rFonts w:hint="cs"/>
@@ -19384,7 +19308,7 @@
         <w:t xml:space="preserve"> Session</w:t>
       </w:r>
       <w:bookmarkEnd w:id="42"/>
-      <w:bookmarkEnd w:id="44"/>
+      <w:bookmarkEnd w:id="43"/>
     </w:p>
     <w:p>
       <w:pPr>
@@ -19995,7 +19919,7 @@
       <w:r>
         <w:br w:type="page"/>
       </w:r>
-      <w:bookmarkStart w:id="45" w:name="_Toc504396678"/>
+      <w:bookmarkStart w:id="44" w:name="_Toc504650772"/>
       <w:r>
         <w:rPr>
           <w:rFonts w:hint="cs"/>
@@ -20012,7 +19936,7 @@
       <w:r>
         <w:t>Messages</w:t>
       </w:r>
-      <w:bookmarkEnd w:id="45"/>
+      <w:bookmarkEnd w:id="44"/>
     </w:p>
     <w:p>
       <w:pPr>
@@ -20387,7 +20311,7 @@
         <w:bidi w:val="0"/>
         <w:spacing w:after="120"/>
       </w:pPr>
-      <w:bookmarkStart w:id="46" w:name="_Toc504396679"/>
+      <w:bookmarkStart w:id="45" w:name="_Toc504650773"/>
       <w:r>
         <w:lastRenderedPageBreak/>
         <w:t>Hard</w:t>
@@ -20395,31 +20319,31 @@
       <w:r>
         <w:t>ware</w:t>
       </w:r>
+      <w:bookmarkEnd w:id="45"/>
+    </w:p>
+    <w:p>
+      <w:pPr>
+        <w:pStyle w:val="Heading2"/>
+        <w:bidi w:val="0"/>
+        <w:spacing w:after="120"/>
+      </w:pPr>
+      <w:bookmarkStart w:id="46" w:name="_Toc504650774"/>
+      <w:r>
+        <w:t>Schematic</w:t>
+      </w:r>
       <w:bookmarkEnd w:id="46"/>
     </w:p>
     <w:p>
       <w:pPr>
-        <w:pStyle w:val="Heading2"/>
-        <w:bidi w:val="0"/>
-        <w:spacing w:after="120"/>
-      </w:pPr>
-      <w:bookmarkStart w:id="47" w:name="_Toc504396680"/>
-      <w:r>
-        <w:t>Schematic</w:t>
+        <w:pStyle w:val="Heading3"/>
+        <w:bidi w:val="0"/>
+        <w:jc w:val="center"/>
+      </w:pPr>
+      <w:bookmarkStart w:id="47" w:name="_Toc504650775"/>
+      <w:r>
+        <w:t>MCU unit</w:t>
       </w:r>
       <w:bookmarkEnd w:id="47"/>
-    </w:p>
-    <w:p>
-      <w:pPr>
-        <w:pStyle w:val="Heading3"/>
-        <w:bidi w:val="0"/>
-        <w:jc w:val="center"/>
-      </w:pPr>
-      <w:bookmarkStart w:id="48" w:name="_Toc504396681"/>
-      <w:r>
-        <w:t>MCU unit</w:t>
-      </w:r>
-      <w:bookmarkEnd w:id="48"/>
     </w:p>
     <w:p>
       <w:pPr>
@@ -20560,11 +20484,11 @@
         <w:bidi w:val="0"/>
         <w:jc w:val="center"/>
       </w:pPr>
-      <w:bookmarkStart w:id="49" w:name="_Toc504396682"/>
+      <w:bookmarkStart w:id="48" w:name="_Toc504650776"/>
       <w:r>
         <w:t>CPLD unit</w:t>
       </w:r>
-      <w:bookmarkEnd w:id="49"/>
+      <w:bookmarkEnd w:id="48"/>
     </w:p>
     <w:p>
       <w:pPr>
@@ -20639,12 +20563,18 @@
       <w:r>
         <w:br w:type="page"/>
       </w:r>
-      <w:bookmarkStart w:id="50" w:name="_Toc504396683"/>
+    </w:p>
+    <w:p>
+      <w:pPr>
+        <w:pStyle w:val="Heading2"/>
+        <w:bidi w:val="0"/>
+      </w:pPr>
+      <w:bookmarkStart w:id="49" w:name="_Toc504650777"/>
       <w:r>
         <w:lastRenderedPageBreak/>
         <w:t>Microcontroller</w:t>
       </w:r>
-      <w:bookmarkEnd w:id="50"/>
+      <w:bookmarkEnd w:id="49"/>
     </w:p>
     <w:p>
       <w:pPr>
@@ -21378,23 +21308,67 @@
     </w:p>
     <w:p>
       <w:pPr>
-        <w:bidi w:val="0"/>
-        <w:ind w:left="1080"/>
-        <w:rPr>
-          <w:rFonts w:ascii="Arial" w:hAnsi="Arial" w:cs="Arial"/>
-        </w:rPr>
-      </w:pPr>
-    </w:p>
-    <w:p>
-      <w:pPr>
         <w:pStyle w:val="Heading2"/>
-        <w:bidi w:val="0"/>
-      </w:pPr>
-      <w:bookmarkStart w:id="51" w:name="_Toc504396684"/>
+        <w:numPr>
+          <w:ilvl w:val="0"/>
+          <w:numId w:val="0"/>
+        </w:numPr>
+        <w:bidi w:val="0"/>
+        <w:ind w:left="936"/>
+      </w:pPr>
+    </w:p>
+    <w:p>
+      <w:pPr>
+        <w:pStyle w:val="Heading2"/>
+        <w:numPr>
+          <w:ilvl w:val="0"/>
+          <w:numId w:val="0"/>
+        </w:numPr>
+        <w:bidi w:val="0"/>
+        <w:ind w:left="936"/>
+      </w:pPr>
+    </w:p>
+    <w:p>
+      <w:pPr>
+        <w:pStyle w:val="Heading2"/>
+        <w:numPr>
+          <w:ilvl w:val="0"/>
+          <w:numId w:val="0"/>
+        </w:numPr>
+        <w:bidi w:val="0"/>
+        <w:ind w:left="936"/>
+      </w:pPr>
+    </w:p>
+    <w:p>
+      <w:pPr>
+        <w:bidi w:val="0"/>
+      </w:pPr>
+    </w:p>
+    <w:p>
+      <w:pPr>
+        <w:bidi w:val="0"/>
+      </w:pPr>
+    </w:p>
+    <w:p>
+      <w:pPr>
+        <w:bidi w:val="0"/>
+      </w:pPr>
+    </w:p>
+    <w:p>
+      <w:pPr>
+        <w:bidi w:val="0"/>
+      </w:pPr>
+    </w:p>
+    <w:p>
+      <w:pPr>
+        <w:pStyle w:val="Heading2"/>
+        <w:bidi w:val="0"/>
+      </w:pPr>
+      <w:bookmarkStart w:id="50" w:name="_Toc504650778"/>
       <w:r>
         <w:t>GPIO and Analog Pin Assignments</w:t>
       </w:r>
-      <w:bookmarkEnd w:id="51"/>
+      <w:bookmarkEnd w:id="50"/>
     </w:p>
     <w:p>
       <w:pPr>
@@ -22752,6 +22726,7 @@
                 <w:szCs w:val="20"/>
                 <w:highlight w:val="cyan"/>
               </w:rPr>
+              <w:lastRenderedPageBreak/>
               <w:t>RS-422 serial communication</w:t>
             </w:r>
           </w:p>
@@ -23793,7 +23768,6 @@
                 <w:sz w:val="20"/>
                 <w:szCs w:val="20"/>
               </w:rPr>
-              <w:lastRenderedPageBreak/>
               <w:t>PA_TEMP</w:t>
             </w:r>
           </w:p>
@@ -27325,46 +27299,6 @@
     </w:p>
     <w:p>
       <w:pPr>
-        <w:bidi w:val="0"/>
-      </w:pPr>
-    </w:p>
-    <w:p>
-      <w:pPr>
-        <w:bidi w:val="0"/>
-      </w:pPr>
-    </w:p>
-    <w:p>
-      <w:pPr>
-        <w:bidi w:val="0"/>
-      </w:pPr>
-    </w:p>
-    <w:p>
-      <w:pPr>
-        <w:bidi w:val="0"/>
-      </w:pPr>
-    </w:p>
-    <w:p>
-      <w:pPr>
-        <w:bidi w:val="0"/>
-      </w:pPr>
-    </w:p>
-    <w:p>
-      <w:pPr>
-        <w:bidi w:val="0"/>
-      </w:pPr>
-    </w:p>
-    <w:p>
-      <w:pPr>
-        <w:bidi w:val="0"/>
-        <w:rPr>
-          <w:rFonts w:ascii="Arial" w:hAnsi="Arial" w:cs="Arial"/>
-        </w:rPr>
-      </w:pPr>
-      <w:bookmarkStart w:id="52" w:name="_Appendix_A_–"/>
-      <w:bookmarkEnd w:id="52"/>
-    </w:p>
-    <w:p>
-      <w:pPr>
         <w:pStyle w:val="Heading1"/>
         <w:bidi w:val="0"/>
         <w:rPr>
@@ -27372,9 +27306,9 @@
           <w:szCs w:val="28"/>
         </w:rPr>
       </w:pPr>
-      <w:bookmarkStart w:id="53" w:name="_Appendix_B_–"/>
-      <w:bookmarkStart w:id="54" w:name="_Toc504396685"/>
-      <w:bookmarkEnd w:id="53"/>
+      <w:bookmarkStart w:id="51" w:name="_Appendix_B_–"/>
+      <w:bookmarkStart w:id="52" w:name="_Toc504650779"/>
+      <w:bookmarkEnd w:id="51"/>
       <w:r>
         <w:rPr>
           <w:sz w:val="28"/>
@@ -27390,7 +27324,7 @@
         </w:rPr>
         <w:t xml:space="preserve"> – How to set the registers values of sensitizer ADF-5355</w:t>
       </w:r>
-      <w:bookmarkEnd w:id="54"/>
+      <w:bookmarkEnd w:id="52"/>
     </w:p>
     <w:p>
       <w:pPr>
@@ -28160,7 +28094,7 @@
         <w:rFonts w:ascii="Arial" w:hAnsi="Arial" w:cs="Arial"/>
         <w:noProof/>
       </w:rPr>
-      <w:t>2</w:t>
+      <w:t>4</w:t>
     </w:r>
     <w:r>
       <w:rPr>
@@ -28348,7 +28282,7 @@
         </mc:Choice>
         <mc:Fallback>
           <w:pict>
-            <v:line w14:anchorId="7CA95CA8" id="Line 3" o:spid="_x0000_s1026" style="position:absolute;left:0;text-align:left;z-index:251657728;visibility:visible;mso-wrap-style:square;mso-width-percent:0;mso-height-percent:0;mso-wrap-distance-left:9pt;mso-wrap-distance-top:0;mso-wrap-distance-right:9pt;mso-wrap-distance-bottom:0;mso-position-horizontal:absolute;mso-position-horizontal-relative:page;mso-position-vertical:absolute;mso-position-vertical-relative:text;mso-width-percent:0;mso-height-percent:0;mso-width-relative:page;mso-height-relative:page" from=".05pt,.95pt" to="612.05pt,.95pt" o:gfxdata="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">
+            <v:line w14:anchorId="2CBCC77F" id="Line 3" o:spid="_x0000_s1026" style="position:absolute;left:0;text-align:left;z-index:251657728;visibility:visible;mso-wrap-style:square;mso-width-percent:0;mso-height-percent:0;mso-wrap-distance-left:9pt;mso-wrap-distance-top:0;mso-wrap-distance-right:9pt;mso-wrap-distance-bottom:0;mso-position-horizontal:absolute;mso-position-horizontal-relative:page;mso-position-vertical:absolute;mso-position-vertical-relative:text;mso-width-percent:0;mso-height-percent:0;mso-width-relative:page;mso-height-relative:page" from=".05pt,.95pt" to="612.05pt,.95pt" o:gfxdata="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">
               <w10:wrap anchorx="page"/>
             </v:line>
           </w:pict>
@@ -28718,7 +28652,7 @@
         <v:shape id="_x0000_i1025" type="#_x0000_t75" style="width:63.75pt;height:66.75pt" o:ole="" fillcolor="window">
           <v:imagedata r:id="rId1" o:title=""/>
         </v:shape>
-        <o:OLEObject Type="Embed" ProgID="Word.Picture.8" ShapeID="_x0000_i1025" DrawAspect="Content" ObjectID="_1578139699" r:id="rId2"/>
+        <o:OLEObject Type="Embed" ProgID="Word.Picture.8" ShapeID="_x0000_i1025" DrawAspect="Content" ObjectID="_1578392655" r:id="rId2"/>
       </w:object>
     </w:r>
   </w:p>
@@ -28798,7 +28732,7 @@
         </mc:Choice>
         <mc:Fallback>
           <w:pict>
-            <v:line w14:anchorId="545D714C" id="Line 1" o:spid="_x0000_s1026" style="position:absolute;left:0;text-align:left;flip:x;z-index:251656704;visibility:visible;mso-wrap-style:square;mso-width-percent:0;mso-height-percent:0;mso-wrap-distance-left:9pt;mso-wrap-distance-top:0;mso-wrap-distance-right:9pt;mso-wrap-distance-bottom:0;mso-position-horizontal:absolute;mso-position-horizontal-relative:page;mso-position-vertical:absolute;mso-position-vertical-relative:text;mso-width-percent:0;mso-height-percent:0;mso-width-relative:page;mso-height-relative:page" from="64.8pt,53.25pt" to="7in,53.3pt" o:gfxdata="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" o:allowincell="f" strokeweight="1pt">
+            <v:line w14:anchorId="3CA6A8D8" id="Line 1" o:spid="_x0000_s1026" style="position:absolute;left:0;text-align:left;flip:x;z-index:251656704;visibility:visible;mso-wrap-style:square;mso-width-percent:0;mso-height-percent:0;mso-wrap-distance-left:9pt;mso-wrap-distance-top:0;mso-wrap-distance-right:9pt;mso-wrap-distance-bottom:0;mso-position-horizontal:absolute;mso-position-horizontal-relative:page;mso-position-vertical:absolute;mso-position-vertical-relative:text;mso-width-percent:0;mso-height-percent:0;mso-width-relative:page;mso-height-relative:page" from="64.8pt,53.25pt" to="7in,53.3pt" o:gfxdata="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" o:allowincell="f" strokeweight="1pt">
               <v:stroke startarrowwidth="narrow" startarrowlength="short" endarrowwidth="narrow" endarrowlength="short"/>
               <w10:wrap anchorx="page"/>
             </v:line>
@@ -32946,6 +32880,21 @@
 </file>
 
 <file path=customXml/item1.xml><?xml version="1.0" encoding="utf-8"?>
+<?mso-contentType ?>
+<FormTemplates xmlns="http://schemas.microsoft.com/sharepoint/v3/contenttype/forms">
+  <Display>DocumentLibraryForm</Display>
+  <Edit>DocumentLibraryForm</Edit>
+  <New>DocumentLibraryForm</New>
+</FormTemplates>
+</file>
+
+<file path=customXml/item2.xml><?xml version="1.0" encoding="utf-8"?>
+<p:properties xmlns:p="http://schemas.microsoft.com/office/2006/metadata/properties" xmlns:xsi="http://www.w3.org/2001/XMLSchema-instance" xmlns:pc="http://schemas.microsoft.com/office/infopath/2007/PartnerControls">
+  <documentManagement/>
+</p:properties>
+</file>
+
+<file path=customXml/item3.xml><?xml version="1.0" encoding="utf-8"?>
 <ct:contentTypeSchema xmlns:ct="http://schemas.microsoft.com/office/2006/metadata/contentType" xmlns:ma="http://schemas.microsoft.com/office/2006/metadata/properties/metaAttributes" ct:_="" ma:_="" ma:contentTypeName="Document" ma:contentTypeID="0x0101004EBE68FC4175994BAE3D28BD72094A56" ma:contentTypeVersion="0" ma:contentTypeDescription="Create a new document." ma:contentTypeScope="" ma:versionID="04e1e15bbc452589497cc3644ebf9a33">
   <xsd:schema xmlns:xsd="http://www.w3.org/2001/XMLSchema" xmlns:xs="http://www.w3.org/2001/XMLSchema" xmlns:p="http://schemas.microsoft.com/office/2006/metadata/properties" targetNamespace="http://schemas.microsoft.com/office/2006/metadata/properties" ma:root="true" ma:fieldsID="c64490b4aec6201516c3a874156f37b2">
     <xsd:element name="properties">
@@ -33059,26 +33008,28 @@
 </ct:contentTypeSchema>
 </file>
 
-<file path=customXml/item2.xml><?xml version="1.0" encoding="utf-8"?>
-<p:properties xmlns:p="http://schemas.microsoft.com/office/2006/metadata/properties" xmlns:xsi="http://www.w3.org/2001/XMLSchema-instance" xmlns:pc="http://schemas.microsoft.com/office/infopath/2007/PartnerControls">
-  <documentManagement/>
-</p:properties>
-</file>
-
-<file path=customXml/item3.xml><?xml version="1.0" encoding="utf-8"?>
-<?mso-contentType ?>
-<FormTemplates xmlns="http://schemas.microsoft.com/sharepoint/v3/contenttype/forms">
-  <Display>DocumentLibraryForm</Display>
-  <Edit>DocumentLibraryForm</Edit>
-  <New>DocumentLibraryForm</New>
-</FormTemplates>
-</file>
-
 <file path=customXml/item4.xml><?xml version="1.0" encoding="utf-8"?>
 <b:Sources xmlns:b="http://schemas.openxmlformats.org/officeDocument/2006/bibliography" xmlns="http://schemas.openxmlformats.org/officeDocument/2006/bibliography" SelectedStyle="\APA.XSL" StyleName="APA"/>
 </file>
 
 <file path=customXml/itemProps1.xml><?xml version="1.0" encoding="utf-8"?>
+<ds:datastoreItem xmlns:ds="http://schemas.openxmlformats.org/officeDocument/2006/customXml" ds:itemID="{BC063370-5D6B-4661-B6E2-7EB5A745F910}">
+  <ds:schemaRefs>
+    <ds:schemaRef ds:uri="http://schemas.microsoft.com/sharepoint/v3/contenttype/forms"/>
+  </ds:schemaRefs>
+</ds:datastoreItem>
+</file>
+
+<file path=customXml/itemProps2.xml><?xml version="1.0" encoding="utf-8"?>
+<ds:datastoreItem xmlns:ds="http://schemas.openxmlformats.org/officeDocument/2006/customXml" ds:itemID="{EF4D868D-C3C8-44C7-AC42-9BAB2E581B66}">
+  <ds:schemaRefs>
+    <ds:schemaRef ds:uri="http://schemas.microsoft.com/office/2006/metadata/properties"/>
+    <ds:schemaRef ds:uri="http://schemas.microsoft.com/office/infopath/2007/PartnerControls"/>
+  </ds:schemaRefs>
+</ds:datastoreItem>
+</file>
+
+<file path=customXml/itemProps3.xml><?xml version="1.0" encoding="utf-8"?>
 <ds:datastoreItem xmlns:ds="http://schemas.openxmlformats.org/officeDocument/2006/customXml" ds:itemID="{3DC4005A-0B2D-4B16-BF4B-9377053EB817}">
   <ds:schemaRefs>
     <ds:schemaRef ds:uri="http://schemas.microsoft.com/office/2006/metadata/contentType"/>
@@ -33094,25 +33045,8 @@
 </ds:datastoreItem>
 </file>
 
-<file path=customXml/itemProps2.xml><?xml version="1.0" encoding="utf-8"?>
-<ds:datastoreItem xmlns:ds="http://schemas.openxmlformats.org/officeDocument/2006/customXml" ds:itemID="{EF4D868D-C3C8-44C7-AC42-9BAB2E581B66}">
-  <ds:schemaRefs>
-    <ds:schemaRef ds:uri="http://schemas.microsoft.com/office/2006/metadata/properties"/>
-    <ds:schemaRef ds:uri="http://schemas.microsoft.com/office/infopath/2007/PartnerControls"/>
-  </ds:schemaRefs>
-</ds:datastoreItem>
-</file>
-
-<file path=customXml/itemProps3.xml><?xml version="1.0" encoding="utf-8"?>
-<ds:datastoreItem xmlns:ds="http://schemas.openxmlformats.org/officeDocument/2006/customXml" ds:itemID="{BC063370-5D6B-4661-B6E2-7EB5A745F910}">
-  <ds:schemaRefs>
-    <ds:schemaRef ds:uri="http://schemas.microsoft.com/sharepoint/v3/contenttype/forms"/>
-  </ds:schemaRefs>
-</ds:datastoreItem>
-</file>
-
 <file path=customXml/itemProps4.xml><?xml version="1.0" encoding="utf-8"?>
-<ds:datastoreItem xmlns:ds="http://schemas.openxmlformats.org/officeDocument/2006/customXml" ds:itemID="{3E1E0B9E-39E1-45C7-A0AA-B527F591FAF2}">
+<ds:datastoreItem xmlns:ds="http://schemas.openxmlformats.org/officeDocument/2006/customXml" ds:itemID="{FEB28D29-04F4-4040-859E-24830E6D526B}">
   <ds:schemaRefs>
     <ds:schemaRef ds:uri="http://schemas.openxmlformats.org/officeDocument/2006/bibliography"/>
   </ds:schemaRefs>
